--- a/SQL Library 2.docx
+++ b/SQL Library 2.docx
@@ -4736,6 +4736,49 @@
           <w:numId w:val="2"/>
         </w:numPr>
         <w:spacing w:after="0" w:line="240" w:lineRule="auto"/>
+      </w:pPr>
+      <w:r>
+        <w:t>Sorting numeric data</w:t>
+      </w:r>
+    </w:p>
+    <w:p>
+      <w:pPr>
+        <w:pStyle w:val="ListParagraph"/>
+        <w:numPr>
+          <w:ilvl w:val="2"/>
+          <w:numId w:val="2"/>
+        </w:numPr>
+        <w:spacing w:after="0" w:line="240" w:lineRule="auto"/>
+      </w:pPr>
+      <w:r>
+        <w:t xml:space="preserve">may need to ORDER BY </w:t>
+      </w:r>
+      <w:proofErr w:type="gramStart"/>
+      <w:r>
+        <w:t>CAST(</w:t>
+      </w:r>
+      <w:proofErr w:type="spellStart"/>
+      <w:proofErr w:type="gramEnd"/>
+      <w:r>
+        <w:rPr>
+          <w:i/>
+          <w:iCs/>
+        </w:rPr>
+        <w:t>FieldName</w:t>
+      </w:r>
+      <w:proofErr w:type="spellEnd"/>
+      <w:r>
+        <w:t xml:space="preserve"> AS INT) if numeric data is stored as text</w:t>
+      </w:r>
+    </w:p>
+    <w:p>
+      <w:pPr>
+        <w:pStyle w:val="ListParagraph"/>
+        <w:numPr>
+          <w:ilvl w:val="1"/>
+          <w:numId w:val="2"/>
+        </w:numPr>
+        <w:spacing w:after="0" w:line="240" w:lineRule="auto"/>
         <w:rPr>
           <w:b/>
           <w:bCs/>
@@ -5039,6 +5082,7 @@
         </w:rPr>
       </w:pPr>
       <w:r>
+        <w:lastRenderedPageBreak/>
         <w:t>The statements above must be coded in the proper order for a query to work</w:t>
       </w:r>
     </w:p>
@@ -5076,7 +5120,6 @@
         </w:rPr>
       </w:pPr>
       <w:r>
-        <w:lastRenderedPageBreak/>
         <w:t>SELECT</w:t>
       </w:r>
       <w:r>
@@ -5172,6 +5215,976 @@
       <w:r>
         <w:t>]</w:t>
       </w:r>
+    </w:p>
+    <w:p>
+      <w:pPr>
+        <w:spacing w:after="0" w:line="240" w:lineRule="auto"/>
+      </w:pPr>
+    </w:p>
+    <w:p>
+      <w:pPr>
+        <w:spacing w:after="0" w:line="240" w:lineRule="auto"/>
+        <w:rPr>
+          <w:b/>
+          <w:bCs/>
+        </w:rPr>
+      </w:pPr>
+      <w:r>
+        <w:rPr>
+          <w:b/>
+          <w:bCs/>
+        </w:rPr>
+        <w:t>Case Statements</w:t>
+      </w:r>
+    </w:p>
+    <w:p>
+      <w:pPr>
+        <w:pStyle w:val="ListParagraph"/>
+        <w:numPr>
+          <w:ilvl w:val="0"/>
+          <w:numId w:val="24"/>
+        </w:numPr>
+        <w:spacing w:after="0" w:line="240" w:lineRule="auto"/>
+        <w:rPr>
+          <w:b/>
+          <w:bCs/>
+        </w:rPr>
+      </w:pPr>
+      <w:r>
+        <w:t>Two different syntaxes</w:t>
+      </w:r>
+    </w:p>
+    <w:p>
+      <w:pPr>
+        <w:pStyle w:val="ListParagraph"/>
+        <w:numPr>
+          <w:ilvl w:val="0"/>
+          <w:numId w:val="24"/>
+        </w:numPr>
+        <w:spacing w:after="0" w:line="240" w:lineRule="auto"/>
+        <w:rPr>
+          <w:b/>
+          <w:bCs/>
+        </w:rPr>
+      </w:pPr>
+      <w:r>
+        <w:t>Syntax 1:</w:t>
+      </w:r>
+    </w:p>
+    <w:p>
+      <w:pPr>
+        <w:pStyle w:val="ListParagraph"/>
+        <w:numPr>
+          <w:ilvl w:val="1"/>
+          <w:numId w:val="24"/>
+        </w:numPr>
+        <w:spacing w:after="0" w:line="240" w:lineRule="auto"/>
+        <w:rPr>
+          <w:b/>
+          <w:bCs/>
+        </w:rPr>
+      </w:pPr>
+      <w:r>
+        <w:t xml:space="preserve">CASE WHEN </w:t>
+      </w:r>
+      <w:r>
+        <w:rPr>
+          <w:i/>
+          <w:iCs/>
+        </w:rPr>
+        <w:t xml:space="preserve">condition </w:t>
+      </w:r>
+      <w:r>
+        <w:t>THEN</w:t>
+      </w:r>
+      <w:r>
+        <w:rPr>
+          <w:i/>
+          <w:iCs/>
+        </w:rPr>
+        <w:t xml:space="preserve"> </w:t>
+      </w:r>
+      <w:proofErr w:type="spellStart"/>
+      <w:r>
+        <w:rPr>
+          <w:i/>
+          <w:iCs/>
+        </w:rPr>
+        <w:t>result_action</w:t>
+      </w:r>
+      <w:proofErr w:type="spellEnd"/>
+      <w:r>
+        <w:t xml:space="preserve"> END AS </w:t>
+      </w:r>
+      <w:proofErr w:type="spellStart"/>
+      <w:r>
+        <w:rPr>
+          <w:i/>
+          <w:iCs/>
+        </w:rPr>
+        <w:t>FieldNameAlias</w:t>
+      </w:r>
+      <w:proofErr w:type="spellEnd"/>
+    </w:p>
+    <w:p>
+      <w:pPr>
+        <w:pStyle w:val="ListParagraph"/>
+        <w:numPr>
+          <w:ilvl w:val="1"/>
+          <w:numId w:val="24"/>
+        </w:numPr>
+        <w:spacing w:after="0" w:line="240" w:lineRule="auto"/>
+        <w:rPr>
+          <w:b/>
+          <w:bCs/>
+        </w:rPr>
+      </w:pPr>
+      <w:r>
+        <w:t>Can combine several WHEN/THEN statements</w:t>
+      </w:r>
+    </w:p>
+    <w:p>
+      <w:pPr>
+        <w:pStyle w:val="ListParagraph"/>
+        <w:numPr>
+          <w:ilvl w:val="2"/>
+          <w:numId w:val="24"/>
+        </w:numPr>
+        <w:spacing w:after="0" w:line="240" w:lineRule="auto"/>
+        <w:rPr>
+          <w:b/>
+          <w:bCs/>
+        </w:rPr>
+      </w:pPr>
+      <w:r>
+        <w:t>CASE</w:t>
+      </w:r>
+    </w:p>
+    <w:p>
+      <w:pPr>
+        <w:pStyle w:val="ListParagraph"/>
+        <w:numPr>
+          <w:ilvl w:val="3"/>
+          <w:numId w:val="24"/>
+        </w:numPr>
+        <w:spacing w:after="0" w:line="240" w:lineRule="auto"/>
+        <w:rPr>
+          <w:b/>
+          <w:bCs/>
+        </w:rPr>
+      </w:pPr>
+      <w:r>
+        <w:t>WHEN … THEN…</w:t>
+      </w:r>
+    </w:p>
+    <w:p>
+      <w:pPr>
+        <w:pStyle w:val="ListParagraph"/>
+        <w:numPr>
+          <w:ilvl w:val="3"/>
+          <w:numId w:val="24"/>
+        </w:numPr>
+        <w:spacing w:after="0" w:line="240" w:lineRule="auto"/>
+        <w:rPr>
+          <w:b/>
+          <w:bCs/>
+        </w:rPr>
+      </w:pPr>
+      <w:r>
+        <w:t>WHEN … THEN…</w:t>
+      </w:r>
+    </w:p>
+    <w:p>
+      <w:pPr>
+        <w:pStyle w:val="ListParagraph"/>
+        <w:numPr>
+          <w:ilvl w:val="3"/>
+          <w:numId w:val="24"/>
+        </w:numPr>
+        <w:spacing w:after="0" w:line="240" w:lineRule="auto"/>
+        <w:rPr>
+          <w:b/>
+          <w:bCs/>
+        </w:rPr>
+      </w:pPr>
+      <w:r>
+        <w:t>WHEN … THEN…</w:t>
+      </w:r>
+    </w:p>
+    <w:p>
+      <w:pPr>
+        <w:pStyle w:val="ListParagraph"/>
+        <w:numPr>
+          <w:ilvl w:val="2"/>
+          <w:numId w:val="24"/>
+        </w:numPr>
+        <w:spacing w:after="0" w:line="240" w:lineRule="auto"/>
+        <w:rPr>
+          <w:b/>
+          <w:bCs/>
+        </w:rPr>
+      </w:pPr>
+      <w:r>
+        <w:t xml:space="preserve">END AS </w:t>
+      </w:r>
+      <w:proofErr w:type="spellStart"/>
+      <w:r>
+        <w:rPr>
+          <w:i/>
+          <w:iCs/>
+        </w:rPr>
+        <w:t>FieldNameAlias</w:t>
+      </w:r>
+      <w:proofErr w:type="spellEnd"/>
+    </w:p>
+    <w:p>
+      <w:pPr>
+        <w:pStyle w:val="ListParagraph"/>
+        <w:numPr>
+          <w:ilvl w:val="0"/>
+          <w:numId w:val="24"/>
+        </w:numPr>
+        <w:spacing w:after="0" w:line="240" w:lineRule="auto"/>
+        <w:rPr>
+          <w:b/>
+          <w:bCs/>
+        </w:rPr>
+      </w:pPr>
+      <w:r>
+        <w:t>Syntax 2:      -- when you’re checking for different values within the same field</w:t>
+      </w:r>
+    </w:p>
+    <w:p>
+      <w:pPr>
+        <w:pStyle w:val="ListParagraph"/>
+        <w:numPr>
+          <w:ilvl w:val="1"/>
+          <w:numId w:val="24"/>
+        </w:numPr>
+        <w:spacing w:after="0" w:line="240" w:lineRule="auto"/>
+        <w:rPr>
+          <w:b/>
+          <w:bCs/>
+        </w:rPr>
+      </w:pPr>
+      <w:r>
+        <w:t xml:space="preserve">CASE </w:t>
+      </w:r>
+      <w:proofErr w:type="spellStart"/>
+      <w:r>
+        <w:rPr>
+          <w:i/>
+          <w:iCs/>
+        </w:rPr>
+        <w:t>FieldName</w:t>
+      </w:r>
+      <w:proofErr w:type="spellEnd"/>
+    </w:p>
+    <w:p>
+      <w:pPr>
+        <w:pStyle w:val="ListParagraph"/>
+        <w:numPr>
+          <w:ilvl w:val="2"/>
+          <w:numId w:val="24"/>
+        </w:numPr>
+        <w:spacing w:after="0" w:line="240" w:lineRule="auto"/>
+        <w:rPr>
+          <w:b/>
+          <w:bCs/>
+        </w:rPr>
+      </w:pPr>
+      <w:r>
+        <w:t xml:space="preserve">WHEN </w:t>
+      </w:r>
+      <w:r>
+        <w:rPr>
+          <w:i/>
+          <w:iCs/>
+        </w:rPr>
+        <w:t>value1</w:t>
+      </w:r>
+      <w:r>
+        <w:t xml:space="preserve"> THEN </w:t>
+      </w:r>
+      <w:r>
+        <w:rPr>
+          <w:i/>
+          <w:iCs/>
+        </w:rPr>
+        <w:t>result_action1</w:t>
+      </w:r>
+    </w:p>
+    <w:p>
+      <w:pPr>
+        <w:pStyle w:val="ListParagraph"/>
+        <w:numPr>
+          <w:ilvl w:val="2"/>
+          <w:numId w:val="24"/>
+        </w:numPr>
+        <w:spacing w:after="0" w:line="240" w:lineRule="auto"/>
+        <w:rPr>
+          <w:b/>
+          <w:bCs/>
+        </w:rPr>
+      </w:pPr>
+      <w:r>
+        <w:t xml:space="preserve">WHEN </w:t>
+      </w:r>
+      <w:r>
+        <w:rPr>
+          <w:i/>
+          <w:iCs/>
+        </w:rPr>
+        <w:t xml:space="preserve">value2 </w:t>
+      </w:r>
+      <w:r>
+        <w:t xml:space="preserve">THEN </w:t>
+      </w:r>
+      <w:r>
+        <w:rPr>
+          <w:i/>
+          <w:iCs/>
+        </w:rPr>
+        <w:t>result_action2</w:t>
+      </w:r>
+    </w:p>
+    <w:p>
+      <w:pPr>
+        <w:pStyle w:val="ListParagraph"/>
+        <w:numPr>
+          <w:ilvl w:val="1"/>
+          <w:numId w:val="24"/>
+        </w:numPr>
+        <w:spacing w:after="0" w:line="240" w:lineRule="auto"/>
+      </w:pPr>
+      <w:r>
+        <w:t xml:space="preserve">END AS </w:t>
+      </w:r>
+      <w:proofErr w:type="spellStart"/>
+      <w:r>
+        <w:rPr>
+          <w:i/>
+          <w:iCs/>
+        </w:rPr>
+        <w:t>FieldNameAlias</w:t>
+      </w:r>
+      <w:proofErr w:type="spellEnd"/>
+    </w:p>
+    <w:p>
+      <w:pPr>
+        <w:spacing w:after="0" w:line="240" w:lineRule="auto"/>
+      </w:pPr>
+    </w:p>
+    <w:p>
+      <w:pPr>
+        <w:spacing w:after="0" w:line="240" w:lineRule="auto"/>
+        <w:rPr>
+          <w:b/>
+          <w:bCs/>
+        </w:rPr>
+      </w:pPr>
+      <w:r>
+        <w:rPr>
+          <w:b/>
+          <w:bCs/>
+        </w:rPr>
+        <w:t>IIF and CHOOSE Functions (SQL Server 2012 and up)</w:t>
+      </w:r>
+    </w:p>
+    <w:p>
+      <w:pPr>
+        <w:pStyle w:val="ListParagraph"/>
+        <w:numPr>
+          <w:ilvl w:val="0"/>
+          <w:numId w:val="25"/>
+        </w:numPr>
+        <w:spacing w:after="0" w:line="240" w:lineRule="auto"/>
+      </w:pPr>
+      <w:r>
+        <w:t>IIF</w:t>
+      </w:r>
+    </w:p>
+    <w:p>
+      <w:pPr>
+        <w:pStyle w:val="ListParagraph"/>
+        <w:numPr>
+          <w:ilvl w:val="1"/>
+          <w:numId w:val="25"/>
+        </w:numPr>
+        <w:spacing w:after="0" w:line="240" w:lineRule="auto"/>
+      </w:pPr>
+      <w:r>
+        <w:t>Checks a conditional expression, then sets a value if true and a different value if false</w:t>
+      </w:r>
+    </w:p>
+    <w:p>
+      <w:pPr>
+        <w:pStyle w:val="ListParagraph"/>
+        <w:numPr>
+          <w:ilvl w:val="1"/>
+          <w:numId w:val="25"/>
+        </w:numPr>
+        <w:spacing w:after="0" w:line="240" w:lineRule="auto"/>
+      </w:pPr>
+      <w:r>
+        <w:t>Syntax:</w:t>
+      </w:r>
+    </w:p>
+    <w:p>
+      <w:pPr>
+        <w:pStyle w:val="ListParagraph"/>
+        <w:numPr>
+          <w:ilvl w:val="2"/>
+          <w:numId w:val="25"/>
+        </w:numPr>
+        <w:spacing w:after="0" w:line="240" w:lineRule="auto"/>
+      </w:pPr>
+      <w:proofErr w:type="gramStart"/>
+      <w:r>
+        <w:t>IIF(</w:t>
+      </w:r>
+      <w:proofErr w:type="spellStart"/>
+      <w:proofErr w:type="gramEnd"/>
+      <w:r>
+        <w:rPr>
+          <w:i/>
+          <w:iCs/>
+        </w:rPr>
+        <w:t>conditional_expression</w:t>
+      </w:r>
+      <w:proofErr w:type="spellEnd"/>
+      <w:r>
+        <w:rPr>
+          <w:i/>
+          <w:iCs/>
+        </w:rPr>
+        <w:t xml:space="preserve">, </w:t>
+      </w:r>
+      <w:proofErr w:type="spellStart"/>
+      <w:r>
+        <w:rPr>
+          <w:i/>
+          <w:iCs/>
+        </w:rPr>
+        <w:t>true_value</w:t>
+      </w:r>
+      <w:proofErr w:type="spellEnd"/>
+      <w:r>
+        <w:rPr>
+          <w:i/>
+          <w:iCs/>
+        </w:rPr>
+        <w:t xml:space="preserve">, </w:t>
+      </w:r>
+      <w:proofErr w:type="spellStart"/>
+      <w:r>
+        <w:rPr>
+          <w:i/>
+          <w:iCs/>
+        </w:rPr>
+        <w:t>false_value</w:t>
+      </w:r>
+      <w:proofErr w:type="spellEnd"/>
+      <w:r>
+        <w:t>)</w:t>
+      </w:r>
+    </w:p>
+    <w:p>
+      <w:pPr>
+        <w:pStyle w:val="ListParagraph"/>
+        <w:numPr>
+          <w:ilvl w:val="1"/>
+          <w:numId w:val="25"/>
+        </w:numPr>
+        <w:spacing w:after="0" w:line="240" w:lineRule="auto"/>
+      </w:pPr>
+      <w:r>
+        <w:t xml:space="preserve">this syntax evaluates your </w:t>
+      </w:r>
+      <w:r>
+        <w:rPr>
+          <w:i/>
+          <w:iCs/>
+        </w:rPr>
+        <w:t>condition</w:t>
+      </w:r>
+      <w:r>
+        <w:t xml:space="preserve">, the returns </w:t>
+      </w:r>
+      <w:proofErr w:type="spellStart"/>
+      <w:r>
+        <w:rPr>
+          <w:i/>
+          <w:iCs/>
+        </w:rPr>
+        <w:t>true_value</w:t>
+      </w:r>
+      <w:proofErr w:type="spellEnd"/>
+      <w:r>
+        <w:t xml:space="preserve"> when the condition is met and </w:t>
+      </w:r>
+      <w:proofErr w:type="spellStart"/>
+      <w:r>
+        <w:rPr>
+          <w:i/>
+          <w:iCs/>
+        </w:rPr>
+        <w:t>false</w:t>
+      </w:r>
+      <w:r>
+        <w:rPr>
+          <w:i/>
+          <w:iCs/>
+        </w:rPr>
+        <w:softHyphen/>
+        <w:t>_value</w:t>
+      </w:r>
+      <w:proofErr w:type="spellEnd"/>
+      <w:r>
+        <w:t xml:space="preserve"> when the condition is not met</w:t>
+      </w:r>
+    </w:p>
+    <w:p>
+      <w:pPr>
+        <w:pStyle w:val="ListParagraph"/>
+        <w:numPr>
+          <w:ilvl w:val="0"/>
+          <w:numId w:val="25"/>
+        </w:numPr>
+        <w:spacing w:after="0" w:line="240" w:lineRule="auto"/>
+      </w:pPr>
+      <w:r>
+        <w:t>CHOOSE</w:t>
+      </w:r>
+    </w:p>
+    <w:p>
+      <w:pPr>
+        <w:pStyle w:val="ListParagraph"/>
+        <w:numPr>
+          <w:ilvl w:val="1"/>
+          <w:numId w:val="25"/>
+        </w:numPr>
+        <w:spacing w:after="0" w:line="240" w:lineRule="auto"/>
+      </w:pPr>
+      <w:r>
+        <w:t>replaces the value of the index with the supplied information</w:t>
+      </w:r>
+    </w:p>
+    <w:p>
+      <w:pPr>
+        <w:pStyle w:val="ListParagraph"/>
+        <w:numPr>
+          <w:ilvl w:val="1"/>
+          <w:numId w:val="25"/>
+        </w:numPr>
+        <w:spacing w:after="0" w:line="240" w:lineRule="auto"/>
+      </w:pPr>
+      <w:r>
+        <w:t>Syntax:</w:t>
+      </w:r>
+    </w:p>
+    <w:p>
+      <w:pPr>
+        <w:pStyle w:val="ListParagraph"/>
+        <w:numPr>
+          <w:ilvl w:val="2"/>
+          <w:numId w:val="25"/>
+        </w:numPr>
+        <w:spacing w:after="0" w:line="240" w:lineRule="auto"/>
+      </w:pPr>
+      <w:proofErr w:type="gramStart"/>
+      <w:r>
+        <w:t>CHOOSE(</w:t>
+      </w:r>
+      <w:proofErr w:type="spellStart"/>
+      <w:proofErr w:type="gramEnd"/>
+      <w:r>
+        <w:rPr>
+          <w:i/>
+          <w:iCs/>
+        </w:rPr>
+        <w:t>FieldName</w:t>
+      </w:r>
+      <w:proofErr w:type="spellEnd"/>
+      <w:r>
+        <w:rPr>
+          <w:i/>
+          <w:iCs/>
+        </w:rPr>
+        <w:t>, value1, value2, value3, value4…</w:t>
+      </w:r>
+      <w:r>
+        <w:t>)</w:t>
+      </w:r>
+    </w:p>
+    <w:p>
+      <w:pPr>
+        <w:pStyle w:val="ListParagraph"/>
+        <w:numPr>
+          <w:ilvl w:val="1"/>
+          <w:numId w:val="25"/>
+        </w:numPr>
+        <w:spacing w:after="0" w:line="240" w:lineRule="auto"/>
+      </w:pPr>
+      <w:r>
+        <w:t xml:space="preserve">This syntax goes through each row checking the value in </w:t>
+      </w:r>
+      <w:proofErr w:type="spellStart"/>
+      <w:r>
+        <w:rPr>
+          <w:i/>
+          <w:iCs/>
+        </w:rPr>
+        <w:t>FieldName</w:t>
+      </w:r>
+      <w:proofErr w:type="spellEnd"/>
+    </w:p>
+    <w:p>
+      <w:pPr>
+        <w:pStyle w:val="ListParagraph"/>
+        <w:numPr>
+          <w:ilvl w:val="2"/>
+          <w:numId w:val="25"/>
+        </w:numPr>
+        <w:spacing w:after="0" w:line="240" w:lineRule="auto"/>
+      </w:pPr>
+      <w:r>
+        <w:t xml:space="preserve">if the value in </w:t>
+      </w:r>
+      <w:proofErr w:type="spellStart"/>
+      <w:r>
+        <w:rPr>
+          <w:i/>
+          <w:iCs/>
+        </w:rPr>
+        <w:t>FieldName</w:t>
+      </w:r>
+      <w:proofErr w:type="spellEnd"/>
+      <w:r>
+        <w:t xml:space="preserve"> is 1 for a </w:t>
+      </w:r>
+      <w:proofErr w:type="gramStart"/>
+      <w:r>
+        <w:t>particular row</w:t>
+      </w:r>
+      <w:proofErr w:type="gramEnd"/>
+      <w:r>
+        <w:t xml:space="preserve">, then </w:t>
+      </w:r>
+      <w:r>
+        <w:rPr>
+          <w:i/>
+          <w:iCs/>
+        </w:rPr>
+        <w:t>value1</w:t>
+      </w:r>
+      <w:r>
+        <w:t xml:space="preserve"> is returned</w:t>
+      </w:r>
+    </w:p>
+    <w:p>
+      <w:pPr>
+        <w:pStyle w:val="ListParagraph"/>
+        <w:numPr>
+          <w:ilvl w:val="2"/>
+          <w:numId w:val="25"/>
+        </w:numPr>
+        <w:spacing w:after="0" w:line="240" w:lineRule="auto"/>
+      </w:pPr>
+      <w:r>
+        <w:t xml:space="preserve">if the value in </w:t>
+      </w:r>
+      <w:proofErr w:type="spellStart"/>
+      <w:r>
+        <w:rPr>
+          <w:i/>
+          <w:iCs/>
+        </w:rPr>
+        <w:t>FleldName</w:t>
+      </w:r>
+      <w:proofErr w:type="spellEnd"/>
+      <w:r>
+        <w:rPr>
+          <w:i/>
+          <w:iCs/>
+        </w:rPr>
+        <w:t xml:space="preserve"> </w:t>
+      </w:r>
+      <w:r>
+        <w:t xml:space="preserve">is 4 for a </w:t>
+      </w:r>
+      <w:proofErr w:type="gramStart"/>
+      <w:r>
+        <w:t>particular row</w:t>
+      </w:r>
+      <w:proofErr w:type="gramEnd"/>
+      <w:r>
+        <w:t xml:space="preserve">, then </w:t>
+      </w:r>
+      <w:r>
+        <w:rPr>
+          <w:i/>
+          <w:iCs/>
+        </w:rPr>
+        <w:t xml:space="preserve">value4 </w:t>
+      </w:r>
+      <w:r>
+        <w:t>is returned and so on</w:t>
+      </w:r>
+    </w:p>
+    <w:p>
+      <w:pPr>
+        <w:pStyle w:val="ListParagraph"/>
+        <w:numPr>
+          <w:ilvl w:val="1"/>
+          <w:numId w:val="25"/>
+        </w:numPr>
+        <w:spacing w:after="0" w:line="240" w:lineRule="auto"/>
+      </w:pPr>
+      <w:r>
+        <w:t xml:space="preserve">values contained in </w:t>
+      </w:r>
+      <w:proofErr w:type="spellStart"/>
+      <w:r>
+        <w:rPr>
+          <w:i/>
+          <w:iCs/>
+        </w:rPr>
+        <w:t>FieldName</w:t>
+      </w:r>
+      <w:proofErr w:type="spellEnd"/>
+      <w:r>
+        <w:t xml:space="preserve"> column must all be integers</w:t>
+      </w:r>
+      <w:r>
+        <w:t xml:space="preserve"> and range from 1 to the number of values in the supplied list</w:t>
+      </w:r>
+    </w:p>
+    <w:p>
+      <w:pPr>
+        <w:spacing w:after="0" w:line="240" w:lineRule="auto"/>
+      </w:pPr>
+    </w:p>
+    <w:p>
+      <w:pPr>
+        <w:spacing w:after="0" w:line="240" w:lineRule="auto"/>
+        <w:rPr>
+          <w:b/>
+          <w:bCs/>
+        </w:rPr>
+      </w:pPr>
+      <w:r>
+        <w:rPr>
+          <w:b/>
+          <w:bCs/>
+        </w:rPr>
+        <w:t>Working with NULL values</w:t>
+      </w:r>
+    </w:p>
+    <w:p>
+      <w:pPr>
+        <w:pStyle w:val="ListParagraph"/>
+        <w:numPr>
+          <w:ilvl w:val="0"/>
+          <w:numId w:val="26"/>
+        </w:numPr>
+        <w:spacing w:after="0" w:line="240" w:lineRule="auto"/>
+        <w:rPr>
+          <w:b/>
+          <w:bCs/>
+        </w:rPr>
+      </w:pPr>
+      <w:proofErr w:type="gramStart"/>
+      <w:r>
+        <w:t>COALESCE(</w:t>
+      </w:r>
+      <w:proofErr w:type="gramEnd"/>
+      <w:r>
+        <w:rPr>
+          <w:i/>
+          <w:iCs/>
+        </w:rPr>
+        <w:t>expression1[, expression2…]</w:t>
+      </w:r>
+      <w:r>
+        <w:t>)</w:t>
+      </w:r>
+    </w:p>
+    <w:p>
+      <w:pPr>
+        <w:pStyle w:val="ListParagraph"/>
+        <w:numPr>
+          <w:ilvl w:val="1"/>
+          <w:numId w:val="26"/>
+        </w:numPr>
+        <w:spacing w:after="0" w:line="240" w:lineRule="auto"/>
+        <w:rPr>
+          <w:b/>
+          <w:bCs/>
+        </w:rPr>
+      </w:pPr>
+      <w:r>
+        <w:t>returns the first NON-NULL expression among its arguments</w:t>
+      </w:r>
+    </w:p>
+    <w:p>
+      <w:pPr>
+        <w:pStyle w:val="ListParagraph"/>
+        <w:numPr>
+          <w:ilvl w:val="1"/>
+          <w:numId w:val="26"/>
+        </w:numPr>
+        <w:spacing w:after="0" w:line="240" w:lineRule="auto"/>
+        <w:rPr>
+          <w:b/>
+          <w:bCs/>
+        </w:rPr>
+      </w:pPr>
+      <w:r>
+        <w:t xml:space="preserve">can use it exactly like </w:t>
+      </w:r>
+      <w:proofErr w:type="spellStart"/>
+      <w:proofErr w:type="gramStart"/>
+      <w:r>
+        <w:t>IsNull</w:t>
+      </w:r>
+      <w:proofErr w:type="spellEnd"/>
+      <w:r>
+        <w:t>(</w:t>
+      </w:r>
+      <w:proofErr w:type="gramEnd"/>
+      <w:r>
+        <w:t>) or can provide multiple expressions, in which the first to not return NULL is returned</w:t>
+      </w:r>
+    </w:p>
+    <w:p>
+      <w:pPr>
+        <w:pStyle w:val="ListParagraph"/>
+        <w:numPr>
+          <w:ilvl w:val="1"/>
+          <w:numId w:val="26"/>
+        </w:numPr>
+        <w:spacing w:after="0" w:line="240" w:lineRule="auto"/>
+        <w:rPr>
+          <w:b/>
+          <w:bCs/>
+        </w:rPr>
+      </w:pPr>
+      <w:r>
+        <w:t>Example:</w:t>
+      </w:r>
+    </w:p>
+    <w:p>
+      <w:pPr>
+        <w:pStyle w:val="ListParagraph"/>
+        <w:numPr>
+          <w:ilvl w:val="2"/>
+          <w:numId w:val="26"/>
+        </w:numPr>
+        <w:spacing w:after="0" w:line="240" w:lineRule="auto"/>
+        <w:rPr>
+          <w:b/>
+          <w:bCs/>
+        </w:rPr>
+      </w:pPr>
+      <w:proofErr w:type="gramStart"/>
+      <w:r>
+        <w:t>COALESCE(</w:t>
+      </w:r>
+      <w:proofErr w:type="gramEnd"/>
+      <w:r>
+        <w:t>DATE1, DATE2, DATE3, ‘1/1/1900’)</w:t>
+      </w:r>
+    </w:p>
+    <w:p>
+      <w:pPr>
+        <w:pStyle w:val="ListParagraph"/>
+        <w:numPr>
+          <w:ilvl w:val="1"/>
+          <w:numId w:val="26"/>
+        </w:numPr>
+        <w:spacing w:after="0" w:line="240" w:lineRule="auto"/>
+        <w:rPr>
+          <w:b/>
+          <w:bCs/>
+        </w:rPr>
+      </w:pPr>
+      <w:r>
+        <w:t>This example with try to return DATE1, if it’s null it goes to DATE2, if that’s null DATE3, if that’s null, it will finally return ‘1/1/1900’</w:t>
+      </w:r>
+    </w:p>
+    <w:p>
+      <w:pPr>
+        <w:pStyle w:val="ListParagraph"/>
+        <w:numPr>
+          <w:ilvl w:val="0"/>
+          <w:numId w:val="26"/>
+        </w:numPr>
+        <w:spacing w:after="0" w:line="240" w:lineRule="auto"/>
+        <w:rPr>
+          <w:b/>
+          <w:bCs/>
+        </w:rPr>
+      </w:pPr>
+      <w:proofErr w:type="spellStart"/>
+      <w:proofErr w:type="gramStart"/>
+      <w:r>
+        <w:t>IsNull</w:t>
+      </w:r>
+      <w:proofErr w:type="spellEnd"/>
+      <w:r>
+        <w:t>(</w:t>
+      </w:r>
+      <w:proofErr w:type="gramEnd"/>
+      <w:r>
+        <w:rPr>
+          <w:i/>
+          <w:iCs/>
+        </w:rPr>
+        <w:t>expression, replacement</w:t>
+      </w:r>
+      <w:r>
+        <w:t>)</w:t>
+      </w:r>
+      <w:r>
+        <w:t xml:space="preserve">   -- SQL Server only</w:t>
+      </w:r>
+    </w:p>
+    <w:p>
+      <w:pPr>
+        <w:pStyle w:val="ListParagraph"/>
+        <w:numPr>
+          <w:ilvl w:val="1"/>
+          <w:numId w:val="26"/>
+        </w:numPr>
+        <w:spacing w:after="0" w:line="240" w:lineRule="auto"/>
+        <w:rPr>
+          <w:b/>
+          <w:bCs/>
+        </w:rPr>
+      </w:pPr>
+      <w:r>
+        <w:t xml:space="preserve">Returns the </w:t>
+      </w:r>
+      <w:r>
+        <w:rPr>
+          <w:i/>
+          <w:iCs/>
+        </w:rPr>
+        <w:t>expression</w:t>
+      </w:r>
+      <w:r>
+        <w:t xml:space="preserve"> unless it’s null, then it returns its </w:t>
+      </w:r>
+      <w:r>
+        <w:rPr>
+          <w:i/>
+          <w:iCs/>
+        </w:rPr>
+        <w:t>replacement</w:t>
+      </w:r>
+      <w:bookmarkStart w:id="0" w:name="_GoBack"/>
+      <w:bookmarkEnd w:id="0"/>
     </w:p>
     <w:p>
       <w:pPr>
@@ -5954,7 +6967,6 @@
         <w:spacing w:after="0" w:line="240" w:lineRule="auto"/>
       </w:pPr>
       <w:r>
-        <w:lastRenderedPageBreak/>
         <w:t>but adds a row for each GROUPING</w:t>
       </w:r>
     </w:p>
@@ -6073,6 +7085,7 @@
         <w:spacing w:after="0" w:line="240" w:lineRule="auto"/>
       </w:pPr>
       <w:r>
+        <w:lastRenderedPageBreak/>
         <w:t>returns summary rows for each specified group</w:t>
       </w:r>
     </w:p>
@@ -7321,8 +8334,6 @@
       </w:r>
       <w:r>
         <w:tab/>
-      </w:r>
-      <w:r>
         <w:t xml:space="preserve">ON </w:t>
       </w:r>
       <w:r>
@@ -7330,28 +8341,7 @@
           <w:i/>
           <w:iCs/>
         </w:rPr>
-        <w:t>FirstTable</w:t>
-      </w:r>
-      <w:r>
-        <w:rPr>
-          <w:i/>
-          <w:iCs/>
-        </w:rPr>
-        <w:t xml:space="preserve">.Column1 = </w:t>
-      </w:r>
-      <w:r>
-        <w:rPr>
-          <w:i/>
-          <w:iCs/>
-        </w:rPr>
-        <w:t>SecondTable</w:t>
-      </w:r>
-      <w:r>
-        <w:rPr>
-          <w:i/>
-          <w:iCs/>
-        </w:rPr>
-        <w:t>.Column2</w:t>
+        <w:t>FirstTable.Column1 = SecondTable.Column2</w:t>
       </w:r>
     </w:p>
     <w:p>
@@ -7415,7 +8405,6 @@
         <w:spacing w:after="0" w:line="240" w:lineRule="auto"/>
       </w:pPr>
       <w:r>
-        <w:lastRenderedPageBreak/>
         <w:t>Another Syntax for INNER JOINS</w:t>
       </w:r>
     </w:p>
@@ -7553,6 +8542,7 @@
         <w:spacing w:after="0" w:line="240" w:lineRule="auto"/>
       </w:pPr>
       <w:r>
+        <w:lastRenderedPageBreak/>
         <w:t xml:space="preserve">Includes </w:t>
       </w:r>
       <w:proofErr w:type="gramStart"/>
@@ -8013,10 +9003,7 @@
         </w:rPr>
       </w:pPr>
       <w:r>
-        <w:t>FULL</w:t>
-      </w:r>
-      <w:r>
-        <w:t xml:space="preserve"> JOIN </w:t>
+        <w:t xml:space="preserve">FULL JOIN </w:t>
       </w:r>
       <w:proofErr w:type="spellStart"/>
       <w:r>
@@ -8420,8 +9407,6 @@
       </w:r>
       <w:r>
         <w:tab/>
-      </w:r>
-      <w:r>
         <w:t xml:space="preserve">ON </w:t>
       </w:r>
       <w:proofErr w:type="gramStart"/>
@@ -8448,21 +9433,7 @@
           <w:i/>
           <w:iCs/>
         </w:rPr>
-        <w:t xml:space="preserve">f.column3 </w:t>
-      </w:r>
-      <w:r>
-        <w:rPr>
-          <w:i/>
-          <w:iCs/>
-        </w:rPr>
-        <w:t>&gt;</w:t>
-      </w:r>
-      <w:r>
-        <w:rPr>
-          <w:i/>
-          <w:iCs/>
-        </w:rPr>
-        <w:t xml:space="preserve"> s.column4</w:t>
+        <w:t>f.column3 &gt; s.column4</w:t>
       </w:r>
     </w:p>
     <w:p>
@@ -8651,7 +9622,6 @@
         <w:ind w:left="2160"/>
       </w:pPr>
       <w:r>
-        <w:lastRenderedPageBreak/>
         <w:tab/>
       </w:r>
       <w:r>
@@ -8798,6 +9768,7 @@
         <w:spacing w:after="0" w:line="240" w:lineRule="auto"/>
       </w:pPr>
       <w:r>
+        <w:lastRenderedPageBreak/>
         <w:t>No org will be listed twice (DISTINCT)</w:t>
       </w:r>
     </w:p>
@@ -9267,14 +10238,7 @@
           <w:i/>
           <w:iCs/>
         </w:rPr>
-        <w:t>s</w:t>
-      </w:r>
-      <w:r>
-        <w:rPr>
-          <w:i/>
-          <w:iCs/>
-        </w:rPr>
-        <w:t>.ColumnName</w:t>
+        <w:t>s.ColumnName</w:t>
       </w:r>
       <w:proofErr w:type="gramEnd"/>
       <w:r>
@@ -9680,7 +10644,6 @@
         <w:ind w:left="2160"/>
       </w:pPr>
       <w:r>
-        <w:lastRenderedPageBreak/>
         <w:t>WHERE…</w:t>
       </w:r>
     </w:p>
@@ -9775,6 +10738,7 @@
         <w:spacing w:after="0" w:line="240" w:lineRule="auto"/>
       </w:pPr>
       <w:r>
+        <w:lastRenderedPageBreak/>
         <w:t>SELECT…</w:t>
       </w:r>
     </w:p>
@@ -10446,7 +11410,6 @@
         <w:spacing w:after="0" w:line="240" w:lineRule="auto"/>
       </w:pPr>
       <w:r>
-        <w:lastRenderedPageBreak/>
         <w:t xml:space="preserve">WHERE </w:t>
       </w:r>
       <w:proofErr w:type="spellStart"/>
@@ -10591,6 +11554,7 @@
         <w:spacing w:after="0" w:line="240" w:lineRule="auto"/>
       </w:pPr>
       <w:r>
+        <w:lastRenderedPageBreak/>
         <w:t>Example:</w:t>
       </w:r>
     </w:p>
@@ -11551,7 +12515,6 @@
         <w:ind w:left="2880" w:firstLine="720"/>
       </w:pPr>
       <w:r>
-        <w:lastRenderedPageBreak/>
         <w:tab/>
         <w:t xml:space="preserve">(SELECT … FROM </w:t>
       </w:r>
@@ -11648,6 +12611,7 @@
         <w:spacing w:after="0" w:line="240" w:lineRule="auto"/>
       </w:pPr>
       <w:r>
+        <w:lastRenderedPageBreak/>
         <w:t>Commonly used with aggregate functions that return a single value, like AVG, MAX, MIN, SUM</w:t>
       </w:r>
     </w:p>
@@ -11797,10 +12761,7 @@
       </w:r>
       <w:proofErr w:type="spellEnd"/>
       <w:r>
-        <w:t>].[DEGREES] dg WHERE dg.[EMPLID] = d.[EMPLID])</w:t>
-      </w:r>
-      <w:r>
-        <w:t xml:space="preserve"> </w:t>
+        <w:t xml:space="preserve">].[DEGREES] dg WHERE dg.[EMPLID] = d.[EMPLID]) </w:t>
       </w:r>
       <w:r>
         <w:t>= [STDNT_DEGR]</w:t>
@@ -12613,89 +13574,89 @@
         <w:spacing w:after="0" w:line="240" w:lineRule="auto"/>
       </w:pPr>
       <w:r>
+        <w:t xml:space="preserve">The order here matters: </w:t>
+      </w:r>
+      <w:r>
+        <w:t xml:space="preserve">the values will be inserted into the columns in the same order they are </w:t>
+      </w:r>
+      <w:proofErr w:type="gramStart"/>
+      <w:r>
+        <w:t>listed  --</w:t>
+      </w:r>
+      <w:proofErr w:type="gramEnd"/>
+      <w:r>
+        <w:t xml:space="preserve"> no matter what the names are</w:t>
+      </w:r>
+    </w:p>
+    <w:p>
+      <w:pPr>
+        <w:pStyle w:val="ListParagraph"/>
+        <w:numPr>
+          <w:ilvl w:val="1"/>
+          <w:numId w:val="2"/>
+        </w:numPr>
+        <w:spacing w:after="0" w:line="240" w:lineRule="auto"/>
+      </w:pPr>
+      <w:r>
+        <w:t>Combining a SELECT with an INSERT</w:t>
+      </w:r>
+    </w:p>
+    <w:p>
+      <w:pPr>
+        <w:pStyle w:val="ListParagraph"/>
+        <w:numPr>
+          <w:ilvl w:val="2"/>
+          <w:numId w:val="2"/>
+        </w:numPr>
+        <w:spacing w:after="0" w:line="240" w:lineRule="auto"/>
+      </w:pPr>
+      <w:r>
+        <w:t>Use to retrieve data, then add it to a different table</w:t>
+      </w:r>
+    </w:p>
+    <w:p>
+      <w:pPr>
+        <w:pStyle w:val="ListParagraph"/>
+        <w:numPr>
+          <w:ilvl w:val="2"/>
+          <w:numId w:val="2"/>
+        </w:numPr>
+        <w:spacing w:after="0" w:line="240" w:lineRule="auto"/>
+      </w:pPr>
+      <w:r>
+        <w:t>Syntax</w:t>
+      </w:r>
+    </w:p>
+    <w:p>
+      <w:pPr>
+        <w:pStyle w:val="ListParagraph"/>
+        <w:numPr>
+          <w:ilvl w:val="3"/>
+          <w:numId w:val="2"/>
+        </w:numPr>
+        <w:spacing w:after="0" w:line="240" w:lineRule="auto"/>
+      </w:pPr>
+      <w:r>
+        <w:t xml:space="preserve">INSERT INTO </w:t>
+      </w:r>
+      <w:proofErr w:type="spellStart"/>
+      <w:r>
+        <w:rPr>
+          <w:i/>
+          <w:iCs/>
+        </w:rPr>
+        <w:t>TargetTable</w:t>
+      </w:r>
+      <w:proofErr w:type="spellEnd"/>
+    </w:p>
+    <w:p>
+      <w:pPr>
+        <w:pStyle w:val="ListParagraph"/>
+        <w:spacing w:after="0" w:line="240" w:lineRule="auto"/>
+        <w:ind w:left="2880"/>
+      </w:pPr>
+      <w:r>
         <w:lastRenderedPageBreak/>
-        <w:t xml:space="preserve">The order here matters: </w:t>
-      </w:r>
-      <w:r>
-        <w:t xml:space="preserve">the values will be inserted into the columns in the same order they are </w:t>
-      </w:r>
-      <w:proofErr w:type="gramStart"/>
-      <w:r>
-        <w:t>listed  --</w:t>
-      </w:r>
-      <w:proofErr w:type="gramEnd"/>
-      <w:r>
-        <w:t xml:space="preserve"> no matter what the names are</w:t>
-      </w:r>
-    </w:p>
-    <w:p>
-      <w:pPr>
-        <w:pStyle w:val="ListParagraph"/>
-        <w:numPr>
-          <w:ilvl w:val="1"/>
-          <w:numId w:val="2"/>
-        </w:numPr>
-        <w:spacing w:after="0" w:line="240" w:lineRule="auto"/>
-      </w:pPr>
-      <w:r>
-        <w:t>Combining a SELECT with an INSERT</w:t>
-      </w:r>
-    </w:p>
-    <w:p>
-      <w:pPr>
-        <w:pStyle w:val="ListParagraph"/>
-        <w:numPr>
-          <w:ilvl w:val="2"/>
-          <w:numId w:val="2"/>
-        </w:numPr>
-        <w:spacing w:after="0" w:line="240" w:lineRule="auto"/>
-      </w:pPr>
-      <w:r>
-        <w:t>Use to retrieve data, then add it to a different table</w:t>
-      </w:r>
-    </w:p>
-    <w:p>
-      <w:pPr>
-        <w:pStyle w:val="ListParagraph"/>
-        <w:numPr>
-          <w:ilvl w:val="2"/>
-          <w:numId w:val="2"/>
-        </w:numPr>
-        <w:spacing w:after="0" w:line="240" w:lineRule="auto"/>
-      </w:pPr>
-      <w:r>
-        <w:t>Syntax</w:t>
-      </w:r>
-    </w:p>
-    <w:p>
-      <w:pPr>
-        <w:pStyle w:val="ListParagraph"/>
-        <w:numPr>
-          <w:ilvl w:val="3"/>
-          <w:numId w:val="2"/>
-        </w:numPr>
-        <w:spacing w:after="0" w:line="240" w:lineRule="auto"/>
-      </w:pPr>
-      <w:r>
-        <w:t xml:space="preserve">INSERT INTO </w:t>
-      </w:r>
-      <w:proofErr w:type="spellStart"/>
-      <w:r>
-        <w:rPr>
-          <w:i/>
-          <w:iCs/>
-        </w:rPr>
-        <w:t>TargetTable</w:t>
-      </w:r>
-      <w:proofErr w:type="spellEnd"/>
-    </w:p>
-    <w:p>
-      <w:pPr>
-        <w:pStyle w:val="ListParagraph"/>
-        <w:spacing w:after="0" w:line="240" w:lineRule="auto"/>
-        <w:ind w:left="2880"/>
-      </w:pPr>
-      <w:r>
         <w:t>(</w:t>
       </w:r>
       <w:r>
@@ -14591,7 +15552,6 @@
           <w:b/>
           <w:bCs/>
         </w:rPr>
-        <w:lastRenderedPageBreak/>
         <w:t>Merge Rows</w:t>
       </w:r>
     </w:p>
@@ -14663,6 +15623,7 @@
         <w:spacing w:after="0" w:line="240" w:lineRule="auto"/>
       </w:pPr>
       <w:r>
+        <w:lastRenderedPageBreak/>
         <w:t>WHEN NOT MATCHED</w:t>
       </w:r>
     </w:p>
@@ -15535,10 +16496,7 @@
       </w:r>
       <w:proofErr w:type="gramStart"/>
       <w:r>
-        <w:t>CONVERT</w:t>
-      </w:r>
-      <w:r>
-        <w:t>(</w:t>
+        <w:t>CONVERT(</w:t>
       </w:r>
       <w:proofErr w:type="gramEnd"/>
       <w:r>
@@ -15588,155 +16546,155 @@
         <w:spacing w:after="0" w:line="240" w:lineRule="auto"/>
       </w:pPr>
       <w:r>
+        <w:t xml:space="preserve">Additional </w:t>
+      </w:r>
+      <w:r>
+        <w:t>Conversion Functions    -- probably use CAST/CONVERT/TRY_CONVERT most of the time</w:t>
+      </w:r>
+    </w:p>
+    <w:p>
+      <w:pPr>
+        <w:pStyle w:val="ListParagraph"/>
+        <w:numPr>
+          <w:ilvl w:val="1"/>
+          <w:numId w:val="2"/>
+        </w:numPr>
+        <w:spacing w:after="0" w:line="240" w:lineRule="auto"/>
+      </w:pPr>
+      <w:proofErr w:type="gramStart"/>
+      <w:r>
+        <w:t>STR(</w:t>
+      </w:r>
+      <w:proofErr w:type="gramEnd"/>
+      <w:r>
+        <w:rPr>
+          <w:i/>
+          <w:iCs/>
+        </w:rPr>
+        <w:t>float</w:t>
+      </w:r>
+      <w:r>
+        <w:rPr>
+          <w:i/>
+          <w:iCs/>
+        </w:rPr>
+        <w:t>[, length[, decimal]]</w:t>
+      </w:r>
+      <w:r>
+        <w:t>)</w:t>
+      </w:r>
+    </w:p>
+    <w:p>
+      <w:pPr>
+        <w:pStyle w:val="ListParagraph"/>
+        <w:numPr>
+          <w:ilvl w:val="2"/>
+          <w:numId w:val="2"/>
+        </w:numPr>
+        <w:spacing w:after="0" w:line="240" w:lineRule="auto"/>
+      </w:pPr>
+      <w:r>
+        <w:t xml:space="preserve">converts a float to a decimal </w:t>
+      </w:r>
+      <w:r>
+        <w:t xml:space="preserve">with the </w:t>
+      </w:r>
+      <w:r>
+        <w:t>number of digits</w:t>
+      </w:r>
+      <w:r>
+        <w:t xml:space="preserve"> specified after the </w:t>
+      </w:r>
+      <w:r>
+        <w:rPr>
+          <w:i/>
+          <w:iCs/>
+        </w:rPr>
+        <w:t>decimal</w:t>
+      </w:r>
+      <w:r>
+        <w:t xml:space="preserve"> </w:t>
+      </w:r>
+      <w:r>
+        <w:t xml:space="preserve">(optional) </w:t>
+      </w:r>
+      <w:r>
+        <w:t xml:space="preserve">point, before converting to a string with a maximum specified </w:t>
+      </w:r>
+      <w:r>
+        <w:rPr>
+          <w:i/>
+        </w:rPr>
+        <w:t>length</w:t>
+      </w:r>
+      <w:r>
+        <w:rPr>
+          <w:iCs/>
+        </w:rPr>
+        <w:t xml:space="preserve"> (optional)</w:t>
+      </w:r>
+    </w:p>
+    <w:p>
+      <w:pPr>
+        <w:pStyle w:val="ListParagraph"/>
+        <w:numPr>
+          <w:ilvl w:val="1"/>
+          <w:numId w:val="2"/>
+        </w:numPr>
+        <w:spacing w:after="0" w:line="240" w:lineRule="auto"/>
+      </w:pPr>
+      <w:proofErr w:type="gramStart"/>
+      <w:r>
+        <w:rPr>
+          <w:iCs/>
+        </w:rPr>
+        <w:t>CHAR(</w:t>
+      </w:r>
+      <w:proofErr w:type="gramEnd"/>
+      <w:r>
+        <w:rPr>
+          <w:i/>
+        </w:rPr>
+        <w:t>integer</w:t>
+      </w:r>
+      <w:r>
+        <w:rPr>
+          <w:iCs/>
+        </w:rPr>
+        <w:t>)</w:t>
+      </w:r>
+    </w:p>
+    <w:p>
+      <w:pPr>
+        <w:pStyle w:val="ListParagraph"/>
+        <w:numPr>
+          <w:ilvl w:val="2"/>
+          <w:numId w:val="2"/>
+        </w:numPr>
+        <w:spacing w:after="0" w:line="240" w:lineRule="auto"/>
+      </w:pPr>
+      <w:r>
+        <w:rPr>
+          <w:iCs/>
+        </w:rPr>
+        <w:t>converts an INT between 0-255 to its ASCII char equivalent</w:t>
+      </w:r>
+    </w:p>
+    <w:p>
+      <w:pPr>
+        <w:pStyle w:val="ListParagraph"/>
+        <w:numPr>
+          <w:ilvl w:val="1"/>
+          <w:numId w:val="2"/>
+        </w:numPr>
+        <w:spacing w:after="0" w:line="240" w:lineRule="auto"/>
+      </w:pPr>
+      <w:proofErr w:type="gramStart"/>
+      <w:r>
+        <w:rPr>
+          <w:iCs/>
+        </w:rPr>
         <w:lastRenderedPageBreak/>
-        <w:t xml:space="preserve">Additional </w:t>
-      </w:r>
-      <w:r>
-        <w:t>Conversion Functions    -- probably use CAST/CONVERT/TRY_CONVERT most of the time</w:t>
-      </w:r>
-    </w:p>
-    <w:p>
-      <w:pPr>
-        <w:pStyle w:val="ListParagraph"/>
-        <w:numPr>
-          <w:ilvl w:val="1"/>
-          <w:numId w:val="2"/>
-        </w:numPr>
-        <w:spacing w:after="0" w:line="240" w:lineRule="auto"/>
-      </w:pPr>
-      <w:proofErr w:type="gramStart"/>
-      <w:r>
-        <w:t>STR(</w:t>
-      </w:r>
-      <w:proofErr w:type="gramEnd"/>
-      <w:r>
-        <w:rPr>
-          <w:i/>
-          <w:iCs/>
-        </w:rPr>
-        <w:t>float</w:t>
-      </w:r>
-      <w:r>
-        <w:rPr>
-          <w:i/>
-          <w:iCs/>
-        </w:rPr>
-        <w:t>[, length[, decimal]]</w:t>
-      </w:r>
-      <w:r>
-        <w:t>)</w:t>
-      </w:r>
-    </w:p>
-    <w:p>
-      <w:pPr>
-        <w:pStyle w:val="ListParagraph"/>
-        <w:numPr>
-          <w:ilvl w:val="2"/>
-          <w:numId w:val="2"/>
-        </w:numPr>
-        <w:spacing w:after="0" w:line="240" w:lineRule="auto"/>
-      </w:pPr>
-      <w:r>
-        <w:t xml:space="preserve">converts a float to a decimal </w:t>
-      </w:r>
-      <w:r>
-        <w:t xml:space="preserve">with the </w:t>
-      </w:r>
-      <w:r>
-        <w:t>number of digits</w:t>
-      </w:r>
-      <w:r>
-        <w:t xml:space="preserve"> specified after the </w:t>
-      </w:r>
-      <w:r>
-        <w:rPr>
-          <w:i/>
-          <w:iCs/>
-        </w:rPr>
-        <w:t>decimal</w:t>
-      </w:r>
-      <w:r>
-        <w:t xml:space="preserve"> </w:t>
-      </w:r>
-      <w:r>
-        <w:t xml:space="preserve">(optional) </w:t>
-      </w:r>
-      <w:r>
-        <w:t xml:space="preserve">point, before converting to a string with a maximum specified </w:t>
-      </w:r>
-      <w:r>
-        <w:rPr>
-          <w:i/>
-        </w:rPr>
-        <w:t>length</w:t>
-      </w:r>
-      <w:r>
-        <w:rPr>
-          <w:iCs/>
-        </w:rPr>
-        <w:t xml:space="preserve"> (optional)</w:t>
-      </w:r>
-    </w:p>
-    <w:p>
-      <w:pPr>
-        <w:pStyle w:val="ListParagraph"/>
-        <w:numPr>
-          <w:ilvl w:val="1"/>
-          <w:numId w:val="2"/>
-        </w:numPr>
-        <w:spacing w:after="0" w:line="240" w:lineRule="auto"/>
-      </w:pPr>
-      <w:proofErr w:type="gramStart"/>
-      <w:r>
-        <w:rPr>
-          <w:iCs/>
-        </w:rPr>
-        <w:t>CHAR(</w:t>
-      </w:r>
-      <w:proofErr w:type="gramEnd"/>
-      <w:r>
-        <w:rPr>
-          <w:i/>
-        </w:rPr>
-        <w:t>integer</w:t>
-      </w:r>
-      <w:r>
-        <w:rPr>
-          <w:iCs/>
-        </w:rPr>
-        <w:t>)</w:t>
-      </w:r>
-    </w:p>
-    <w:p>
-      <w:pPr>
-        <w:pStyle w:val="ListParagraph"/>
-        <w:numPr>
-          <w:ilvl w:val="2"/>
-          <w:numId w:val="2"/>
-        </w:numPr>
-        <w:spacing w:after="0" w:line="240" w:lineRule="auto"/>
-      </w:pPr>
-      <w:r>
-        <w:rPr>
-          <w:iCs/>
-        </w:rPr>
-        <w:t>converts an INT between 0-255 to its ASCII char equivalent</w:t>
-      </w:r>
-    </w:p>
-    <w:p>
-      <w:pPr>
-        <w:pStyle w:val="ListParagraph"/>
-        <w:numPr>
-          <w:ilvl w:val="1"/>
-          <w:numId w:val="2"/>
-        </w:numPr>
-        <w:spacing w:after="0" w:line="240" w:lineRule="auto"/>
-      </w:pPr>
-      <w:proofErr w:type="gramStart"/>
-      <w:r>
-        <w:rPr>
-          <w:iCs/>
-        </w:rPr>
         <w:t>ASCII(</w:t>
       </w:r>
       <w:proofErr w:type="gramEnd"/>
@@ -16017,8 +16975,6 @@
         <w:tab/>
         <w:t>-- carriage return</w:t>
       </w:r>
-      <w:bookmarkStart w:id="0" w:name="_GoBack"/>
-      <w:bookmarkEnd w:id="0"/>
     </w:p>
     <w:p>
       <w:pPr>
@@ -16279,50 +17235,160 @@
           <w:b/>
           <w:bCs/>
         </w:rPr>
-        <w:t>Substrings</w:t>
-      </w:r>
-    </w:p>
-    <w:p>
-      <w:pPr>
-        <w:pStyle w:val="ListParagraph"/>
-        <w:numPr>
-          <w:ilvl w:val="1"/>
-          <w:numId w:val="2"/>
-        </w:numPr>
-        <w:spacing w:after="0" w:line="240" w:lineRule="auto"/>
-      </w:pPr>
-      <w:r>
-        <w:t>Get only part of a string</w:t>
-      </w:r>
-    </w:p>
-    <w:p>
-      <w:pPr>
-        <w:pStyle w:val="ListParagraph"/>
-        <w:numPr>
-          <w:ilvl w:val="1"/>
-          <w:numId w:val="2"/>
-        </w:numPr>
-        <w:spacing w:after="0" w:line="240" w:lineRule="auto"/>
-      </w:pPr>
-      <w:r>
-        <w:rPr>
-          <w:b/>
-          <w:bCs/>
-        </w:rPr>
-        <w:t>Functions</w:t>
-      </w:r>
-    </w:p>
-    <w:p>
-      <w:pPr>
-        <w:pStyle w:val="ListParagraph"/>
-        <w:numPr>
-          <w:ilvl w:val="2"/>
+        <w:t>Functions for working with strings</w:t>
+      </w:r>
+    </w:p>
+    <w:p>
+      <w:pPr>
+        <w:pStyle w:val="ListParagraph"/>
+        <w:numPr>
+          <w:ilvl w:val="1"/>
           <w:numId w:val="2"/>
         </w:numPr>
         <w:spacing w:after="0" w:line="240" w:lineRule="auto"/>
       </w:pPr>
       <w:proofErr w:type="gramStart"/>
       <w:r>
+        <w:t>LEN(</w:t>
+      </w:r>
+      <w:proofErr w:type="gramEnd"/>
+      <w:r>
+        <w:rPr>
+          <w:i/>
+          <w:iCs/>
+        </w:rPr>
+        <w:t>string</w:t>
+      </w:r>
+      <w:r>
+        <w:t>)</w:t>
+      </w:r>
+    </w:p>
+    <w:p>
+      <w:pPr>
+        <w:pStyle w:val="ListParagraph"/>
+        <w:numPr>
+          <w:ilvl w:val="2"/>
+          <w:numId w:val="2"/>
+        </w:numPr>
+        <w:spacing w:after="0" w:line="240" w:lineRule="auto"/>
+      </w:pPr>
+      <w:r>
+        <w:t>returns the number of chars in the string, leading spaces included, trailing spaces excluded</w:t>
+      </w:r>
+    </w:p>
+    <w:p>
+      <w:pPr>
+        <w:pStyle w:val="ListParagraph"/>
+        <w:numPr>
+          <w:ilvl w:val="1"/>
+          <w:numId w:val="2"/>
+        </w:numPr>
+        <w:spacing w:after="0" w:line="240" w:lineRule="auto"/>
+      </w:pPr>
+      <w:proofErr w:type="gramStart"/>
+      <w:r>
+        <w:t>LTRIM(</w:t>
+      </w:r>
+      <w:proofErr w:type="gramEnd"/>
+      <w:r>
+        <w:rPr>
+          <w:i/>
+          <w:iCs/>
+        </w:rPr>
+        <w:t>string</w:t>
+      </w:r>
+      <w:r>
+        <w:t>)</w:t>
+      </w:r>
+    </w:p>
+    <w:p>
+      <w:pPr>
+        <w:pStyle w:val="ListParagraph"/>
+        <w:numPr>
+          <w:ilvl w:val="2"/>
+          <w:numId w:val="2"/>
+        </w:numPr>
+        <w:spacing w:after="0" w:line="240" w:lineRule="auto"/>
+      </w:pPr>
+      <w:r>
+        <w:t>returns the string with any leading spaces removed</w:t>
+      </w:r>
+    </w:p>
+    <w:p>
+      <w:pPr>
+        <w:pStyle w:val="ListParagraph"/>
+        <w:numPr>
+          <w:ilvl w:val="2"/>
+          <w:numId w:val="2"/>
+        </w:numPr>
+        <w:spacing w:after="0" w:line="240" w:lineRule="auto"/>
+      </w:pPr>
+      <w:r>
+        <w:t>helps to remove space chars when parsing field contents, like names</w:t>
+      </w:r>
+    </w:p>
+    <w:p>
+      <w:pPr>
+        <w:pStyle w:val="ListParagraph"/>
+        <w:numPr>
+          <w:ilvl w:val="1"/>
+          <w:numId w:val="2"/>
+        </w:numPr>
+        <w:spacing w:after="0" w:line="240" w:lineRule="auto"/>
+      </w:pPr>
+      <w:proofErr w:type="gramStart"/>
+      <w:r>
+        <w:t>RTRIM(</w:t>
+      </w:r>
+      <w:proofErr w:type="gramEnd"/>
+      <w:r>
+        <w:rPr>
+          <w:i/>
+          <w:iCs/>
+        </w:rPr>
+        <w:t>string</w:t>
+      </w:r>
+      <w:r>
+        <w:t>)</w:t>
+      </w:r>
+    </w:p>
+    <w:p>
+      <w:pPr>
+        <w:pStyle w:val="ListParagraph"/>
+        <w:numPr>
+          <w:ilvl w:val="2"/>
+          <w:numId w:val="2"/>
+        </w:numPr>
+        <w:spacing w:after="0" w:line="240" w:lineRule="auto"/>
+      </w:pPr>
+      <w:r>
+        <w:t>returns the string with any trailing spaces removed</w:t>
+      </w:r>
+    </w:p>
+    <w:p>
+      <w:pPr>
+        <w:pStyle w:val="ListParagraph"/>
+        <w:numPr>
+          <w:ilvl w:val="2"/>
+          <w:numId w:val="2"/>
+        </w:numPr>
+        <w:spacing w:after="0" w:line="240" w:lineRule="auto"/>
+      </w:pPr>
+      <w:r>
+        <w:t>helps to remove space chars when parsing field contents, like names</w:t>
+      </w:r>
+    </w:p>
+    <w:p>
+      <w:pPr>
+        <w:pStyle w:val="ListParagraph"/>
+        <w:numPr>
+          <w:ilvl w:val="1"/>
+          <w:numId w:val="2"/>
+        </w:numPr>
+        <w:spacing w:after="0" w:line="240" w:lineRule="auto"/>
+      </w:pPr>
+      <w:proofErr w:type="gramStart"/>
+      <w:r>
         <w:t>LEFT(</w:t>
       </w:r>
       <w:proofErr w:type="gramEnd"/>
@@ -16331,7 +17397,257 @@
           <w:i/>
           <w:iCs/>
         </w:rPr>
-        <w:t>String</w:t>
+        <w:t>string, length</w:t>
+      </w:r>
+      <w:r>
+        <w:t>)</w:t>
+      </w:r>
+    </w:p>
+    <w:p>
+      <w:pPr>
+        <w:pStyle w:val="ListParagraph"/>
+        <w:numPr>
+          <w:ilvl w:val="2"/>
+          <w:numId w:val="2"/>
+        </w:numPr>
+        <w:spacing w:after="0" w:line="240" w:lineRule="auto"/>
+      </w:pPr>
+      <w:r>
+        <w:t>returns the specified number of chars starting at the beginning of the string</w:t>
+      </w:r>
+    </w:p>
+    <w:p>
+      <w:pPr>
+        <w:pStyle w:val="ListParagraph"/>
+        <w:numPr>
+          <w:ilvl w:val="1"/>
+          <w:numId w:val="2"/>
+        </w:numPr>
+        <w:spacing w:after="0" w:line="240" w:lineRule="auto"/>
+      </w:pPr>
+      <w:proofErr w:type="gramStart"/>
+      <w:r>
+        <w:t>RIGHT(</w:t>
+      </w:r>
+      <w:proofErr w:type="gramEnd"/>
+      <w:r>
+        <w:rPr>
+          <w:i/>
+          <w:iCs/>
+        </w:rPr>
+        <w:t>string, length</w:t>
+      </w:r>
+      <w:r>
+        <w:t>)</w:t>
+      </w:r>
+    </w:p>
+    <w:p>
+      <w:pPr>
+        <w:pStyle w:val="ListParagraph"/>
+        <w:numPr>
+          <w:ilvl w:val="2"/>
+          <w:numId w:val="2"/>
+        </w:numPr>
+        <w:spacing w:after="0" w:line="240" w:lineRule="auto"/>
+      </w:pPr>
+      <w:r>
+        <w:t>returns the specified number of chars starting at the end of the string</w:t>
+      </w:r>
+    </w:p>
+    <w:p>
+      <w:pPr>
+        <w:pStyle w:val="ListParagraph"/>
+        <w:numPr>
+          <w:ilvl w:val="1"/>
+          <w:numId w:val="2"/>
+        </w:numPr>
+        <w:spacing w:after="0" w:line="240" w:lineRule="auto"/>
+      </w:pPr>
+      <w:proofErr w:type="gramStart"/>
+      <w:r>
+        <w:t>SUBSTRING(</w:t>
+      </w:r>
+      <w:proofErr w:type="gramEnd"/>
+      <w:r>
+        <w:rPr>
+          <w:i/>
+          <w:iCs/>
+        </w:rPr>
+        <w:t>string, start, length</w:t>
+      </w:r>
+      <w:r>
+        <w:t>)</w:t>
+      </w:r>
+    </w:p>
+    <w:p>
+      <w:pPr>
+        <w:pStyle w:val="ListParagraph"/>
+        <w:numPr>
+          <w:ilvl w:val="2"/>
+          <w:numId w:val="2"/>
+        </w:numPr>
+        <w:spacing w:after="0" w:line="240" w:lineRule="auto"/>
+      </w:pPr>
+      <w:r>
+        <w:t>returns the specified number of chars (</w:t>
+      </w:r>
+      <w:r>
+        <w:rPr>
+          <w:i/>
+          <w:iCs/>
+        </w:rPr>
+        <w:t>length</w:t>
+      </w:r>
+      <w:r>
+        <w:t xml:space="preserve">) beginning at the </w:t>
+      </w:r>
+      <w:r>
+        <w:rPr>
+          <w:i/>
+          <w:iCs/>
+        </w:rPr>
+        <w:t>start</w:t>
+      </w:r>
+      <w:r>
+        <w:t xml:space="preserve"> position</w:t>
+      </w:r>
+    </w:p>
+    <w:p>
+      <w:pPr>
+        <w:pStyle w:val="ListParagraph"/>
+        <w:numPr>
+          <w:ilvl w:val="2"/>
+          <w:numId w:val="2"/>
+        </w:numPr>
+        <w:spacing w:after="0" w:line="240" w:lineRule="auto"/>
+      </w:pPr>
+      <w:r>
+        <w:t>useful when combined with CHARINDEX and LEN</w:t>
+      </w:r>
+    </w:p>
+    <w:p>
+      <w:pPr>
+        <w:pStyle w:val="ListParagraph"/>
+        <w:numPr>
+          <w:ilvl w:val="1"/>
+          <w:numId w:val="2"/>
+        </w:numPr>
+        <w:spacing w:after="0" w:line="240" w:lineRule="auto"/>
+      </w:pPr>
+      <w:proofErr w:type="gramStart"/>
+      <w:r>
+        <w:t>REPLACE(</w:t>
+      </w:r>
+      <w:proofErr w:type="gramEnd"/>
+      <w:r>
+        <w:rPr>
+          <w:i/>
+          <w:iCs/>
+        </w:rPr>
+        <w:t>string, find, replace</w:t>
+      </w:r>
+      <w:r>
+        <w:t>)</w:t>
+      </w:r>
+    </w:p>
+    <w:p>
+      <w:pPr>
+        <w:pStyle w:val="ListParagraph"/>
+        <w:numPr>
+          <w:ilvl w:val="2"/>
+          <w:numId w:val="2"/>
+        </w:numPr>
+        <w:spacing w:after="0" w:line="240" w:lineRule="auto"/>
+      </w:pPr>
+      <w:r>
+        <w:t xml:space="preserve">returns the </w:t>
+      </w:r>
+      <w:r>
+        <w:rPr>
+          <w:i/>
+          <w:iCs/>
+        </w:rPr>
+        <w:t>string</w:t>
+      </w:r>
+      <w:r>
+        <w:t xml:space="preserve"> with all occurrences of </w:t>
+      </w:r>
+      <w:r>
+        <w:rPr>
+          <w:i/>
+          <w:iCs/>
+        </w:rPr>
+        <w:t>find</w:t>
+      </w:r>
+      <w:r>
+        <w:t xml:space="preserve"> replaced with </w:t>
+      </w:r>
+      <w:r>
+        <w:rPr>
+          <w:i/>
+          <w:iCs/>
+        </w:rPr>
+        <w:t>replace</w:t>
+      </w:r>
+    </w:p>
+    <w:p>
+      <w:pPr>
+        <w:pStyle w:val="ListParagraph"/>
+        <w:numPr>
+          <w:ilvl w:val="1"/>
+          <w:numId w:val="2"/>
+        </w:numPr>
+        <w:spacing w:after="0" w:line="240" w:lineRule="auto"/>
+      </w:pPr>
+      <w:proofErr w:type="gramStart"/>
+      <w:r>
+        <w:t>REVERSE(</w:t>
+      </w:r>
+      <w:proofErr w:type="gramEnd"/>
+      <w:r>
+        <w:rPr>
+          <w:i/>
+          <w:iCs/>
+        </w:rPr>
+        <w:t>string</w:t>
+      </w:r>
+      <w:r>
+        <w:t>)</w:t>
+      </w:r>
+    </w:p>
+    <w:p>
+      <w:pPr>
+        <w:pStyle w:val="ListParagraph"/>
+        <w:numPr>
+          <w:ilvl w:val="2"/>
+          <w:numId w:val="2"/>
+        </w:numPr>
+        <w:spacing w:after="0" w:line="240" w:lineRule="auto"/>
+      </w:pPr>
+      <w:r>
+        <w:t>returns the string with the chars in the reverse order</w:t>
+      </w:r>
+    </w:p>
+    <w:p>
+      <w:pPr>
+        <w:pStyle w:val="ListParagraph"/>
+        <w:numPr>
+          <w:ilvl w:val="1"/>
+          <w:numId w:val="2"/>
+        </w:numPr>
+        <w:spacing w:after="0" w:line="240" w:lineRule="auto"/>
+      </w:pPr>
+      <w:proofErr w:type="gramStart"/>
+      <w:r>
+        <w:t>CHARINDEX(</w:t>
+      </w:r>
+      <w:proofErr w:type="gramEnd"/>
+      <w:r>
+        <w:rPr>
+          <w:i/>
+          <w:iCs/>
+        </w:rPr>
+        <w:t>find</w:t>
       </w:r>
       <w:r>
         <w:t xml:space="preserve">, </w:t>
@@ -16341,7 +17657,7 @@
           <w:i/>
           <w:iCs/>
         </w:rPr>
-        <w:t>num</w:t>
+        <w:t>string[, start]</w:t>
       </w:r>
       <w:r>
         <w:t>)</w:t>
@@ -16351,27 +17667,238 @@
       <w:pPr>
         <w:pStyle w:val="ListParagraph"/>
         <w:numPr>
+          <w:ilvl w:val="2"/>
+          <w:numId w:val="2"/>
+        </w:numPr>
+        <w:spacing w:after="0" w:line="240" w:lineRule="auto"/>
+      </w:pPr>
+      <w:r>
+        <w:t xml:space="preserve">returns an integer for the position of the first occurrences of the </w:t>
+      </w:r>
+      <w:r>
+        <w:rPr>
+          <w:i/>
+          <w:iCs/>
+        </w:rPr>
+        <w:t>find</w:t>
+      </w:r>
+      <w:r>
+        <w:t xml:space="preserve"> string in the </w:t>
+      </w:r>
+      <w:r>
+        <w:rPr>
+          <w:i/>
+          <w:iCs/>
+        </w:rPr>
+        <w:t>string</w:t>
+      </w:r>
+      <w:r>
+        <w:t xml:space="preserve"> supplied, can supply an optional </w:t>
+      </w:r>
+      <w:r>
+        <w:rPr>
+          <w:i/>
+          <w:iCs/>
+        </w:rPr>
+        <w:t>start</w:t>
+      </w:r>
+      <w:r>
+        <w:t xml:space="preserve"> position or it begins at the beginning by default</w:t>
+      </w:r>
+    </w:p>
+    <w:p>
+      <w:pPr>
+        <w:pStyle w:val="ListParagraph"/>
+        <w:numPr>
+          <w:ilvl w:val="2"/>
+          <w:numId w:val="2"/>
+        </w:numPr>
+        <w:spacing w:after="0" w:line="240" w:lineRule="auto"/>
+      </w:pPr>
+      <w:r>
+        <w:t xml:space="preserve">returns 0 if the </w:t>
+      </w:r>
+      <w:r>
+        <w:rPr>
+          <w:i/>
+          <w:iCs/>
+        </w:rPr>
+        <w:t>find</w:t>
+      </w:r>
+      <w:r>
+        <w:t xml:space="preserve"> string is not found</w:t>
+      </w:r>
+    </w:p>
+    <w:p>
+      <w:pPr>
+        <w:pStyle w:val="ListParagraph"/>
+        <w:numPr>
+          <w:ilvl w:val="1"/>
+          <w:numId w:val="2"/>
+        </w:numPr>
+        <w:spacing w:after="0" w:line="240" w:lineRule="auto"/>
+      </w:pPr>
+      <w:proofErr w:type="gramStart"/>
+      <w:r>
+        <w:t>PATINDEX(</w:t>
+      </w:r>
+      <w:proofErr w:type="gramEnd"/>
+      <w:r>
+        <w:rPr>
+          <w:i/>
+          <w:iCs/>
+        </w:rPr>
+        <w:t>find, string</w:t>
+      </w:r>
+      <w:r>
+        <w:t>)</w:t>
+      </w:r>
+    </w:p>
+    <w:p>
+      <w:pPr>
+        <w:pStyle w:val="ListParagraph"/>
+        <w:numPr>
+          <w:ilvl w:val="2"/>
+          <w:numId w:val="2"/>
+        </w:numPr>
+        <w:spacing w:after="0" w:line="240" w:lineRule="auto"/>
+      </w:pPr>
+      <w:r>
+        <w:t xml:space="preserve">returns an integer for the position of the first occurrence of </w:t>
+      </w:r>
+      <w:r>
+        <w:rPr>
+          <w:i/>
+          <w:iCs/>
+        </w:rPr>
+        <w:t>find</w:t>
+      </w:r>
+      <w:r>
+        <w:t>, and returns 0 if it isn’t found</w:t>
+      </w:r>
+    </w:p>
+    <w:p>
+      <w:pPr>
+        <w:pStyle w:val="ListParagraph"/>
+        <w:numPr>
+          <w:ilvl w:val="2"/>
+          <w:numId w:val="2"/>
+        </w:numPr>
+        <w:spacing w:after="0" w:line="240" w:lineRule="auto"/>
+      </w:pPr>
+      <w:r>
+        <w:rPr>
+          <w:i/>
+          <w:iCs/>
+        </w:rPr>
+        <w:lastRenderedPageBreak/>
+        <w:t>find</w:t>
+      </w:r>
+      <w:r>
+        <w:t xml:space="preserve"> can include wildcard chars</w:t>
+      </w:r>
+    </w:p>
+    <w:p>
+      <w:pPr>
+        <w:pStyle w:val="ListParagraph"/>
+        <w:numPr>
           <w:ilvl w:val="3"/>
           <w:numId w:val="2"/>
         </w:numPr>
         <w:spacing w:after="0" w:line="240" w:lineRule="auto"/>
       </w:pPr>
       <w:r>
-        <w:t xml:space="preserve">returns only the left </w:t>
-      </w:r>
-      <w:r>
-        <w:t>number (</w:t>
-      </w:r>
-      <w:r>
-        <w:rPr>
-          <w:i/>
-          <w:iCs/>
-        </w:rPr>
-        <w:t>num</w:t>
-      </w:r>
-      <w:r>
-        <w:t xml:space="preserve">) of characters from the supplied </w:t>
-      </w:r>
+        <w:t xml:space="preserve">if a wildcard is the first char in the </w:t>
+      </w:r>
+      <w:r>
+        <w:rPr>
+          <w:i/>
+          <w:iCs/>
+        </w:rPr>
+        <w:t>find</w:t>
+      </w:r>
+      <w:r>
+        <w:t xml:space="preserve"> string, the value returned is the position of the first non-wildcard char</w:t>
+      </w:r>
+    </w:p>
+    <w:p>
+      <w:pPr>
+        <w:pStyle w:val="ListParagraph"/>
+        <w:numPr>
+          <w:ilvl w:val="1"/>
+          <w:numId w:val="2"/>
+        </w:numPr>
+        <w:spacing w:after="0" w:line="240" w:lineRule="auto"/>
+      </w:pPr>
+      <w:proofErr w:type="gramStart"/>
+      <w:r>
+        <w:t>CONCAT(</w:t>
+      </w:r>
+      <w:proofErr w:type="gramEnd"/>
+      <w:r>
+        <w:rPr>
+          <w:i/>
+          <w:iCs/>
+        </w:rPr>
+        <w:t>string1, string2[, string3…]</w:t>
+      </w:r>
+      <w:r>
+        <w:t>)</w:t>
+      </w:r>
+    </w:p>
+    <w:p>
+      <w:pPr>
+        <w:pStyle w:val="ListParagraph"/>
+        <w:numPr>
+          <w:ilvl w:val="2"/>
+          <w:numId w:val="2"/>
+        </w:numPr>
+        <w:spacing w:after="0" w:line="240" w:lineRule="auto"/>
+      </w:pPr>
+      <w:r>
+        <w:t>Not compatible before SQL Server 2012</w:t>
+      </w:r>
+    </w:p>
+    <w:p>
+      <w:pPr>
+        <w:pStyle w:val="ListParagraph"/>
+        <w:numPr>
+          <w:ilvl w:val="2"/>
+          <w:numId w:val="2"/>
+        </w:numPr>
+        <w:spacing w:after="0" w:line="240" w:lineRule="auto"/>
+      </w:pPr>
+      <w:r>
+        <w:t>returns a string that contains a concatenation of the specified values</w:t>
+      </w:r>
+    </w:p>
+    <w:p>
+      <w:pPr>
+        <w:pStyle w:val="ListParagraph"/>
+        <w:numPr>
+          <w:ilvl w:val="2"/>
+          <w:numId w:val="2"/>
+        </w:numPr>
+        <w:spacing w:after="0" w:line="240" w:lineRule="auto"/>
+      </w:pPr>
+      <w:r>
+        <w:t>values are implicitly converted to strings, and NULL values are cast as empty strings</w:t>
+      </w:r>
+    </w:p>
+    <w:p>
+      <w:pPr>
+        <w:pStyle w:val="ListParagraph"/>
+        <w:numPr>
+          <w:ilvl w:val="1"/>
+          <w:numId w:val="2"/>
+        </w:numPr>
+        <w:spacing w:after="0" w:line="240" w:lineRule="auto"/>
+      </w:pPr>
+      <w:proofErr w:type="gramStart"/>
+      <w:r>
+        <w:t>LOWER(</w:t>
+      </w:r>
+      <w:proofErr w:type="gramEnd"/>
       <w:r>
         <w:rPr>
           <w:i/>
@@ -16379,35 +17906,47 @@
         </w:rPr>
         <w:t>string</w:t>
       </w:r>
-    </w:p>
-    <w:p>
-      <w:pPr>
-        <w:pStyle w:val="ListParagraph"/>
-        <w:numPr>
-          <w:ilvl w:val="2"/>
+      <w:r>
+        <w:t>)</w:t>
+      </w:r>
+    </w:p>
+    <w:p>
+      <w:pPr>
+        <w:pStyle w:val="ListParagraph"/>
+        <w:numPr>
+          <w:ilvl w:val="2"/>
+          <w:numId w:val="2"/>
+        </w:numPr>
+        <w:spacing w:after="0" w:line="240" w:lineRule="auto"/>
+      </w:pPr>
+      <w:r>
+        <w:t>returns the string with all chars converted to lowercase</w:t>
+      </w:r>
+    </w:p>
+    <w:p>
+      <w:pPr>
+        <w:pStyle w:val="ListParagraph"/>
+        <w:numPr>
+          <w:ilvl w:val="1"/>
           <w:numId w:val="2"/>
         </w:numPr>
         <w:spacing w:after="0" w:line="240" w:lineRule="auto"/>
       </w:pPr>
       <w:proofErr w:type="gramStart"/>
       <w:r>
-        <w:t>RIG</w:t>
-      </w:r>
-      <w:r>
-        <w:t>HT</w:t>
-      </w:r>
-      <w:r>
-        <w:t>(</w:t>
+        <w:t>UPPER(</w:t>
       </w:r>
       <w:proofErr w:type="gramEnd"/>
       <w:r>
         <w:rPr>
           <w:i/>
-          <w:iCs/>
-        </w:rPr>
-        <w:t>String, num</w:t>
-      </w:r>
-      <w:r>
+        </w:rPr>
+        <w:t>string</w:t>
+      </w:r>
+      <w:r>
+        <w:rPr>
+          <w:iCs/>
+        </w:rPr>
         <w:t>)</w:t>
       </w:r>
     </w:p>
@@ -16415,61 +17954,83 @@
       <w:pPr>
         <w:pStyle w:val="ListParagraph"/>
         <w:numPr>
-          <w:ilvl w:val="3"/>
-          <w:numId w:val="2"/>
-        </w:numPr>
-        <w:spacing w:after="0" w:line="240" w:lineRule="auto"/>
-      </w:pPr>
-      <w:r>
-        <w:t>returns only the right number (</w:t>
-      </w:r>
-      <w:r>
-        <w:rPr>
-          <w:i/>
-          <w:iCs/>
-        </w:rPr>
-        <w:t>num</w:t>
-      </w:r>
-      <w:r>
-        <w:t xml:space="preserve">) of characters from the supplied </w:t>
-      </w:r>
-      <w:r>
-        <w:rPr>
-          <w:i/>
-          <w:iCs/>
-        </w:rPr>
-        <w:t>string</w:t>
-      </w:r>
-    </w:p>
-    <w:p>
-      <w:pPr>
-        <w:pStyle w:val="ListParagraph"/>
-        <w:numPr>
-          <w:ilvl w:val="2"/>
-          <w:numId w:val="2"/>
-        </w:numPr>
-        <w:spacing w:after="0" w:line="240" w:lineRule="auto"/>
-      </w:pPr>
-    </w:p>
-    <w:p>
-      <w:pPr>
-        <w:spacing w:after="0" w:line="240" w:lineRule="auto"/>
-      </w:pPr>
-    </w:p>
-    <w:p>
-      <w:pPr>
-        <w:spacing w:after="0" w:line="240" w:lineRule="auto"/>
-        <w:rPr>
-          <w:b/>
-          <w:bCs/>
-        </w:rPr>
-      </w:pPr>
-      <w:r>
-        <w:rPr>
-          <w:b/>
-          <w:bCs/>
-        </w:rPr>
-        <w:t>Working with Numerical Data</w:t>
+          <w:ilvl w:val="2"/>
+          <w:numId w:val="2"/>
+        </w:numPr>
+        <w:spacing w:after="0" w:line="240" w:lineRule="auto"/>
+      </w:pPr>
+      <w:r>
+        <w:rPr>
+          <w:iCs/>
+        </w:rPr>
+        <w:t>returns the string with all chars converted to uppercase</w:t>
+      </w:r>
+    </w:p>
+    <w:p>
+      <w:pPr>
+        <w:pStyle w:val="ListParagraph"/>
+        <w:numPr>
+          <w:ilvl w:val="1"/>
+          <w:numId w:val="2"/>
+        </w:numPr>
+        <w:spacing w:after="0" w:line="240" w:lineRule="auto"/>
+      </w:pPr>
+      <w:proofErr w:type="gramStart"/>
+      <w:r>
+        <w:rPr>
+          <w:iCs/>
+        </w:rPr>
+        <w:t>SPACE(</w:t>
+      </w:r>
+      <w:proofErr w:type="gramEnd"/>
+      <w:r>
+        <w:rPr>
+          <w:i/>
+        </w:rPr>
+        <w:t>integer</w:t>
+      </w:r>
+      <w:r>
+        <w:rPr>
+          <w:iCs/>
+        </w:rPr>
+        <w:t>)</w:t>
+      </w:r>
+    </w:p>
+    <w:p>
+      <w:pPr>
+        <w:pStyle w:val="ListParagraph"/>
+        <w:numPr>
+          <w:ilvl w:val="2"/>
+          <w:numId w:val="2"/>
+        </w:numPr>
+        <w:spacing w:after="0" w:line="240" w:lineRule="auto"/>
+      </w:pPr>
+      <w:r>
+        <w:rPr>
+          <w:iCs/>
+        </w:rPr>
+        <w:t>returns a string with the specified number of blank space chars</w:t>
+      </w:r>
+    </w:p>
+    <w:p>
+      <w:pPr>
+        <w:spacing w:after="0" w:line="240" w:lineRule="auto"/>
+      </w:pPr>
+    </w:p>
+    <w:p>
+      <w:pPr>
+        <w:spacing w:after="0" w:line="240" w:lineRule="auto"/>
+        <w:rPr>
+          <w:b/>
+          <w:bCs/>
+        </w:rPr>
+      </w:pPr>
+      <w:r>
+        <w:rPr>
+          <w:b/>
+          <w:bCs/>
+        </w:rPr>
+        <w:t>Working with Numeric Data</w:t>
       </w:r>
     </w:p>
     <w:p>
@@ -16632,23 +18193,2029 @@
     </w:p>
     <w:p>
       <w:pPr>
-        <w:spacing w:after="0" w:line="240" w:lineRule="auto"/>
-      </w:pPr>
-    </w:p>
-    <w:p>
-      <w:pPr>
-        <w:spacing w:after="0" w:line="240" w:lineRule="auto"/>
-        <w:rPr>
-          <w:b/>
-          <w:bCs/>
-        </w:rPr>
-      </w:pPr>
-      <w:r>
-        <w:rPr>
-          <w:b/>
-          <w:bCs/>
-        </w:rPr>
+        <w:pStyle w:val="ListParagraph"/>
+        <w:numPr>
+          <w:ilvl w:val="0"/>
+          <w:numId w:val="18"/>
+        </w:numPr>
+        <w:spacing w:after="0" w:line="240" w:lineRule="auto"/>
+      </w:pPr>
+      <w:r>
+        <w:t>Sorting numeric data</w:t>
+      </w:r>
+    </w:p>
+    <w:p>
+      <w:pPr>
+        <w:pStyle w:val="ListParagraph"/>
+        <w:numPr>
+          <w:ilvl w:val="1"/>
+          <w:numId w:val="18"/>
+        </w:numPr>
+        <w:spacing w:after="0" w:line="240" w:lineRule="auto"/>
+      </w:pPr>
+      <w:r>
+        <w:t xml:space="preserve">may need to ORDER BY </w:t>
+      </w:r>
+      <w:proofErr w:type="gramStart"/>
+      <w:r>
+        <w:t>CAST(</w:t>
+      </w:r>
+      <w:proofErr w:type="spellStart"/>
+      <w:proofErr w:type="gramEnd"/>
+      <w:r>
+        <w:rPr>
+          <w:i/>
+          <w:iCs/>
+        </w:rPr>
+        <w:t>FieldName</w:t>
+      </w:r>
+      <w:proofErr w:type="spellEnd"/>
+      <w:r>
+        <w:t xml:space="preserve"> AS INT) if numeric data is stored as text</w:t>
+      </w:r>
+    </w:p>
+    <w:p>
+      <w:pPr>
+        <w:pStyle w:val="ListParagraph"/>
+        <w:numPr>
+          <w:ilvl w:val="0"/>
+          <w:numId w:val="18"/>
+        </w:numPr>
+        <w:spacing w:after="0" w:line="240" w:lineRule="auto"/>
+      </w:pPr>
+      <w:r>
+        <w:rPr>
+          <w:b/>
+          <w:bCs/>
+        </w:rPr>
+        <w:t>Functions for working with numeric data</w:t>
+      </w:r>
+    </w:p>
+    <w:p>
+      <w:pPr>
+        <w:pStyle w:val="ListParagraph"/>
+        <w:numPr>
+          <w:ilvl w:val="1"/>
+          <w:numId w:val="18"/>
+        </w:numPr>
+        <w:spacing w:after="0" w:line="240" w:lineRule="auto"/>
+      </w:pPr>
+      <w:proofErr w:type="gramStart"/>
+      <w:r>
+        <w:t>ROUND(</w:t>
+      </w:r>
+      <w:proofErr w:type="gramEnd"/>
+      <w:r>
+        <w:rPr>
+          <w:i/>
+          <w:iCs/>
+        </w:rPr>
+        <w:t>number, length[, function]</w:t>
+      </w:r>
+      <w:r>
+        <w:t>)</w:t>
+      </w:r>
+    </w:p>
+    <w:p>
+      <w:pPr>
+        <w:pStyle w:val="ListParagraph"/>
+        <w:numPr>
+          <w:ilvl w:val="2"/>
+          <w:numId w:val="18"/>
+        </w:numPr>
+        <w:spacing w:after="0" w:line="240" w:lineRule="auto"/>
+      </w:pPr>
+      <w:r>
+        <w:t>returns the number rounded to the number of decimal places specified</w:t>
+      </w:r>
+    </w:p>
+    <w:p>
+      <w:pPr>
+        <w:pStyle w:val="ListParagraph"/>
+        <w:numPr>
+          <w:ilvl w:val="3"/>
+          <w:numId w:val="18"/>
+        </w:numPr>
+        <w:spacing w:after="0" w:line="240" w:lineRule="auto"/>
+      </w:pPr>
+      <w:r>
+        <w:t>zeros will still be there after rounding for some silly reason</w:t>
+      </w:r>
+    </w:p>
+    <w:p>
+      <w:pPr>
+        <w:pStyle w:val="ListParagraph"/>
+        <w:numPr>
+          <w:ilvl w:val="2"/>
+          <w:numId w:val="18"/>
+        </w:numPr>
+        <w:spacing w:after="0" w:line="240" w:lineRule="auto"/>
+      </w:pPr>
+      <w:r>
+        <w:t xml:space="preserve">positive </w:t>
+      </w:r>
+      <w:r>
+        <w:rPr>
+          <w:i/>
+          <w:iCs/>
+        </w:rPr>
+        <w:t>length</w:t>
+      </w:r>
+      <w:r>
+        <w:t xml:space="preserve"> goes to the right of the decimal, negative </w:t>
+      </w:r>
+      <w:r>
+        <w:rPr>
+          <w:i/>
+          <w:iCs/>
+        </w:rPr>
+        <w:t>length</w:t>
+      </w:r>
+      <w:r>
+        <w:t xml:space="preserve"> goes to the left of the decimal</w:t>
+      </w:r>
+    </w:p>
+    <w:p>
+      <w:pPr>
+        <w:pStyle w:val="ListParagraph"/>
+        <w:numPr>
+          <w:ilvl w:val="2"/>
+          <w:numId w:val="18"/>
+        </w:numPr>
+        <w:spacing w:after="0" w:line="240" w:lineRule="auto"/>
+      </w:pPr>
+      <w:r>
+        <w:t>to truncate rather than round, code 1 for the function</w:t>
+      </w:r>
+    </w:p>
+    <w:p>
+      <w:pPr>
+        <w:pStyle w:val="ListParagraph"/>
+        <w:numPr>
+          <w:ilvl w:val="1"/>
+          <w:numId w:val="18"/>
+        </w:numPr>
+        <w:spacing w:after="0" w:line="240" w:lineRule="auto"/>
+      </w:pPr>
+      <w:proofErr w:type="gramStart"/>
+      <w:r>
+        <w:t>ISNUMERIC(</w:t>
+      </w:r>
+      <w:proofErr w:type="gramEnd"/>
+      <w:r>
+        <w:rPr>
+          <w:i/>
+          <w:iCs/>
+        </w:rPr>
+        <w:t>expression</w:t>
+      </w:r>
+      <w:r>
+        <w:t>)</w:t>
+      </w:r>
+    </w:p>
+    <w:p>
+      <w:pPr>
+        <w:pStyle w:val="ListParagraph"/>
+        <w:numPr>
+          <w:ilvl w:val="2"/>
+          <w:numId w:val="18"/>
+        </w:numPr>
+        <w:spacing w:after="0" w:line="240" w:lineRule="auto"/>
+      </w:pPr>
+      <w:r>
+        <w:t>returns 1 if ‘True’ and 0 if ‘False’</w:t>
+      </w:r>
+    </w:p>
+    <w:p>
+      <w:pPr>
+        <w:pStyle w:val="ListParagraph"/>
+        <w:numPr>
+          <w:ilvl w:val="1"/>
+          <w:numId w:val="18"/>
+        </w:numPr>
+        <w:spacing w:after="0" w:line="240" w:lineRule="auto"/>
+      </w:pPr>
+      <w:proofErr w:type="gramStart"/>
+      <w:r>
+        <w:t>ABS(</w:t>
+      </w:r>
+      <w:proofErr w:type="gramEnd"/>
+      <w:r>
+        <w:rPr>
+          <w:i/>
+          <w:iCs/>
+        </w:rPr>
+        <w:t>number</w:t>
+      </w:r>
+      <w:r>
+        <w:t>)</w:t>
+      </w:r>
+    </w:p>
+    <w:p>
+      <w:pPr>
+        <w:pStyle w:val="ListParagraph"/>
+        <w:numPr>
+          <w:ilvl w:val="2"/>
+          <w:numId w:val="18"/>
+        </w:numPr>
+        <w:spacing w:after="0" w:line="240" w:lineRule="auto"/>
+      </w:pPr>
+      <w:r>
+        <w:t>returns the absolute value of the number</w:t>
+      </w:r>
+    </w:p>
+    <w:p>
+      <w:pPr>
+        <w:pStyle w:val="ListParagraph"/>
+        <w:numPr>
+          <w:ilvl w:val="1"/>
+          <w:numId w:val="18"/>
+        </w:numPr>
+        <w:spacing w:after="0" w:line="240" w:lineRule="auto"/>
+      </w:pPr>
+      <w:proofErr w:type="gramStart"/>
+      <w:r>
+        <w:t>CEILING(</w:t>
+      </w:r>
+      <w:proofErr w:type="gramEnd"/>
+      <w:r>
+        <w:rPr>
+          <w:i/>
+          <w:iCs/>
+        </w:rPr>
+        <w:t>number</w:t>
+      </w:r>
+      <w:r>
+        <w:t>)</w:t>
+      </w:r>
+    </w:p>
+    <w:p>
+      <w:pPr>
+        <w:pStyle w:val="ListParagraph"/>
+        <w:numPr>
+          <w:ilvl w:val="2"/>
+          <w:numId w:val="18"/>
+        </w:numPr>
+        <w:spacing w:after="0" w:line="240" w:lineRule="auto"/>
+      </w:pPr>
+      <w:r>
+        <w:t>rounds up to the nearest INT</w:t>
+      </w:r>
+    </w:p>
+    <w:p>
+      <w:pPr>
+        <w:pStyle w:val="ListParagraph"/>
+        <w:numPr>
+          <w:ilvl w:val="1"/>
+          <w:numId w:val="18"/>
+        </w:numPr>
+        <w:spacing w:after="0" w:line="240" w:lineRule="auto"/>
+      </w:pPr>
+      <w:proofErr w:type="gramStart"/>
+      <w:r>
+        <w:t>FLOOR(</w:t>
+      </w:r>
+      <w:proofErr w:type="gramEnd"/>
+      <w:r>
+        <w:rPr>
+          <w:i/>
+          <w:iCs/>
+        </w:rPr>
+        <w:t>number</w:t>
+      </w:r>
+      <w:r>
+        <w:t>)</w:t>
+      </w:r>
+    </w:p>
+    <w:p>
+      <w:pPr>
+        <w:pStyle w:val="ListParagraph"/>
+        <w:numPr>
+          <w:ilvl w:val="2"/>
+          <w:numId w:val="18"/>
+        </w:numPr>
+        <w:spacing w:after="0" w:line="240" w:lineRule="auto"/>
+      </w:pPr>
+      <w:r>
+        <w:t>rounds down to the nearest INT</w:t>
+      </w:r>
+    </w:p>
+    <w:p>
+      <w:pPr>
+        <w:pStyle w:val="ListParagraph"/>
+        <w:numPr>
+          <w:ilvl w:val="1"/>
+          <w:numId w:val="18"/>
+        </w:numPr>
+        <w:spacing w:after="0" w:line="240" w:lineRule="auto"/>
+      </w:pPr>
+      <w:proofErr w:type="gramStart"/>
+      <w:r>
+        <w:t>SQUARE(</w:t>
+      </w:r>
+      <w:proofErr w:type="gramEnd"/>
+      <w:r>
+        <w:rPr>
+          <w:i/>
+          <w:iCs/>
+        </w:rPr>
+        <w:t>float</w:t>
+      </w:r>
+      <w:r>
+        <w:t>)</w:t>
+      </w:r>
+    </w:p>
+    <w:p>
+      <w:pPr>
+        <w:pStyle w:val="ListParagraph"/>
+        <w:numPr>
+          <w:ilvl w:val="2"/>
+          <w:numId w:val="18"/>
+        </w:numPr>
+        <w:spacing w:after="0" w:line="240" w:lineRule="auto"/>
+      </w:pPr>
+      <w:r>
+        <w:t>returns the square of a floating-point number</w:t>
+      </w:r>
+    </w:p>
+    <w:p>
+      <w:pPr>
+        <w:pStyle w:val="ListParagraph"/>
+        <w:numPr>
+          <w:ilvl w:val="2"/>
+          <w:numId w:val="18"/>
+        </w:numPr>
+        <w:spacing w:after="0" w:line="240" w:lineRule="auto"/>
+      </w:pPr>
+      <w:r>
+        <w:t>must cast to float if not a float</w:t>
+      </w:r>
+    </w:p>
+    <w:p>
+      <w:pPr>
+        <w:pStyle w:val="ListParagraph"/>
+        <w:numPr>
+          <w:ilvl w:val="1"/>
+          <w:numId w:val="18"/>
+        </w:numPr>
+        <w:spacing w:after="0" w:line="240" w:lineRule="auto"/>
+      </w:pPr>
+      <w:proofErr w:type="gramStart"/>
+      <w:r>
+        <w:t>SQRT(</w:t>
+      </w:r>
+      <w:proofErr w:type="gramEnd"/>
+      <w:r>
+        <w:rPr>
+          <w:i/>
+          <w:iCs/>
+        </w:rPr>
+        <w:t>float</w:t>
+      </w:r>
+      <w:r>
+        <w:t>)</w:t>
+      </w:r>
+    </w:p>
+    <w:p>
+      <w:pPr>
+        <w:pStyle w:val="ListParagraph"/>
+        <w:numPr>
+          <w:ilvl w:val="2"/>
+          <w:numId w:val="18"/>
+        </w:numPr>
+        <w:spacing w:after="0" w:line="240" w:lineRule="auto"/>
+      </w:pPr>
+      <w:r>
+        <w:t>returns the square root of a float</w:t>
+      </w:r>
+    </w:p>
+    <w:p>
+      <w:pPr>
+        <w:pStyle w:val="ListParagraph"/>
+        <w:numPr>
+          <w:ilvl w:val="2"/>
+          <w:numId w:val="18"/>
+        </w:numPr>
+        <w:spacing w:after="0" w:line="240" w:lineRule="auto"/>
+      </w:pPr>
+      <w:r>
+        <w:t>must cast to float if not a float</w:t>
+      </w:r>
+    </w:p>
+    <w:p>
+      <w:pPr>
+        <w:pStyle w:val="ListParagraph"/>
+        <w:numPr>
+          <w:ilvl w:val="1"/>
+          <w:numId w:val="18"/>
+        </w:numPr>
+        <w:spacing w:after="0" w:line="240" w:lineRule="auto"/>
+      </w:pPr>
+      <w:r>
+        <w:t>RAND([</w:t>
+      </w:r>
+      <w:r>
+        <w:rPr>
+          <w:i/>
+          <w:iCs/>
+        </w:rPr>
+        <w:t>integer</w:t>
+      </w:r>
+      <w:r>
+        <w:t>])</w:t>
+      </w:r>
+    </w:p>
+    <w:p>
+      <w:pPr>
+        <w:pStyle w:val="ListParagraph"/>
+        <w:numPr>
+          <w:ilvl w:val="2"/>
+          <w:numId w:val="18"/>
+        </w:numPr>
+        <w:spacing w:after="0" w:line="240" w:lineRule="auto"/>
+      </w:pPr>
+      <w:r>
+        <w:t>returns a random float between 0-1</w:t>
+      </w:r>
+    </w:p>
+    <w:p>
+      <w:pPr>
+        <w:pStyle w:val="ListParagraph"/>
+        <w:numPr>
+          <w:ilvl w:val="2"/>
+          <w:numId w:val="18"/>
+        </w:numPr>
+        <w:spacing w:after="0" w:line="240" w:lineRule="auto"/>
+      </w:pPr>
+      <w:r>
+        <w:t xml:space="preserve">if </w:t>
+      </w:r>
+      <w:r>
+        <w:rPr>
+          <w:i/>
+          <w:iCs/>
+        </w:rPr>
+        <w:t>integer</w:t>
+      </w:r>
+      <w:r>
+        <w:t xml:space="preserve"> is specified, it provides a starting value for the function, else the function will return the same value each time it’s called within the same query</w:t>
+      </w:r>
+    </w:p>
+    <w:p>
+      <w:pPr>
+        <w:spacing w:after="0" w:line="240" w:lineRule="auto"/>
+      </w:pPr>
+    </w:p>
+    <w:p>
+      <w:pPr>
+        <w:spacing w:after="0" w:line="240" w:lineRule="auto"/>
+        <w:rPr>
+          <w:b/>
+          <w:bCs/>
+        </w:rPr>
+      </w:pPr>
+      <w:r>
+        <w:rPr>
+          <w:b/>
+          <w:bCs/>
+        </w:rPr>
+        <w:t>Working with dates and times</w:t>
+      </w:r>
+    </w:p>
+    <w:p>
+      <w:pPr>
+        <w:pStyle w:val="ListParagraph"/>
+        <w:numPr>
+          <w:ilvl w:val="0"/>
+          <w:numId w:val="23"/>
+        </w:numPr>
+        <w:spacing w:after="0" w:line="240" w:lineRule="auto"/>
+      </w:pPr>
+      <w:r>
+        <w:rPr>
+          <w:b/>
+          <w:bCs/>
+        </w:rPr>
+        <w:t>Functions for working with dates and times</w:t>
+      </w:r>
+    </w:p>
+    <w:p>
+      <w:pPr>
+        <w:pStyle w:val="ListParagraph"/>
+        <w:numPr>
+          <w:ilvl w:val="1"/>
+          <w:numId w:val="23"/>
+        </w:numPr>
+        <w:spacing w:after="0" w:line="240" w:lineRule="auto"/>
+      </w:pPr>
+      <w:proofErr w:type="gramStart"/>
+      <w:r>
         <w:lastRenderedPageBreak/>
+        <w:t>GETDATE(</w:t>
+      </w:r>
+      <w:proofErr w:type="gramEnd"/>
+      <w:r>
+        <w:t>)</w:t>
+      </w:r>
+    </w:p>
+    <w:p>
+      <w:pPr>
+        <w:pStyle w:val="ListParagraph"/>
+        <w:numPr>
+          <w:ilvl w:val="2"/>
+          <w:numId w:val="23"/>
+        </w:numPr>
+        <w:spacing w:after="0" w:line="240" w:lineRule="auto"/>
+      </w:pPr>
+      <w:r>
+        <w:t>returns a datetime value for the current local date/time based on the system clock</w:t>
+      </w:r>
+    </w:p>
+    <w:p>
+      <w:pPr>
+        <w:pStyle w:val="ListParagraph"/>
+        <w:numPr>
+          <w:ilvl w:val="1"/>
+          <w:numId w:val="23"/>
+        </w:numPr>
+        <w:spacing w:after="0" w:line="240" w:lineRule="auto"/>
+      </w:pPr>
+      <w:proofErr w:type="gramStart"/>
+      <w:r>
+        <w:t>GETUTCDATE(</w:t>
+      </w:r>
+      <w:proofErr w:type="gramEnd"/>
+      <w:r>
+        <w:t>)</w:t>
+      </w:r>
+    </w:p>
+    <w:p>
+      <w:pPr>
+        <w:pStyle w:val="ListParagraph"/>
+        <w:numPr>
+          <w:ilvl w:val="2"/>
+          <w:numId w:val="23"/>
+        </w:numPr>
+        <w:spacing w:after="0" w:line="240" w:lineRule="auto"/>
+      </w:pPr>
+      <w:r>
+        <w:t>returns a datetime value for the current UTC date/time based on the system clock and time zone setting</w:t>
+      </w:r>
+    </w:p>
+    <w:p>
+      <w:pPr>
+        <w:pStyle w:val="ListParagraph"/>
+        <w:numPr>
+          <w:ilvl w:val="1"/>
+          <w:numId w:val="23"/>
+        </w:numPr>
+        <w:spacing w:after="0" w:line="240" w:lineRule="auto"/>
+      </w:pPr>
+      <w:proofErr w:type="gramStart"/>
+      <w:r>
+        <w:t>SYSDATETIME(</w:t>
+      </w:r>
+      <w:proofErr w:type="gramEnd"/>
+      <w:r>
+        <w:t>)</w:t>
+      </w:r>
+    </w:p>
+    <w:p>
+      <w:pPr>
+        <w:pStyle w:val="ListParagraph"/>
+        <w:numPr>
+          <w:ilvl w:val="2"/>
+          <w:numId w:val="23"/>
+        </w:numPr>
+        <w:spacing w:after="0" w:line="240" w:lineRule="auto"/>
+      </w:pPr>
+      <w:r>
+        <w:t>returns a datetime2(7) value for the current local date/time based on the system clock</w:t>
+      </w:r>
+    </w:p>
+    <w:p>
+      <w:pPr>
+        <w:pStyle w:val="ListParagraph"/>
+        <w:numPr>
+          <w:ilvl w:val="1"/>
+          <w:numId w:val="23"/>
+        </w:numPr>
+        <w:spacing w:after="0" w:line="240" w:lineRule="auto"/>
+      </w:pPr>
+      <w:proofErr w:type="gramStart"/>
+      <w:r>
+        <w:t>SYSUTCDATETIME(</w:t>
+      </w:r>
+      <w:proofErr w:type="gramEnd"/>
+      <w:r>
+        <w:t>)</w:t>
+      </w:r>
+    </w:p>
+    <w:p>
+      <w:pPr>
+        <w:pStyle w:val="ListParagraph"/>
+        <w:numPr>
+          <w:ilvl w:val="2"/>
+          <w:numId w:val="23"/>
+        </w:numPr>
+        <w:spacing w:after="0" w:line="240" w:lineRule="auto"/>
+      </w:pPr>
+      <w:r>
+        <w:t>returns a datetime2(7) value for the UTC date/time based on the system clock and time zone setting</w:t>
+      </w:r>
+    </w:p>
+    <w:p>
+      <w:pPr>
+        <w:pStyle w:val="ListParagraph"/>
+        <w:numPr>
+          <w:ilvl w:val="1"/>
+          <w:numId w:val="23"/>
+        </w:numPr>
+        <w:spacing w:after="0" w:line="240" w:lineRule="auto"/>
+      </w:pPr>
+      <w:proofErr w:type="gramStart"/>
+      <w:r>
+        <w:t>SYSDATETIMEOFFSET(</w:t>
+      </w:r>
+      <w:proofErr w:type="gramEnd"/>
+      <w:r>
+        <w:t>)</w:t>
+      </w:r>
+    </w:p>
+    <w:p>
+      <w:pPr>
+        <w:pStyle w:val="ListParagraph"/>
+        <w:numPr>
+          <w:ilvl w:val="2"/>
+          <w:numId w:val="23"/>
+        </w:numPr>
+        <w:spacing w:after="0" w:line="240" w:lineRule="auto"/>
+      </w:pPr>
+      <w:r>
+        <w:t xml:space="preserve">returns a </w:t>
+      </w:r>
+      <w:proofErr w:type="spellStart"/>
+      <w:proofErr w:type="gramStart"/>
+      <w:r>
+        <w:t>datetimeoffset</w:t>
+      </w:r>
+      <w:proofErr w:type="spellEnd"/>
+      <w:r>
+        <w:t>(</w:t>
+      </w:r>
+      <w:proofErr w:type="gramEnd"/>
+      <w:r>
+        <w:t>7) value for the current UTC date/time based on the system clock and time zone with a time zone offset that is not adjusted for daylight savings</w:t>
+      </w:r>
+    </w:p>
+    <w:p>
+      <w:pPr>
+        <w:pStyle w:val="ListParagraph"/>
+        <w:numPr>
+          <w:ilvl w:val="1"/>
+          <w:numId w:val="23"/>
+        </w:numPr>
+        <w:spacing w:after="0" w:line="240" w:lineRule="auto"/>
+      </w:pPr>
+      <w:proofErr w:type="gramStart"/>
+      <w:r>
+        <w:t>DAY(</w:t>
+      </w:r>
+      <w:proofErr w:type="gramEnd"/>
+      <w:r>
+        <w:rPr>
+          <w:i/>
+          <w:iCs/>
+        </w:rPr>
+        <w:t>date</w:t>
+      </w:r>
+      <w:r>
+        <w:t>)</w:t>
+      </w:r>
+    </w:p>
+    <w:p>
+      <w:pPr>
+        <w:pStyle w:val="ListParagraph"/>
+        <w:numPr>
+          <w:ilvl w:val="2"/>
+          <w:numId w:val="23"/>
+        </w:numPr>
+        <w:spacing w:after="0" w:line="240" w:lineRule="auto"/>
+      </w:pPr>
+      <w:r>
+        <w:t>returns the day of the month as an INT</w:t>
+      </w:r>
+    </w:p>
+    <w:p>
+      <w:pPr>
+        <w:pStyle w:val="ListParagraph"/>
+        <w:numPr>
+          <w:ilvl w:val="1"/>
+          <w:numId w:val="23"/>
+        </w:numPr>
+        <w:spacing w:after="0" w:line="240" w:lineRule="auto"/>
+      </w:pPr>
+      <w:proofErr w:type="gramStart"/>
+      <w:r>
+        <w:t>MONTH(</w:t>
+      </w:r>
+      <w:proofErr w:type="gramEnd"/>
+      <w:r>
+        <w:rPr>
+          <w:i/>
+          <w:iCs/>
+        </w:rPr>
+        <w:t>date</w:t>
+      </w:r>
+      <w:r>
+        <w:t>)</w:t>
+      </w:r>
+    </w:p>
+    <w:p>
+      <w:pPr>
+        <w:pStyle w:val="ListParagraph"/>
+        <w:numPr>
+          <w:ilvl w:val="2"/>
+          <w:numId w:val="23"/>
+        </w:numPr>
+        <w:spacing w:after="0" w:line="240" w:lineRule="auto"/>
+      </w:pPr>
+      <w:r>
+        <w:t>returns the month as an INT</w:t>
+      </w:r>
+    </w:p>
+    <w:p>
+      <w:pPr>
+        <w:pStyle w:val="ListParagraph"/>
+        <w:numPr>
+          <w:ilvl w:val="1"/>
+          <w:numId w:val="23"/>
+        </w:numPr>
+        <w:spacing w:after="0" w:line="240" w:lineRule="auto"/>
+      </w:pPr>
+      <w:proofErr w:type="gramStart"/>
+      <w:r>
+        <w:t>YEAR(</w:t>
+      </w:r>
+      <w:proofErr w:type="gramEnd"/>
+      <w:r>
+        <w:rPr>
+          <w:i/>
+          <w:iCs/>
+        </w:rPr>
+        <w:t>date</w:t>
+      </w:r>
+      <w:r>
+        <w:t>)</w:t>
+      </w:r>
+    </w:p>
+    <w:p>
+      <w:pPr>
+        <w:pStyle w:val="ListParagraph"/>
+        <w:numPr>
+          <w:ilvl w:val="2"/>
+          <w:numId w:val="23"/>
+        </w:numPr>
+        <w:spacing w:after="0" w:line="240" w:lineRule="auto"/>
+      </w:pPr>
+      <w:r>
+        <w:t>returns the 4-digit year as an INT</w:t>
+      </w:r>
+    </w:p>
+    <w:p>
+      <w:pPr>
+        <w:pStyle w:val="ListParagraph"/>
+        <w:numPr>
+          <w:ilvl w:val="1"/>
+          <w:numId w:val="23"/>
+        </w:numPr>
+        <w:spacing w:after="0" w:line="240" w:lineRule="auto"/>
+      </w:pPr>
+      <w:proofErr w:type="gramStart"/>
+      <w:r>
+        <w:t>DATENAME(</w:t>
+      </w:r>
+      <w:proofErr w:type="spellStart"/>
+      <w:proofErr w:type="gramEnd"/>
+      <w:r>
+        <w:rPr>
+          <w:i/>
+          <w:iCs/>
+        </w:rPr>
+        <w:t>datepart</w:t>
+      </w:r>
+      <w:proofErr w:type="spellEnd"/>
+      <w:r>
+        <w:rPr>
+          <w:i/>
+          <w:iCs/>
+        </w:rPr>
+        <w:t>, date</w:t>
+      </w:r>
+      <w:r>
+        <w:t>)</w:t>
+      </w:r>
+    </w:p>
+    <w:p>
+      <w:pPr>
+        <w:pStyle w:val="ListParagraph"/>
+        <w:numPr>
+          <w:ilvl w:val="2"/>
+          <w:numId w:val="23"/>
+        </w:numPr>
+        <w:spacing w:after="0" w:line="240" w:lineRule="auto"/>
+      </w:pPr>
+      <w:r>
+        <w:t xml:space="preserve">returns the part of the </w:t>
+      </w:r>
+      <w:r>
+        <w:rPr>
+          <w:i/>
+          <w:iCs/>
+        </w:rPr>
+        <w:t>date</w:t>
+      </w:r>
+      <w:r>
+        <w:t xml:space="preserve"> specified by </w:t>
+      </w:r>
+      <w:proofErr w:type="spellStart"/>
+      <w:r>
+        <w:rPr>
+          <w:i/>
+          <w:iCs/>
+        </w:rPr>
+        <w:t>datepart</w:t>
+      </w:r>
+      <w:proofErr w:type="spellEnd"/>
+      <w:r>
+        <w:t xml:space="preserve"> as a char string</w:t>
+      </w:r>
+    </w:p>
+    <w:p>
+      <w:pPr>
+        <w:pStyle w:val="ListParagraph"/>
+        <w:numPr>
+          <w:ilvl w:val="1"/>
+          <w:numId w:val="23"/>
+        </w:numPr>
+        <w:spacing w:after="0" w:line="240" w:lineRule="auto"/>
+      </w:pPr>
+      <w:proofErr w:type="gramStart"/>
+      <w:r>
+        <w:t>DATEPART(</w:t>
+      </w:r>
+      <w:proofErr w:type="spellStart"/>
+      <w:proofErr w:type="gramEnd"/>
+      <w:r>
+        <w:rPr>
+          <w:i/>
+          <w:iCs/>
+        </w:rPr>
+        <w:t>datepart</w:t>
+      </w:r>
+      <w:proofErr w:type="spellEnd"/>
+      <w:r>
+        <w:rPr>
+          <w:i/>
+          <w:iCs/>
+        </w:rPr>
+        <w:t>, date</w:t>
+      </w:r>
+      <w:r>
+        <w:t>)</w:t>
+      </w:r>
+    </w:p>
+    <w:p>
+      <w:pPr>
+        <w:pStyle w:val="ListParagraph"/>
+        <w:numPr>
+          <w:ilvl w:val="2"/>
+          <w:numId w:val="23"/>
+        </w:numPr>
+        <w:spacing w:after="0" w:line="240" w:lineRule="auto"/>
+      </w:pPr>
+      <w:r>
+        <w:t xml:space="preserve">returns the part of the date specified by a </w:t>
+      </w:r>
+      <w:proofErr w:type="spellStart"/>
+      <w:r>
+        <w:rPr>
+          <w:i/>
+          <w:iCs/>
+        </w:rPr>
+        <w:t>datepart</w:t>
+      </w:r>
+      <w:proofErr w:type="spellEnd"/>
+      <w:r>
+        <w:t xml:space="preserve"> string as an integer</w:t>
+      </w:r>
+    </w:p>
+    <w:p>
+      <w:pPr>
+        <w:pStyle w:val="ListParagraph"/>
+        <w:numPr>
+          <w:ilvl w:val="1"/>
+          <w:numId w:val="23"/>
+        </w:numPr>
+        <w:spacing w:after="0" w:line="240" w:lineRule="auto"/>
+      </w:pPr>
+      <w:proofErr w:type="gramStart"/>
+      <w:r>
+        <w:t>DATEADD(</w:t>
+      </w:r>
+      <w:proofErr w:type="spellStart"/>
+      <w:proofErr w:type="gramEnd"/>
+      <w:r>
+        <w:rPr>
+          <w:i/>
+          <w:iCs/>
+        </w:rPr>
+        <w:t>datepart</w:t>
+      </w:r>
+      <w:proofErr w:type="spellEnd"/>
+      <w:r>
+        <w:rPr>
+          <w:i/>
+          <w:iCs/>
+        </w:rPr>
+        <w:t>, number, date</w:t>
+      </w:r>
+      <w:r>
+        <w:t>)</w:t>
+      </w:r>
+    </w:p>
+    <w:p>
+      <w:pPr>
+        <w:pStyle w:val="ListParagraph"/>
+        <w:numPr>
+          <w:ilvl w:val="2"/>
+          <w:numId w:val="23"/>
+        </w:numPr>
+        <w:spacing w:after="0" w:line="240" w:lineRule="auto"/>
+      </w:pPr>
+      <w:r>
+        <w:t xml:space="preserve">returns the date that results from adding the specified </w:t>
+      </w:r>
+      <w:r>
+        <w:rPr>
+          <w:i/>
+          <w:iCs/>
+        </w:rPr>
+        <w:t>number</w:t>
+      </w:r>
+      <w:r>
+        <w:t xml:space="preserve"> of </w:t>
+      </w:r>
+      <w:proofErr w:type="spellStart"/>
+      <w:r>
+        <w:rPr>
+          <w:i/>
+          <w:iCs/>
+        </w:rPr>
+        <w:t>datepart</w:t>
+      </w:r>
+      <w:proofErr w:type="spellEnd"/>
+      <w:r>
+        <w:t xml:space="preserve"> units to the </w:t>
+      </w:r>
+      <w:r>
+        <w:rPr>
+          <w:i/>
+          <w:iCs/>
+        </w:rPr>
+        <w:t>date</w:t>
+      </w:r>
+    </w:p>
+    <w:p>
+      <w:pPr>
+        <w:pStyle w:val="ListParagraph"/>
+        <w:numPr>
+          <w:ilvl w:val="1"/>
+          <w:numId w:val="23"/>
+        </w:numPr>
+        <w:spacing w:after="0" w:line="240" w:lineRule="auto"/>
+      </w:pPr>
+      <w:proofErr w:type="gramStart"/>
+      <w:r>
+        <w:t>DATEDIFF(</w:t>
+      </w:r>
+      <w:proofErr w:type="spellStart"/>
+      <w:proofErr w:type="gramEnd"/>
+      <w:r>
+        <w:rPr>
+          <w:i/>
+          <w:iCs/>
+        </w:rPr>
+        <w:t>datepart</w:t>
+      </w:r>
+      <w:proofErr w:type="spellEnd"/>
+      <w:r>
+        <w:rPr>
+          <w:i/>
+          <w:iCs/>
+        </w:rPr>
+        <w:t xml:space="preserve">, </w:t>
+      </w:r>
+      <w:proofErr w:type="spellStart"/>
+      <w:r>
+        <w:rPr>
+          <w:i/>
+          <w:iCs/>
+        </w:rPr>
+        <w:t>startdate</w:t>
+      </w:r>
+      <w:proofErr w:type="spellEnd"/>
+      <w:r>
+        <w:rPr>
+          <w:i/>
+          <w:iCs/>
+        </w:rPr>
+        <w:t xml:space="preserve">, </w:t>
+      </w:r>
+      <w:proofErr w:type="spellStart"/>
+      <w:r>
+        <w:rPr>
+          <w:i/>
+          <w:iCs/>
+        </w:rPr>
+        <w:t>enddate</w:t>
+      </w:r>
+      <w:proofErr w:type="spellEnd"/>
+      <w:r>
+        <w:t>)</w:t>
+      </w:r>
+    </w:p>
+    <w:p>
+      <w:pPr>
+        <w:pStyle w:val="ListParagraph"/>
+        <w:numPr>
+          <w:ilvl w:val="2"/>
+          <w:numId w:val="23"/>
+        </w:numPr>
+        <w:spacing w:after="0" w:line="240" w:lineRule="auto"/>
+      </w:pPr>
+      <w:r>
+        <w:t xml:space="preserve">returns the number of </w:t>
+      </w:r>
+      <w:proofErr w:type="spellStart"/>
+      <w:r>
+        <w:rPr>
+          <w:i/>
+          <w:iCs/>
+        </w:rPr>
+        <w:t>datepart</w:t>
+      </w:r>
+      <w:proofErr w:type="spellEnd"/>
+      <w:r>
+        <w:t xml:space="preserve"> units between the specified </w:t>
+      </w:r>
+      <w:proofErr w:type="spellStart"/>
+      <w:r>
+        <w:rPr>
+          <w:i/>
+          <w:iCs/>
+        </w:rPr>
+        <w:t>startdate</w:t>
+      </w:r>
+      <w:proofErr w:type="spellEnd"/>
+      <w:r>
+        <w:rPr>
+          <w:i/>
+          <w:iCs/>
+        </w:rPr>
+        <w:t xml:space="preserve"> </w:t>
+      </w:r>
+      <w:r>
+        <w:t xml:space="preserve">and </w:t>
+      </w:r>
+      <w:proofErr w:type="spellStart"/>
+      <w:r>
+        <w:rPr>
+          <w:i/>
+          <w:iCs/>
+        </w:rPr>
+        <w:t>enddate</w:t>
+      </w:r>
+      <w:proofErr w:type="spellEnd"/>
+    </w:p>
+    <w:p>
+      <w:pPr>
+        <w:pStyle w:val="ListParagraph"/>
+        <w:numPr>
+          <w:ilvl w:val="1"/>
+          <w:numId w:val="23"/>
+        </w:numPr>
+        <w:spacing w:after="0" w:line="240" w:lineRule="auto"/>
+      </w:pPr>
+      <w:proofErr w:type="gramStart"/>
+      <w:r>
+        <w:t>TODATETIMEOFFSET(</w:t>
+      </w:r>
+      <w:proofErr w:type="gramEnd"/>
+      <w:r>
+        <w:rPr>
+          <w:i/>
+          <w:iCs/>
+        </w:rPr>
+        <w:t xml:space="preserve">datetime2, </w:t>
+      </w:r>
+      <w:proofErr w:type="spellStart"/>
+      <w:r>
+        <w:rPr>
+          <w:i/>
+          <w:iCs/>
+        </w:rPr>
+        <w:t>tzoffset</w:t>
+      </w:r>
+      <w:proofErr w:type="spellEnd"/>
+      <w:r>
+        <w:t>)</w:t>
+      </w:r>
+    </w:p>
+    <w:p>
+      <w:pPr>
+        <w:pStyle w:val="ListParagraph"/>
+        <w:numPr>
+          <w:ilvl w:val="2"/>
+          <w:numId w:val="23"/>
+        </w:numPr>
+        <w:spacing w:after="0" w:line="240" w:lineRule="auto"/>
+      </w:pPr>
+      <w:r>
+        <w:t xml:space="preserve">returns a </w:t>
+      </w:r>
+      <w:proofErr w:type="spellStart"/>
+      <w:r>
+        <w:t>datetimeoffset</w:t>
+      </w:r>
+      <w:proofErr w:type="spellEnd"/>
+      <w:r>
+        <w:t xml:space="preserve"> value that results from adding the specified </w:t>
+      </w:r>
+      <w:r>
+        <w:rPr>
+          <w:i/>
+          <w:iCs/>
+        </w:rPr>
+        <w:t>time zone offset</w:t>
+      </w:r>
+      <w:r>
+        <w:t xml:space="preserve"> to the specified </w:t>
+      </w:r>
+      <w:r>
+        <w:rPr>
+          <w:i/>
+          <w:iCs/>
+        </w:rPr>
+        <w:t>datetime2</w:t>
+      </w:r>
+      <w:r>
+        <w:t xml:space="preserve"> value</w:t>
+      </w:r>
+    </w:p>
+    <w:p>
+      <w:pPr>
+        <w:pStyle w:val="ListParagraph"/>
+        <w:numPr>
+          <w:ilvl w:val="1"/>
+          <w:numId w:val="23"/>
+        </w:numPr>
+        <w:spacing w:after="0" w:line="240" w:lineRule="auto"/>
+      </w:pPr>
+      <w:proofErr w:type="gramStart"/>
+      <w:r>
+        <w:t>SWITCHOFFSET(</w:t>
+      </w:r>
+      <w:proofErr w:type="spellStart"/>
+      <w:proofErr w:type="gramEnd"/>
+      <w:r>
+        <w:rPr>
+          <w:i/>
+          <w:iCs/>
+        </w:rPr>
+        <w:t>datetimeoffset</w:t>
+      </w:r>
+      <w:proofErr w:type="spellEnd"/>
+      <w:r>
+        <w:rPr>
+          <w:i/>
+          <w:iCs/>
+        </w:rPr>
+        <w:t xml:space="preserve">, </w:t>
+      </w:r>
+      <w:proofErr w:type="spellStart"/>
+      <w:r>
+        <w:rPr>
+          <w:i/>
+          <w:iCs/>
+        </w:rPr>
+        <w:t>tzoffset</w:t>
+      </w:r>
+      <w:proofErr w:type="spellEnd"/>
+      <w:r>
+        <w:t>)</w:t>
+      </w:r>
+    </w:p>
+    <w:p>
+      <w:pPr>
+        <w:pStyle w:val="ListParagraph"/>
+        <w:numPr>
+          <w:ilvl w:val="2"/>
+          <w:numId w:val="23"/>
+        </w:numPr>
+        <w:spacing w:after="0" w:line="240" w:lineRule="auto"/>
+      </w:pPr>
+      <w:r>
+        <w:t xml:space="preserve">returns a </w:t>
+      </w:r>
+      <w:proofErr w:type="spellStart"/>
+      <w:r>
+        <w:t>datetimeoffset</w:t>
+      </w:r>
+      <w:proofErr w:type="spellEnd"/>
+      <w:r>
+        <w:t xml:space="preserve"> value that results from switching the time zone offset for the specified </w:t>
+      </w:r>
+      <w:proofErr w:type="spellStart"/>
+      <w:r>
+        <w:rPr>
+          <w:i/>
+          <w:iCs/>
+        </w:rPr>
+        <w:t>datetimeoffset</w:t>
+      </w:r>
+      <w:proofErr w:type="spellEnd"/>
+      <w:r>
+        <w:t xml:space="preserve"> value to the </w:t>
+      </w:r>
+      <w:r>
+        <w:rPr>
+          <w:i/>
+          <w:iCs/>
+        </w:rPr>
+        <w:t>specified offset</w:t>
+      </w:r>
+    </w:p>
+    <w:p>
+      <w:pPr>
+        <w:pStyle w:val="ListParagraph"/>
+        <w:numPr>
+          <w:ilvl w:val="1"/>
+          <w:numId w:val="23"/>
+        </w:numPr>
+        <w:spacing w:after="0" w:line="240" w:lineRule="auto"/>
+      </w:pPr>
+      <w:proofErr w:type="gramStart"/>
+      <w:r>
+        <w:t>EOMONTH(</w:t>
+      </w:r>
+      <w:proofErr w:type="spellStart"/>
+      <w:proofErr w:type="gramEnd"/>
+      <w:r>
+        <w:rPr>
+          <w:i/>
+          <w:iCs/>
+        </w:rPr>
+        <w:t>startdate</w:t>
+      </w:r>
+      <w:proofErr w:type="spellEnd"/>
+      <w:r>
+        <w:rPr>
+          <w:i/>
+          <w:iCs/>
+        </w:rPr>
+        <w:t>[, months]</w:t>
+      </w:r>
+      <w:r>
+        <w:t>)</w:t>
+      </w:r>
+    </w:p>
+    <w:p>
+      <w:pPr>
+        <w:pStyle w:val="ListParagraph"/>
+        <w:numPr>
+          <w:ilvl w:val="2"/>
+          <w:numId w:val="23"/>
+        </w:numPr>
+        <w:spacing w:after="0" w:line="240" w:lineRule="auto"/>
+      </w:pPr>
+      <w:r>
+        <w:t xml:space="preserve">returns a date for the last day of the month specified by </w:t>
+      </w:r>
+      <w:proofErr w:type="spellStart"/>
+      <w:r>
+        <w:rPr>
+          <w:i/>
+          <w:iCs/>
+        </w:rPr>
+        <w:t>startdate</w:t>
+      </w:r>
+      <w:proofErr w:type="spellEnd"/>
+    </w:p>
+    <w:p>
+      <w:pPr>
+        <w:pStyle w:val="ListParagraph"/>
+        <w:numPr>
+          <w:ilvl w:val="2"/>
+          <w:numId w:val="23"/>
+        </w:numPr>
+        <w:spacing w:after="0" w:line="240" w:lineRule="auto"/>
+      </w:pPr>
+      <w:r>
+        <w:t xml:space="preserve">if </w:t>
+      </w:r>
+      <w:r>
+        <w:rPr>
+          <w:i/>
+          <w:iCs/>
+        </w:rPr>
+        <w:t>months</w:t>
+      </w:r>
+      <w:r>
+        <w:t xml:space="preserve"> is specified, the number of </w:t>
+      </w:r>
+      <w:r>
+        <w:rPr>
+          <w:i/>
+          <w:iCs/>
+        </w:rPr>
+        <w:t>months</w:t>
+      </w:r>
+      <w:r>
+        <w:t xml:space="preserve"> is added to the start date before the calculation</w:t>
+      </w:r>
+    </w:p>
+    <w:p>
+      <w:pPr>
+        <w:pStyle w:val="ListParagraph"/>
+        <w:numPr>
+          <w:ilvl w:val="1"/>
+          <w:numId w:val="23"/>
+        </w:numPr>
+        <w:spacing w:after="0" w:line="240" w:lineRule="auto"/>
+      </w:pPr>
+      <w:proofErr w:type="gramStart"/>
+      <w:r>
+        <w:t>DATEFROMPARTS(</w:t>
+      </w:r>
+      <w:proofErr w:type="gramEnd"/>
+      <w:r>
+        <w:rPr>
+          <w:i/>
+          <w:iCs/>
+        </w:rPr>
+        <w:t>year, month, day</w:t>
+      </w:r>
+      <w:r>
+        <w:t>)</w:t>
+      </w:r>
+    </w:p>
+    <w:p>
+      <w:pPr>
+        <w:pStyle w:val="ListParagraph"/>
+        <w:numPr>
+          <w:ilvl w:val="2"/>
+          <w:numId w:val="23"/>
+        </w:numPr>
+        <w:spacing w:after="0" w:line="240" w:lineRule="auto"/>
+      </w:pPr>
+      <w:r>
+        <w:t xml:space="preserve">returns a date for the specified </w:t>
+      </w:r>
+      <w:r>
+        <w:rPr>
+          <w:i/>
+          <w:iCs/>
+        </w:rPr>
+        <w:t xml:space="preserve">year, month, </w:t>
+      </w:r>
+      <w:r>
+        <w:t xml:space="preserve">and </w:t>
+      </w:r>
+      <w:r>
+        <w:rPr>
+          <w:i/>
+          <w:iCs/>
+        </w:rPr>
+        <w:t>day</w:t>
+      </w:r>
+    </w:p>
+    <w:p>
+      <w:pPr>
+        <w:pStyle w:val="ListParagraph"/>
+        <w:numPr>
+          <w:ilvl w:val="1"/>
+          <w:numId w:val="23"/>
+        </w:numPr>
+        <w:spacing w:after="0" w:line="240" w:lineRule="auto"/>
+      </w:pPr>
+      <w:proofErr w:type="gramStart"/>
+      <w:r>
+        <w:t>ISDATE(</w:t>
+      </w:r>
+      <w:proofErr w:type="gramEnd"/>
+      <w:r>
+        <w:rPr>
+          <w:i/>
+          <w:iCs/>
+        </w:rPr>
+        <w:t>expression</w:t>
+      </w:r>
+      <w:r>
+        <w:t>)</w:t>
+      </w:r>
+    </w:p>
+    <w:p>
+      <w:pPr>
+        <w:pStyle w:val="ListParagraph"/>
+        <w:numPr>
+          <w:ilvl w:val="2"/>
+          <w:numId w:val="23"/>
+        </w:numPr>
+        <w:spacing w:after="0" w:line="240" w:lineRule="auto"/>
+      </w:pPr>
+      <w:r>
+        <w:t xml:space="preserve">returns 1 if the </w:t>
+      </w:r>
+      <w:r>
+        <w:rPr>
+          <w:i/>
+          <w:iCs/>
+        </w:rPr>
+        <w:t>expression</w:t>
+      </w:r>
+      <w:r>
+        <w:t xml:space="preserve"> is a valid datetime else 0</w:t>
+      </w:r>
+    </w:p>
+    <w:p>
+      <w:pPr>
+        <w:pStyle w:val="ListParagraph"/>
+        <w:numPr>
+          <w:ilvl w:val="0"/>
+          <w:numId w:val="23"/>
+        </w:numPr>
+        <w:spacing w:after="0" w:line="240" w:lineRule="auto"/>
+      </w:pPr>
+      <w:r>
+        <w:t xml:space="preserve">Date part values (use for the </w:t>
+      </w:r>
+      <w:proofErr w:type="spellStart"/>
+      <w:r>
+        <w:rPr>
+          <w:i/>
+          <w:iCs/>
+        </w:rPr>
+        <w:t>datepart</w:t>
+      </w:r>
+      <w:proofErr w:type="spellEnd"/>
+      <w:r>
+        <w:t xml:space="preserve"> argument with the functions above)</w:t>
+      </w:r>
+    </w:p>
+    <w:p>
+      <w:pPr>
+        <w:pStyle w:val="ListParagraph"/>
+        <w:numPr>
+          <w:ilvl w:val="1"/>
+          <w:numId w:val="23"/>
+        </w:numPr>
+        <w:spacing w:after="0" w:line="240" w:lineRule="auto"/>
+      </w:pPr>
+      <w:r>
+        <w:t>year</w:t>
+      </w:r>
+    </w:p>
+    <w:p>
+      <w:pPr>
+        <w:pStyle w:val="ListParagraph"/>
+        <w:numPr>
+          <w:ilvl w:val="2"/>
+          <w:numId w:val="23"/>
+        </w:numPr>
+        <w:spacing w:after="0" w:line="240" w:lineRule="auto"/>
+      </w:pPr>
+      <w:proofErr w:type="spellStart"/>
+      <w:proofErr w:type="gramStart"/>
+      <w:r>
+        <w:t>yy</w:t>
+      </w:r>
+      <w:proofErr w:type="spellEnd"/>
+      <w:r>
+        <w:t xml:space="preserve">  --</w:t>
+      </w:r>
+      <w:proofErr w:type="gramEnd"/>
+      <w:r>
+        <w:t xml:space="preserve"> two digit year</w:t>
+      </w:r>
+    </w:p>
+    <w:p>
+      <w:pPr>
+        <w:pStyle w:val="ListParagraph"/>
+        <w:numPr>
+          <w:ilvl w:val="2"/>
+          <w:numId w:val="23"/>
+        </w:numPr>
+        <w:spacing w:after="0" w:line="240" w:lineRule="auto"/>
+      </w:pPr>
+      <w:proofErr w:type="spellStart"/>
+      <w:proofErr w:type="gramStart"/>
+      <w:r>
+        <w:t>yyyy</w:t>
+      </w:r>
+      <w:proofErr w:type="spellEnd"/>
+      <w:r>
+        <w:t xml:space="preserve">  --</w:t>
+      </w:r>
+      <w:proofErr w:type="gramEnd"/>
+      <w:r>
+        <w:t xml:space="preserve"> four digit year</w:t>
+      </w:r>
+    </w:p>
+    <w:p>
+      <w:pPr>
+        <w:pStyle w:val="ListParagraph"/>
+        <w:numPr>
+          <w:ilvl w:val="1"/>
+          <w:numId w:val="23"/>
+        </w:numPr>
+        <w:spacing w:after="0" w:line="240" w:lineRule="auto"/>
+      </w:pPr>
+      <w:r>
+        <w:t>quarter</w:t>
+      </w:r>
+    </w:p>
+    <w:p>
+      <w:pPr>
+        <w:pStyle w:val="ListParagraph"/>
+        <w:numPr>
+          <w:ilvl w:val="2"/>
+          <w:numId w:val="23"/>
+        </w:numPr>
+        <w:spacing w:after="0" w:line="240" w:lineRule="auto"/>
+      </w:pPr>
+      <w:proofErr w:type="spellStart"/>
+      <w:proofErr w:type="gramStart"/>
+      <w:r>
+        <w:t>qq</w:t>
+      </w:r>
+      <w:proofErr w:type="spellEnd"/>
+      <w:r>
+        <w:t xml:space="preserve">  --</w:t>
+      </w:r>
+      <w:proofErr w:type="gramEnd"/>
+      <w:r>
+        <w:t xml:space="preserve"> two digit quarter</w:t>
+      </w:r>
+    </w:p>
+    <w:p>
+      <w:pPr>
+        <w:pStyle w:val="ListParagraph"/>
+        <w:numPr>
+          <w:ilvl w:val="2"/>
+          <w:numId w:val="23"/>
+        </w:numPr>
+        <w:spacing w:after="0" w:line="240" w:lineRule="auto"/>
+      </w:pPr>
+      <w:r>
+        <w:t xml:space="preserve">q   -- </w:t>
+      </w:r>
+      <w:proofErr w:type="gramStart"/>
+      <w:r>
+        <w:t>one digit</w:t>
+      </w:r>
+      <w:proofErr w:type="gramEnd"/>
+      <w:r>
+        <w:t xml:space="preserve"> quarter</w:t>
+      </w:r>
+    </w:p>
+    <w:p>
+      <w:pPr>
+        <w:pStyle w:val="ListParagraph"/>
+        <w:numPr>
+          <w:ilvl w:val="1"/>
+          <w:numId w:val="23"/>
+        </w:numPr>
+        <w:spacing w:after="0" w:line="240" w:lineRule="auto"/>
+      </w:pPr>
+      <w:r>
+        <w:t>month</w:t>
+      </w:r>
+    </w:p>
+    <w:p>
+      <w:pPr>
+        <w:pStyle w:val="ListParagraph"/>
+        <w:numPr>
+          <w:ilvl w:val="2"/>
+          <w:numId w:val="23"/>
+        </w:numPr>
+        <w:spacing w:after="0" w:line="240" w:lineRule="auto"/>
+      </w:pPr>
+      <w:r>
+        <w:t>mm   -- two digits</w:t>
+      </w:r>
+    </w:p>
+    <w:p>
+      <w:pPr>
+        <w:pStyle w:val="ListParagraph"/>
+        <w:numPr>
+          <w:ilvl w:val="2"/>
+          <w:numId w:val="23"/>
+        </w:numPr>
+        <w:spacing w:after="0" w:line="240" w:lineRule="auto"/>
+      </w:pPr>
+      <w:r>
+        <w:t>m    -- one digit</w:t>
+      </w:r>
+    </w:p>
+    <w:p>
+      <w:pPr>
+        <w:pStyle w:val="ListParagraph"/>
+        <w:numPr>
+          <w:ilvl w:val="1"/>
+          <w:numId w:val="23"/>
+        </w:numPr>
+        <w:spacing w:after="0" w:line="240" w:lineRule="auto"/>
+      </w:pPr>
+      <w:proofErr w:type="spellStart"/>
+      <w:r>
+        <w:t>dayofyear</w:t>
+      </w:r>
+      <w:proofErr w:type="spellEnd"/>
+    </w:p>
+    <w:p>
+      <w:pPr>
+        <w:pStyle w:val="ListParagraph"/>
+        <w:numPr>
+          <w:ilvl w:val="2"/>
+          <w:numId w:val="23"/>
+        </w:numPr>
+        <w:spacing w:after="0" w:line="240" w:lineRule="auto"/>
+      </w:pPr>
+      <w:proofErr w:type="spellStart"/>
+      <w:r>
+        <w:t>dy</w:t>
+      </w:r>
+      <w:proofErr w:type="spellEnd"/>
+    </w:p>
+    <w:p>
+      <w:pPr>
+        <w:pStyle w:val="ListParagraph"/>
+        <w:numPr>
+          <w:ilvl w:val="2"/>
+          <w:numId w:val="23"/>
+        </w:numPr>
+        <w:spacing w:after="0" w:line="240" w:lineRule="auto"/>
+      </w:pPr>
+      <w:r>
+        <w:t>y</w:t>
+      </w:r>
+    </w:p>
+    <w:p>
+      <w:pPr>
+        <w:pStyle w:val="ListParagraph"/>
+        <w:numPr>
+          <w:ilvl w:val="1"/>
+          <w:numId w:val="23"/>
+        </w:numPr>
+        <w:spacing w:after="0" w:line="240" w:lineRule="auto"/>
+      </w:pPr>
+      <w:r>
+        <w:lastRenderedPageBreak/>
+        <w:t>day</w:t>
+      </w:r>
+    </w:p>
+    <w:p>
+      <w:pPr>
+        <w:pStyle w:val="ListParagraph"/>
+        <w:numPr>
+          <w:ilvl w:val="2"/>
+          <w:numId w:val="23"/>
+        </w:numPr>
+        <w:spacing w:after="0" w:line="240" w:lineRule="auto"/>
+      </w:pPr>
+      <w:r>
+        <w:t>dd</w:t>
+      </w:r>
+    </w:p>
+    <w:p>
+      <w:pPr>
+        <w:pStyle w:val="ListParagraph"/>
+        <w:numPr>
+          <w:ilvl w:val="2"/>
+          <w:numId w:val="23"/>
+        </w:numPr>
+        <w:spacing w:after="0" w:line="240" w:lineRule="auto"/>
+      </w:pPr>
+      <w:r>
+        <w:t>d</w:t>
+      </w:r>
+    </w:p>
+    <w:p>
+      <w:pPr>
+        <w:pStyle w:val="ListParagraph"/>
+        <w:numPr>
+          <w:ilvl w:val="1"/>
+          <w:numId w:val="23"/>
+        </w:numPr>
+        <w:spacing w:after="0" w:line="240" w:lineRule="auto"/>
+      </w:pPr>
+      <w:r>
+        <w:t>week</w:t>
+      </w:r>
+    </w:p>
+    <w:p>
+      <w:pPr>
+        <w:pStyle w:val="ListParagraph"/>
+        <w:numPr>
+          <w:ilvl w:val="2"/>
+          <w:numId w:val="23"/>
+        </w:numPr>
+        <w:spacing w:after="0" w:line="240" w:lineRule="auto"/>
+      </w:pPr>
+      <w:r>
+        <w:t>wk</w:t>
+      </w:r>
+    </w:p>
+    <w:p>
+      <w:pPr>
+        <w:pStyle w:val="ListParagraph"/>
+        <w:numPr>
+          <w:ilvl w:val="2"/>
+          <w:numId w:val="23"/>
+        </w:numPr>
+        <w:spacing w:after="0" w:line="240" w:lineRule="auto"/>
+      </w:pPr>
+      <w:proofErr w:type="spellStart"/>
+      <w:r>
+        <w:t>ww</w:t>
+      </w:r>
+      <w:proofErr w:type="spellEnd"/>
+    </w:p>
+    <w:p>
+      <w:pPr>
+        <w:pStyle w:val="ListParagraph"/>
+        <w:numPr>
+          <w:ilvl w:val="1"/>
+          <w:numId w:val="23"/>
+        </w:numPr>
+        <w:spacing w:after="0" w:line="240" w:lineRule="auto"/>
+      </w:pPr>
+      <w:r>
+        <w:t>weekday</w:t>
+      </w:r>
+    </w:p>
+    <w:p>
+      <w:pPr>
+        <w:pStyle w:val="ListParagraph"/>
+        <w:numPr>
+          <w:ilvl w:val="2"/>
+          <w:numId w:val="23"/>
+        </w:numPr>
+        <w:spacing w:after="0" w:line="240" w:lineRule="auto"/>
+      </w:pPr>
+      <w:proofErr w:type="spellStart"/>
+      <w:r>
+        <w:t>dw</w:t>
+      </w:r>
+      <w:proofErr w:type="spellEnd"/>
+    </w:p>
+    <w:p>
+      <w:pPr>
+        <w:pStyle w:val="ListParagraph"/>
+        <w:numPr>
+          <w:ilvl w:val="1"/>
+          <w:numId w:val="23"/>
+        </w:numPr>
+        <w:spacing w:after="0" w:line="240" w:lineRule="auto"/>
+      </w:pPr>
+      <w:r>
+        <w:t>hour</w:t>
+      </w:r>
+    </w:p>
+    <w:p>
+      <w:pPr>
+        <w:pStyle w:val="ListParagraph"/>
+        <w:numPr>
+          <w:ilvl w:val="2"/>
+          <w:numId w:val="23"/>
+        </w:numPr>
+        <w:spacing w:after="0" w:line="240" w:lineRule="auto"/>
+      </w:pPr>
+      <w:proofErr w:type="spellStart"/>
+      <w:r>
+        <w:t>hh</w:t>
+      </w:r>
+      <w:proofErr w:type="spellEnd"/>
+    </w:p>
+    <w:p>
+      <w:pPr>
+        <w:pStyle w:val="ListParagraph"/>
+        <w:numPr>
+          <w:ilvl w:val="1"/>
+          <w:numId w:val="23"/>
+        </w:numPr>
+        <w:spacing w:after="0" w:line="240" w:lineRule="auto"/>
+      </w:pPr>
+      <w:r>
+        <w:t>minute</w:t>
+      </w:r>
+    </w:p>
+    <w:p>
+      <w:pPr>
+        <w:pStyle w:val="ListParagraph"/>
+        <w:numPr>
+          <w:ilvl w:val="2"/>
+          <w:numId w:val="23"/>
+        </w:numPr>
+        <w:spacing w:after="0" w:line="240" w:lineRule="auto"/>
+      </w:pPr>
+      <w:r>
+        <w:t>mi</w:t>
+      </w:r>
+    </w:p>
+    <w:p>
+      <w:pPr>
+        <w:pStyle w:val="ListParagraph"/>
+        <w:numPr>
+          <w:ilvl w:val="2"/>
+          <w:numId w:val="23"/>
+        </w:numPr>
+        <w:spacing w:after="0" w:line="240" w:lineRule="auto"/>
+      </w:pPr>
+      <w:r>
+        <w:t>n</w:t>
+      </w:r>
+    </w:p>
+    <w:p>
+      <w:pPr>
+        <w:pStyle w:val="ListParagraph"/>
+        <w:numPr>
+          <w:ilvl w:val="1"/>
+          <w:numId w:val="23"/>
+        </w:numPr>
+        <w:spacing w:after="0" w:line="240" w:lineRule="auto"/>
+      </w:pPr>
+      <w:r>
+        <w:t>second</w:t>
+      </w:r>
+    </w:p>
+    <w:p>
+      <w:pPr>
+        <w:pStyle w:val="ListParagraph"/>
+        <w:numPr>
+          <w:ilvl w:val="2"/>
+          <w:numId w:val="23"/>
+        </w:numPr>
+        <w:spacing w:after="0" w:line="240" w:lineRule="auto"/>
+      </w:pPr>
+      <w:r>
+        <w:t>ss</w:t>
+      </w:r>
+    </w:p>
+    <w:p>
+      <w:pPr>
+        <w:pStyle w:val="ListParagraph"/>
+        <w:numPr>
+          <w:ilvl w:val="2"/>
+          <w:numId w:val="23"/>
+        </w:numPr>
+        <w:spacing w:after="0" w:line="240" w:lineRule="auto"/>
+      </w:pPr>
+      <w:r>
+        <w:t>s</w:t>
+      </w:r>
+    </w:p>
+    <w:p>
+      <w:pPr>
+        <w:pStyle w:val="ListParagraph"/>
+        <w:numPr>
+          <w:ilvl w:val="1"/>
+          <w:numId w:val="23"/>
+        </w:numPr>
+        <w:spacing w:after="0" w:line="240" w:lineRule="auto"/>
+      </w:pPr>
+      <w:r>
+        <w:t>millisecond</w:t>
+      </w:r>
+    </w:p>
+    <w:p>
+      <w:pPr>
+        <w:pStyle w:val="ListParagraph"/>
+        <w:numPr>
+          <w:ilvl w:val="2"/>
+          <w:numId w:val="23"/>
+        </w:numPr>
+        <w:spacing w:after="0" w:line="240" w:lineRule="auto"/>
+      </w:pPr>
+      <w:proofErr w:type="spellStart"/>
+      <w:r>
+        <w:t>ms</w:t>
+      </w:r>
+      <w:proofErr w:type="spellEnd"/>
+    </w:p>
+    <w:p>
+      <w:pPr>
+        <w:pStyle w:val="ListParagraph"/>
+        <w:numPr>
+          <w:ilvl w:val="1"/>
+          <w:numId w:val="23"/>
+        </w:numPr>
+        <w:spacing w:after="0" w:line="240" w:lineRule="auto"/>
+      </w:pPr>
+      <w:r>
+        <w:t>microsecond</w:t>
+      </w:r>
+    </w:p>
+    <w:p>
+      <w:pPr>
+        <w:pStyle w:val="ListParagraph"/>
+        <w:numPr>
+          <w:ilvl w:val="2"/>
+          <w:numId w:val="23"/>
+        </w:numPr>
+        <w:spacing w:after="0" w:line="240" w:lineRule="auto"/>
+      </w:pPr>
+      <w:proofErr w:type="spellStart"/>
+      <w:r>
+        <w:t>mcs</w:t>
+      </w:r>
+      <w:proofErr w:type="spellEnd"/>
+    </w:p>
+    <w:p>
+      <w:pPr>
+        <w:pStyle w:val="ListParagraph"/>
+        <w:numPr>
+          <w:ilvl w:val="1"/>
+          <w:numId w:val="23"/>
+        </w:numPr>
+        <w:spacing w:after="0" w:line="240" w:lineRule="auto"/>
+      </w:pPr>
+      <w:r>
+        <w:t>nanosecond</w:t>
+      </w:r>
+    </w:p>
+    <w:p>
+      <w:pPr>
+        <w:pStyle w:val="ListParagraph"/>
+        <w:numPr>
+          <w:ilvl w:val="2"/>
+          <w:numId w:val="23"/>
+        </w:numPr>
+        <w:spacing w:after="0" w:line="240" w:lineRule="auto"/>
+      </w:pPr>
+      <w:r>
+        <w:t>ns</w:t>
+      </w:r>
+    </w:p>
+    <w:p>
+      <w:pPr>
+        <w:pStyle w:val="ListParagraph"/>
+        <w:numPr>
+          <w:ilvl w:val="1"/>
+          <w:numId w:val="23"/>
+        </w:numPr>
+        <w:spacing w:after="0" w:line="240" w:lineRule="auto"/>
+      </w:pPr>
+      <w:proofErr w:type="spellStart"/>
+      <w:r>
+        <w:t>tzoffset</w:t>
+      </w:r>
+      <w:proofErr w:type="spellEnd"/>
+    </w:p>
+    <w:p>
+      <w:pPr>
+        <w:pStyle w:val="ListParagraph"/>
+        <w:numPr>
+          <w:ilvl w:val="2"/>
+          <w:numId w:val="23"/>
+        </w:numPr>
+        <w:spacing w:after="0" w:line="240" w:lineRule="auto"/>
+      </w:pPr>
+      <w:proofErr w:type="spellStart"/>
+      <w:r>
+        <w:t>tz</w:t>
+      </w:r>
+      <w:proofErr w:type="spellEnd"/>
+    </w:p>
+    <w:p>
+      <w:pPr>
+        <w:spacing w:after="0" w:line="240" w:lineRule="auto"/>
+      </w:pPr>
+    </w:p>
+    <w:p>
+      <w:pPr>
+        <w:spacing w:after="0" w:line="240" w:lineRule="auto"/>
+        <w:rPr>
+          <w:b/>
+          <w:bCs/>
+        </w:rPr>
+      </w:pPr>
+      <w:r>
+        <w:rPr>
+          <w:b/>
+          <w:bCs/>
+        </w:rPr>
         <w:t>Data Definition</w:t>
       </w:r>
       <w:r>
@@ -17351,6 +20918,7 @@
         </w:rPr>
       </w:pPr>
       <w:r>
+        <w:lastRenderedPageBreak/>
         <w:t>Example:</w:t>
       </w:r>
     </w:p>
@@ -17747,7 +21315,6 @@
         <w:spacing w:after="0" w:line="240" w:lineRule="auto"/>
       </w:pPr>
       <w:r>
-        <w:lastRenderedPageBreak/>
         <w:t>Example:</w:t>
       </w:r>
     </w:p>
@@ -18153,6 +21720,7 @@
         <w:spacing w:after="0" w:line="240" w:lineRule="auto"/>
       </w:pPr>
       <w:r>
+        <w:lastRenderedPageBreak/>
         <w:t>dates/times</w:t>
       </w:r>
     </w:p>
@@ -18529,7 +22097,6 @@
         </w:rPr>
       </w:pPr>
       <w:r>
-        <w:lastRenderedPageBreak/>
         <w:t xml:space="preserve">Right click </w:t>
       </w:r>
       <w:r>
@@ -19017,6 +22584,7 @@
         <w:spacing w:after="0" w:line="240" w:lineRule="auto"/>
       </w:pPr>
       <w:r>
+        <w:lastRenderedPageBreak/>
         <w:t>Add…</w:t>
       </w:r>
     </w:p>
@@ -19426,7 +22994,6 @@
         <w:spacing w:after="0" w:line="240" w:lineRule="auto"/>
       </w:pPr>
       <w:r>
-        <w:lastRenderedPageBreak/>
         <w:t>Utilization</w:t>
       </w:r>
     </w:p>
@@ -19647,6 +23214,119 @@
     </w:lvl>
   </w:abstractNum>
   <w:abstractNum w:abstractNumId="1" w15:restartNumberingAfterBreak="0">
+    <w:nsid w:val="041434AB"/>
+    <w:multiLevelType w:val="hybridMultilevel"/>
+    <w:tmpl w:val="8FC0553A"/>
+    <w:lvl w:ilvl="0" w:tplc="04090001">
+      <w:start w:val="1"/>
+      <w:numFmt w:val="bullet"/>
+      <w:lvlText w:val=""/>
+      <w:lvlJc w:val="left"/>
+      <w:pPr>
+        <w:ind w:left="720" w:hanging="360"/>
+      </w:pPr>
+      <w:rPr>
+        <w:rFonts w:ascii="Symbol" w:hAnsi="Symbol" w:hint="default"/>
+      </w:rPr>
+    </w:lvl>
+    <w:lvl w:ilvl="1" w:tplc="04090003">
+      <w:start w:val="1"/>
+      <w:numFmt w:val="bullet"/>
+      <w:lvlText w:val="o"/>
+      <w:lvlJc w:val="left"/>
+      <w:pPr>
+        <w:ind w:left="1440" w:hanging="360"/>
+      </w:pPr>
+      <w:rPr>
+        <w:rFonts w:ascii="Courier New" w:hAnsi="Courier New" w:cs="Courier New" w:hint="default"/>
+      </w:rPr>
+    </w:lvl>
+    <w:lvl w:ilvl="2" w:tplc="04090005">
+      <w:start w:val="1"/>
+      <w:numFmt w:val="bullet"/>
+      <w:lvlText w:val=""/>
+      <w:lvlJc w:val="left"/>
+      <w:pPr>
+        <w:ind w:left="2160" w:hanging="360"/>
+      </w:pPr>
+      <w:rPr>
+        <w:rFonts w:ascii="Wingdings" w:hAnsi="Wingdings" w:hint="default"/>
+      </w:rPr>
+    </w:lvl>
+    <w:lvl w:ilvl="3" w:tplc="04090001" w:tentative="1">
+      <w:start w:val="1"/>
+      <w:numFmt w:val="bullet"/>
+      <w:lvlText w:val=""/>
+      <w:lvlJc w:val="left"/>
+      <w:pPr>
+        <w:ind w:left="2880" w:hanging="360"/>
+      </w:pPr>
+      <w:rPr>
+        <w:rFonts w:ascii="Symbol" w:hAnsi="Symbol" w:hint="default"/>
+      </w:rPr>
+    </w:lvl>
+    <w:lvl w:ilvl="4" w:tplc="04090003" w:tentative="1">
+      <w:start w:val="1"/>
+      <w:numFmt w:val="bullet"/>
+      <w:lvlText w:val="o"/>
+      <w:lvlJc w:val="left"/>
+      <w:pPr>
+        <w:ind w:left="3600" w:hanging="360"/>
+      </w:pPr>
+      <w:rPr>
+        <w:rFonts w:ascii="Courier New" w:hAnsi="Courier New" w:cs="Courier New" w:hint="default"/>
+      </w:rPr>
+    </w:lvl>
+    <w:lvl w:ilvl="5" w:tplc="04090005" w:tentative="1">
+      <w:start w:val="1"/>
+      <w:numFmt w:val="bullet"/>
+      <w:lvlText w:val=""/>
+      <w:lvlJc w:val="left"/>
+      <w:pPr>
+        <w:ind w:left="4320" w:hanging="360"/>
+      </w:pPr>
+      <w:rPr>
+        <w:rFonts w:ascii="Wingdings" w:hAnsi="Wingdings" w:hint="default"/>
+      </w:rPr>
+    </w:lvl>
+    <w:lvl w:ilvl="6" w:tplc="04090001" w:tentative="1">
+      <w:start w:val="1"/>
+      <w:numFmt w:val="bullet"/>
+      <w:lvlText w:val=""/>
+      <w:lvlJc w:val="left"/>
+      <w:pPr>
+        <w:ind w:left="5040" w:hanging="360"/>
+      </w:pPr>
+      <w:rPr>
+        <w:rFonts w:ascii="Symbol" w:hAnsi="Symbol" w:hint="default"/>
+      </w:rPr>
+    </w:lvl>
+    <w:lvl w:ilvl="7" w:tplc="04090003" w:tentative="1">
+      <w:start w:val="1"/>
+      <w:numFmt w:val="bullet"/>
+      <w:lvlText w:val="o"/>
+      <w:lvlJc w:val="left"/>
+      <w:pPr>
+        <w:ind w:left="5760" w:hanging="360"/>
+      </w:pPr>
+      <w:rPr>
+        <w:rFonts w:ascii="Courier New" w:hAnsi="Courier New" w:cs="Courier New" w:hint="default"/>
+      </w:rPr>
+    </w:lvl>
+    <w:lvl w:ilvl="8" w:tplc="04090005" w:tentative="1">
+      <w:start w:val="1"/>
+      <w:numFmt w:val="bullet"/>
+      <w:lvlText w:val=""/>
+      <w:lvlJc w:val="left"/>
+      <w:pPr>
+        <w:ind w:left="6480" w:hanging="360"/>
+      </w:pPr>
+      <w:rPr>
+        <w:rFonts w:ascii="Wingdings" w:hAnsi="Wingdings" w:hint="default"/>
+      </w:rPr>
+    </w:lvl>
+  </w:abstractNum>
+  <w:abstractNum w:abstractNumId="2" w15:restartNumberingAfterBreak="0">
     <w:nsid w:val="06602E5D"/>
     <w:multiLevelType w:val="hybridMultilevel"/>
     <w:tmpl w:val="ADEEF0E0"/>
@@ -19759,7 +23439,7 @@
       </w:rPr>
     </w:lvl>
   </w:abstractNum>
-  <w:abstractNum w:abstractNumId="2" w15:restartNumberingAfterBreak="0">
+  <w:abstractNum w:abstractNumId="3" w15:restartNumberingAfterBreak="0">
     <w:nsid w:val="078642B5"/>
     <w:multiLevelType w:val="hybridMultilevel"/>
     <w:tmpl w:val="A28C55B8"/>
@@ -19872,7 +23552,7 @@
       </w:rPr>
     </w:lvl>
   </w:abstractNum>
-  <w:abstractNum w:abstractNumId="3" w15:restartNumberingAfterBreak="0">
+  <w:abstractNum w:abstractNumId="4" w15:restartNumberingAfterBreak="0">
     <w:nsid w:val="159C48BB"/>
     <w:multiLevelType w:val="hybridMultilevel"/>
     <w:tmpl w:val="E5800C2A"/>
@@ -19985,7 +23665,7 @@
       </w:rPr>
     </w:lvl>
   </w:abstractNum>
-  <w:abstractNum w:abstractNumId="4" w15:restartNumberingAfterBreak="0">
+  <w:abstractNum w:abstractNumId="5" w15:restartNumberingAfterBreak="0">
     <w:nsid w:val="1BDE5387"/>
     <w:multiLevelType w:val="hybridMultilevel"/>
     <w:tmpl w:val="353CAC90"/>
@@ -20098,7 +23778,7 @@
       </w:rPr>
     </w:lvl>
   </w:abstractNum>
-  <w:abstractNum w:abstractNumId="5" w15:restartNumberingAfterBreak="0">
+  <w:abstractNum w:abstractNumId="6" w15:restartNumberingAfterBreak="0">
     <w:nsid w:val="1C701A49"/>
     <w:multiLevelType w:val="hybridMultilevel"/>
     <w:tmpl w:val="34481EF2"/>
@@ -20126,6 +23806,119 @@
         <w:rFonts w:ascii="Courier New" w:hAnsi="Courier New" w:cs="Courier New" w:hint="default"/>
       </w:rPr>
     </w:lvl>
+    <w:lvl w:ilvl="2" w:tplc="04090005">
+      <w:start w:val="1"/>
+      <w:numFmt w:val="bullet"/>
+      <w:lvlText w:val=""/>
+      <w:lvlJc w:val="left"/>
+      <w:pPr>
+        <w:ind w:left="2160" w:hanging="360"/>
+      </w:pPr>
+      <w:rPr>
+        <w:rFonts w:ascii="Wingdings" w:hAnsi="Wingdings" w:hint="default"/>
+      </w:rPr>
+    </w:lvl>
+    <w:lvl w:ilvl="3" w:tplc="04090001">
+      <w:start w:val="1"/>
+      <w:numFmt w:val="bullet"/>
+      <w:lvlText w:val=""/>
+      <w:lvlJc w:val="left"/>
+      <w:pPr>
+        <w:ind w:left="2880" w:hanging="360"/>
+      </w:pPr>
+      <w:rPr>
+        <w:rFonts w:ascii="Symbol" w:hAnsi="Symbol" w:hint="default"/>
+      </w:rPr>
+    </w:lvl>
+    <w:lvl w:ilvl="4" w:tplc="04090003" w:tentative="1">
+      <w:start w:val="1"/>
+      <w:numFmt w:val="bullet"/>
+      <w:lvlText w:val="o"/>
+      <w:lvlJc w:val="left"/>
+      <w:pPr>
+        <w:ind w:left="3600" w:hanging="360"/>
+      </w:pPr>
+      <w:rPr>
+        <w:rFonts w:ascii="Courier New" w:hAnsi="Courier New" w:cs="Courier New" w:hint="default"/>
+      </w:rPr>
+    </w:lvl>
+    <w:lvl w:ilvl="5" w:tplc="04090005" w:tentative="1">
+      <w:start w:val="1"/>
+      <w:numFmt w:val="bullet"/>
+      <w:lvlText w:val=""/>
+      <w:lvlJc w:val="left"/>
+      <w:pPr>
+        <w:ind w:left="4320" w:hanging="360"/>
+      </w:pPr>
+      <w:rPr>
+        <w:rFonts w:ascii="Wingdings" w:hAnsi="Wingdings" w:hint="default"/>
+      </w:rPr>
+    </w:lvl>
+    <w:lvl w:ilvl="6" w:tplc="04090001" w:tentative="1">
+      <w:start w:val="1"/>
+      <w:numFmt w:val="bullet"/>
+      <w:lvlText w:val=""/>
+      <w:lvlJc w:val="left"/>
+      <w:pPr>
+        <w:ind w:left="5040" w:hanging="360"/>
+      </w:pPr>
+      <w:rPr>
+        <w:rFonts w:ascii="Symbol" w:hAnsi="Symbol" w:hint="default"/>
+      </w:rPr>
+    </w:lvl>
+    <w:lvl w:ilvl="7" w:tplc="04090003" w:tentative="1">
+      <w:start w:val="1"/>
+      <w:numFmt w:val="bullet"/>
+      <w:lvlText w:val="o"/>
+      <w:lvlJc w:val="left"/>
+      <w:pPr>
+        <w:ind w:left="5760" w:hanging="360"/>
+      </w:pPr>
+      <w:rPr>
+        <w:rFonts w:ascii="Courier New" w:hAnsi="Courier New" w:cs="Courier New" w:hint="default"/>
+      </w:rPr>
+    </w:lvl>
+    <w:lvl w:ilvl="8" w:tplc="04090005" w:tentative="1">
+      <w:start w:val="1"/>
+      <w:numFmt w:val="bullet"/>
+      <w:lvlText w:val=""/>
+      <w:lvlJc w:val="left"/>
+      <w:pPr>
+        <w:ind w:left="6480" w:hanging="360"/>
+      </w:pPr>
+      <w:rPr>
+        <w:rFonts w:ascii="Wingdings" w:hAnsi="Wingdings" w:hint="default"/>
+      </w:rPr>
+    </w:lvl>
+  </w:abstractNum>
+  <w:abstractNum w:abstractNumId="7" w15:restartNumberingAfterBreak="0">
+    <w:nsid w:val="1CA1768F"/>
+    <w:multiLevelType w:val="hybridMultilevel"/>
+    <w:tmpl w:val="2FC28896"/>
+    <w:lvl w:ilvl="0" w:tplc="04090001">
+      <w:start w:val="1"/>
+      <w:numFmt w:val="bullet"/>
+      <w:lvlText w:val=""/>
+      <w:lvlJc w:val="left"/>
+      <w:pPr>
+        <w:ind w:left="720" w:hanging="360"/>
+      </w:pPr>
+      <w:rPr>
+        <w:rFonts w:ascii="Symbol" w:hAnsi="Symbol" w:hint="default"/>
+      </w:rPr>
+    </w:lvl>
+    <w:lvl w:ilvl="1" w:tplc="04090003">
+      <w:start w:val="1"/>
+      <w:numFmt w:val="bullet"/>
+      <w:lvlText w:val="o"/>
+      <w:lvlJc w:val="left"/>
+      <w:pPr>
+        <w:ind w:left="1440" w:hanging="360"/>
+      </w:pPr>
+      <w:rPr>
+        <w:rFonts w:ascii="Courier New" w:hAnsi="Courier New" w:cs="Courier New" w:hint="default"/>
+      </w:rPr>
+    </w:lvl>
     <w:lvl w:ilvl="2" w:tplc="04090005" w:tentative="1">
       <w:start w:val="1"/>
       <w:numFmt w:val="bullet"/>
@@ -20211,10 +24004,10 @@
       </w:rPr>
     </w:lvl>
   </w:abstractNum>
-  <w:abstractNum w:abstractNumId="6" w15:restartNumberingAfterBreak="0">
-    <w:nsid w:val="1CA1768F"/>
+  <w:abstractNum w:abstractNumId="8" w15:restartNumberingAfterBreak="0">
+    <w:nsid w:val="1D2A09BE"/>
     <w:multiLevelType w:val="hybridMultilevel"/>
-    <w:tmpl w:val="2FC28896"/>
+    <w:tmpl w:val="D79AAEB0"/>
     <w:lvl w:ilvl="0" w:tplc="04090001">
       <w:start w:val="1"/>
       <w:numFmt w:val="bullet"/>
@@ -20239,7 +24032,7 @@
         <w:rFonts w:ascii="Courier New" w:hAnsi="Courier New" w:cs="Courier New" w:hint="default"/>
       </w:rPr>
     </w:lvl>
-    <w:lvl w:ilvl="2" w:tplc="04090005" w:tentative="1">
+    <w:lvl w:ilvl="2" w:tplc="04090005">
       <w:start w:val="1"/>
       <w:numFmt w:val="bullet"/>
       <w:lvlText w:val=""/>
@@ -20324,10 +24117,10 @@
       </w:rPr>
     </w:lvl>
   </w:abstractNum>
-  <w:abstractNum w:abstractNumId="7" w15:restartNumberingAfterBreak="0">
-    <w:nsid w:val="1D2A09BE"/>
+  <w:abstractNum w:abstractNumId="9" w15:restartNumberingAfterBreak="0">
+    <w:nsid w:val="1D724607"/>
     <w:multiLevelType w:val="hybridMultilevel"/>
-    <w:tmpl w:val="D79AAEB0"/>
+    <w:tmpl w:val="5CBCF4A6"/>
     <w:lvl w:ilvl="0" w:tplc="04090001">
       <w:start w:val="1"/>
       <w:numFmt w:val="bullet"/>
@@ -20364,6 +24157,232 @@
         <w:rFonts w:ascii="Wingdings" w:hAnsi="Wingdings" w:hint="default"/>
       </w:rPr>
     </w:lvl>
+    <w:lvl w:ilvl="3" w:tplc="04090001">
+      <w:start w:val="1"/>
+      <w:numFmt w:val="bullet"/>
+      <w:lvlText w:val=""/>
+      <w:lvlJc w:val="left"/>
+      <w:pPr>
+        <w:ind w:left="2880" w:hanging="360"/>
+      </w:pPr>
+      <w:rPr>
+        <w:rFonts w:ascii="Symbol" w:hAnsi="Symbol" w:hint="default"/>
+      </w:rPr>
+    </w:lvl>
+    <w:lvl w:ilvl="4" w:tplc="04090003">
+      <w:start w:val="1"/>
+      <w:numFmt w:val="bullet"/>
+      <w:lvlText w:val="o"/>
+      <w:lvlJc w:val="left"/>
+      <w:pPr>
+        <w:ind w:left="3600" w:hanging="360"/>
+      </w:pPr>
+      <w:rPr>
+        <w:rFonts w:ascii="Courier New" w:hAnsi="Courier New" w:cs="Courier New" w:hint="default"/>
+      </w:rPr>
+    </w:lvl>
+    <w:lvl w:ilvl="5" w:tplc="04090005" w:tentative="1">
+      <w:start w:val="1"/>
+      <w:numFmt w:val="bullet"/>
+      <w:lvlText w:val=""/>
+      <w:lvlJc w:val="left"/>
+      <w:pPr>
+        <w:ind w:left="4320" w:hanging="360"/>
+      </w:pPr>
+      <w:rPr>
+        <w:rFonts w:ascii="Wingdings" w:hAnsi="Wingdings" w:hint="default"/>
+      </w:rPr>
+    </w:lvl>
+    <w:lvl w:ilvl="6" w:tplc="04090001" w:tentative="1">
+      <w:start w:val="1"/>
+      <w:numFmt w:val="bullet"/>
+      <w:lvlText w:val=""/>
+      <w:lvlJc w:val="left"/>
+      <w:pPr>
+        <w:ind w:left="5040" w:hanging="360"/>
+      </w:pPr>
+      <w:rPr>
+        <w:rFonts w:ascii="Symbol" w:hAnsi="Symbol" w:hint="default"/>
+      </w:rPr>
+    </w:lvl>
+    <w:lvl w:ilvl="7" w:tplc="04090003" w:tentative="1">
+      <w:start w:val="1"/>
+      <w:numFmt w:val="bullet"/>
+      <w:lvlText w:val="o"/>
+      <w:lvlJc w:val="left"/>
+      <w:pPr>
+        <w:ind w:left="5760" w:hanging="360"/>
+      </w:pPr>
+      <w:rPr>
+        <w:rFonts w:ascii="Courier New" w:hAnsi="Courier New" w:cs="Courier New" w:hint="default"/>
+      </w:rPr>
+    </w:lvl>
+    <w:lvl w:ilvl="8" w:tplc="04090005" w:tentative="1">
+      <w:start w:val="1"/>
+      <w:numFmt w:val="bullet"/>
+      <w:lvlText w:val=""/>
+      <w:lvlJc w:val="left"/>
+      <w:pPr>
+        <w:ind w:left="6480" w:hanging="360"/>
+      </w:pPr>
+      <w:rPr>
+        <w:rFonts w:ascii="Wingdings" w:hAnsi="Wingdings" w:hint="default"/>
+      </w:rPr>
+    </w:lvl>
+  </w:abstractNum>
+  <w:abstractNum w:abstractNumId="10" w15:restartNumberingAfterBreak="0">
+    <w:nsid w:val="1EA25E8E"/>
+    <w:multiLevelType w:val="hybridMultilevel"/>
+    <w:tmpl w:val="64E28996"/>
+    <w:lvl w:ilvl="0" w:tplc="04090001">
+      <w:start w:val="1"/>
+      <w:numFmt w:val="bullet"/>
+      <w:lvlText w:val=""/>
+      <w:lvlJc w:val="left"/>
+      <w:pPr>
+        <w:ind w:left="720" w:hanging="360"/>
+      </w:pPr>
+      <w:rPr>
+        <w:rFonts w:ascii="Symbol" w:hAnsi="Symbol" w:hint="default"/>
+      </w:rPr>
+    </w:lvl>
+    <w:lvl w:ilvl="1" w:tplc="04090003">
+      <w:start w:val="1"/>
+      <w:numFmt w:val="bullet"/>
+      <w:lvlText w:val="o"/>
+      <w:lvlJc w:val="left"/>
+      <w:pPr>
+        <w:ind w:left="1440" w:hanging="360"/>
+      </w:pPr>
+      <w:rPr>
+        <w:rFonts w:ascii="Courier New" w:hAnsi="Courier New" w:cs="Courier New" w:hint="default"/>
+      </w:rPr>
+    </w:lvl>
+    <w:lvl w:ilvl="2" w:tplc="04090005">
+      <w:start w:val="1"/>
+      <w:numFmt w:val="bullet"/>
+      <w:lvlText w:val=""/>
+      <w:lvlJc w:val="left"/>
+      <w:pPr>
+        <w:ind w:left="2160" w:hanging="360"/>
+      </w:pPr>
+      <w:rPr>
+        <w:rFonts w:ascii="Wingdings" w:hAnsi="Wingdings" w:hint="default"/>
+      </w:rPr>
+    </w:lvl>
+    <w:lvl w:ilvl="3" w:tplc="04090001">
+      <w:start w:val="1"/>
+      <w:numFmt w:val="bullet"/>
+      <w:lvlText w:val=""/>
+      <w:lvlJc w:val="left"/>
+      <w:pPr>
+        <w:ind w:left="2880" w:hanging="360"/>
+      </w:pPr>
+      <w:rPr>
+        <w:rFonts w:ascii="Symbol" w:hAnsi="Symbol" w:hint="default"/>
+      </w:rPr>
+    </w:lvl>
+    <w:lvl w:ilvl="4" w:tplc="04090003">
+      <w:start w:val="1"/>
+      <w:numFmt w:val="bullet"/>
+      <w:lvlText w:val="o"/>
+      <w:lvlJc w:val="left"/>
+      <w:pPr>
+        <w:ind w:left="3600" w:hanging="360"/>
+      </w:pPr>
+      <w:rPr>
+        <w:rFonts w:ascii="Courier New" w:hAnsi="Courier New" w:cs="Courier New" w:hint="default"/>
+      </w:rPr>
+    </w:lvl>
+    <w:lvl w:ilvl="5" w:tplc="04090005">
+      <w:start w:val="1"/>
+      <w:numFmt w:val="bullet"/>
+      <w:lvlText w:val=""/>
+      <w:lvlJc w:val="left"/>
+      <w:pPr>
+        <w:ind w:left="4320" w:hanging="360"/>
+      </w:pPr>
+      <w:rPr>
+        <w:rFonts w:ascii="Wingdings" w:hAnsi="Wingdings" w:hint="default"/>
+      </w:rPr>
+    </w:lvl>
+    <w:lvl w:ilvl="6" w:tplc="04090001" w:tentative="1">
+      <w:start w:val="1"/>
+      <w:numFmt w:val="bullet"/>
+      <w:lvlText w:val=""/>
+      <w:lvlJc w:val="left"/>
+      <w:pPr>
+        <w:ind w:left="5040" w:hanging="360"/>
+      </w:pPr>
+      <w:rPr>
+        <w:rFonts w:ascii="Symbol" w:hAnsi="Symbol" w:hint="default"/>
+      </w:rPr>
+    </w:lvl>
+    <w:lvl w:ilvl="7" w:tplc="04090003" w:tentative="1">
+      <w:start w:val="1"/>
+      <w:numFmt w:val="bullet"/>
+      <w:lvlText w:val="o"/>
+      <w:lvlJc w:val="left"/>
+      <w:pPr>
+        <w:ind w:left="5760" w:hanging="360"/>
+      </w:pPr>
+      <w:rPr>
+        <w:rFonts w:ascii="Courier New" w:hAnsi="Courier New" w:cs="Courier New" w:hint="default"/>
+      </w:rPr>
+    </w:lvl>
+    <w:lvl w:ilvl="8" w:tplc="04090005" w:tentative="1">
+      <w:start w:val="1"/>
+      <w:numFmt w:val="bullet"/>
+      <w:lvlText w:val=""/>
+      <w:lvlJc w:val="left"/>
+      <w:pPr>
+        <w:ind w:left="6480" w:hanging="360"/>
+      </w:pPr>
+      <w:rPr>
+        <w:rFonts w:ascii="Wingdings" w:hAnsi="Wingdings" w:hint="default"/>
+      </w:rPr>
+    </w:lvl>
+  </w:abstractNum>
+  <w:abstractNum w:abstractNumId="11" w15:restartNumberingAfterBreak="0">
+    <w:nsid w:val="30B42FD0"/>
+    <w:multiLevelType w:val="hybridMultilevel"/>
+    <w:tmpl w:val="108890C4"/>
+    <w:lvl w:ilvl="0" w:tplc="04090001">
+      <w:start w:val="1"/>
+      <w:numFmt w:val="bullet"/>
+      <w:lvlText w:val=""/>
+      <w:lvlJc w:val="left"/>
+      <w:pPr>
+        <w:ind w:left="720" w:hanging="360"/>
+      </w:pPr>
+      <w:rPr>
+        <w:rFonts w:ascii="Symbol" w:hAnsi="Symbol" w:hint="default"/>
+      </w:rPr>
+    </w:lvl>
+    <w:lvl w:ilvl="1" w:tplc="04090003">
+      <w:start w:val="1"/>
+      <w:numFmt w:val="bullet"/>
+      <w:lvlText w:val="o"/>
+      <w:lvlJc w:val="left"/>
+      <w:pPr>
+        <w:ind w:left="1440" w:hanging="360"/>
+      </w:pPr>
+      <w:rPr>
+        <w:rFonts w:ascii="Courier New" w:hAnsi="Courier New" w:cs="Courier New" w:hint="default"/>
+      </w:rPr>
+    </w:lvl>
+    <w:lvl w:ilvl="2" w:tplc="04090005">
+      <w:start w:val="1"/>
+      <w:numFmt w:val="bullet"/>
+      <w:lvlText w:val=""/>
+      <w:lvlJc w:val="left"/>
+      <w:pPr>
+        <w:ind w:left="2160" w:hanging="360"/>
+      </w:pPr>
+      <w:rPr>
+        <w:rFonts w:ascii="Wingdings" w:hAnsi="Wingdings" w:hint="default"/>
+      </w:rPr>
+    </w:lvl>
     <w:lvl w:ilvl="3" w:tplc="04090001" w:tentative="1">
       <w:start w:val="1"/>
       <w:numFmt w:val="bullet"/>
@@ -20437,10 +24456,123 @@
       </w:rPr>
     </w:lvl>
   </w:abstractNum>
-  <w:abstractNum w:abstractNumId="8" w15:restartNumberingAfterBreak="0">
-    <w:nsid w:val="1D724607"/>
+  <w:abstractNum w:abstractNumId="12" w15:restartNumberingAfterBreak="0">
+    <w:nsid w:val="43777B72"/>
     <w:multiLevelType w:val="hybridMultilevel"/>
-    <w:tmpl w:val="5CBCF4A6"/>
+    <w:tmpl w:val="32D0E6EA"/>
+    <w:lvl w:ilvl="0" w:tplc="04090005">
+      <w:start w:val="1"/>
+      <w:numFmt w:val="bullet"/>
+      <w:lvlText w:val=""/>
+      <w:lvlJc w:val="left"/>
+      <w:pPr>
+        <w:ind w:left="3960" w:hanging="360"/>
+      </w:pPr>
+      <w:rPr>
+        <w:rFonts w:ascii="Wingdings" w:hAnsi="Wingdings" w:hint="default"/>
+      </w:rPr>
+    </w:lvl>
+    <w:lvl w:ilvl="1" w:tplc="04090003" w:tentative="1">
+      <w:start w:val="1"/>
+      <w:numFmt w:val="bullet"/>
+      <w:lvlText w:val="o"/>
+      <w:lvlJc w:val="left"/>
+      <w:pPr>
+        <w:ind w:left="4680" w:hanging="360"/>
+      </w:pPr>
+      <w:rPr>
+        <w:rFonts w:ascii="Courier New" w:hAnsi="Courier New" w:cs="Courier New" w:hint="default"/>
+      </w:rPr>
+    </w:lvl>
+    <w:lvl w:ilvl="2" w:tplc="04090005" w:tentative="1">
+      <w:start w:val="1"/>
+      <w:numFmt w:val="bullet"/>
+      <w:lvlText w:val=""/>
+      <w:lvlJc w:val="left"/>
+      <w:pPr>
+        <w:ind w:left="5400" w:hanging="360"/>
+      </w:pPr>
+      <w:rPr>
+        <w:rFonts w:ascii="Wingdings" w:hAnsi="Wingdings" w:hint="default"/>
+      </w:rPr>
+    </w:lvl>
+    <w:lvl w:ilvl="3" w:tplc="04090001" w:tentative="1">
+      <w:start w:val="1"/>
+      <w:numFmt w:val="bullet"/>
+      <w:lvlText w:val=""/>
+      <w:lvlJc w:val="left"/>
+      <w:pPr>
+        <w:ind w:left="6120" w:hanging="360"/>
+      </w:pPr>
+      <w:rPr>
+        <w:rFonts w:ascii="Symbol" w:hAnsi="Symbol" w:hint="default"/>
+      </w:rPr>
+    </w:lvl>
+    <w:lvl w:ilvl="4" w:tplc="04090003" w:tentative="1">
+      <w:start w:val="1"/>
+      <w:numFmt w:val="bullet"/>
+      <w:lvlText w:val="o"/>
+      <w:lvlJc w:val="left"/>
+      <w:pPr>
+        <w:ind w:left="6840" w:hanging="360"/>
+      </w:pPr>
+      <w:rPr>
+        <w:rFonts w:ascii="Courier New" w:hAnsi="Courier New" w:cs="Courier New" w:hint="default"/>
+      </w:rPr>
+    </w:lvl>
+    <w:lvl w:ilvl="5" w:tplc="04090005" w:tentative="1">
+      <w:start w:val="1"/>
+      <w:numFmt w:val="bullet"/>
+      <w:lvlText w:val=""/>
+      <w:lvlJc w:val="left"/>
+      <w:pPr>
+        <w:ind w:left="7560" w:hanging="360"/>
+      </w:pPr>
+      <w:rPr>
+        <w:rFonts w:ascii="Wingdings" w:hAnsi="Wingdings" w:hint="default"/>
+      </w:rPr>
+    </w:lvl>
+    <w:lvl w:ilvl="6" w:tplc="04090001" w:tentative="1">
+      <w:start w:val="1"/>
+      <w:numFmt w:val="bullet"/>
+      <w:lvlText w:val=""/>
+      <w:lvlJc w:val="left"/>
+      <w:pPr>
+        <w:ind w:left="8280" w:hanging="360"/>
+      </w:pPr>
+      <w:rPr>
+        <w:rFonts w:ascii="Symbol" w:hAnsi="Symbol" w:hint="default"/>
+      </w:rPr>
+    </w:lvl>
+    <w:lvl w:ilvl="7" w:tplc="04090003" w:tentative="1">
+      <w:start w:val="1"/>
+      <w:numFmt w:val="bullet"/>
+      <w:lvlText w:val="o"/>
+      <w:lvlJc w:val="left"/>
+      <w:pPr>
+        <w:ind w:left="9000" w:hanging="360"/>
+      </w:pPr>
+      <w:rPr>
+        <w:rFonts w:ascii="Courier New" w:hAnsi="Courier New" w:cs="Courier New" w:hint="default"/>
+      </w:rPr>
+    </w:lvl>
+    <w:lvl w:ilvl="8" w:tplc="04090005" w:tentative="1">
+      <w:start w:val="1"/>
+      <w:numFmt w:val="bullet"/>
+      <w:lvlText w:val=""/>
+      <w:lvlJc w:val="left"/>
+      <w:pPr>
+        <w:ind w:left="9720" w:hanging="360"/>
+      </w:pPr>
+      <w:rPr>
+        <w:rFonts w:ascii="Wingdings" w:hAnsi="Wingdings" w:hint="default"/>
+      </w:rPr>
+    </w:lvl>
+  </w:abstractNum>
+  <w:abstractNum w:abstractNumId="13" w15:restartNumberingAfterBreak="0">
+    <w:nsid w:val="4A1A7DA0"/>
+    <w:multiLevelType w:val="hybridMultilevel"/>
+    <w:tmpl w:val="8BEA2D5A"/>
     <w:lvl w:ilvl="0" w:tplc="04090001">
       <w:start w:val="1"/>
       <w:numFmt w:val="bullet"/>
@@ -20465,6 +24597,232 @@
         <w:rFonts w:ascii="Courier New" w:hAnsi="Courier New" w:cs="Courier New" w:hint="default"/>
       </w:rPr>
     </w:lvl>
+    <w:lvl w:ilvl="2" w:tplc="04090005" w:tentative="1">
+      <w:start w:val="1"/>
+      <w:numFmt w:val="bullet"/>
+      <w:lvlText w:val=""/>
+      <w:lvlJc w:val="left"/>
+      <w:pPr>
+        <w:ind w:left="2160" w:hanging="360"/>
+      </w:pPr>
+      <w:rPr>
+        <w:rFonts w:ascii="Wingdings" w:hAnsi="Wingdings" w:hint="default"/>
+      </w:rPr>
+    </w:lvl>
+    <w:lvl w:ilvl="3" w:tplc="04090001" w:tentative="1">
+      <w:start w:val="1"/>
+      <w:numFmt w:val="bullet"/>
+      <w:lvlText w:val=""/>
+      <w:lvlJc w:val="left"/>
+      <w:pPr>
+        <w:ind w:left="2880" w:hanging="360"/>
+      </w:pPr>
+      <w:rPr>
+        <w:rFonts w:ascii="Symbol" w:hAnsi="Symbol" w:hint="default"/>
+      </w:rPr>
+    </w:lvl>
+    <w:lvl w:ilvl="4" w:tplc="04090003" w:tentative="1">
+      <w:start w:val="1"/>
+      <w:numFmt w:val="bullet"/>
+      <w:lvlText w:val="o"/>
+      <w:lvlJc w:val="left"/>
+      <w:pPr>
+        <w:ind w:left="3600" w:hanging="360"/>
+      </w:pPr>
+      <w:rPr>
+        <w:rFonts w:ascii="Courier New" w:hAnsi="Courier New" w:cs="Courier New" w:hint="default"/>
+      </w:rPr>
+    </w:lvl>
+    <w:lvl w:ilvl="5" w:tplc="04090005" w:tentative="1">
+      <w:start w:val="1"/>
+      <w:numFmt w:val="bullet"/>
+      <w:lvlText w:val=""/>
+      <w:lvlJc w:val="left"/>
+      <w:pPr>
+        <w:ind w:left="4320" w:hanging="360"/>
+      </w:pPr>
+      <w:rPr>
+        <w:rFonts w:ascii="Wingdings" w:hAnsi="Wingdings" w:hint="default"/>
+      </w:rPr>
+    </w:lvl>
+    <w:lvl w:ilvl="6" w:tplc="04090001" w:tentative="1">
+      <w:start w:val="1"/>
+      <w:numFmt w:val="bullet"/>
+      <w:lvlText w:val=""/>
+      <w:lvlJc w:val="left"/>
+      <w:pPr>
+        <w:ind w:left="5040" w:hanging="360"/>
+      </w:pPr>
+      <w:rPr>
+        <w:rFonts w:ascii="Symbol" w:hAnsi="Symbol" w:hint="default"/>
+      </w:rPr>
+    </w:lvl>
+    <w:lvl w:ilvl="7" w:tplc="04090003" w:tentative="1">
+      <w:start w:val="1"/>
+      <w:numFmt w:val="bullet"/>
+      <w:lvlText w:val="o"/>
+      <w:lvlJc w:val="left"/>
+      <w:pPr>
+        <w:ind w:left="5760" w:hanging="360"/>
+      </w:pPr>
+      <w:rPr>
+        <w:rFonts w:ascii="Courier New" w:hAnsi="Courier New" w:cs="Courier New" w:hint="default"/>
+      </w:rPr>
+    </w:lvl>
+    <w:lvl w:ilvl="8" w:tplc="04090005" w:tentative="1">
+      <w:start w:val="1"/>
+      <w:numFmt w:val="bullet"/>
+      <w:lvlText w:val=""/>
+      <w:lvlJc w:val="left"/>
+      <w:pPr>
+        <w:ind w:left="6480" w:hanging="360"/>
+      </w:pPr>
+      <w:rPr>
+        <w:rFonts w:ascii="Wingdings" w:hAnsi="Wingdings" w:hint="default"/>
+      </w:rPr>
+    </w:lvl>
+  </w:abstractNum>
+  <w:abstractNum w:abstractNumId="14" w15:restartNumberingAfterBreak="0">
+    <w:nsid w:val="51B261F4"/>
+    <w:multiLevelType w:val="hybridMultilevel"/>
+    <w:tmpl w:val="2D628BE6"/>
+    <w:lvl w:ilvl="0" w:tplc="04090001">
+      <w:start w:val="1"/>
+      <w:numFmt w:val="bullet"/>
+      <w:lvlText w:val=""/>
+      <w:lvlJc w:val="left"/>
+      <w:pPr>
+        <w:ind w:left="720" w:hanging="360"/>
+      </w:pPr>
+      <w:rPr>
+        <w:rFonts w:ascii="Symbol" w:hAnsi="Symbol" w:hint="default"/>
+      </w:rPr>
+    </w:lvl>
+    <w:lvl w:ilvl="1" w:tplc="04090003" w:tentative="1">
+      <w:start w:val="1"/>
+      <w:numFmt w:val="bullet"/>
+      <w:lvlText w:val="o"/>
+      <w:lvlJc w:val="left"/>
+      <w:pPr>
+        <w:ind w:left="1440" w:hanging="360"/>
+      </w:pPr>
+      <w:rPr>
+        <w:rFonts w:ascii="Courier New" w:hAnsi="Courier New" w:cs="Courier New" w:hint="default"/>
+      </w:rPr>
+    </w:lvl>
+    <w:lvl w:ilvl="2" w:tplc="04090005" w:tentative="1">
+      <w:start w:val="1"/>
+      <w:numFmt w:val="bullet"/>
+      <w:lvlText w:val=""/>
+      <w:lvlJc w:val="left"/>
+      <w:pPr>
+        <w:ind w:left="2160" w:hanging="360"/>
+      </w:pPr>
+      <w:rPr>
+        <w:rFonts w:ascii="Wingdings" w:hAnsi="Wingdings" w:hint="default"/>
+      </w:rPr>
+    </w:lvl>
+    <w:lvl w:ilvl="3" w:tplc="04090001" w:tentative="1">
+      <w:start w:val="1"/>
+      <w:numFmt w:val="bullet"/>
+      <w:lvlText w:val=""/>
+      <w:lvlJc w:val="left"/>
+      <w:pPr>
+        <w:ind w:left="2880" w:hanging="360"/>
+      </w:pPr>
+      <w:rPr>
+        <w:rFonts w:ascii="Symbol" w:hAnsi="Symbol" w:hint="default"/>
+      </w:rPr>
+    </w:lvl>
+    <w:lvl w:ilvl="4" w:tplc="04090003" w:tentative="1">
+      <w:start w:val="1"/>
+      <w:numFmt w:val="bullet"/>
+      <w:lvlText w:val="o"/>
+      <w:lvlJc w:val="left"/>
+      <w:pPr>
+        <w:ind w:left="3600" w:hanging="360"/>
+      </w:pPr>
+      <w:rPr>
+        <w:rFonts w:ascii="Courier New" w:hAnsi="Courier New" w:cs="Courier New" w:hint="default"/>
+      </w:rPr>
+    </w:lvl>
+    <w:lvl w:ilvl="5" w:tplc="04090005" w:tentative="1">
+      <w:start w:val="1"/>
+      <w:numFmt w:val="bullet"/>
+      <w:lvlText w:val=""/>
+      <w:lvlJc w:val="left"/>
+      <w:pPr>
+        <w:ind w:left="4320" w:hanging="360"/>
+      </w:pPr>
+      <w:rPr>
+        <w:rFonts w:ascii="Wingdings" w:hAnsi="Wingdings" w:hint="default"/>
+      </w:rPr>
+    </w:lvl>
+    <w:lvl w:ilvl="6" w:tplc="04090001" w:tentative="1">
+      <w:start w:val="1"/>
+      <w:numFmt w:val="bullet"/>
+      <w:lvlText w:val=""/>
+      <w:lvlJc w:val="left"/>
+      <w:pPr>
+        <w:ind w:left="5040" w:hanging="360"/>
+      </w:pPr>
+      <w:rPr>
+        <w:rFonts w:ascii="Symbol" w:hAnsi="Symbol" w:hint="default"/>
+      </w:rPr>
+    </w:lvl>
+    <w:lvl w:ilvl="7" w:tplc="04090003" w:tentative="1">
+      <w:start w:val="1"/>
+      <w:numFmt w:val="bullet"/>
+      <w:lvlText w:val="o"/>
+      <w:lvlJc w:val="left"/>
+      <w:pPr>
+        <w:ind w:left="5760" w:hanging="360"/>
+      </w:pPr>
+      <w:rPr>
+        <w:rFonts w:ascii="Courier New" w:hAnsi="Courier New" w:cs="Courier New" w:hint="default"/>
+      </w:rPr>
+    </w:lvl>
+    <w:lvl w:ilvl="8" w:tplc="04090005" w:tentative="1">
+      <w:start w:val="1"/>
+      <w:numFmt w:val="bullet"/>
+      <w:lvlText w:val=""/>
+      <w:lvlJc w:val="left"/>
+      <w:pPr>
+        <w:ind w:left="6480" w:hanging="360"/>
+      </w:pPr>
+      <w:rPr>
+        <w:rFonts w:ascii="Wingdings" w:hAnsi="Wingdings" w:hint="default"/>
+      </w:rPr>
+    </w:lvl>
+  </w:abstractNum>
+  <w:abstractNum w:abstractNumId="15" w15:restartNumberingAfterBreak="0">
+    <w:nsid w:val="51B31285"/>
+    <w:multiLevelType w:val="hybridMultilevel"/>
+    <w:tmpl w:val="6AE2DB7E"/>
+    <w:lvl w:ilvl="0" w:tplc="04090001">
+      <w:start w:val="1"/>
+      <w:numFmt w:val="bullet"/>
+      <w:lvlText w:val=""/>
+      <w:lvlJc w:val="left"/>
+      <w:pPr>
+        <w:ind w:left="720" w:hanging="360"/>
+      </w:pPr>
+      <w:rPr>
+        <w:rFonts w:ascii="Symbol" w:hAnsi="Symbol" w:hint="default"/>
+      </w:rPr>
+    </w:lvl>
+    <w:lvl w:ilvl="1" w:tplc="04090003">
+      <w:start w:val="1"/>
+      <w:numFmt w:val="bullet"/>
+      <w:lvlText w:val="o"/>
+      <w:lvlJc w:val="left"/>
+      <w:pPr>
+        <w:ind w:left="1440" w:hanging="360"/>
+      </w:pPr>
+      <w:rPr>
+        <w:rFonts w:ascii="Courier New" w:hAnsi="Courier New" w:cs="Courier New" w:hint="default"/>
+      </w:rPr>
+    </w:lvl>
     <w:lvl w:ilvl="2" w:tplc="04090005">
       <w:start w:val="1"/>
       <w:numFmt w:val="bullet"/>
@@ -20489,7 +24847,7 @@
         <w:rFonts w:ascii="Symbol" w:hAnsi="Symbol" w:hint="default"/>
       </w:rPr>
     </w:lvl>
-    <w:lvl w:ilvl="4" w:tplc="04090003">
+    <w:lvl w:ilvl="4" w:tplc="04090003" w:tentative="1">
       <w:start w:val="1"/>
       <w:numFmt w:val="bullet"/>
       <w:lvlText w:val="o"/>
@@ -20550,10 +24908,10 @@
       </w:rPr>
     </w:lvl>
   </w:abstractNum>
-  <w:abstractNum w:abstractNumId="9" w15:restartNumberingAfterBreak="0">
-    <w:nsid w:val="1EA25E8E"/>
+  <w:abstractNum w:abstractNumId="16" w15:restartNumberingAfterBreak="0">
+    <w:nsid w:val="558D567E"/>
     <w:multiLevelType w:val="hybridMultilevel"/>
-    <w:tmpl w:val="64E28996"/>
+    <w:tmpl w:val="E9FCF44A"/>
     <w:lvl w:ilvl="0" w:tplc="04090001">
       <w:start w:val="1"/>
       <w:numFmt w:val="bullet"/>
@@ -20614,7 +24972,7 @@
         <w:rFonts w:ascii="Courier New" w:hAnsi="Courier New" w:cs="Courier New" w:hint="default"/>
       </w:rPr>
     </w:lvl>
-    <w:lvl w:ilvl="5" w:tplc="04090005">
+    <w:lvl w:ilvl="5" w:tplc="04090005" w:tentative="1">
       <w:start w:val="1"/>
       <w:numFmt w:val="bullet"/>
       <w:lvlText w:val=""/>
@@ -20663,10 +25021,10 @@
       </w:rPr>
     </w:lvl>
   </w:abstractNum>
-  <w:abstractNum w:abstractNumId="10" w15:restartNumberingAfterBreak="0">
-    <w:nsid w:val="30B42FD0"/>
+  <w:abstractNum w:abstractNumId="17" w15:restartNumberingAfterBreak="0">
+    <w:nsid w:val="5A0C56BD"/>
     <w:multiLevelType w:val="hybridMultilevel"/>
-    <w:tmpl w:val="108890C4"/>
+    <w:tmpl w:val="A0FA2132"/>
     <w:lvl w:ilvl="0" w:tplc="04090001">
       <w:start w:val="1"/>
       <w:numFmt w:val="bullet"/>
@@ -20703,6 +25061,119 @@
         <w:rFonts w:ascii="Wingdings" w:hAnsi="Wingdings" w:hint="default"/>
       </w:rPr>
     </w:lvl>
+    <w:lvl w:ilvl="3" w:tplc="04090001">
+      <w:start w:val="1"/>
+      <w:numFmt w:val="bullet"/>
+      <w:lvlText w:val=""/>
+      <w:lvlJc w:val="left"/>
+      <w:pPr>
+        <w:ind w:left="2880" w:hanging="360"/>
+      </w:pPr>
+      <w:rPr>
+        <w:rFonts w:ascii="Symbol" w:hAnsi="Symbol" w:hint="default"/>
+      </w:rPr>
+    </w:lvl>
+    <w:lvl w:ilvl="4" w:tplc="04090003">
+      <w:start w:val="1"/>
+      <w:numFmt w:val="bullet"/>
+      <w:lvlText w:val="o"/>
+      <w:lvlJc w:val="left"/>
+      <w:pPr>
+        <w:ind w:left="3600" w:hanging="360"/>
+      </w:pPr>
+      <w:rPr>
+        <w:rFonts w:ascii="Courier New" w:hAnsi="Courier New" w:cs="Courier New" w:hint="default"/>
+      </w:rPr>
+    </w:lvl>
+    <w:lvl w:ilvl="5" w:tplc="04090005">
+      <w:start w:val="1"/>
+      <w:numFmt w:val="bullet"/>
+      <w:lvlText w:val=""/>
+      <w:lvlJc w:val="left"/>
+      <w:pPr>
+        <w:ind w:left="4320" w:hanging="360"/>
+      </w:pPr>
+      <w:rPr>
+        <w:rFonts w:ascii="Wingdings" w:hAnsi="Wingdings" w:hint="default"/>
+      </w:rPr>
+    </w:lvl>
+    <w:lvl w:ilvl="6" w:tplc="04090001" w:tentative="1">
+      <w:start w:val="1"/>
+      <w:numFmt w:val="bullet"/>
+      <w:lvlText w:val=""/>
+      <w:lvlJc w:val="left"/>
+      <w:pPr>
+        <w:ind w:left="5040" w:hanging="360"/>
+      </w:pPr>
+      <w:rPr>
+        <w:rFonts w:ascii="Symbol" w:hAnsi="Symbol" w:hint="default"/>
+      </w:rPr>
+    </w:lvl>
+    <w:lvl w:ilvl="7" w:tplc="04090003" w:tentative="1">
+      <w:start w:val="1"/>
+      <w:numFmt w:val="bullet"/>
+      <w:lvlText w:val="o"/>
+      <w:lvlJc w:val="left"/>
+      <w:pPr>
+        <w:ind w:left="5760" w:hanging="360"/>
+      </w:pPr>
+      <w:rPr>
+        <w:rFonts w:ascii="Courier New" w:hAnsi="Courier New" w:cs="Courier New" w:hint="default"/>
+      </w:rPr>
+    </w:lvl>
+    <w:lvl w:ilvl="8" w:tplc="04090005" w:tentative="1">
+      <w:start w:val="1"/>
+      <w:numFmt w:val="bullet"/>
+      <w:lvlText w:val=""/>
+      <w:lvlJc w:val="left"/>
+      <w:pPr>
+        <w:ind w:left="6480" w:hanging="360"/>
+      </w:pPr>
+      <w:rPr>
+        <w:rFonts w:ascii="Wingdings" w:hAnsi="Wingdings" w:hint="default"/>
+      </w:rPr>
+    </w:lvl>
+  </w:abstractNum>
+  <w:abstractNum w:abstractNumId="18" w15:restartNumberingAfterBreak="0">
+    <w:nsid w:val="5B312112"/>
+    <w:multiLevelType w:val="hybridMultilevel"/>
+    <w:tmpl w:val="F09C1586"/>
+    <w:lvl w:ilvl="0" w:tplc="04090001">
+      <w:start w:val="1"/>
+      <w:numFmt w:val="bullet"/>
+      <w:lvlText w:val=""/>
+      <w:lvlJc w:val="left"/>
+      <w:pPr>
+        <w:ind w:left="720" w:hanging="360"/>
+      </w:pPr>
+      <w:rPr>
+        <w:rFonts w:ascii="Symbol" w:hAnsi="Symbol" w:hint="default"/>
+      </w:rPr>
+    </w:lvl>
+    <w:lvl w:ilvl="1" w:tplc="04090003">
+      <w:start w:val="1"/>
+      <w:numFmt w:val="bullet"/>
+      <w:lvlText w:val="o"/>
+      <w:lvlJc w:val="left"/>
+      <w:pPr>
+        <w:ind w:left="1440" w:hanging="360"/>
+      </w:pPr>
+      <w:rPr>
+        <w:rFonts w:ascii="Courier New" w:hAnsi="Courier New" w:cs="Courier New" w:hint="default"/>
+      </w:rPr>
+    </w:lvl>
+    <w:lvl w:ilvl="2" w:tplc="04090005">
+      <w:start w:val="1"/>
+      <w:numFmt w:val="bullet"/>
+      <w:lvlText w:val=""/>
+      <w:lvlJc w:val="left"/>
+      <w:pPr>
+        <w:ind w:left="2160" w:hanging="360"/>
+      </w:pPr>
+      <w:rPr>
+        <w:rFonts w:ascii="Wingdings" w:hAnsi="Wingdings" w:hint="default"/>
+      </w:rPr>
+    </w:lvl>
     <w:lvl w:ilvl="3" w:tplc="04090001" w:tentative="1">
       <w:start w:val="1"/>
       <w:numFmt w:val="bullet"/>
@@ -20776,29 +25247,255 @@
       </w:rPr>
     </w:lvl>
   </w:abstractNum>
-  <w:abstractNum w:abstractNumId="11" w15:restartNumberingAfterBreak="0">
-    <w:nsid w:val="43777B72"/>
+  <w:abstractNum w:abstractNumId="19" w15:restartNumberingAfterBreak="0">
+    <w:nsid w:val="5FDA6E2C"/>
     <w:multiLevelType w:val="hybridMultilevel"/>
-    <w:tmpl w:val="32D0E6EA"/>
-    <w:lvl w:ilvl="0" w:tplc="04090005">
+    <w:tmpl w:val="98DCB776"/>
+    <w:lvl w:ilvl="0" w:tplc="04090001">
+      <w:start w:val="1"/>
+      <w:numFmt w:val="bullet"/>
+      <w:lvlText w:val=""/>
+      <w:lvlJc w:val="left"/>
+      <w:pPr>
+        <w:ind w:left="720" w:hanging="360"/>
+      </w:pPr>
+      <w:rPr>
+        <w:rFonts w:ascii="Symbol" w:hAnsi="Symbol" w:hint="default"/>
+      </w:rPr>
+    </w:lvl>
+    <w:lvl w:ilvl="1" w:tplc="04090003">
+      <w:start w:val="1"/>
+      <w:numFmt w:val="bullet"/>
+      <w:lvlText w:val="o"/>
+      <w:lvlJc w:val="left"/>
+      <w:pPr>
+        <w:ind w:left="1440" w:hanging="360"/>
+      </w:pPr>
+      <w:rPr>
+        <w:rFonts w:ascii="Courier New" w:hAnsi="Courier New" w:cs="Courier New" w:hint="default"/>
+      </w:rPr>
+    </w:lvl>
+    <w:lvl w:ilvl="2" w:tplc="04090005">
       <w:start w:val="1"/>
       <w:numFmt w:val="bullet"/>
       <w:lvlText w:val=""/>
       <w:lvlJc w:val="left"/>
       <w:pPr>
-        <w:ind w:left="3960" w:hanging="360"/>
+        <w:ind w:left="2160" w:hanging="360"/>
       </w:pPr>
       <w:rPr>
         <w:rFonts w:ascii="Wingdings" w:hAnsi="Wingdings" w:hint="default"/>
       </w:rPr>
     </w:lvl>
-    <w:lvl w:ilvl="1" w:tplc="04090003" w:tentative="1">
+    <w:lvl w:ilvl="3" w:tplc="04090001">
+      <w:start w:val="1"/>
+      <w:numFmt w:val="bullet"/>
+      <w:lvlText w:val=""/>
+      <w:lvlJc w:val="left"/>
+      <w:pPr>
+        <w:ind w:left="2880" w:hanging="360"/>
+      </w:pPr>
+      <w:rPr>
+        <w:rFonts w:ascii="Symbol" w:hAnsi="Symbol" w:hint="default"/>
+      </w:rPr>
+    </w:lvl>
+    <w:lvl w:ilvl="4" w:tplc="04090003">
       <w:start w:val="1"/>
       <w:numFmt w:val="bullet"/>
       <w:lvlText w:val="o"/>
       <w:lvlJc w:val="left"/>
       <w:pPr>
-        <w:ind w:left="4680" w:hanging="360"/>
+        <w:ind w:left="3600" w:hanging="360"/>
+      </w:pPr>
+      <w:rPr>
+        <w:rFonts w:ascii="Courier New" w:hAnsi="Courier New" w:cs="Courier New" w:hint="default"/>
+      </w:rPr>
+    </w:lvl>
+    <w:lvl w:ilvl="5" w:tplc="04090005" w:tentative="1">
+      <w:start w:val="1"/>
+      <w:numFmt w:val="bullet"/>
+      <w:lvlText w:val=""/>
+      <w:lvlJc w:val="left"/>
+      <w:pPr>
+        <w:ind w:left="4320" w:hanging="360"/>
+      </w:pPr>
+      <w:rPr>
+        <w:rFonts w:ascii="Wingdings" w:hAnsi="Wingdings" w:hint="default"/>
+      </w:rPr>
+    </w:lvl>
+    <w:lvl w:ilvl="6" w:tplc="04090001" w:tentative="1">
+      <w:start w:val="1"/>
+      <w:numFmt w:val="bullet"/>
+      <w:lvlText w:val=""/>
+      <w:lvlJc w:val="left"/>
+      <w:pPr>
+        <w:ind w:left="5040" w:hanging="360"/>
+      </w:pPr>
+      <w:rPr>
+        <w:rFonts w:ascii="Symbol" w:hAnsi="Symbol" w:hint="default"/>
+      </w:rPr>
+    </w:lvl>
+    <w:lvl w:ilvl="7" w:tplc="04090003" w:tentative="1">
+      <w:start w:val="1"/>
+      <w:numFmt w:val="bullet"/>
+      <w:lvlText w:val="o"/>
+      <w:lvlJc w:val="left"/>
+      <w:pPr>
+        <w:ind w:left="5760" w:hanging="360"/>
+      </w:pPr>
+      <w:rPr>
+        <w:rFonts w:ascii="Courier New" w:hAnsi="Courier New" w:cs="Courier New" w:hint="default"/>
+      </w:rPr>
+    </w:lvl>
+    <w:lvl w:ilvl="8" w:tplc="04090005" w:tentative="1">
+      <w:start w:val="1"/>
+      <w:numFmt w:val="bullet"/>
+      <w:lvlText w:val=""/>
+      <w:lvlJc w:val="left"/>
+      <w:pPr>
+        <w:ind w:left="6480" w:hanging="360"/>
+      </w:pPr>
+      <w:rPr>
+        <w:rFonts w:ascii="Wingdings" w:hAnsi="Wingdings" w:hint="default"/>
+      </w:rPr>
+    </w:lvl>
+  </w:abstractNum>
+  <w:abstractNum w:abstractNumId="20" w15:restartNumberingAfterBreak="0">
+    <w:nsid w:val="64712135"/>
+    <w:multiLevelType w:val="hybridMultilevel"/>
+    <w:tmpl w:val="4DC8809A"/>
+    <w:lvl w:ilvl="0" w:tplc="04090001">
+      <w:start w:val="1"/>
+      <w:numFmt w:val="bullet"/>
+      <w:lvlText w:val=""/>
+      <w:lvlJc w:val="left"/>
+      <w:pPr>
+        <w:ind w:left="720" w:hanging="360"/>
+      </w:pPr>
+      <w:rPr>
+        <w:rFonts w:ascii="Symbol" w:hAnsi="Symbol" w:hint="default"/>
+      </w:rPr>
+    </w:lvl>
+    <w:lvl w:ilvl="1" w:tplc="04090003">
+      <w:start w:val="1"/>
+      <w:numFmt w:val="bullet"/>
+      <w:lvlText w:val="o"/>
+      <w:lvlJc w:val="left"/>
+      <w:pPr>
+        <w:ind w:left="1440" w:hanging="360"/>
+      </w:pPr>
+      <w:rPr>
+        <w:rFonts w:ascii="Courier New" w:hAnsi="Courier New" w:cs="Courier New" w:hint="default"/>
+      </w:rPr>
+    </w:lvl>
+    <w:lvl w:ilvl="2" w:tplc="04090005">
+      <w:start w:val="1"/>
+      <w:numFmt w:val="bullet"/>
+      <w:lvlText w:val=""/>
+      <w:lvlJc w:val="left"/>
+      <w:pPr>
+        <w:ind w:left="2160" w:hanging="360"/>
+      </w:pPr>
+      <w:rPr>
+        <w:rFonts w:ascii="Wingdings" w:hAnsi="Wingdings" w:hint="default"/>
+      </w:rPr>
+    </w:lvl>
+    <w:lvl w:ilvl="3" w:tplc="04090001">
+      <w:start w:val="1"/>
+      <w:numFmt w:val="bullet"/>
+      <w:lvlText w:val=""/>
+      <w:lvlJc w:val="left"/>
+      <w:pPr>
+        <w:ind w:left="2880" w:hanging="360"/>
+      </w:pPr>
+      <w:rPr>
+        <w:rFonts w:ascii="Symbol" w:hAnsi="Symbol" w:hint="default"/>
+      </w:rPr>
+    </w:lvl>
+    <w:lvl w:ilvl="4" w:tplc="04090003" w:tentative="1">
+      <w:start w:val="1"/>
+      <w:numFmt w:val="bullet"/>
+      <w:lvlText w:val="o"/>
+      <w:lvlJc w:val="left"/>
+      <w:pPr>
+        <w:ind w:left="3600" w:hanging="360"/>
+      </w:pPr>
+      <w:rPr>
+        <w:rFonts w:ascii="Courier New" w:hAnsi="Courier New" w:cs="Courier New" w:hint="default"/>
+      </w:rPr>
+    </w:lvl>
+    <w:lvl w:ilvl="5" w:tplc="04090005" w:tentative="1">
+      <w:start w:val="1"/>
+      <w:numFmt w:val="bullet"/>
+      <w:lvlText w:val=""/>
+      <w:lvlJc w:val="left"/>
+      <w:pPr>
+        <w:ind w:left="4320" w:hanging="360"/>
+      </w:pPr>
+      <w:rPr>
+        <w:rFonts w:ascii="Wingdings" w:hAnsi="Wingdings" w:hint="default"/>
+      </w:rPr>
+    </w:lvl>
+    <w:lvl w:ilvl="6" w:tplc="04090001" w:tentative="1">
+      <w:start w:val="1"/>
+      <w:numFmt w:val="bullet"/>
+      <w:lvlText w:val=""/>
+      <w:lvlJc w:val="left"/>
+      <w:pPr>
+        <w:ind w:left="5040" w:hanging="360"/>
+      </w:pPr>
+      <w:rPr>
+        <w:rFonts w:ascii="Symbol" w:hAnsi="Symbol" w:hint="default"/>
+      </w:rPr>
+    </w:lvl>
+    <w:lvl w:ilvl="7" w:tplc="04090003" w:tentative="1">
+      <w:start w:val="1"/>
+      <w:numFmt w:val="bullet"/>
+      <w:lvlText w:val="o"/>
+      <w:lvlJc w:val="left"/>
+      <w:pPr>
+        <w:ind w:left="5760" w:hanging="360"/>
+      </w:pPr>
+      <w:rPr>
+        <w:rFonts w:ascii="Courier New" w:hAnsi="Courier New" w:cs="Courier New" w:hint="default"/>
+      </w:rPr>
+    </w:lvl>
+    <w:lvl w:ilvl="8" w:tplc="04090005" w:tentative="1">
+      <w:start w:val="1"/>
+      <w:numFmt w:val="bullet"/>
+      <w:lvlText w:val=""/>
+      <w:lvlJc w:val="left"/>
+      <w:pPr>
+        <w:ind w:left="6480" w:hanging="360"/>
+      </w:pPr>
+      <w:rPr>
+        <w:rFonts w:ascii="Wingdings" w:hAnsi="Wingdings" w:hint="default"/>
+      </w:rPr>
+    </w:lvl>
+  </w:abstractNum>
+  <w:abstractNum w:abstractNumId="21" w15:restartNumberingAfterBreak="0">
+    <w:nsid w:val="691E6938"/>
+    <w:multiLevelType w:val="hybridMultilevel"/>
+    <w:tmpl w:val="B3F41724"/>
+    <w:lvl w:ilvl="0" w:tplc="04090001">
+      <w:start w:val="1"/>
+      <w:numFmt w:val="bullet"/>
+      <w:lvlText w:val=""/>
+      <w:lvlJc w:val="left"/>
+      <w:pPr>
+        <w:ind w:left="720" w:hanging="360"/>
+      </w:pPr>
+      <w:rPr>
+        <w:rFonts w:ascii="Symbol" w:hAnsi="Symbol" w:hint="default"/>
+      </w:rPr>
+    </w:lvl>
+    <w:lvl w:ilvl="1" w:tplc="04090003">
+      <w:start w:val="1"/>
+      <w:numFmt w:val="bullet"/>
+      <w:lvlText w:val="o"/>
+      <w:lvlJc w:val="left"/>
+      <w:pPr>
+        <w:ind w:left="1440" w:hanging="360"/>
       </w:pPr>
       <w:rPr>
         <w:rFonts w:ascii="Courier New" w:hAnsi="Courier New" w:cs="Courier New" w:hint="default"/>
@@ -20810,7 +25507,7 @@
       <w:lvlText w:val=""/>
       <w:lvlJc w:val="left"/>
       <w:pPr>
-        <w:ind w:left="5400" w:hanging="360"/>
+        <w:ind w:left="2160" w:hanging="360"/>
       </w:pPr>
       <w:rPr>
         <w:rFonts w:ascii="Wingdings" w:hAnsi="Wingdings" w:hint="default"/>
@@ -20822,7 +25519,7 @@
       <w:lvlText w:val=""/>
       <w:lvlJc w:val="left"/>
       <w:pPr>
-        <w:ind w:left="6120" w:hanging="360"/>
+        <w:ind w:left="2880" w:hanging="360"/>
       </w:pPr>
       <w:rPr>
         <w:rFonts w:ascii="Symbol" w:hAnsi="Symbol" w:hint="default"/>
@@ -20834,7 +25531,7 @@
       <w:lvlText w:val="o"/>
       <w:lvlJc w:val="left"/>
       <w:pPr>
-        <w:ind w:left="6840" w:hanging="360"/>
+        <w:ind w:left="3600" w:hanging="360"/>
       </w:pPr>
       <w:rPr>
         <w:rFonts w:ascii="Courier New" w:hAnsi="Courier New" w:cs="Courier New" w:hint="default"/>
@@ -20846,7 +25543,7 @@
       <w:lvlText w:val=""/>
       <w:lvlJc w:val="left"/>
       <w:pPr>
-        <w:ind w:left="7560" w:hanging="360"/>
+        <w:ind w:left="4320" w:hanging="360"/>
       </w:pPr>
       <w:rPr>
         <w:rFonts w:ascii="Wingdings" w:hAnsi="Wingdings" w:hint="default"/>
@@ -20858,7 +25555,7 @@
       <w:lvlText w:val=""/>
       <w:lvlJc w:val="left"/>
       <w:pPr>
-        <w:ind w:left="8280" w:hanging="360"/>
+        <w:ind w:left="5040" w:hanging="360"/>
       </w:pPr>
       <w:rPr>
         <w:rFonts w:ascii="Symbol" w:hAnsi="Symbol" w:hint="default"/>
@@ -20870,7 +25567,7 @@
       <w:lvlText w:val="o"/>
       <w:lvlJc w:val="left"/>
       <w:pPr>
-        <w:ind w:left="9000" w:hanging="360"/>
+        <w:ind w:left="5760" w:hanging="360"/>
       </w:pPr>
       <w:rPr>
         <w:rFonts w:ascii="Courier New" w:hAnsi="Courier New" w:cs="Courier New" w:hint="default"/>
@@ -20882,17 +25579,17 @@
       <w:lvlText w:val=""/>
       <w:lvlJc w:val="left"/>
       <w:pPr>
-        <w:ind w:left="9720" w:hanging="360"/>
+        <w:ind w:left="6480" w:hanging="360"/>
       </w:pPr>
       <w:rPr>
         <w:rFonts w:ascii="Wingdings" w:hAnsi="Wingdings" w:hint="default"/>
       </w:rPr>
     </w:lvl>
   </w:abstractNum>
-  <w:abstractNum w:abstractNumId="12" w15:restartNumberingAfterBreak="0">
-    <w:nsid w:val="4A1A7DA0"/>
+  <w:abstractNum w:abstractNumId="22" w15:restartNumberingAfterBreak="0">
+    <w:nsid w:val="74DD1BEC"/>
     <w:multiLevelType w:val="hybridMultilevel"/>
-    <w:tmpl w:val="8BEA2D5A"/>
+    <w:tmpl w:val="D6EEE09A"/>
     <w:lvl w:ilvl="0" w:tplc="04090001">
       <w:start w:val="1"/>
       <w:numFmt w:val="bullet"/>
@@ -20917,7 +25614,120 @@
         <w:rFonts w:ascii="Courier New" w:hAnsi="Courier New" w:cs="Courier New" w:hint="default"/>
       </w:rPr>
     </w:lvl>
-    <w:lvl w:ilvl="2" w:tplc="04090005" w:tentative="1">
+    <w:lvl w:ilvl="2" w:tplc="04090005">
+      <w:start w:val="1"/>
+      <w:numFmt w:val="bullet"/>
+      <w:lvlText w:val=""/>
+      <w:lvlJc w:val="left"/>
+      <w:pPr>
+        <w:ind w:left="2160" w:hanging="360"/>
+      </w:pPr>
+      <w:rPr>
+        <w:rFonts w:ascii="Wingdings" w:hAnsi="Wingdings" w:hint="default"/>
+      </w:rPr>
+    </w:lvl>
+    <w:lvl w:ilvl="3" w:tplc="04090001">
+      <w:start w:val="1"/>
+      <w:numFmt w:val="bullet"/>
+      <w:lvlText w:val=""/>
+      <w:lvlJc w:val="left"/>
+      <w:pPr>
+        <w:ind w:left="2880" w:hanging="360"/>
+      </w:pPr>
+      <w:rPr>
+        <w:rFonts w:ascii="Symbol" w:hAnsi="Symbol" w:hint="default"/>
+      </w:rPr>
+    </w:lvl>
+    <w:lvl w:ilvl="4" w:tplc="04090003">
+      <w:start w:val="1"/>
+      <w:numFmt w:val="bullet"/>
+      <w:lvlText w:val="o"/>
+      <w:lvlJc w:val="left"/>
+      <w:pPr>
+        <w:ind w:left="3600" w:hanging="360"/>
+      </w:pPr>
+      <w:rPr>
+        <w:rFonts w:ascii="Courier New" w:hAnsi="Courier New" w:cs="Courier New" w:hint="default"/>
+      </w:rPr>
+    </w:lvl>
+    <w:lvl w:ilvl="5" w:tplc="04090005" w:tentative="1">
+      <w:start w:val="1"/>
+      <w:numFmt w:val="bullet"/>
+      <w:lvlText w:val=""/>
+      <w:lvlJc w:val="left"/>
+      <w:pPr>
+        <w:ind w:left="4320" w:hanging="360"/>
+      </w:pPr>
+      <w:rPr>
+        <w:rFonts w:ascii="Wingdings" w:hAnsi="Wingdings" w:hint="default"/>
+      </w:rPr>
+    </w:lvl>
+    <w:lvl w:ilvl="6" w:tplc="04090001" w:tentative="1">
+      <w:start w:val="1"/>
+      <w:numFmt w:val="bullet"/>
+      <w:lvlText w:val=""/>
+      <w:lvlJc w:val="left"/>
+      <w:pPr>
+        <w:ind w:left="5040" w:hanging="360"/>
+      </w:pPr>
+      <w:rPr>
+        <w:rFonts w:ascii="Symbol" w:hAnsi="Symbol" w:hint="default"/>
+      </w:rPr>
+    </w:lvl>
+    <w:lvl w:ilvl="7" w:tplc="04090003" w:tentative="1">
+      <w:start w:val="1"/>
+      <w:numFmt w:val="bullet"/>
+      <w:lvlText w:val="o"/>
+      <w:lvlJc w:val="left"/>
+      <w:pPr>
+        <w:ind w:left="5760" w:hanging="360"/>
+      </w:pPr>
+      <w:rPr>
+        <w:rFonts w:ascii="Courier New" w:hAnsi="Courier New" w:cs="Courier New" w:hint="default"/>
+      </w:rPr>
+    </w:lvl>
+    <w:lvl w:ilvl="8" w:tplc="04090005" w:tentative="1">
+      <w:start w:val="1"/>
+      <w:numFmt w:val="bullet"/>
+      <w:lvlText w:val=""/>
+      <w:lvlJc w:val="left"/>
+      <w:pPr>
+        <w:ind w:left="6480" w:hanging="360"/>
+      </w:pPr>
+      <w:rPr>
+        <w:rFonts w:ascii="Wingdings" w:hAnsi="Wingdings" w:hint="default"/>
+      </w:rPr>
+    </w:lvl>
+  </w:abstractNum>
+  <w:abstractNum w:abstractNumId="23" w15:restartNumberingAfterBreak="0">
+    <w:nsid w:val="79D1133A"/>
+    <w:multiLevelType w:val="hybridMultilevel"/>
+    <w:tmpl w:val="72660ECE"/>
+    <w:lvl w:ilvl="0" w:tplc="04090001">
+      <w:start w:val="1"/>
+      <w:numFmt w:val="bullet"/>
+      <w:lvlText w:val=""/>
+      <w:lvlJc w:val="left"/>
+      <w:pPr>
+        <w:ind w:left="720" w:hanging="360"/>
+      </w:pPr>
+      <w:rPr>
+        <w:rFonts w:ascii="Symbol" w:hAnsi="Symbol" w:hint="default"/>
+      </w:rPr>
+    </w:lvl>
+    <w:lvl w:ilvl="1" w:tplc="04090003">
+      <w:start w:val="1"/>
+      <w:numFmt w:val="bullet"/>
+      <w:lvlText w:val="o"/>
+      <w:lvlJc w:val="left"/>
+      <w:pPr>
+        <w:ind w:left="1440" w:hanging="360"/>
+      </w:pPr>
+      <w:rPr>
+        <w:rFonts w:ascii="Courier New" w:hAnsi="Courier New" w:cs="Courier New" w:hint="default"/>
+      </w:rPr>
+    </w:lvl>
+    <w:lvl w:ilvl="2" w:tplc="04090005">
       <w:start w:val="1"/>
       <w:numFmt w:val="bullet"/>
       <w:lvlText w:val=""/>
@@ -21002,10 +25812,10 @@
       </w:rPr>
     </w:lvl>
   </w:abstractNum>
-  <w:abstractNum w:abstractNumId="13" w15:restartNumberingAfterBreak="0">
-    <w:nsid w:val="51B261F4"/>
+  <w:abstractNum w:abstractNumId="24" w15:restartNumberingAfterBreak="0">
+    <w:nsid w:val="7A294F06"/>
     <w:multiLevelType w:val="hybridMultilevel"/>
-    <w:tmpl w:val="2D628BE6"/>
+    <w:tmpl w:val="CDD047A0"/>
     <w:lvl w:ilvl="0" w:tplc="04090001">
       <w:start w:val="1"/>
       <w:numFmt w:val="bullet"/>
@@ -21018,7 +25828,7 @@
         <w:rFonts w:ascii="Symbol" w:hAnsi="Symbol" w:hint="default"/>
       </w:rPr>
     </w:lvl>
-    <w:lvl w:ilvl="1" w:tplc="04090003" w:tentative="1">
+    <w:lvl w:ilvl="1" w:tplc="04090003">
       <w:start w:val="1"/>
       <w:numFmt w:val="bullet"/>
       <w:lvlText w:val="o"/>
@@ -21030,7 +25840,7 @@
         <w:rFonts w:ascii="Courier New" w:hAnsi="Courier New" w:cs="Courier New" w:hint="default"/>
       </w:rPr>
     </w:lvl>
-    <w:lvl w:ilvl="2" w:tplc="04090005" w:tentative="1">
+    <w:lvl w:ilvl="2" w:tplc="04090005">
       <w:start w:val="1"/>
       <w:numFmt w:val="bullet"/>
       <w:lvlText w:val=""/>
@@ -21042,7 +25852,120 @@
         <w:rFonts w:ascii="Wingdings" w:hAnsi="Wingdings" w:hint="default"/>
       </w:rPr>
     </w:lvl>
-    <w:lvl w:ilvl="3" w:tplc="04090001" w:tentative="1">
+    <w:lvl w:ilvl="3" w:tplc="04090001">
+      <w:start w:val="1"/>
+      <w:numFmt w:val="bullet"/>
+      <w:lvlText w:val=""/>
+      <w:lvlJc w:val="left"/>
+      <w:pPr>
+        <w:ind w:left="2880" w:hanging="360"/>
+      </w:pPr>
+      <w:rPr>
+        <w:rFonts w:ascii="Symbol" w:hAnsi="Symbol" w:hint="default"/>
+      </w:rPr>
+    </w:lvl>
+    <w:lvl w:ilvl="4" w:tplc="04090003">
+      <w:start w:val="1"/>
+      <w:numFmt w:val="bullet"/>
+      <w:lvlText w:val="o"/>
+      <w:lvlJc w:val="left"/>
+      <w:pPr>
+        <w:ind w:left="3600" w:hanging="360"/>
+      </w:pPr>
+      <w:rPr>
+        <w:rFonts w:ascii="Courier New" w:hAnsi="Courier New" w:cs="Courier New" w:hint="default"/>
+      </w:rPr>
+    </w:lvl>
+    <w:lvl w:ilvl="5" w:tplc="04090005">
+      <w:start w:val="1"/>
+      <w:numFmt w:val="bullet"/>
+      <w:lvlText w:val=""/>
+      <w:lvlJc w:val="left"/>
+      <w:pPr>
+        <w:ind w:left="4320" w:hanging="360"/>
+      </w:pPr>
+      <w:rPr>
+        <w:rFonts w:ascii="Wingdings" w:hAnsi="Wingdings" w:hint="default"/>
+      </w:rPr>
+    </w:lvl>
+    <w:lvl w:ilvl="6" w:tplc="04090001" w:tentative="1">
+      <w:start w:val="1"/>
+      <w:numFmt w:val="bullet"/>
+      <w:lvlText w:val=""/>
+      <w:lvlJc w:val="left"/>
+      <w:pPr>
+        <w:ind w:left="5040" w:hanging="360"/>
+      </w:pPr>
+      <w:rPr>
+        <w:rFonts w:ascii="Symbol" w:hAnsi="Symbol" w:hint="default"/>
+      </w:rPr>
+    </w:lvl>
+    <w:lvl w:ilvl="7" w:tplc="04090003" w:tentative="1">
+      <w:start w:val="1"/>
+      <w:numFmt w:val="bullet"/>
+      <w:lvlText w:val="o"/>
+      <w:lvlJc w:val="left"/>
+      <w:pPr>
+        <w:ind w:left="5760" w:hanging="360"/>
+      </w:pPr>
+      <w:rPr>
+        <w:rFonts w:ascii="Courier New" w:hAnsi="Courier New" w:cs="Courier New" w:hint="default"/>
+      </w:rPr>
+    </w:lvl>
+    <w:lvl w:ilvl="8" w:tplc="04090005" w:tentative="1">
+      <w:start w:val="1"/>
+      <w:numFmt w:val="bullet"/>
+      <w:lvlText w:val=""/>
+      <w:lvlJc w:val="left"/>
+      <w:pPr>
+        <w:ind w:left="6480" w:hanging="360"/>
+      </w:pPr>
+      <w:rPr>
+        <w:rFonts w:ascii="Wingdings" w:hAnsi="Wingdings" w:hint="default"/>
+      </w:rPr>
+    </w:lvl>
+  </w:abstractNum>
+  <w:abstractNum w:abstractNumId="25" w15:restartNumberingAfterBreak="0">
+    <w:nsid w:val="7FE139AB"/>
+    <w:multiLevelType w:val="hybridMultilevel"/>
+    <w:tmpl w:val="31944724"/>
+    <w:lvl w:ilvl="0" w:tplc="04090001">
+      <w:start w:val="1"/>
+      <w:numFmt w:val="bullet"/>
+      <w:lvlText w:val=""/>
+      <w:lvlJc w:val="left"/>
+      <w:pPr>
+        <w:ind w:left="720" w:hanging="360"/>
+      </w:pPr>
+      <w:rPr>
+        <w:rFonts w:ascii="Symbol" w:hAnsi="Symbol" w:hint="default"/>
+      </w:rPr>
+    </w:lvl>
+    <w:lvl w:ilvl="1" w:tplc="04090003">
+      <w:start w:val="1"/>
+      <w:numFmt w:val="bullet"/>
+      <w:lvlText w:val="o"/>
+      <w:lvlJc w:val="left"/>
+      <w:pPr>
+        <w:ind w:left="1440" w:hanging="360"/>
+      </w:pPr>
+      <w:rPr>
+        <w:rFonts w:ascii="Courier New" w:hAnsi="Courier New" w:cs="Courier New" w:hint="default"/>
+      </w:rPr>
+    </w:lvl>
+    <w:lvl w:ilvl="2" w:tplc="04090005">
+      <w:start w:val="1"/>
+      <w:numFmt w:val="bullet"/>
+      <w:lvlText w:val=""/>
+      <w:lvlJc w:val="left"/>
+      <w:pPr>
+        <w:ind w:left="2160" w:hanging="360"/>
+      </w:pPr>
+      <w:rPr>
+        <w:rFonts w:ascii="Wingdings" w:hAnsi="Wingdings" w:hint="default"/>
+      </w:rPr>
+    </w:lvl>
+    <w:lvl w:ilvl="3" w:tplc="04090001">
       <w:start w:val="1"/>
       <w:numFmt w:val="bullet"/>
       <w:lvlText w:val=""/>
@@ -21115,975 +26038,83 @@
       </w:rPr>
     </w:lvl>
   </w:abstractNum>
-  <w:abstractNum w:abstractNumId="14" w15:restartNumberingAfterBreak="0">
-    <w:nsid w:val="558D567E"/>
-    <w:multiLevelType w:val="hybridMultilevel"/>
-    <w:tmpl w:val="E9FCF44A"/>
-    <w:lvl w:ilvl="0" w:tplc="04090001">
-      <w:start w:val="1"/>
-      <w:numFmt w:val="bullet"/>
-      <w:lvlText w:val=""/>
-      <w:lvlJc w:val="left"/>
-      <w:pPr>
-        <w:ind w:left="720" w:hanging="360"/>
-      </w:pPr>
-      <w:rPr>
-        <w:rFonts w:ascii="Symbol" w:hAnsi="Symbol" w:hint="default"/>
-      </w:rPr>
-    </w:lvl>
-    <w:lvl w:ilvl="1" w:tplc="04090003">
-      <w:start w:val="1"/>
-      <w:numFmt w:val="bullet"/>
-      <w:lvlText w:val="o"/>
-      <w:lvlJc w:val="left"/>
-      <w:pPr>
-        <w:ind w:left="1440" w:hanging="360"/>
-      </w:pPr>
-      <w:rPr>
-        <w:rFonts w:ascii="Courier New" w:hAnsi="Courier New" w:cs="Courier New" w:hint="default"/>
-      </w:rPr>
-    </w:lvl>
-    <w:lvl w:ilvl="2" w:tplc="04090005">
-      <w:start w:val="1"/>
-      <w:numFmt w:val="bullet"/>
-      <w:lvlText w:val=""/>
-      <w:lvlJc w:val="left"/>
-      <w:pPr>
-        <w:ind w:left="2160" w:hanging="360"/>
-      </w:pPr>
-      <w:rPr>
-        <w:rFonts w:ascii="Wingdings" w:hAnsi="Wingdings" w:hint="default"/>
-      </w:rPr>
-    </w:lvl>
-    <w:lvl w:ilvl="3" w:tplc="04090001">
-      <w:start w:val="1"/>
-      <w:numFmt w:val="bullet"/>
-      <w:lvlText w:val=""/>
-      <w:lvlJc w:val="left"/>
-      <w:pPr>
-        <w:ind w:left="2880" w:hanging="360"/>
-      </w:pPr>
-      <w:rPr>
-        <w:rFonts w:ascii="Symbol" w:hAnsi="Symbol" w:hint="default"/>
-      </w:rPr>
-    </w:lvl>
-    <w:lvl w:ilvl="4" w:tplc="04090003">
-      <w:start w:val="1"/>
-      <w:numFmt w:val="bullet"/>
-      <w:lvlText w:val="o"/>
-      <w:lvlJc w:val="left"/>
-      <w:pPr>
-        <w:ind w:left="3600" w:hanging="360"/>
-      </w:pPr>
-      <w:rPr>
-        <w:rFonts w:ascii="Courier New" w:hAnsi="Courier New" w:cs="Courier New" w:hint="default"/>
-      </w:rPr>
-    </w:lvl>
-    <w:lvl w:ilvl="5" w:tplc="04090005" w:tentative="1">
-      <w:start w:val="1"/>
-      <w:numFmt w:val="bullet"/>
-      <w:lvlText w:val=""/>
-      <w:lvlJc w:val="left"/>
-      <w:pPr>
-        <w:ind w:left="4320" w:hanging="360"/>
-      </w:pPr>
-      <w:rPr>
-        <w:rFonts w:ascii="Wingdings" w:hAnsi="Wingdings" w:hint="default"/>
-      </w:rPr>
-    </w:lvl>
-    <w:lvl w:ilvl="6" w:tplc="04090001" w:tentative="1">
-      <w:start w:val="1"/>
-      <w:numFmt w:val="bullet"/>
-      <w:lvlText w:val=""/>
-      <w:lvlJc w:val="left"/>
-      <w:pPr>
-        <w:ind w:left="5040" w:hanging="360"/>
-      </w:pPr>
-      <w:rPr>
-        <w:rFonts w:ascii="Symbol" w:hAnsi="Symbol" w:hint="default"/>
-      </w:rPr>
-    </w:lvl>
-    <w:lvl w:ilvl="7" w:tplc="04090003" w:tentative="1">
-      <w:start w:val="1"/>
-      <w:numFmt w:val="bullet"/>
-      <w:lvlText w:val="o"/>
-      <w:lvlJc w:val="left"/>
-      <w:pPr>
-        <w:ind w:left="5760" w:hanging="360"/>
-      </w:pPr>
-      <w:rPr>
-        <w:rFonts w:ascii="Courier New" w:hAnsi="Courier New" w:cs="Courier New" w:hint="default"/>
-      </w:rPr>
-    </w:lvl>
-    <w:lvl w:ilvl="8" w:tplc="04090005" w:tentative="1">
-      <w:start w:val="1"/>
-      <w:numFmt w:val="bullet"/>
-      <w:lvlText w:val=""/>
-      <w:lvlJc w:val="left"/>
-      <w:pPr>
-        <w:ind w:left="6480" w:hanging="360"/>
-      </w:pPr>
-      <w:rPr>
-        <w:rFonts w:ascii="Wingdings" w:hAnsi="Wingdings" w:hint="default"/>
-      </w:rPr>
-    </w:lvl>
-  </w:abstractNum>
-  <w:abstractNum w:abstractNumId="15" w15:restartNumberingAfterBreak="0">
-    <w:nsid w:val="5A0C56BD"/>
-    <w:multiLevelType w:val="hybridMultilevel"/>
-    <w:tmpl w:val="A0FA2132"/>
-    <w:lvl w:ilvl="0" w:tplc="04090001">
-      <w:start w:val="1"/>
-      <w:numFmt w:val="bullet"/>
-      <w:lvlText w:val=""/>
-      <w:lvlJc w:val="left"/>
-      <w:pPr>
-        <w:ind w:left="720" w:hanging="360"/>
-      </w:pPr>
-      <w:rPr>
-        <w:rFonts w:ascii="Symbol" w:hAnsi="Symbol" w:hint="default"/>
-      </w:rPr>
-    </w:lvl>
-    <w:lvl w:ilvl="1" w:tplc="04090003">
-      <w:start w:val="1"/>
-      <w:numFmt w:val="bullet"/>
-      <w:lvlText w:val="o"/>
-      <w:lvlJc w:val="left"/>
-      <w:pPr>
-        <w:ind w:left="1440" w:hanging="360"/>
-      </w:pPr>
-      <w:rPr>
-        <w:rFonts w:ascii="Courier New" w:hAnsi="Courier New" w:cs="Courier New" w:hint="default"/>
-      </w:rPr>
-    </w:lvl>
-    <w:lvl w:ilvl="2" w:tplc="04090005">
-      <w:start w:val="1"/>
-      <w:numFmt w:val="bullet"/>
-      <w:lvlText w:val=""/>
-      <w:lvlJc w:val="left"/>
-      <w:pPr>
-        <w:ind w:left="2160" w:hanging="360"/>
-      </w:pPr>
-      <w:rPr>
-        <w:rFonts w:ascii="Wingdings" w:hAnsi="Wingdings" w:hint="default"/>
-      </w:rPr>
-    </w:lvl>
-    <w:lvl w:ilvl="3" w:tplc="04090001">
-      <w:start w:val="1"/>
-      <w:numFmt w:val="bullet"/>
-      <w:lvlText w:val=""/>
-      <w:lvlJc w:val="left"/>
-      <w:pPr>
-        <w:ind w:left="2880" w:hanging="360"/>
-      </w:pPr>
-      <w:rPr>
-        <w:rFonts w:ascii="Symbol" w:hAnsi="Symbol" w:hint="default"/>
-      </w:rPr>
-    </w:lvl>
-    <w:lvl w:ilvl="4" w:tplc="04090003">
-      <w:start w:val="1"/>
-      <w:numFmt w:val="bullet"/>
-      <w:lvlText w:val="o"/>
-      <w:lvlJc w:val="left"/>
-      <w:pPr>
-        <w:ind w:left="3600" w:hanging="360"/>
-      </w:pPr>
-      <w:rPr>
-        <w:rFonts w:ascii="Courier New" w:hAnsi="Courier New" w:cs="Courier New" w:hint="default"/>
-      </w:rPr>
-    </w:lvl>
-    <w:lvl w:ilvl="5" w:tplc="04090005">
-      <w:start w:val="1"/>
-      <w:numFmt w:val="bullet"/>
-      <w:lvlText w:val=""/>
-      <w:lvlJc w:val="left"/>
-      <w:pPr>
-        <w:ind w:left="4320" w:hanging="360"/>
-      </w:pPr>
-      <w:rPr>
-        <w:rFonts w:ascii="Wingdings" w:hAnsi="Wingdings" w:hint="default"/>
-      </w:rPr>
-    </w:lvl>
-    <w:lvl w:ilvl="6" w:tplc="04090001" w:tentative="1">
-      <w:start w:val="1"/>
-      <w:numFmt w:val="bullet"/>
-      <w:lvlText w:val=""/>
-      <w:lvlJc w:val="left"/>
-      <w:pPr>
-        <w:ind w:left="5040" w:hanging="360"/>
-      </w:pPr>
-      <w:rPr>
-        <w:rFonts w:ascii="Symbol" w:hAnsi="Symbol" w:hint="default"/>
-      </w:rPr>
-    </w:lvl>
-    <w:lvl w:ilvl="7" w:tplc="04090003" w:tentative="1">
-      <w:start w:val="1"/>
-      <w:numFmt w:val="bullet"/>
-      <w:lvlText w:val="o"/>
-      <w:lvlJc w:val="left"/>
-      <w:pPr>
-        <w:ind w:left="5760" w:hanging="360"/>
-      </w:pPr>
-      <w:rPr>
-        <w:rFonts w:ascii="Courier New" w:hAnsi="Courier New" w:cs="Courier New" w:hint="default"/>
-      </w:rPr>
-    </w:lvl>
-    <w:lvl w:ilvl="8" w:tplc="04090005" w:tentative="1">
-      <w:start w:val="1"/>
-      <w:numFmt w:val="bullet"/>
-      <w:lvlText w:val=""/>
-      <w:lvlJc w:val="left"/>
-      <w:pPr>
-        <w:ind w:left="6480" w:hanging="360"/>
-      </w:pPr>
-      <w:rPr>
-        <w:rFonts w:ascii="Wingdings" w:hAnsi="Wingdings" w:hint="default"/>
-      </w:rPr>
-    </w:lvl>
-  </w:abstractNum>
-  <w:abstractNum w:abstractNumId="16" w15:restartNumberingAfterBreak="0">
-    <w:nsid w:val="5B312112"/>
-    <w:multiLevelType w:val="hybridMultilevel"/>
-    <w:tmpl w:val="F09C1586"/>
-    <w:lvl w:ilvl="0" w:tplc="04090001">
-      <w:start w:val="1"/>
-      <w:numFmt w:val="bullet"/>
-      <w:lvlText w:val=""/>
-      <w:lvlJc w:val="left"/>
-      <w:pPr>
-        <w:ind w:left="720" w:hanging="360"/>
-      </w:pPr>
-      <w:rPr>
-        <w:rFonts w:ascii="Symbol" w:hAnsi="Symbol" w:hint="default"/>
-      </w:rPr>
-    </w:lvl>
-    <w:lvl w:ilvl="1" w:tplc="04090003">
-      <w:start w:val="1"/>
-      <w:numFmt w:val="bullet"/>
-      <w:lvlText w:val="o"/>
-      <w:lvlJc w:val="left"/>
-      <w:pPr>
-        <w:ind w:left="1440" w:hanging="360"/>
-      </w:pPr>
-      <w:rPr>
-        <w:rFonts w:ascii="Courier New" w:hAnsi="Courier New" w:cs="Courier New" w:hint="default"/>
-      </w:rPr>
-    </w:lvl>
-    <w:lvl w:ilvl="2" w:tplc="04090005">
-      <w:start w:val="1"/>
-      <w:numFmt w:val="bullet"/>
-      <w:lvlText w:val=""/>
-      <w:lvlJc w:val="left"/>
-      <w:pPr>
-        <w:ind w:left="2160" w:hanging="360"/>
-      </w:pPr>
-      <w:rPr>
-        <w:rFonts w:ascii="Wingdings" w:hAnsi="Wingdings" w:hint="default"/>
-      </w:rPr>
-    </w:lvl>
-    <w:lvl w:ilvl="3" w:tplc="04090001" w:tentative="1">
-      <w:start w:val="1"/>
-      <w:numFmt w:val="bullet"/>
-      <w:lvlText w:val=""/>
-      <w:lvlJc w:val="left"/>
-      <w:pPr>
-        <w:ind w:left="2880" w:hanging="360"/>
-      </w:pPr>
-      <w:rPr>
-        <w:rFonts w:ascii="Symbol" w:hAnsi="Symbol" w:hint="default"/>
-      </w:rPr>
-    </w:lvl>
-    <w:lvl w:ilvl="4" w:tplc="04090003" w:tentative="1">
-      <w:start w:val="1"/>
-      <w:numFmt w:val="bullet"/>
-      <w:lvlText w:val="o"/>
-      <w:lvlJc w:val="left"/>
-      <w:pPr>
-        <w:ind w:left="3600" w:hanging="360"/>
-      </w:pPr>
-      <w:rPr>
-        <w:rFonts w:ascii="Courier New" w:hAnsi="Courier New" w:cs="Courier New" w:hint="default"/>
-      </w:rPr>
-    </w:lvl>
-    <w:lvl w:ilvl="5" w:tplc="04090005" w:tentative="1">
-      <w:start w:val="1"/>
-      <w:numFmt w:val="bullet"/>
-      <w:lvlText w:val=""/>
-      <w:lvlJc w:val="left"/>
-      <w:pPr>
-        <w:ind w:left="4320" w:hanging="360"/>
-      </w:pPr>
-      <w:rPr>
-        <w:rFonts w:ascii="Wingdings" w:hAnsi="Wingdings" w:hint="default"/>
-      </w:rPr>
-    </w:lvl>
-    <w:lvl w:ilvl="6" w:tplc="04090001" w:tentative="1">
-      <w:start w:val="1"/>
-      <w:numFmt w:val="bullet"/>
-      <w:lvlText w:val=""/>
-      <w:lvlJc w:val="left"/>
-      <w:pPr>
-        <w:ind w:left="5040" w:hanging="360"/>
-      </w:pPr>
-      <w:rPr>
-        <w:rFonts w:ascii="Symbol" w:hAnsi="Symbol" w:hint="default"/>
-      </w:rPr>
-    </w:lvl>
-    <w:lvl w:ilvl="7" w:tplc="04090003" w:tentative="1">
-      <w:start w:val="1"/>
-      <w:numFmt w:val="bullet"/>
-      <w:lvlText w:val="o"/>
-      <w:lvlJc w:val="left"/>
-      <w:pPr>
-        <w:ind w:left="5760" w:hanging="360"/>
-      </w:pPr>
-      <w:rPr>
-        <w:rFonts w:ascii="Courier New" w:hAnsi="Courier New" w:cs="Courier New" w:hint="default"/>
-      </w:rPr>
-    </w:lvl>
-    <w:lvl w:ilvl="8" w:tplc="04090005" w:tentative="1">
-      <w:start w:val="1"/>
-      <w:numFmt w:val="bullet"/>
-      <w:lvlText w:val=""/>
-      <w:lvlJc w:val="left"/>
-      <w:pPr>
-        <w:ind w:left="6480" w:hanging="360"/>
-      </w:pPr>
-      <w:rPr>
-        <w:rFonts w:ascii="Wingdings" w:hAnsi="Wingdings" w:hint="default"/>
-      </w:rPr>
-    </w:lvl>
-  </w:abstractNum>
-  <w:abstractNum w:abstractNumId="17" w15:restartNumberingAfterBreak="0">
-    <w:nsid w:val="5FDA6E2C"/>
-    <w:multiLevelType w:val="hybridMultilevel"/>
-    <w:tmpl w:val="98DCB776"/>
-    <w:lvl w:ilvl="0" w:tplc="04090001">
-      <w:start w:val="1"/>
-      <w:numFmt w:val="bullet"/>
-      <w:lvlText w:val=""/>
-      <w:lvlJc w:val="left"/>
-      <w:pPr>
-        <w:ind w:left="720" w:hanging="360"/>
-      </w:pPr>
-      <w:rPr>
-        <w:rFonts w:ascii="Symbol" w:hAnsi="Symbol" w:hint="default"/>
-      </w:rPr>
-    </w:lvl>
-    <w:lvl w:ilvl="1" w:tplc="04090003">
-      <w:start w:val="1"/>
-      <w:numFmt w:val="bullet"/>
-      <w:lvlText w:val="o"/>
-      <w:lvlJc w:val="left"/>
-      <w:pPr>
-        <w:ind w:left="1440" w:hanging="360"/>
-      </w:pPr>
-      <w:rPr>
-        <w:rFonts w:ascii="Courier New" w:hAnsi="Courier New" w:cs="Courier New" w:hint="default"/>
-      </w:rPr>
-    </w:lvl>
-    <w:lvl w:ilvl="2" w:tplc="04090005">
-      <w:start w:val="1"/>
-      <w:numFmt w:val="bullet"/>
-      <w:lvlText w:val=""/>
-      <w:lvlJc w:val="left"/>
-      <w:pPr>
-        <w:ind w:left="2160" w:hanging="360"/>
-      </w:pPr>
-      <w:rPr>
-        <w:rFonts w:ascii="Wingdings" w:hAnsi="Wingdings" w:hint="default"/>
-      </w:rPr>
-    </w:lvl>
-    <w:lvl w:ilvl="3" w:tplc="04090001">
-      <w:start w:val="1"/>
-      <w:numFmt w:val="bullet"/>
-      <w:lvlText w:val=""/>
-      <w:lvlJc w:val="left"/>
-      <w:pPr>
-        <w:ind w:left="2880" w:hanging="360"/>
-      </w:pPr>
-      <w:rPr>
-        <w:rFonts w:ascii="Symbol" w:hAnsi="Symbol" w:hint="default"/>
-      </w:rPr>
-    </w:lvl>
-    <w:lvl w:ilvl="4" w:tplc="04090003">
-      <w:start w:val="1"/>
-      <w:numFmt w:val="bullet"/>
-      <w:lvlText w:val="o"/>
-      <w:lvlJc w:val="left"/>
-      <w:pPr>
-        <w:ind w:left="3600" w:hanging="360"/>
-      </w:pPr>
-      <w:rPr>
-        <w:rFonts w:ascii="Courier New" w:hAnsi="Courier New" w:cs="Courier New" w:hint="default"/>
-      </w:rPr>
-    </w:lvl>
-    <w:lvl w:ilvl="5" w:tplc="04090005" w:tentative="1">
-      <w:start w:val="1"/>
-      <w:numFmt w:val="bullet"/>
-      <w:lvlText w:val=""/>
-      <w:lvlJc w:val="left"/>
-      <w:pPr>
-        <w:ind w:left="4320" w:hanging="360"/>
-      </w:pPr>
-      <w:rPr>
-        <w:rFonts w:ascii="Wingdings" w:hAnsi="Wingdings" w:hint="default"/>
-      </w:rPr>
-    </w:lvl>
-    <w:lvl w:ilvl="6" w:tplc="04090001" w:tentative="1">
-      <w:start w:val="1"/>
-      <w:numFmt w:val="bullet"/>
-      <w:lvlText w:val=""/>
-      <w:lvlJc w:val="left"/>
-      <w:pPr>
-        <w:ind w:left="5040" w:hanging="360"/>
-      </w:pPr>
-      <w:rPr>
-        <w:rFonts w:ascii="Symbol" w:hAnsi="Symbol" w:hint="default"/>
-      </w:rPr>
-    </w:lvl>
-    <w:lvl w:ilvl="7" w:tplc="04090003" w:tentative="1">
-      <w:start w:val="1"/>
-      <w:numFmt w:val="bullet"/>
-      <w:lvlText w:val="o"/>
-      <w:lvlJc w:val="left"/>
-      <w:pPr>
-        <w:ind w:left="5760" w:hanging="360"/>
-      </w:pPr>
-      <w:rPr>
-        <w:rFonts w:ascii="Courier New" w:hAnsi="Courier New" w:cs="Courier New" w:hint="default"/>
-      </w:rPr>
-    </w:lvl>
-    <w:lvl w:ilvl="8" w:tplc="04090005" w:tentative="1">
-      <w:start w:val="1"/>
-      <w:numFmt w:val="bullet"/>
-      <w:lvlText w:val=""/>
-      <w:lvlJc w:val="left"/>
-      <w:pPr>
-        <w:ind w:left="6480" w:hanging="360"/>
-      </w:pPr>
-      <w:rPr>
-        <w:rFonts w:ascii="Wingdings" w:hAnsi="Wingdings" w:hint="default"/>
-      </w:rPr>
-    </w:lvl>
-  </w:abstractNum>
-  <w:abstractNum w:abstractNumId="18" w15:restartNumberingAfterBreak="0">
-    <w:nsid w:val="64712135"/>
-    <w:multiLevelType w:val="hybridMultilevel"/>
-    <w:tmpl w:val="4DC8809A"/>
-    <w:lvl w:ilvl="0" w:tplc="04090001">
-      <w:start w:val="1"/>
-      <w:numFmt w:val="bullet"/>
-      <w:lvlText w:val=""/>
-      <w:lvlJc w:val="left"/>
-      <w:pPr>
-        <w:ind w:left="720" w:hanging="360"/>
-      </w:pPr>
-      <w:rPr>
-        <w:rFonts w:ascii="Symbol" w:hAnsi="Symbol" w:hint="default"/>
-      </w:rPr>
-    </w:lvl>
-    <w:lvl w:ilvl="1" w:tplc="04090003">
-      <w:start w:val="1"/>
-      <w:numFmt w:val="bullet"/>
-      <w:lvlText w:val="o"/>
-      <w:lvlJc w:val="left"/>
-      <w:pPr>
-        <w:ind w:left="1440" w:hanging="360"/>
-      </w:pPr>
-      <w:rPr>
-        <w:rFonts w:ascii="Courier New" w:hAnsi="Courier New" w:cs="Courier New" w:hint="default"/>
-      </w:rPr>
-    </w:lvl>
-    <w:lvl w:ilvl="2" w:tplc="04090005">
-      <w:start w:val="1"/>
-      <w:numFmt w:val="bullet"/>
-      <w:lvlText w:val=""/>
-      <w:lvlJc w:val="left"/>
-      <w:pPr>
-        <w:ind w:left="2160" w:hanging="360"/>
-      </w:pPr>
-      <w:rPr>
-        <w:rFonts w:ascii="Wingdings" w:hAnsi="Wingdings" w:hint="default"/>
-      </w:rPr>
-    </w:lvl>
-    <w:lvl w:ilvl="3" w:tplc="04090001">
-      <w:start w:val="1"/>
-      <w:numFmt w:val="bullet"/>
-      <w:lvlText w:val=""/>
-      <w:lvlJc w:val="left"/>
-      <w:pPr>
-        <w:ind w:left="2880" w:hanging="360"/>
-      </w:pPr>
-      <w:rPr>
-        <w:rFonts w:ascii="Symbol" w:hAnsi="Symbol" w:hint="default"/>
-      </w:rPr>
-    </w:lvl>
-    <w:lvl w:ilvl="4" w:tplc="04090003" w:tentative="1">
-      <w:start w:val="1"/>
-      <w:numFmt w:val="bullet"/>
-      <w:lvlText w:val="o"/>
-      <w:lvlJc w:val="left"/>
-      <w:pPr>
-        <w:ind w:left="3600" w:hanging="360"/>
-      </w:pPr>
-      <w:rPr>
-        <w:rFonts w:ascii="Courier New" w:hAnsi="Courier New" w:cs="Courier New" w:hint="default"/>
-      </w:rPr>
-    </w:lvl>
-    <w:lvl w:ilvl="5" w:tplc="04090005" w:tentative="1">
-      <w:start w:val="1"/>
-      <w:numFmt w:val="bullet"/>
-      <w:lvlText w:val=""/>
-      <w:lvlJc w:val="left"/>
-      <w:pPr>
-        <w:ind w:left="4320" w:hanging="360"/>
-      </w:pPr>
-      <w:rPr>
-        <w:rFonts w:ascii="Wingdings" w:hAnsi="Wingdings" w:hint="default"/>
-      </w:rPr>
-    </w:lvl>
-    <w:lvl w:ilvl="6" w:tplc="04090001" w:tentative="1">
-      <w:start w:val="1"/>
-      <w:numFmt w:val="bullet"/>
-      <w:lvlText w:val=""/>
-      <w:lvlJc w:val="left"/>
-      <w:pPr>
-        <w:ind w:left="5040" w:hanging="360"/>
-      </w:pPr>
-      <w:rPr>
-        <w:rFonts w:ascii="Symbol" w:hAnsi="Symbol" w:hint="default"/>
-      </w:rPr>
-    </w:lvl>
-    <w:lvl w:ilvl="7" w:tplc="04090003" w:tentative="1">
-      <w:start w:val="1"/>
-      <w:numFmt w:val="bullet"/>
-      <w:lvlText w:val="o"/>
-      <w:lvlJc w:val="left"/>
-      <w:pPr>
-        <w:ind w:left="5760" w:hanging="360"/>
-      </w:pPr>
-      <w:rPr>
-        <w:rFonts w:ascii="Courier New" w:hAnsi="Courier New" w:cs="Courier New" w:hint="default"/>
-      </w:rPr>
-    </w:lvl>
-    <w:lvl w:ilvl="8" w:tplc="04090005" w:tentative="1">
-      <w:start w:val="1"/>
-      <w:numFmt w:val="bullet"/>
-      <w:lvlText w:val=""/>
-      <w:lvlJc w:val="left"/>
-      <w:pPr>
-        <w:ind w:left="6480" w:hanging="360"/>
-      </w:pPr>
-      <w:rPr>
-        <w:rFonts w:ascii="Wingdings" w:hAnsi="Wingdings" w:hint="default"/>
-      </w:rPr>
-    </w:lvl>
-  </w:abstractNum>
-  <w:abstractNum w:abstractNumId="19" w15:restartNumberingAfterBreak="0">
-    <w:nsid w:val="691E6938"/>
-    <w:multiLevelType w:val="hybridMultilevel"/>
-    <w:tmpl w:val="B3F41724"/>
-    <w:lvl w:ilvl="0" w:tplc="04090001">
-      <w:start w:val="1"/>
-      <w:numFmt w:val="bullet"/>
-      <w:lvlText w:val=""/>
-      <w:lvlJc w:val="left"/>
-      <w:pPr>
-        <w:ind w:left="720" w:hanging="360"/>
-      </w:pPr>
-      <w:rPr>
-        <w:rFonts w:ascii="Symbol" w:hAnsi="Symbol" w:hint="default"/>
-      </w:rPr>
-    </w:lvl>
-    <w:lvl w:ilvl="1" w:tplc="04090003">
-      <w:start w:val="1"/>
-      <w:numFmt w:val="bullet"/>
-      <w:lvlText w:val="o"/>
-      <w:lvlJc w:val="left"/>
-      <w:pPr>
-        <w:ind w:left="1440" w:hanging="360"/>
-      </w:pPr>
-      <w:rPr>
-        <w:rFonts w:ascii="Courier New" w:hAnsi="Courier New" w:cs="Courier New" w:hint="default"/>
-      </w:rPr>
-    </w:lvl>
-    <w:lvl w:ilvl="2" w:tplc="04090005" w:tentative="1">
-      <w:start w:val="1"/>
-      <w:numFmt w:val="bullet"/>
-      <w:lvlText w:val=""/>
-      <w:lvlJc w:val="left"/>
-      <w:pPr>
-        <w:ind w:left="2160" w:hanging="360"/>
-      </w:pPr>
-      <w:rPr>
-        <w:rFonts w:ascii="Wingdings" w:hAnsi="Wingdings" w:hint="default"/>
-      </w:rPr>
-    </w:lvl>
-    <w:lvl w:ilvl="3" w:tplc="04090001" w:tentative="1">
-      <w:start w:val="1"/>
-      <w:numFmt w:val="bullet"/>
-      <w:lvlText w:val=""/>
-      <w:lvlJc w:val="left"/>
-      <w:pPr>
-        <w:ind w:left="2880" w:hanging="360"/>
-      </w:pPr>
-      <w:rPr>
-        <w:rFonts w:ascii="Symbol" w:hAnsi="Symbol" w:hint="default"/>
-      </w:rPr>
-    </w:lvl>
-    <w:lvl w:ilvl="4" w:tplc="04090003" w:tentative="1">
-      <w:start w:val="1"/>
-      <w:numFmt w:val="bullet"/>
-      <w:lvlText w:val="o"/>
-      <w:lvlJc w:val="left"/>
-      <w:pPr>
-        <w:ind w:left="3600" w:hanging="360"/>
-      </w:pPr>
-      <w:rPr>
-        <w:rFonts w:ascii="Courier New" w:hAnsi="Courier New" w:cs="Courier New" w:hint="default"/>
-      </w:rPr>
-    </w:lvl>
-    <w:lvl w:ilvl="5" w:tplc="04090005" w:tentative="1">
-      <w:start w:val="1"/>
-      <w:numFmt w:val="bullet"/>
-      <w:lvlText w:val=""/>
-      <w:lvlJc w:val="left"/>
-      <w:pPr>
-        <w:ind w:left="4320" w:hanging="360"/>
-      </w:pPr>
-      <w:rPr>
-        <w:rFonts w:ascii="Wingdings" w:hAnsi="Wingdings" w:hint="default"/>
-      </w:rPr>
-    </w:lvl>
-    <w:lvl w:ilvl="6" w:tplc="04090001" w:tentative="1">
-      <w:start w:val="1"/>
-      <w:numFmt w:val="bullet"/>
-      <w:lvlText w:val=""/>
-      <w:lvlJc w:val="left"/>
-      <w:pPr>
-        <w:ind w:left="5040" w:hanging="360"/>
-      </w:pPr>
-      <w:rPr>
-        <w:rFonts w:ascii="Symbol" w:hAnsi="Symbol" w:hint="default"/>
-      </w:rPr>
-    </w:lvl>
-    <w:lvl w:ilvl="7" w:tplc="04090003" w:tentative="1">
-      <w:start w:val="1"/>
-      <w:numFmt w:val="bullet"/>
-      <w:lvlText w:val="o"/>
-      <w:lvlJc w:val="left"/>
-      <w:pPr>
-        <w:ind w:left="5760" w:hanging="360"/>
-      </w:pPr>
-      <w:rPr>
-        <w:rFonts w:ascii="Courier New" w:hAnsi="Courier New" w:cs="Courier New" w:hint="default"/>
-      </w:rPr>
-    </w:lvl>
-    <w:lvl w:ilvl="8" w:tplc="04090005" w:tentative="1">
-      <w:start w:val="1"/>
-      <w:numFmt w:val="bullet"/>
-      <w:lvlText w:val=""/>
-      <w:lvlJc w:val="left"/>
-      <w:pPr>
-        <w:ind w:left="6480" w:hanging="360"/>
-      </w:pPr>
-      <w:rPr>
-        <w:rFonts w:ascii="Wingdings" w:hAnsi="Wingdings" w:hint="default"/>
-      </w:rPr>
-    </w:lvl>
-  </w:abstractNum>
-  <w:abstractNum w:abstractNumId="20" w15:restartNumberingAfterBreak="0">
-    <w:nsid w:val="74DD1BEC"/>
-    <w:multiLevelType w:val="hybridMultilevel"/>
-    <w:tmpl w:val="D6EEE09A"/>
-    <w:lvl w:ilvl="0" w:tplc="04090001">
-      <w:start w:val="1"/>
-      <w:numFmt w:val="bullet"/>
-      <w:lvlText w:val=""/>
-      <w:lvlJc w:val="left"/>
-      <w:pPr>
-        <w:ind w:left="720" w:hanging="360"/>
-      </w:pPr>
-      <w:rPr>
-        <w:rFonts w:ascii="Symbol" w:hAnsi="Symbol" w:hint="default"/>
-      </w:rPr>
-    </w:lvl>
-    <w:lvl w:ilvl="1" w:tplc="04090003">
-      <w:start w:val="1"/>
-      <w:numFmt w:val="bullet"/>
-      <w:lvlText w:val="o"/>
-      <w:lvlJc w:val="left"/>
-      <w:pPr>
-        <w:ind w:left="1440" w:hanging="360"/>
-      </w:pPr>
-      <w:rPr>
-        <w:rFonts w:ascii="Courier New" w:hAnsi="Courier New" w:cs="Courier New" w:hint="default"/>
-      </w:rPr>
-    </w:lvl>
-    <w:lvl w:ilvl="2" w:tplc="04090005">
-      <w:start w:val="1"/>
-      <w:numFmt w:val="bullet"/>
-      <w:lvlText w:val=""/>
-      <w:lvlJc w:val="left"/>
-      <w:pPr>
-        <w:ind w:left="2160" w:hanging="360"/>
-      </w:pPr>
-      <w:rPr>
-        <w:rFonts w:ascii="Wingdings" w:hAnsi="Wingdings" w:hint="default"/>
-      </w:rPr>
-    </w:lvl>
-    <w:lvl w:ilvl="3" w:tplc="04090001">
-      <w:start w:val="1"/>
-      <w:numFmt w:val="bullet"/>
-      <w:lvlText w:val=""/>
-      <w:lvlJc w:val="left"/>
-      <w:pPr>
-        <w:ind w:left="2880" w:hanging="360"/>
-      </w:pPr>
-      <w:rPr>
-        <w:rFonts w:ascii="Symbol" w:hAnsi="Symbol" w:hint="default"/>
-      </w:rPr>
-    </w:lvl>
-    <w:lvl w:ilvl="4" w:tplc="04090003">
-      <w:start w:val="1"/>
-      <w:numFmt w:val="bullet"/>
-      <w:lvlText w:val="o"/>
-      <w:lvlJc w:val="left"/>
-      <w:pPr>
-        <w:ind w:left="3600" w:hanging="360"/>
-      </w:pPr>
-      <w:rPr>
-        <w:rFonts w:ascii="Courier New" w:hAnsi="Courier New" w:cs="Courier New" w:hint="default"/>
-      </w:rPr>
-    </w:lvl>
-    <w:lvl w:ilvl="5" w:tplc="04090005" w:tentative="1">
-      <w:start w:val="1"/>
-      <w:numFmt w:val="bullet"/>
-      <w:lvlText w:val=""/>
-      <w:lvlJc w:val="left"/>
-      <w:pPr>
-        <w:ind w:left="4320" w:hanging="360"/>
-      </w:pPr>
-      <w:rPr>
-        <w:rFonts w:ascii="Wingdings" w:hAnsi="Wingdings" w:hint="default"/>
-      </w:rPr>
-    </w:lvl>
-    <w:lvl w:ilvl="6" w:tplc="04090001" w:tentative="1">
-      <w:start w:val="1"/>
-      <w:numFmt w:val="bullet"/>
-      <w:lvlText w:val=""/>
-      <w:lvlJc w:val="left"/>
-      <w:pPr>
-        <w:ind w:left="5040" w:hanging="360"/>
-      </w:pPr>
-      <w:rPr>
-        <w:rFonts w:ascii="Symbol" w:hAnsi="Symbol" w:hint="default"/>
-      </w:rPr>
-    </w:lvl>
-    <w:lvl w:ilvl="7" w:tplc="04090003" w:tentative="1">
-      <w:start w:val="1"/>
-      <w:numFmt w:val="bullet"/>
-      <w:lvlText w:val="o"/>
-      <w:lvlJc w:val="left"/>
-      <w:pPr>
-        <w:ind w:left="5760" w:hanging="360"/>
-      </w:pPr>
-      <w:rPr>
-        <w:rFonts w:ascii="Courier New" w:hAnsi="Courier New" w:cs="Courier New" w:hint="default"/>
-      </w:rPr>
-    </w:lvl>
-    <w:lvl w:ilvl="8" w:tplc="04090005" w:tentative="1">
-      <w:start w:val="1"/>
-      <w:numFmt w:val="bullet"/>
-      <w:lvlText w:val=""/>
-      <w:lvlJc w:val="left"/>
-      <w:pPr>
-        <w:ind w:left="6480" w:hanging="360"/>
-      </w:pPr>
-      <w:rPr>
-        <w:rFonts w:ascii="Wingdings" w:hAnsi="Wingdings" w:hint="default"/>
-      </w:rPr>
-    </w:lvl>
-  </w:abstractNum>
-  <w:abstractNum w:abstractNumId="21" w15:restartNumberingAfterBreak="0">
-    <w:nsid w:val="7A294F06"/>
-    <w:multiLevelType w:val="hybridMultilevel"/>
-    <w:tmpl w:val="CDD047A0"/>
-    <w:lvl w:ilvl="0" w:tplc="04090001">
-      <w:start w:val="1"/>
-      <w:numFmt w:val="bullet"/>
-      <w:lvlText w:val=""/>
-      <w:lvlJc w:val="left"/>
-      <w:pPr>
-        <w:ind w:left="720" w:hanging="360"/>
-      </w:pPr>
-      <w:rPr>
-        <w:rFonts w:ascii="Symbol" w:hAnsi="Symbol" w:hint="default"/>
-      </w:rPr>
-    </w:lvl>
-    <w:lvl w:ilvl="1" w:tplc="04090003">
-      <w:start w:val="1"/>
-      <w:numFmt w:val="bullet"/>
-      <w:lvlText w:val="o"/>
-      <w:lvlJc w:val="left"/>
-      <w:pPr>
-        <w:ind w:left="1440" w:hanging="360"/>
-      </w:pPr>
-      <w:rPr>
-        <w:rFonts w:ascii="Courier New" w:hAnsi="Courier New" w:cs="Courier New" w:hint="default"/>
-      </w:rPr>
-    </w:lvl>
-    <w:lvl w:ilvl="2" w:tplc="04090005">
-      <w:start w:val="1"/>
-      <w:numFmt w:val="bullet"/>
-      <w:lvlText w:val=""/>
-      <w:lvlJc w:val="left"/>
-      <w:pPr>
-        <w:ind w:left="2160" w:hanging="360"/>
-      </w:pPr>
-      <w:rPr>
-        <w:rFonts w:ascii="Wingdings" w:hAnsi="Wingdings" w:hint="default"/>
-      </w:rPr>
-    </w:lvl>
-    <w:lvl w:ilvl="3" w:tplc="04090001">
-      <w:start w:val="1"/>
-      <w:numFmt w:val="bullet"/>
-      <w:lvlText w:val=""/>
-      <w:lvlJc w:val="left"/>
-      <w:pPr>
-        <w:ind w:left="2880" w:hanging="360"/>
-      </w:pPr>
-      <w:rPr>
-        <w:rFonts w:ascii="Symbol" w:hAnsi="Symbol" w:hint="default"/>
-      </w:rPr>
-    </w:lvl>
-    <w:lvl w:ilvl="4" w:tplc="04090003">
-      <w:start w:val="1"/>
-      <w:numFmt w:val="bullet"/>
-      <w:lvlText w:val="o"/>
-      <w:lvlJc w:val="left"/>
-      <w:pPr>
-        <w:ind w:left="3600" w:hanging="360"/>
-      </w:pPr>
-      <w:rPr>
-        <w:rFonts w:ascii="Courier New" w:hAnsi="Courier New" w:cs="Courier New" w:hint="default"/>
-      </w:rPr>
-    </w:lvl>
-    <w:lvl w:ilvl="5" w:tplc="04090005">
-      <w:start w:val="1"/>
-      <w:numFmt w:val="bullet"/>
-      <w:lvlText w:val=""/>
-      <w:lvlJc w:val="left"/>
-      <w:pPr>
-        <w:ind w:left="4320" w:hanging="360"/>
-      </w:pPr>
-      <w:rPr>
-        <w:rFonts w:ascii="Wingdings" w:hAnsi="Wingdings" w:hint="default"/>
-      </w:rPr>
-    </w:lvl>
-    <w:lvl w:ilvl="6" w:tplc="04090001" w:tentative="1">
-      <w:start w:val="1"/>
-      <w:numFmt w:val="bullet"/>
-      <w:lvlText w:val=""/>
-      <w:lvlJc w:val="left"/>
-      <w:pPr>
-        <w:ind w:left="5040" w:hanging="360"/>
-      </w:pPr>
-      <w:rPr>
-        <w:rFonts w:ascii="Symbol" w:hAnsi="Symbol" w:hint="default"/>
-      </w:rPr>
-    </w:lvl>
-    <w:lvl w:ilvl="7" w:tplc="04090003" w:tentative="1">
-      <w:start w:val="1"/>
-      <w:numFmt w:val="bullet"/>
-      <w:lvlText w:val="o"/>
-      <w:lvlJc w:val="left"/>
-      <w:pPr>
-        <w:ind w:left="5760" w:hanging="360"/>
-      </w:pPr>
-      <w:rPr>
-        <w:rFonts w:ascii="Courier New" w:hAnsi="Courier New" w:cs="Courier New" w:hint="default"/>
-      </w:rPr>
-    </w:lvl>
-    <w:lvl w:ilvl="8" w:tplc="04090005" w:tentative="1">
-      <w:start w:val="1"/>
-      <w:numFmt w:val="bullet"/>
-      <w:lvlText w:val=""/>
-      <w:lvlJc w:val="left"/>
-      <w:pPr>
-        <w:ind w:left="6480" w:hanging="360"/>
-      </w:pPr>
-      <w:rPr>
-        <w:rFonts w:ascii="Wingdings" w:hAnsi="Wingdings" w:hint="default"/>
-      </w:rPr>
-    </w:lvl>
-  </w:abstractNum>
   <w:num w:numId="1">
+    <w:abstractNumId w:val="5"/>
+  </w:num>
+  <w:num w:numId="2">
+    <w:abstractNumId w:val="17"/>
+  </w:num>
+  <w:num w:numId="3">
+    <w:abstractNumId w:val="16"/>
+  </w:num>
+  <w:num w:numId="4">
+    <w:abstractNumId w:val="24"/>
+  </w:num>
+  <w:num w:numId="5">
+    <w:abstractNumId w:val="12"/>
+  </w:num>
+  <w:num w:numId="6">
     <w:abstractNumId w:val="4"/>
   </w:num>
-  <w:num w:numId="2">
-    <w:abstractNumId w:val="15"/>
-  </w:num>
-  <w:num w:numId="3">
-    <w:abstractNumId w:val="14"/>
-  </w:num>
-  <w:num w:numId="4">
-    <w:abstractNumId w:val="21"/>
-  </w:num>
-  <w:num w:numId="5">
-    <w:abstractNumId w:val="11"/>
-  </w:num>
-  <w:num w:numId="6">
-    <w:abstractNumId w:val="3"/>
-  </w:num>
   <w:num w:numId="7">
-    <w:abstractNumId w:val="8"/>
+    <w:abstractNumId w:val="9"/>
   </w:num>
   <w:num w:numId="8">
     <w:abstractNumId w:val="0"/>
   </w:num>
   <w:num w:numId="9">
+    <w:abstractNumId w:val="7"/>
+  </w:num>
+  <w:num w:numId="10">
+    <w:abstractNumId w:val="13"/>
+  </w:num>
+  <w:num w:numId="11">
+    <w:abstractNumId w:val="2"/>
+  </w:num>
+  <w:num w:numId="12">
+    <w:abstractNumId w:val="22"/>
+  </w:num>
+  <w:num w:numId="13">
+    <w:abstractNumId w:val="14"/>
+  </w:num>
+  <w:num w:numId="14">
+    <w:abstractNumId w:val="20"/>
+  </w:num>
+  <w:num w:numId="15">
+    <w:abstractNumId w:val="10"/>
+  </w:num>
+  <w:num w:numId="16">
+    <w:abstractNumId w:val="3"/>
+  </w:num>
+  <w:num w:numId="17">
+    <w:abstractNumId w:val="11"/>
+  </w:num>
+  <w:num w:numId="18">
     <w:abstractNumId w:val="6"/>
   </w:num>
-  <w:num w:numId="10">
-    <w:abstractNumId w:val="12"/>
+  <w:num w:numId="19">
+    <w:abstractNumId w:val="19"/>
   </w:num>
-  <w:num w:numId="11">
-    <w:abstractNumId w:val="1"/>
+  <w:num w:numId="20">
+    <w:abstractNumId w:val="21"/>
   </w:num>
-  <w:num w:numId="12">
-    <w:abstractNumId w:val="20"/>
+  <w:num w:numId="21">
+    <w:abstractNumId w:val="8"/>
   </w:num>
-  <w:num w:numId="13">
-    <w:abstractNumId w:val="13"/>
-  </w:num>
-  <w:num w:numId="14">
+  <w:num w:numId="22">
     <w:abstractNumId w:val="18"/>
   </w:num>
-  <w:num w:numId="15">
-    <w:abstractNumId w:val="9"/>
+  <w:num w:numId="23">
+    <w:abstractNumId w:val="15"/>
   </w:num>
-  <w:num w:numId="16">
-    <w:abstractNumId w:val="2"/>
+  <w:num w:numId="24">
+    <w:abstractNumId w:val="25"/>
   </w:num>
-  <w:num w:numId="17">
-    <w:abstractNumId w:val="10"/>
+  <w:num w:numId="25">
+    <w:abstractNumId w:val="23"/>
   </w:num>
-  <w:num w:numId="18">
-    <w:abstractNumId w:val="5"/>
-  </w:num>
-  <w:num w:numId="19">
-    <w:abstractNumId w:val="17"/>
-  </w:num>
-  <w:num w:numId="20">
-    <w:abstractNumId w:val="19"/>
-  </w:num>
-  <w:num w:numId="21">
-    <w:abstractNumId w:val="7"/>
-  </w:num>
-  <w:num w:numId="22">
-    <w:abstractNumId w:val="16"/>
+  <w:num w:numId="26">
+    <w:abstractNumId w:val="1"/>
   </w:num>
 </w:numbering>
 </file>
@@ -22490,7 +26521,6 @@
   <w:style w:type="character" w:default="1" w:styleId="DefaultParagraphFont">
     <w:name w:val="Default Paragraph Font"/>
     <w:uiPriority w:val="1"/>
-    <w:semiHidden/>
     <w:unhideWhenUsed/>
   </w:style>
   <w:style w:type="table" w:default="1" w:styleId="TableNormal">
@@ -22824,6 +26854,21 @@
 </file>
 
 <file path=customXml/item1.xml><?xml version="1.0" encoding="utf-8"?>
+<p:properties xmlns:p="http://schemas.microsoft.com/office/2006/metadata/properties" xmlns:xsi="http://www.w3.org/2001/XMLSchema-instance" xmlns:pc="http://schemas.microsoft.com/office/infopath/2007/PartnerControls">
+  <documentManagement/>
+</p:properties>
+</file>
+
+<file path=customXml/item2.xml><?xml version="1.0" encoding="utf-8"?>
+<?mso-contentType ?>
+<FormTemplates xmlns="http://schemas.microsoft.com/sharepoint/v3/contenttype/forms">
+  <Display>DocumentLibraryForm</Display>
+  <Edit>DocumentLibraryForm</Edit>
+  <New>DocumentLibraryForm</New>
+</FormTemplates>
+</file>
+
+<file path=customXml/item3.xml><?xml version="1.0" encoding="utf-8"?>
 <ct:contentTypeSchema xmlns:ct="http://schemas.microsoft.com/office/2006/metadata/contentType" xmlns:ma="http://schemas.microsoft.com/office/2006/metadata/properties/metaAttributes" ct:_="" ma:_="" ma:contentTypeName="Document" ma:contentTypeID="0x0101003D0406AD447FB14AAF0D39A68CBC6000" ma:contentTypeVersion="2" ma:contentTypeDescription="Create a new document." ma:contentTypeScope="" ma:versionID="d18fed162d22c3b5cdfb054cde20826c">
   <xsd:schema xmlns:xsd="http://www.w3.org/2001/XMLSchema" xmlns:xs="http://www.w3.org/2001/XMLSchema" xmlns:p="http://schemas.microsoft.com/office/2006/metadata/properties" xmlns:ns3="dee03757-69d3-412b-811e-a22c1c0cdb92" targetNamespace="http://schemas.microsoft.com/office/2006/metadata/properties" ma:root="true" ma:fieldsID="a0fefe5e7fff98e47508515570fd0f4d" ns3:_="">
     <xsd:import namespace="dee03757-69d3-412b-811e-a22c1c0cdb92"/>
@@ -22955,22 +27000,24 @@
 </ct:contentTypeSchema>
 </file>
 
-<file path=customXml/item2.xml><?xml version="1.0" encoding="utf-8"?>
-<?mso-contentType ?>
-<FormTemplates xmlns="http://schemas.microsoft.com/sharepoint/v3/contenttype/forms">
-  <Display>DocumentLibraryForm</Display>
-  <Edit>DocumentLibraryForm</Edit>
-  <New>DocumentLibraryForm</New>
-</FormTemplates>
+<file path=customXml/itemProps1.xml><?xml version="1.0" encoding="utf-8"?>
+<ds:datastoreItem xmlns:ds="http://schemas.openxmlformats.org/officeDocument/2006/customXml" ds:itemID="{AFFC095A-5459-435F-8471-2B4FAFBB8D03}">
+  <ds:schemaRefs>
+    <ds:schemaRef ds:uri="http://schemas.microsoft.com/office/2006/metadata/properties"/>
+    <ds:schemaRef ds:uri="http://schemas.microsoft.com/office/infopath/2007/PartnerControls"/>
+  </ds:schemaRefs>
+</ds:datastoreItem>
 </file>
 
-<file path=customXml/item3.xml><?xml version="1.0" encoding="utf-8"?>
-<p:properties xmlns:p="http://schemas.microsoft.com/office/2006/metadata/properties" xmlns:xsi="http://www.w3.org/2001/XMLSchema-instance" xmlns:pc="http://schemas.microsoft.com/office/infopath/2007/PartnerControls">
-  <documentManagement/>
-</p:properties>
+<file path=customXml/itemProps2.xml><?xml version="1.0" encoding="utf-8"?>
+<ds:datastoreItem xmlns:ds="http://schemas.openxmlformats.org/officeDocument/2006/customXml" ds:itemID="{48A5CD29-4762-4633-BEDB-75A2054C1911}">
+  <ds:schemaRefs>
+    <ds:schemaRef ds:uri="http://schemas.microsoft.com/sharepoint/v3/contenttype/forms"/>
+  </ds:schemaRefs>
+</ds:datastoreItem>
 </file>
 
-<file path=customXml/itemProps1.xml><?xml version="1.0" encoding="utf-8"?>
+<file path=customXml/itemProps3.xml><?xml version="1.0" encoding="utf-8"?>
 <ds:datastoreItem xmlns:ds="http://schemas.openxmlformats.org/officeDocument/2006/customXml" ds:itemID="{48B4194C-D05B-44F5-875D-FF32FF349A4D}">
   <ds:schemaRefs>
     <ds:schemaRef ds:uri="http://schemas.microsoft.com/office/2006/metadata/contentType"/>
@@ -22986,28 +27033,4 @@
     <ds:schemaRef ds:uri="http://schemas.microsoft.com/internal/obd"/>
   </ds:schemaRefs>
 </ds:datastoreItem>
-</file>
-
-<file path=customXml/itemProps2.xml><?xml version="1.0" encoding="utf-8"?>
-<ds:datastoreItem xmlns:ds="http://schemas.openxmlformats.org/officeDocument/2006/customXml" ds:itemID="{48A5CD29-4762-4633-BEDB-75A2054C1911}">
-  <ds:schemaRefs>
-    <ds:schemaRef ds:uri="http://schemas.microsoft.com/sharepoint/v3/contenttype/forms"/>
-  </ds:schemaRefs>
-</ds:datastoreItem>
-</file>
-
-<file path=customXml/itemProps3.xml><?xml version="1.0" encoding="utf-8"?>
-<ds:datastoreItem xmlns:ds="http://schemas.openxmlformats.org/officeDocument/2006/customXml" ds:itemID="{AFFC095A-5459-435F-8471-2B4FAFBB8D03}">
-  <ds:schemaRefs>
-    <ds:schemaRef ds:uri="http://purl.org/dc/terms/"/>
-    <ds:schemaRef ds:uri="http://schemas.openxmlformats.org/package/2006/metadata/core-properties"/>
-    <ds:schemaRef ds:uri="http://purl.org/dc/dcmitype/"/>
-    <ds:schemaRef ds:uri="http://schemas.microsoft.com/office/infopath/2007/PartnerControls"/>
-    <ds:schemaRef ds:uri="http://schemas.microsoft.com/office/2006/documentManagement/types"/>
-    <ds:schemaRef ds:uri="http://schemas.microsoft.com/office/2006/metadata/properties"/>
-    <ds:schemaRef ds:uri="dee03757-69d3-412b-811e-a22c1c0cdb92"/>
-    <ds:schemaRef ds:uri="http://www.w3.org/XML/1998/namespace"/>
-    <ds:schemaRef ds:uri="http://purl.org/dc/elements/1.1/"/>
-  </ds:schemaRefs>
-</ds:datastoreItem>
 </file>
--- a/SQL Library 2.docx
+++ b/SQL Library 2.docx
@@ -6183,8 +6183,6 @@
         </w:rPr>
         <w:t>replacement</w:t>
       </w:r>
-      <w:bookmarkStart w:id="0" w:name="_GoBack"/>
-      <w:bookmarkEnd w:id="0"/>
     </w:p>
     <w:p>
       <w:pPr>
@@ -15552,8 +15550,17 @@
           <w:b/>
           <w:bCs/>
         </w:rPr>
-        <w:t>Merge Rows</w:t>
-      </w:r>
+        <w:t xml:space="preserve">Merge </w:t>
+      </w:r>
+      <w:r>
+        <w:rPr>
+          <w:b/>
+          <w:bCs/>
+        </w:rPr>
+        <w:t>Two Tables</w:t>
+      </w:r>
+      <w:bookmarkStart w:id="0" w:name="_GoBack"/>
+      <w:bookmarkEnd w:id="0"/>
     </w:p>
     <w:p>
       <w:pPr>
@@ -26136,7 +26143,7 @@
       </w:pPr>
     </w:pPrDefault>
   </w:docDefaults>
-  <w:latentStyles w:defLockedState="0" w:defUIPriority="99" w:defSemiHidden="0" w:defUnhideWhenUsed="0" w:defQFormat="0" w:count="376">
+  <w:latentStyles w:defLockedState="0" w:defUIPriority="99" w:defSemiHidden="0" w:defUnhideWhenUsed="0" w:defQFormat="0" w:count="377">
     <w:lsdException w:name="Normal" w:uiPriority="0" w:qFormat="1"/>
     <w:lsdException w:name="heading 1" w:uiPriority="9" w:qFormat="1"/>
     <w:lsdException w:name="heading 2" w:semiHidden="1" w:uiPriority="9" w:unhideWhenUsed="1" w:qFormat="1"/>
@@ -26242,7 +26249,6 @@
     <w:lsdException w:name="HTML Sample" w:semiHidden="1" w:unhideWhenUsed="1"/>
     <w:lsdException w:name="HTML Typewriter" w:semiHidden="1" w:unhideWhenUsed="1"/>
     <w:lsdException w:name="HTML Variable" w:semiHidden="1" w:unhideWhenUsed="1"/>
-    <w:lsdException w:name="Normal Table" w:semiHidden="1" w:unhideWhenUsed="1"/>
     <w:lsdException w:name="annotation subject" w:semiHidden="1" w:unhideWhenUsed="1"/>
     <w:lsdException w:name="No List" w:semiHidden="1" w:unhideWhenUsed="1"/>
     <w:lsdException w:name="Outline List 1" w:semiHidden="1" w:unhideWhenUsed="1"/>
@@ -26289,10 +26295,8 @@
     <w:lsdException w:name="Table Subtle 2" w:semiHidden="1" w:unhideWhenUsed="1"/>
     <w:lsdException w:name="Table Web 1" w:semiHidden="1" w:unhideWhenUsed="1"/>
     <w:lsdException w:name="Table Web 2" w:semiHidden="1" w:unhideWhenUsed="1"/>
-    <w:lsdException w:name="Table Web 3" w:semiHidden="1" w:unhideWhenUsed="1"/>
     <w:lsdException w:name="Balloon Text" w:semiHidden="1" w:unhideWhenUsed="1"/>
     <w:lsdException w:name="Table Grid" w:uiPriority="39"/>
-    <w:lsdException w:name="Table Theme" w:semiHidden="1" w:unhideWhenUsed="1"/>
     <w:lsdException w:name="Placeholder Text" w:semiHidden="1"/>
     <w:lsdException w:name="No Spacing" w:uiPriority="1" w:qFormat="1"/>
     <w:lsdException w:name="Light Shading" w:uiPriority="60"/>
@@ -26513,6 +26517,7 @@
     <w:lsdException w:name="Hashtag" w:semiHidden="1" w:unhideWhenUsed="1"/>
     <w:lsdException w:name="Unresolved Mention" w:semiHidden="1" w:unhideWhenUsed="1"/>
     <w:lsdException w:name="Smart Link" w:semiHidden="1" w:unhideWhenUsed="1"/>
+    <w:lsdException w:name="Smart Link Error" w:semiHidden="1" w:unhideWhenUsed="1"/>
   </w:latentStyles>
   <w:style w:type="paragraph" w:default="1" w:styleId="Normal">
     <w:name w:val="Normal"/>
@@ -26521,6 +26526,7 @@
   <w:style w:type="character" w:default="1" w:styleId="DefaultParagraphFont">
     <w:name w:val="Default Paragraph Font"/>
     <w:uiPriority w:val="1"/>
+    <w:semiHidden/>
     <w:unhideWhenUsed/>
   </w:style>
   <w:style w:type="table" w:default="1" w:styleId="TableNormal">
@@ -26854,18 +26860,18 @@
 </file>
 
 <file path=customXml/item1.xml><?xml version="1.0" encoding="utf-8"?>
-<p:properties xmlns:p="http://schemas.microsoft.com/office/2006/metadata/properties" xmlns:xsi="http://www.w3.org/2001/XMLSchema-instance" xmlns:pc="http://schemas.microsoft.com/office/infopath/2007/PartnerControls">
-  <documentManagement/>
-</p:properties>
-</file>
-
-<file path=customXml/item2.xml><?xml version="1.0" encoding="utf-8"?>
 <?mso-contentType ?>
 <FormTemplates xmlns="http://schemas.microsoft.com/sharepoint/v3/contenttype/forms">
   <Display>DocumentLibraryForm</Display>
   <Edit>DocumentLibraryForm</Edit>
   <New>DocumentLibraryForm</New>
 </FormTemplates>
+</file>
+
+<file path=customXml/item2.xml><?xml version="1.0" encoding="utf-8"?>
+<p:properties xmlns:p="http://schemas.microsoft.com/office/2006/metadata/properties" xmlns:xsi="http://www.w3.org/2001/XMLSchema-instance" xmlns:pc="http://schemas.microsoft.com/office/infopath/2007/PartnerControls">
+  <documentManagement/>
+</p:properties>
 </file>
 
 <file path=customXml/item3.xml><?xml version="1.0" encoding="utf-8"?>
@@ -27001,18 +27007,18 @@
 </file>
 
 <file path=customXml/itemProps1.xml><?xml version="1.0" encoding="utf-8"?>
-<ds:datastoreItem xmlns:ds="http://schemas.openxmlformats.org/officeDocument/2006/customXml" ds:itemID="{AFFC095A-5459-435F-8471-2B4FAFBB8D03}">
+<ds:datastoreItem xmlns:ds="http://schemas.openxmlformats.org/officeDocument/2006/customXml" ds:itemID="{48A5CD29-4762-4633-BEDB-75A2054C1911}">
   <ds:schemaRefs>
-    <ds:schemaRef ds:uri="http://schemas.microsoft.com/office/2006/metadata/properties"/>
-    <ds:schemaRef ds:uri="http://schemas.microsoft.com/office/infopath/2007/PartnerControls"/>
+    <ds:schemaRef ds:uri="http://schemas.microsoft.com/sharepoint/v3/contenttype/forms"/>
   </ds:schemaRefs>
 </ds:datastoreItem>
 </file>
 
 <file path=customXml/itemProps2.xml><?xml version="1.0" encoding="utf-8"?>
-<ds:datastoreItem xmlns:ds="http://schemas.openxmlformats.org/officeDocument/2006/customXml" ds:itemID="{48A5CD29-4762-4633-BEDB-75A2054C1911}">
+<ds:datastoreItem xmlns:ds="http://schemas.openxmlformats.org/officeDocument/2006/customXml" ds:itemID="{AFFC095A-5459-435F-8471-2B4FAFBB8D03}">
   <ds:schemaRefs>
-    <ds:schemaRef ds:uri="http://schemas.microsoft.com/sharepoint/v3/contenttype/forms"/>
+    <ds:schemaRef ds:uri="http://schemas.microsoft.com/office/2006/metadata/properties"/>
+    <ds:schemaRef ds:uri="http://schemas.microsoft.com/office/infopath/2007/PartnerControls"/>
   </ds:schemaRefs>
 </ds:datastoreItem>
 </file>

--- a/SQL Library 2.docx
+++ b/SQL Library 2.docx
@@ -7143,6 +7143,689 @@
     </w:p>
     <w:p>
       <w:pPr>
+        <w:pStyle w:val="ListParagraph"/>
+        <w:numPr>
+          <w:ilvl w:val="1"/>
+          <w:numId w:val="19"/>
+        </w:numPr>
+        <w:spacing w:after="0" w:line="240" w:lineRule="auto"/>
+      </w:pPr>
+      <w:r>
+        <w:t>Ranking Functions</w:t>
+      </w:r>
+    </w:p>
+    <w:p>
+      <w:pPr>
+        <w:pStyle w:val="ListParagraph"/>
+        <w:numPr>
+          <w:ilvl w:val="2"/>
+          <w:numId w:val="19"/>
+        </w:numPr>
+        <w:spacing w:after="0" w:line="240" w:lineRule="auto"/>
+      </w:pPr>
+      <w:r>
+        <w:t>ROW_</w:t>
+      </w:r>
+      <w:proofErr w:type="gramStart"/>
+      <w:r>
+        <w:t>NUMBER(</w:t>
+      </w:r>
+      <w:proofErr w:type="gramEnd"/>
+      <w:r>
+        <w:t>)</w:t>
+      </w:r>
+    </w:p>
+    <w:p>
+      <w:pPr>
+        <w:pStyle w:val="ListParagraph"/>
+        <w:numPr>
+          <w:ilvl w:val="3"/>
+          <w:numId w:val="19"/>
+        </w:numPr>
+        <w:spacing w:after="0" w:line="240" w:lineRule="auto"/>
+      </w:pPr>
+      <w:r>
+        <w:t>Adds a ‘row number’ to each row for the result set</w:t>
+      </w:r>
+    </w:p>
+    <w:p>
+      <w:pPr>
+        <w:pStyle w:val="ListParagraph"/>
+        <w:numPr>
+          <w:ilvl w:val="3"/>
+          <w:numId w:val="19"/>
+        </w:numPr>
+        <w:spacing w:after="0" w:line="240" w:lineRule="auto"/>
+      </w:pPr>
+      <w:r>
+        <w:t>Can provide an ORDER BY clause to ‘sort’ the data before assigning numbers</w:t>
+      </w:r>
+    </w:p>
+    <w:p>
+      <w:pPr>
+        <w:pStyle w:val="ListParagraph"/>
+        <w:numPr>
+          <w:ilvl w:val="4"/>
+          <w:numId w:val="19"/>
+        </w:numPr>
+        <w:spacing w:after="0" w:line="240" w:lineRule="auto"/>
+      </w:pPr>
+      <w:r>
+        <w:t>Change add ‘DESC’ to the ORDER BY clause to invert the sort</w:t>
+      </w:r>
+    </w:p>
+    <w:p>
+      <w:pPr>
+        <w:pStyle w:val="ListParagraph"/>
+        <w:numPr>
+          <w:ilvl w:val="3"/>
+          <w:numId w:val="19"/>
+        </w:numPr>
+        <w:spacing w:after="0" w:line="240" w:lineRule="auto"/>
+      </w:pPr>
+      <w:r>
+        <w:t>Can provide a PARTITION BY clause to only number within subgroups</w:t>
+      </w:r>
+    </w:p>
+    <w:p>
+      <w:pPr>
+        <w:pStyle w:val="ListParagraph"/>
+        <w:numPr>
+          <w:ilvl w:val="3"/>
+          <w:numId w:val="19"/>
+        </w:numPr>
+        <w:spacing w:after="0" w:line="240" w:lineRule="auto"/>
+      </w:pPr>
+      <w:r>
+        <w:t>Example to number the entire result set:</w:t>
+      </w:r>
+    </w:p>
+    <w:p>
+      <w:pPr>
+        <w:pStyle w:val="ListParagraph"/>
+        <w:numPr>
+          <w:ilvl w:val="4"/>
+          <w:numId w:val="19"/>
+        </w:numPr>
+        <w:spacing w:after="0" w:line="240" w:lineRule="auto"/>
+      </w:pPr>
+      <w:r>
+        <w:t xml:space="preserve">SELECT </w:t>
+      </w:r>
+    </w:p>
+    <w:p>
+      <w:pPr>
+        <w:pStyle w:val="ListParagraph"/>
+        <w:spacing w:after="0" w:line="240" w:lineRule="auto"/>
+        <w:ind w:left="3600"/>
+        <w:rPr>
+          <w:i/>
+          <w:iCs/>
+        </w:rPr>
+      </w:pPr>
+      <w:r>
+        <w:t>ROW_</w:t>
+      </w:r>
+      <w:proofErr w:type="gramStart"/>
+      <w:r>
+        <w:t>NUMBER(</w:t>
+      </w:r>
+      <w:proofErr w:type="gramEnd"/>
+      <w:r>
+        <w:t xml:space="preserve">) OVER(ORDER BY </w:t>
+      </w:r>
+      <w:proofErr w:type="spellStart"/>
+      <w:r>
+        <w:rPr>
+          <w:i/>
+          <w:iCs/>
+        </w:rPr>
+        <w:t>column_name</w:t>
+      </w:r>
+      <w:proofErr w:type="spellEnd"/>
+      <w:r>
+        <w:t xml:space="preserve">) as </w:t>
+      </w:r>
+      <w:proofErr w:type="spellStart"/>
+      <w:r>
+        <w:rPr>
+          <w:i/>
+          <w:iCs/>
+        </w:rPr>
+        <w:t>Row_Num</w:t>
+      </w:r>
+      <w:proofErr w:type="spellEnd"/>
+      <w:r>
+        <w:t xml:space="preserve">, </w:t>
+      </w:r>
+      <w:proofErr w:type="spellStart"/>
+      <w:r>
+        <w:rPr>
+          <w:i/>
+          <w:iCs/>
+        </w:rPr>
+        <w:t>column_name</w:t>
+      </w:r>
+      <w:proofErr w:type="spellEnd"/>
+    </w:p>
+    <w:p>
+      <w:pPr>
+        <w:pStyle w:val="ListParagraph"/>
+        <w:spacing w:after="0" w:line="240" w:lineRule="auto"/>
+        <w:ind w:left="3600"/>
+      </w:pPr>
+      <w:r>
+        <w:t xml:space="preserve">FROM </w:t>
+      </w:r>
+      <w:proofErr w:type="spellStart"/>
+      <w:r>
+        <w:rPr>
+          <w:i/>
+          <w:iCs/>
+        </w:rPr>
+        <w:t>TableName</w:t>
+      </w:r>
+      <w:proofErr w:type="spellEnd"/>
+      <w:r>
+        <w:t>;</w:t>
+      </w:r>
+    </w:p>
+    <w:p>
+      <w:pPr>
+        <w:pStyle w:val="ListParagraph"/>
+        <w:numPr>
+          <w:ilvl w:val="5"/>
+          <w:numId w:val="19"/>
+        </w:numPr>
+        <w:spacing w:after="0" w:line="240" w:lineRule="auto"/>
+      </w:pPr>
+      <w:r>
+        <w:t xml:space="preserve">this example will number each row </w:t>
+      </w:r>
+      <w:r>
+        <w:t>with 1 assigned to the first record as sorted by the ORDER BY statement</w:t>
+      </w:r>
+    </w:p>
+    <w:p>
+      <w:pPr>
+        <w:pStyle w:val="ListParagraph"/>
+        <w:numPr>
+          <w:ilvl w:val="3"/>
+          <w:numId w:val="19"/>
+        </w:numPr>
+        <w:spacing w:after="0" w:line="240" w:lineRule="auto"/>
+      </w:pPr>
+      <w:r>
+        <w:t>Example to number rows and restart between different sets</w:t>
+      </w:r>
+    </w:p>
+    <w:p>
+      <w:pPr>
+        <w:pStyle w:val="ListParagraph"/>
+        <w:numPr>
+          <w:ilvl w:val="4"/>
+          <w:numId w:val="19"/>
+        </w:numPr>
+        <w:spacing w:after="0" w:line="240" w:lineRule="auto"/>
+      </w:pPr>
+      <w:r>
+        <w:t>SELECT</w:t>
+      </w:r>
+    </w:p>
+    <w:p>
+      <w:pPr>
+        <w:pStyle w:val="ListParagraph"/>
+        <w:spacing w:after="0" w:line="240" w:lineRule="auto"/>
+        <w:ind w:left="3600"/>
+      </w:pPr>
+      <w:r>
+        <w:t>ROW_</w:t>
+      </w:r>
+      <w:proofErr w:type="gramStart"/>
+      <w:r>
+        <w:t>NUMBER(</w:t>
+      </w:r>
+      <w:proofErr w:type="gramEnd"/>
+      <w:r>
+        <w:t xml:space="preserve">) OVER(PARTITION BY </w:t>
+      </w:r>
+      <w:r>
+        <w:rPr>
+          <w:i/>
+          <w:iCs/>
+        </w:rPr>
+        <w:t>[EMPLID]</w:t>
+      </w:r>
+      <w:r>
+        <w:t xml:space="preserve"> </w:t>
+      </w:r>
+      <w:r>
+        <w:t>ORDER BY</w:t>
+      </w:r>
+      <w:r>
+        <w:rPr>
+          <w:i/>
+          <w:iCs/>
+        </w:rPr>
+        <w:t xml:space="preserve"> [SDTNT_DEGR]</w:t>
+      </w:r>
+      <w:r>
+        <w:t>)</w:t>
+      </w:r>
+    </w:p>
+    <w:p>
+      <w:pPr>
+        <w:pStyle w:val="ListParagraph"/>
+        <w:spacing w:after="0" w:line="240" w:lineRule="auto"/>
+        <w:ind w:left="3600"/>
+      </w:pPr>
+      <w:r>
+        <w:t xml:space="preserve">as </w:t>
+      </w:r>
+      <w:proofErr w:type="spellStart"/>
+      <w:r>
+        <w:rPr>
+          <w:i/>
+          <w:iCs/>
+        </w:rPr>
+        <w:t>Row_Num</w:t>
+      </w:r>
+      <w:proofErr w:type="spellEnd"/>
+      <w:r>
+        <w:t>, [EMPLID], [STDNT_DEGR]</w:t>
+      </w:r>
+    </w:p>
+    <w:p>
+      <w:pPr>
+        <w:pStyle w:val="ListParagraph"/>
+        <w:spacing w:after="0" w:line="240" w:lineRule="auto"/>
+        <w:ind w:left="3600"/>
+        <w:rPr>
+          <w:i/>
+          <w:iCs/>
+        </w:rPr>
+      </w:pPr>
+      <w:r>
+        <w:t xml:space="preserve">FROM </w:t>
+      </w:r>
+      <w:proofErr w:type="spellStart"/>
+      <w:r>
+        <w:rPr>
+          <w:i/>
+          <w:iCs/>
+        </w:rPr>
+        <w:t>TableName</w:t>
+      </w:r>
+      <w:proofErr w:type="spellEnd"/>
+      <w:r>
+        <w:rPr>
+          <w:i/>
+          <w:iCs/>
+        </w:rPr>
+        <w:t>;</w:t>
+      </w:r>
+    </w:p>
+    <w:p>
+      <w:pPr>
+        <w:pStyle w:val="ListParagraph"/>
+        <w:numPr>
+          <w:ilvl w:val="5"/>
+          <w:numId w:val="19"/>
+        </w:numPr>
+        <w:spacing w:after="0" w:line="240" w:lineRule="auto"/>
+      </w:pPr>
+      <w:r>
+        <w:t>this example will number each row using [EMPLID] as a group, so it restarts numbering with each new EMPLID</w:t>
+      </w:r>
+    </w:p>
+    <w:p>
+      <w:pPr>
+        <w:pStyle w:val="ListParagraph"/>
+        <w:numPr>
+          <w:ilvl w:val="2"/>
+          <w:numId w:val="19"/>
+        </w:numPr>
+        <w:spacing w:after="0" w:line="240" w:lineRule="auto"/>
+      </w:pPr>
+      <w:proofErr w:type="gramStart"/>
+      <w:r>
+        <w:t>RANK(</w:t>
+      </w:r>
+      <w:proofErr w:type="gramEnd"/>
+      <w:r>
+        <w:t>)</w:t>
+      </w:r>
+    </w:p>
+    <w:p>
+      <w:pPr>
+        <w:pStyle w:val="ListParagraph"/>
+        <w:numPr>
+          <w:ilvl w:val="3"/>
+          <w:numId w:val="19"/>
+        </w:numPr>
+        <w:spacing w:after="0" w:line="240" w:lineRule="auto"/>
+      </w:pPr>
+      <w:r>
+        <w:t>Works similarly to ROW_</w:t>
+      </w:r>
+      <w:proofErr w:type="gramStart"/>
+      <w:r>
+        <w:t>NUMBER(</w:t>
+      </w:r>
+      <w:proofErr w:type="gramEnd"/>
+      <w:r>
+        <w:t xml:space="preserve">) but will rank based on the supplied ORDER BY </w:t>
+      </w:r>
+      <w:proofErr w:type="spellStart"/>
+      <w:r>
+        <w:rPr>
+          <w:i/>
+          <w:iCs/>
+        </w:rPr>
+        <w:t>column_name</w:t>
+      </w:r>
+      <w:proofErr w:type="spellEnd"/>
+    </w:p>
+    <w:p>
+      <w:pPr>
+        <w:pStyle w:val="ListParagraph"/>
+        <w:numPr>
+          <w:ilvl w:val="3"/>
+          <w:numId w:val="19"/>
+        </w:numPr>
+        <w:spacing w:after="0" w:line="240" w:lineRule="auto"/>
+      </w:pPr>
+      <w:r>
+        <w:t>ties will be assigned the same rank</w:t>
+      </w:r>
+      <w:r>
+        <w:t xml:space="preserve"> (ex. 1, 1, 1, 4, 4, 6…)</w:t>
+      </w:r>
+    </w:p>
+    <w:p>
+      <w:pPr>
+        <w:pStyle w:val="ListParagraph"/>
+        <w:numPr>
+          <w:ilvl w:val="3"/>
+          <w:numId w:val="19"/>
+        </w:numPr>
+        <w:spacing w:after="0" w:line="240" w:lineRule="auto"/>
+      </w:pPr>
+      <w:r>
+        <w:t>works with PARTITION BY</w:t>
+      </w:r>
+    </w:p>
+    <w:p>
+      <w:pPr>
+        <w:pStyle w:val="ListParagraph"/>
+        <w:numPr>
+          <w:ilvl w:val="2"/>
+          <w:numId w:val="19"/>
+        </w:numPr>
+        <w:spacing w:after="0" w:line="240" w:lineRule="auto"/>
+      </w:pPr>
+      <w:r>
+        <w:t>DENSE_</w:t>
+      </w:r>
+      <w:proofErr w:type="gramStart"/>
+      <w:r>
+        <w:t>RANK(</w:t>
+      </w:r>
+      <w:proofErr w:type="gramEnd"/>
+      <w:r>
+        <w:t>)</w:t>
+      </w:r>
+    </w:p>
+    <w:p>
+      <w:pPr>
+        <w:pStyle w:val="ListParagraph"/>
+        <w:numPr>
+          <w:ilvl w:val="3"/>
+          <w:numId w:val="19"/>
+        </w:numPr>
+        <w:spacing w:after="0" w:line="240" w:lineRule="auto"/>
+      </w:pPr>
+      <w:r>
+        <w:t>Works like rank, except no values are skipped (ex. 1, 1, 1, 2, 2, 3…)</w:t>
+      </w:r>
+    </w:p>
+    <w:p>
+      <w:pPr>
+        <w:pStyle w:val="ListParagraph"/>
+        <w:numPr>
+          <w:ilvl w:val="2"/>
+          <w:numId w:val="19"/>
+        </w:numPr>
+        <w:spacing w:after="0" w:line="240" w:lineRule="auto"/>
+      </w:pPr>
+      <w:proofErr w:type="gramStart"/>
+      <w:r>
+        <w:t>NTILE(</w:t>
+      </w:r>
+      <w:proofErr w:type="spellStart"/>
+      <w:proofErr w:type="gramEnd"/>
+      <w:r>
+        <w:rPr>
+          <w:i/>
+          <w:iCs/>
+        </w:rPr>
+        <w:t>integer_expression</w:t>
+      </w:r>
+      <w:proofErr w:type="spellEnd"/>
+      <w:r>
+        <w:t>)</w:t>
+      </w:r>
+    </w:p>
+    <w:p>
+      <w:pPr>
+        <w:pStyle w:val="ListParagraph"/>
+        <w:numPr>
+          <w:ilvl w:val="3"/>
+          <w:numId w:val="19"/>
+        </w:numPr>
+        <w:spacing w:after="0" w:line="240" w:lineRule="auto"/>
+      </w:pPr>
+      <w:r>
+        <w:t>Syntax</w:t>
+      </w:r>
+    </w:p>
+    <w:p>
+      <w:pPr>
+        <w:pStyle w:val="ListParagraph"/>
+        <w:numPr>
+          <w:ilvl w:val="4"/>
+          <w:numId w:val="19"/>
+        </w:numPr>
+        <w:spacing w:after="0" w:line="240" w:lineRule="auto"/>
+      </w:pPr>
+      <w:r>
+        <w:t xml:space="preserve">SELECT </w:t>
+      </w:r>
+      <w:proofErr w:type="spellStart"/>
+      <w:r>
+        <w:rPr>
+          <w:i/>
+          <w:iCs/>
+        </w:rPr>
+        <w:t>column_name</w:t>
+      </w:r>
+      <w:proofErr w:type="spellEnd"/>
+      <w:r>
+        <w:rPr>
+          <w:i/>
+          <w:iCs/>
+        </w:rPr>
+        <w:t xml:space="preserve">, </w:t>
+      </w:r>
+    </w:p>
+    <w:p>
+      <w:pPr>
+        <w:pStyle w:val="ListParagraph"/>
+        <w:spacing w:after="0" w:line="240" w:lineRule="auto"/>
+        <w:ind w:left="3600"/>
+      </w:pPr>
+      <w:r>
+        <w:t>NTILE(</w:t>
+      </w:r>
+      <w:r>
+        <w:rPr>
+          <w:i/>
+          <w:iCs/>
+        </w:rPr>
+        <w:t>INT</w:t>
+      </w:r>
+      <w:r>
+        <w:t xml:space="preserve">) OVER (ORDER BY </w:t>
+      </w:r>
+      <w:proofErr w:type="spellStart"/>
+      <w:r>
+        <w:rPr>
+          <w:i/>
+          <w:iCs/>
+        </w:rPr>
+        <w:t>column_name</w:t>
+      </w:r>
+      <w:proofErr w:type="spellEnd"/>
+      <w:r>
+        <w:t>) as [</w:t>
+      </w:r>
+      <w:proofErr w:type="spellStart"/>
+      <w:r>
+        <w:t>Tile</w:t>
+      </w:r>
+      <w:r>
+        <w:rPr>
+          <w:i/>
+          <w:iCs/>
+        </w:rPr>
+        <w:t>INT</w:t>
+      </w:r>
+      <w:proofErr w:type="spellEnd"/>
+      <w:r>
+        <w:t>]</w:t>
+      </w:r>
+    </w:p>
+    <w:p>
+      <w:pPr>
+        <w:pStyle w:val="ListParagraph"/>
+        <w:spacing w:after="0" w:line="240" w:lineRule="auto"/>
+        <w:ind w:left="3600"/>
+      </w:pPr>
+      <w:r>
+        <w:t xml:space="preserve">FROM </w:t>
+      </w:r>
+      <w:proofErr w:type="spellStart"/>
+      <w:r>
+        <w:rPr>
+          <w:i/>
+          <w:iCs/>
+        </w:rPr>
+        <w:t>TableName</w:t>
+      </w:r>
+      <w:proofErr w:type="spellEnd"/>
+      <w:r>
+        <w:rPr>
+          <w:i/>
+          <w:iCs/>
+        </w:rPr>
+        <w:t>;</w:t>
+      </w:r>
+    </w:p>
+    <w:p>
+      <w:pPr>
+        <w:pStyle w:val="ListParagraph"/>
+        <w:numPr>
+          <w:ilvl w:val="5"/>
+          <w:numId w:val="19"/>
+        </w:numPr>
+        <w:spacing w:after="0" w:line="240" w:lineRule="auto"/>
+      </w:pPr>
+      <w:r>
+        <w:t xml:space="preserve">NTILE works by breaking up the number of rows returned </w:t>
+      </w:r>
+      <w:proofErr w:type="gramStart"/>
+      <w:r>
+        <w:t>in to</w:t>
+      </w:r>
+      <w:proofErr w:type="gramEnd"/>
+      <w:r>
+        <w:t xml:space="preserve"> </w:t>
+      </w:r>
+      <w:r>
+        <w:rPr>
+          <w:i/>
+          <w:iCs/>
+        </w:rPr>
+        <w:t>INT</w:t>
+      </w:r>
+      <w:r>
+        <w:t xml:space="preserve"> number of groups. The number assigned in the [</w:t>
+      </w:r>
+      <w:proofErr w:type="spellStart"/>
+      <w:r>
+        <w:t>Tile</w:t>
+      </w:r>
+      <w:r>
+        <w:rPr>
+          <w:i/>
+          <w:iCs/>
+        </w:rPr>
+        <w:t>INT</w:t>
+      </w:r>
+      <w:proofErr w:type="spellEnd"/>
+      <w:r>
+        <w:t>] column is the number of the group that row falls into</w:t>
+      </w:r>
+    </w:p>
+    <w:p>
+      <w:pPr>
+        <w:pStyle w:val="ListParagraph"/>
+        <w:numPr>
+          <w:ilvl w:val="5"/>
+          <w:numId w:val="19"/>
+        </w:numPr>
+        <w:spacing w:after="0" w:line="240" w:lineRule="auto"/>
+      </w:pPr>
+      <w:r>
+        <w:t>it’s weird, I know</w:t>
+      </w:r>
+    </w:p>
+    <w:p>
+      <w:pPr>
+        <w:pStyle w:val="ListParagraph"/>
+        <w:numPr>
+          <w:ilvl w:val="3"/>
+          <w:numId w:val="19"/>
+        </w:numPr>
+        <w:spacing w:after="0" w:line="240" w:lineRule="auto"/>
+      </w:pPr>
+      <w:r>
+        <w:t xml:space="preserve">If the rows don’t divide evenly, then later rows may have </w:t>
+      </w:r>
+      <w:r>
+        <w:t xml:space="preserve">1 </w:t>
+      </w:r>
+      <w:r>
+        <w:t>less row than earlier groups</w:t>
+      </w:r>
+    </w:p>
+    <w:p>
+      <w:pPr>
+        <w:pStyle w:val="ListParagraph"/>
+        <w:numPr>
+          <w:ilvl w:val="4"/>
+          <w:numId w:val="19"/>
+        </w:numPr>
+        <w:spacing w:after="0" w:line="240" w:lineRule="auto"/>
+      </w:pPr>
+      <w:r>
+        <w:t>the first group will get the extra number first, then the next group, and so on</w:t>
+      </w:r>
+      <w:bookmarkStart w:id="0" w:name="_GoBack"/>
+      <w:bookmarkEnd w:id="0"/>
+    </w:p>
+    <w:p>
+      <w:pPr>
         <w:spacing w:after="0" w:line="240" w:lineRule="auto"/>
       </w:pPr>
     </w:p>
@@ -7827,6 +8510,7 @@
         <w:spacing w:after="0" w:line="240" w:lineRule="auto"/>
       </w:pPr>
       <w:r>
+        <w:lastRenderedPageBreak/>
         <w:t xml:space="preserve">This example would return </w:t>
       </w:r>
       <w:r>
@@ -8540,7 +9224,6 @@
         <w:spacing w:after="0" w:line="240" w:lineRule="auto"/>
       </w:pPr>
       <w:r>
-        <w:lastRenderedPageBreak/>
         <w:t xml:space="preserve">Includes </w:t>
       </w:r>
       <w:proofErr w:type="gramStart"/>
@@ -8871,6 +9554,7 @@
         </w:rPr>
       </w:pPr>
       <w:r>
+        <w:lastRenderedPageBreak/>
         <w:tab/>
         <w:t xml:space="preserve">ON </w:t>
       </w:r>
@@ -9766,7 +10450,6 @@
         <w:spacing w:after="0" w:line="240" w:lineRule="auto"/>
       </w:pPr>
       <w:r>
-        <w:lastRenderedPageBreak/>
         <w:t>No org will be listed twice (DISTINCT)</w:t>
       </w:r>
     </w:p>
@@ -10125,6 +10808,7 @@
         </w:rPr>
       </w:pPr>
       <w:r>
+        <w:lastRenderedPageBreak/>
         <w:t xml:space="preserve">JOIN </w:t>
       </w:r>
       <w:proofErr w:type="spellStart"/>
@@ -10736,7 +11420,6 @@
         <w:spacing w:after="0" w:line="240" w:lineRule="auto"/>
       </w:pPr>
       <w:r>
-        <w:lastRenderedPageBreak/>
         <w:t>SELECT…</w:t>
       </w:r>
     </w:p>
@@ -10939,6 +11622,7 @@
           <w:b/>
           <w:bCs/>
         </w:rPr>
+        <w:lastRenderedPageBreak/>
         <w:t>INTERSECT</w:t>
       </w:r>
     </w:p>
@@ -11552,7 +12236,6 @@
         <w:spacing w:after="0" w:line="240" w:lineRule="auto"/>
       </w:pPr>
       <w:r>
-        <w:lastRenderedPageBreak/>
         <w:t>Example:</w:t>
       </w:r>
     </w:p>
@@ -11970,6 +12653,7 @@
         <w:spacing w:after="0" w:line="240" w:lineRule="auto"/>
       </w:pPr>
       <w:r>
+        <w:lastRenderedPageBreak/>
         <w:t xml:space="preserve">No result set is </w:t>
       </w:r>
       <w:proofErr w:type="gramStart"/>
@@ -12609,7 +13293,6 @@
         <w:spacing w:after="0" w:line="240" w:lineRule="auto"/>
       </w:pPr>
       <w:r>
-        <w:lastRenderedPageBreak/>
         <w:t>Commonly used with aggregate functions that return a single value, like AVG, MAX, MIN, SUM</w:t>
       </w:r>
     </w:p>
@@ -12896,6 +13579,7 @@
         <w:spacing w:after="0" w:line="240" w:lineRule="auto"/>
       </w:pPr>
       <w:r>
+        <w:lastRenderedPageBreak/>
         <w:t xml:space="preserve">Complex subquery structure available p. 205 </w:t>
       </w:r>
       <w:proofErr w:type="spellStart"/>
@@ -13654,7 +14338,6 @@
         <w:ind w:left="2880"/>
       </w:pPr>
       <w:r>
-        <w:lastRenderedPageBreak/>
         <w:t>(</w:t>
       </w:r>
       <w:r>
@@ -14238,6 +14921,7 @@
           <w:sz w:val="19"/>
           <w:szCs w:val="19"/>
         </w:rPr>
+        <w:lastRenderedPageBreak/>
         <w:t xml:space="preserve">FROM </w:t>
       </w:r>
       <w:r>
@@ -15559,8 +16243,6 @@
         </w:rPr>
         <w:t>Two Tables</w:t>
       </w:r>
-      <w:bookmarkStart w:id="0" w:name="_GoBack"/>
-      <w:bookmarkEnd w:id="0"/>
     </w:p>
     <w:p>
       <w:pPr>
@@ -15630,7 +16312,6 @@
         <w:spacing w:after="0" w:line="240" w:lineRule="auto"/>
       </w:pPr>
       <w:r>
-        <w:lastRenderedPageBreak/>
         <w:t>WHEN NOT MATCHED</w:t>
       </w:r>
     </w:p>
@@ -15922,6 +16603,7 @@
         <w:spacing w:after="0" w:line="240" w:lineRule="auto"/>
       </w:pPr>
       <w:r>
+        <w:lastRenderedPageBreak/>
         <w:t xml:space="preserve">Example </w:t>
       </w:r>
       <w:r>
@@ -16701,7 +17383,6 @@
         <w:rPr>
           <w:iCs/>
         </w:rPr>
-        <w:lastRenderedPageBreak/>
         <w:t>ASCII(</w:t>
       </w:r>
       <w:proofErr w:type="gramEnd"/>
@@ -17069,6 +17750,7 @@
         <w:spacing w:after="0" w:line="240" w:lineRule="auto"/>
       </w:pPr>
       <w:r>
+        <w:lastRenderedPageBreak/>
         <w:t xml:space="preserve">Combining strings </w:t>
       </w:r>
       <w:r>
@@ -17798,7 +18480,6 @@
           <w:i/>
           <w:iCs/>
         </w:rPr>
-        <w:lastRenderedPageBreak/>
         <w:t>find</w:t>
       </w:r>
       <w:r>
@@ -18068,6 +18749,7 @@
         <w:spacing w:after="0" w:line="240" w:lineRule="auto"/>
       </w:pPr>
       <w:r>
+        <w:lastRenderedPageBreak/>
         <w:t>*</w:t>
       </w:r>
       <w:r>
@@ -18717,237 +19399,237 @@
       </w:pPr>
       <w:proofErr w:type="gramStart"/>
       <w:r>
+        <w:t>GETDATE(</w:t>
+      </w:r>
+      <w:proofErr w:type="gramEnd"/>
+      <w:r>
+        <w:t>)</w:t>
+      </w:r>
+    </w:p>
+    <w:p>
+      <w:pPr>
+        <w:pStyle w:val="ListParagraph"/>
+        <w:numPr>
+          <w:ilvl w:val="2"/>
+          <w:numId w:val="23"/>
+        </w:numPr>
+        <w:spacing w:after="0" w:line="240" w:lineRule="auto"/>
+      </w:pPr>
+      <w:r>
+        <w:t>returns a datetime value for the current local date/time based on the system clock</w:t>
+      </w:r>
+    </w:p>
+    <w:p>
+      <w:pPr>
+        <w:pStyle w:val="ListParagraph"/>
+        <w:numPr>
+          <w:ilvl w:val="1"/>
+          <w:numId w:val="23"/>
+        </w:numPr>
+        <w:spacing w:after="0" w:line="240" w:lineRule="auto"/>
+      </w:pPr>
+      <w:proofErr w:type="gramStart"/>
+      <w:r>
+        <w:t>GETUTCDATE(</w:t>
+      </w:r>
+      <w:proofErr w:type="gramEnd"/>
+      <w:r>
+        <w:t>)</w:t>
+      </w:r>
+    </w:p>
+    <w:p>
+      <w:pPr>
+        <w:pStyle w:val="ListParagraph"/>
+        <w:numPr>
+          <w:ilvl w:val="2"/>
+          <w:numId w:val="23"/>
+        </w:numPr>
+        <w:spacing w:after="0" w:line="240" w:lineRule="auto"/>
+      </w:pPr>
+      <w:r>
+        <w:t>returns a datetime value for the current UTC date/time based on the system clock and time zone setting</w:t>
+      </w:r>
+    </w:p>
+    <w:p>
+      <w:pPr>
+        <w:pStyle w:val="ListParagraph"/>
+        <w:numPr>
+          <w:ilvl w:val="1"/>
+          <w:numId w:val="23"/>
+        </w:numPr>
+        <w:spacing w:after="0" w:line="240" w:lineRule="auto"/>
+      </w:pPr>
+      <w:proofErr w:type="gramStart"/>
+      <w:r>
+        <w:t>SYSDATETIME(</w:t>
+      </w:r>
+      <w:proofErr w:type="gramEnd"/>
+      <w:r>
+        <w:t>)</w:t>
+      </w:r>
+    </w:p>
+    <w:p>
+      <w:pPr>
+        <w:pStyle w:val="ListParagraph"/>
+        <w:numPr>
+          <w:ilvl w:val="2"/>
+          <w:numId w:val="23"/>
+        </w:numPr>
+        <w:spacing w:after="0" w:line="240" w:lineRule="auto"/>
+      </w:pPr>
+      <w:r>
+        <w:t>returns a datetime2(7) value for the current local date/time based on the system clock</w:t>
+      </w:r>
+    </w:p>
+    <w:p>
+      <w:pPr>
+        <w:pStyle w:val="ListParagraph"/>
+        <w:numPr>
+          <w:ilvl w:val="1"/>
+          <w:numId w:val="23"/>
+        </w:numPr>
+        <w:spacing w:after="0" w:line="240" w:lineRule="auto"/>
+      </w:pPr>
+      <w:proofErr w:type="gramStart"/>
+      <w:r>
+        <w:t>SYSUTCDATETIME(</w:t>
+      </w:r>
+      <w:proofErr w:type="gramEnd"/>
+      <w:r>
+        <w:t>)</w:t>
+      </w:r>
+    </w:p>
+    <w:p>
+      <w:pPr>
+        <w:pStyle w:val="ListParagraph"/>
+        <w:numPr>
+          <w:ilvl w:val="2"/>
+          <w:numId w:val="23"/>
+        </w:numPr>
+        <w:spacing w:after="0" w:line="240" w:lineRule="auto"/>
+      </w:pPr>
+      <w:r>
+        <w:t>returns a datetime2(7) value for the UTC date/time based on the system clock and time zone setting</w:t>
+      </w:r>
+    </w:p>
+    <w:p>
+      <w:pPr>
+        <w:pStyle w:val="ListParagraph"/>
+        <w:numPr>
+          <w:ilvl w:val="1"/>
+          <w:numId w:val="23"/>
+        </w:numPr>
+        <w:spacing w:after="0" w:line="240" w:lineRule="auto"/>
+      </w:pPr>
+      <w:proofErr w:type="gramStart"/>
+      <w:r>
+        <w:t>SYSDATETIMEOFFSET(</w:t>
+      </w:r>
+      <w:proofErr w:type="gramEnd"/>
+      <w:r>
+        <w:t>)</w:t>
+      </w:r>
+    </w:p>
+    <w:p>
+      <w:pPr>
+        <w:pStyle w:val="ListParagraph"/>
+        <w:numPr>
+          <w:ilvl w:val="2"/>
+          <w:numId w:val="23"/>
+        </w:numPr>
+        <w:spacing w:after="0" w:line="240" w:lineRule="auto"/>
+      </w:pPr>
+      <w:r>
+        <w:t xml:space="preserve">returns a </w:t>
+      </w:r>
+      <w:proofErr w:type="spellStart"/>
+      <w:proofErr w:type="gramStart"/>
+      <w:r>
+        <w:t>datetimeoffset</w:t>
+      </w:r>
+      <w:proofErr w:type="spellEnd"/>
+      <w:r>
+        <w:t>(</w:t>
+      </w:r>
+      <w:proofErr w:type="gramEnd"/>
+      <w:r>
+        <w:t>7) value for the current UTC date/time based on the system clock and time zone with a time zone offset that is not adjusted for daylight savings</w:t>
+      </w:r>
+    </w:p>
+    <w:p>
+      <w:pPr>
+        <w:pStyle w:val="ListParagraph"/>
+        <w:numPr>
+          <w:ilvl w:val="1"/>
+          <w:numId w:val="23"/>
+        </w:numPr>
+        <w:spacing w:after="0" w:line="240" w:lineRule="auto"/>
+      </w:pPr>
+      <w:proofErr w:type="gramStart"/>
+      <w:r>
+        <w:t>DAY(</w:t>
+      </w:r>
+      <w:proofErr w:type="gramEnd"/>
+      <w:r>
+        <w:rPr>
+          <w:i/>
+          <w:iCs/>
+        </w:rPr>
+        <w:t>date</w:t>
+      </w:r>
+      <w:r>
+        <w:t>)</w:t>
+      </w:r>
+    </w:p>
+    <w:p>
+      <w:pPr>
+        <w:pStyle w:val="ListParagraph"/>
+        <w:numPr>
+          <w:ilvl w:val="2"/>
+          <w:numId w:val="23"/>
+        </w:numPr>
+        <w:spacing w:after="0" w:line="240" w:lineRule="auto"/>
+      </w:pPr>
+      <w:r>
+        <w:t>returns the day of the month as an INT</w:t>
+      </w:r>
+    </w:p>
+    <w:p>
+      <w:pPr>
+        <w:pStyle w:val="ListParagraph"/>
+        <w:numPr>
+          <w:ilvl w:val="1"/>
+          <w:numId w:val="23"/>
+        </w:numPr>
+        <w:spacing w:after="0" w:line="240" w:lineRule="auto"/>
+      </w:pPr>
+      <w:proofErr w:type="gramStart"/>
+      <w:r>
+        <w:t>MONTH(</w:t>
+      </w:r>
+      <w:proofErr w:type="gramEnd"/>
+      <w:r>
+        <w:rPr>
+          <w:i/>
+          <w:iCs/>
+        </w:rPr>
+        <w:t>date</w:t>
+      </w:r>
+      <w:r>
+        <w:t>)</w:t>
+      </w:r>
+    </w:p>
+    <w:p>
+      <w:pPr>
+        <w:pStyle w:val="ListParagraph"/>
+        <w:numPr>
+          <w:ilvl w:val="2"/>
+          <w:numId w:val="23"/>
+        </w:numPr>
+        <w:spacing w:after="0" w:line="240" w:lineRule="auto"/>
+      </w:pPr>
+      <w:r>
         <w:lastRenderedPageBreak/>
-        <w:t>GETDATE(</w:t>
-      </w:r>
-      <w:proofErr w:type="gramEnd"/>
-      <w:r>
-        <w:t>)</w:t>
-      </w:r>
-    </w:p>
-    <w:p>
-      <w:pPr>
-        <w:pStyle w:val="ListParagraph"/>
-        <w:numPr>
-          <w:ilvl w:val="2"/>
-          <w:numId w:val="23"/>
-        </w:numPr>
-        <w:spacing w:after="0" w:line="240" w:lineRule="auto"/>
-      </w:pPr>
-      <w:r>
-        <w:t>returns a datetime value for the current local date/time based on the system clock</w:t>
-      </w:r>
-    </w:p>
-    <w:p>
-      <w:pPr>
-        <w:pStyle w:val="ListParagraph"/>
-        <w:numPr>
-          <w:ilvl w:val="1"/>
-          <w:numId w:val="23"/>
-        </w:numPr>
-        <w:spacing w:after="0" w:line="240" w:lineRule="auto"/>
-      </w:pPr>
-      <w:proofErr w:type="gramStart"/>
-      <w:r>
-        <w:t>GETUTCDATE(</w:t>
-      </w:r>
-      <w:proofErr w:type="gramEnd"/>
-      <w:r>
-        <w:t>)</w:t>
-      </w:r>
-    </w:p>
-    <w:p>
-      <w:pPr>
-        <w:pStyle w:val="ListParagraph"/>
-        <w:numPr>
-          <w:ilvl w:val="2"/>
-          <w:numId w:val="23"/>
-        </w:numPr>
-        <w:spacing w:after="0" w:line="240" w:lineRule="auto"/>
-      </w:pPr>
-      <w:r>
-        <w:t>returns a datetime value for the current UTC date/time based on the system clock and time zone setting</w:t>
-      </w:r>
-    </w:p>
-    <w:p>
-      <w:pPr>
-        <w:pStyle w:val="ListParagraph"/>
-        <w:numPr>
-          <w:ilvl w:val="1"/>
-          <w:numId w:val="23"/>
-        </w:numPr>
-        <w:spacing w:after="0" w:line="240" w:lineRule="auto"/>
-      </w:pPr>
-      <w:proofErr w:type="gramStart"/>
-      <w:r>
-        <w:t>SYSDATETIME(</w:t>
-      </w:r>
-      <w:proofErr w:type="gramEnd"/>
-      <w:r>
-        <w:t>)</w:t>
-      </w:r>
-    </w:p>
-    <w:p>
-      <w:pPr>
-        <w:pStyle w:val="ListParagraph"/>
-        <w:numPr>
-          <w:ilvl w:val="2"/>
-          <w:numId w:val="23"/>
-        </w:numPr>
-        <w:spacing w:after="0" w:line="240" w:lineRule="auto"/>
-      </w:pPr>
-      <w:r>
-        <w:t>returns a datetime2(7) value for the current local date/time based on the system clock</w:t>
-      </w:r>
-    </w:p>
-    <w:p>
-      <w:pPr>
-        <w:pStyle w:val="ListParagraph"/>
-        <w:numPr>
-          <w:ilvl w:val="1"/>
-          <w:numId w:val="23"/>
-        </w:numPr>
-        <w:spacing w:after="0" w:line="240" w:lineRule="auto"/>
-      </w:pPr>
-      <w:proofErr w:type="gramStart"/>
-      <w:r>
-        <w:t>SYSUTCDATETIME(</w:t>
-      </w:r>
-      <w:proofErr w:type="gramEnd"/>
-      <w:r>
-        <w:t>)</w:t>
-      </w:r>
-    </w:p>
-    <w:p>
-      <w:pPr>
-        <w:pStyle w:val="ListParagraph"/>
-        <w:numPr>
-          <w:ilvl w:val="2"/>
-          <w:numId w:val="23"/>
-        </w:numPr>
-        <w:spacing w:after="0" w:line="240" w:lineRule="auto"/>
-      </w:pPr>
-      <w:r>
-        <w:t>returns a datetime2(7) value for the UTC date/time based on the system clock and time zone setting</w:t>
-      </w:r>
-    </w:p>
-    <w:p>
-      <w:pPr>
-        <w:pStyle w:val="ListParagraph"/>
-        <w:numPr>
-          <w:ilvl w:val="1"/>
-          <w:numId w:val="23"/>
-        </w:numPr>
-        <w:spacing w:after="0" w:line="240" w:lineRule="auto"/>
-      </w:pPr>
-      <w:proofErr w:type="gramStart"/>
-      <w:r>
-        <w:t>SYSDATETIMEOFFSET(</w:t>
-      </w:r>
-      <w:proofErr w:type="gramEnd"/>
-      <w:r>
-        <w:t>)</w:t>
-      </w:r>
-    </w:p>
-    <w:p>
-      <w:pPr>
-        <w:pStyle w:val="ListParagraph"/>
-        <w:numPr>
-          <w:ilvl w:val="2"/>
-          <w:numId w:val="23"/>
-        </w:numPr>
-        <w:spacing w:after="0" w:line="240" w:lineRule="auto"/>
-      </w:pPr>
-      <w:r>
-        <w:t xml:space="preserve">returns a </w:t>
-      </w:r>
-      <w:proofErr w:type="spellStart"/>
-      <w:proofErr w:type="gramStart"/>
-      <w:r>
-        <w:t>datetimeoffset</w:t>
-      </w:r>
-      <w:proofErr w:type="spellEnd"/>
-      <w:r>
-        <w:t>(</w:t>
-      </w:r>
-      <w:proofErr w:type="gramEnd"/>
-      <w:r>
-        <w:t>7) value for the current UTC date/time based on the system clock and time zone with a time zone offset that is not adjusted for daylight savings</w:t>
-      </w:r>
-    </w:p>
-    <w:p>
-      <w:pPr>
-        <w:pStyle w:val="ListParagraph"/>
-        <w:numPr>
-          <w:ilvl w:val="1"/>
-          <w:numId w:val="23"/>
-        </w:numPr>
-        <w:spacing w:after="0" w:line="240" w:lineRule="auto"/>
-      </w:pPr>
-      <w:proofErr w:type="gramStart"/>
-      <w:r>
-        <w:t>DAY(</w:t>
-      </w:r>
-      <w:proofErr w:type="gramEnd"/>
-      <w:r>
-        <w:rPr>
-          <w:i/>
-          <w:iCs/>
-        </w:rPr>
-        <w:t>date</w:t>
-      </w:r>
-      <w:r>
-        <w:t>)</w:t>
-      </w:r>
-    </w:p>
-    <w:p>
-      <w:pPr>
-        <w:pStyle w:val="ListParagraph"/>
-        <w:numPr>
-          <w:ilvl w:val="2"/>
-          <w:numId w:val="23"/>
-        </w:numPr>
-        <w:spacing w:after="0" w:line="240" w:lineRule="auto"/>
-      </w:pPr>
-      <w:r>
-        <w:t>returns the day of the month as an INT</w:t>
-      </w:r>
-    </w:p>
-    <w:p>
-      <w:pPr>
-        <w:pStyle w:val="ListParagraph"/>
-        <w:numPr>
-          <w:ilvl w:val="1"/>
-          <w:numId w:val="23"/>
-        </w:numPr>
-        <w:spacing w:after="0" w:line="240" w:lineRule="auto"/>
-      </w:pPr>
-      <w:proofErr w:type="gramStart"/>
-      <w:r>
-        <w:t>MONTH(</w:t>
-      </w:r>
-      <w:proofErr w:type="gramEnd"/>
-      <w:r>
-        <w:rPr>
-          <w:i/>
-          <w:iCs/>
-        </w:rPr>
-        <w:t>date</w:t>
-      </w:r>
-      <w:r>
-        <w:t>)</w:t>
-      </w:r>
-    </w:p>
-    <w:p>
-      <w:pPr>
-        <w:pStyle w:val="ListParagraph"/>
-        <w:numPr>
-          <w:ilvl w:val="2"/>
-          <w:numId w:val="23"/>
-        </w:numPr>
-        <w:spacing w:after="0" w:line="240" w:lineRule="auto"/>
-      </w:pPr>
-      <w:r>
         <w:t>returns the month as an INT</w:t>
       </w:r>
     </w:p>
@@ -19888,221 +20570,221 @@
         <w:spacing w:after="0" w:line="240" w:lineRule="auto"/>
       </w:pPr>
       <w:r>
+        <w:t>day</w:t>
+      </w:r>
+    </w:p>
+    <w:p>
+      <w:pPr>
+        <w:pStyle w:val="ListParagraph"/>
+        <w:numPr>
+          <w:ilvl w:val="2"/>
+          <w:numId w:val="23"/>
+        </w:numPr>
+        <w:spacing w:after="0" w:line="240" w:lineRule="auto"/>
+      </w:pPr>
+      <w:r>
+        <w:t>dd</w:t>
+      </w:r>
+    </w:p>
+    <w:p>
+      <w:pPr>
+        <w:pStyle w:val="ListParagraph"/>
+        <w:numPr>
+          <w:ilvl w:val="2"/>
+          <w:numId w:val="23"/>
+        </w:numPr>
+        <w:spacing w:after="0" w:line="240" w:lineRule="auto"/>
+      </w:pPr>
+      <w:r>
+        <w:t>d</w:t>
+      </w:r>
+    </w:p>
+    <w:p>
+      <w:pPr>
+        <w:pStyle w:val="ListParagraph"/>
+        <w:numPr>
+          <w:ilvl w:val="1"/>
+          <w:numId w:val="23"/>
+        </w:numPr>
+        <w:spacing w:after="0" w:line="240" w:lineRule="auto"/>
+      </w:pPr>
+      <w:r>
+        <w:t>week</w:t>
+      </w:r>
+    </w:p>
+    <w:p>
+      <w:pPr>
+        <w:pStyle w:val="ListParagraph"/>
+        <w:numPr>
+          <w:ilvl w:val="2"/>
+          <w:numId w:val="23"/>
+        </w:numPr>
+        <w:spacing w:after="0" w:line="240" w:lineRule="auto"/>
+      </w:pPr>
+      <w:r>
+        <w:t>wk</w:t>
+      </w:r>
+    </w:p>
+    <w:p>
+      <w:pPr>
+        <w:pStyle w:val="ListParagraph"/>
+        <w:numPr>
+          <w:ilvl w:val="2"/>
+          <w:numId w:val="23"/>
+        </w:numPr>
+        <w:spacing w:after="0" w:line="240" w:lineRule="auto"/>
+      </w:pPr>
+      <w:proofErr w:type="spellStart"/>
+      <w:r>
+        <w:t>ww</w:t>
+      </w:r>
+      <w:proofErr w:type="spellEnd"/>
+    </w:p>
+    <w:p>
+      <w:pPr>
+        <w:pStyle w:val="ListParagraph"/>
+        <w:numPr>
+          <w:ilvl w:val="1"/>
+          <w:numId w:val="23"/>
+        </w:numPr>
+        <w:spacing w:after="0" w:line="240" w:lineRule="auto"/>
+      </w:pPr>
+      <w:r>
+        <w:t>weekday</w:t>
+      </w:r>
+    </w:p>
+    <w:p>
+      <w:pPr>
+        <w:pStyle w:val="ListParagraph"/>
+        <w:numPr>
+          <w:ilvl w:val="2"/>
+          <w:numId w:val="23"/>
+        </w:numPr>
+        <w:spacing w:after="0" w:line="240" w:lineRule="auto"/>
+      </w:pPr>
+      <w:proofErr w:type="spellStart"/>
+      <w:r>
+        <w:t>dw</w:t>
+      </w:r>
+      <w:proofErr w:type="spellEnd"/>
+    </w:p>
+    <w:p>
+      <w:pPr>
+        <w:pStyle w:val="ListParagraph"/>
+        <w:numPr>
+          <w:ilvl w:val="1"/>
+          <w:numId w:val="23"/>
+        </w:numPr>
+        <w:spacing w:after="0" w:line="240" w:lineRule="auto"/>
+      </w:pPr>
+      <w:r>
+        <w:t>hour</w:t>
+      </w:r>
+    </w:p>
+    <w:p>
+      <w:pPr>
+        <w:pStyle w:val="ListParagraph"/>
+        <w:numPr>
+          <w:ilvl w:val="2"/>
+          <w:numId w:val="23"/>
+        </w:numPr>
+        <w:spacing w:after="0" w:line="240" w:lineRule="auto"/>
+      </w:pPr>
+      <w:proofErr w:type="spellStart"/>
+      <w:r>
+        <w:t>hh</w:t>
+      </w:r>
+      <w:proofErr w:type="spellEnd"/>
+    </w:p>
+    <w:p>
+      <w:pPr>
+        <w:pStyle w:val="ListParagraph"/>
+        <w:numPr>
+          <w:ilvl w:val="1"/>
+          <w:numId w:val="23"/>
+        </w:numPr>
+        <w:spacing w:after="0" w:line="240" w:lineRule="auto"/>
+      </w:pPr>
+      <w:r>
+        <w:t>minute</w:t>
+      </w:r>
+    </w:p>
+    <w:p>
+      <w:pPr>
+        <w:pStyle w:val="ListParagraph"/>
+        <w:numPr>
+          <w:ilvl w:val="2"/>
+          <w:numId w:val="23"/>
+        </w:numPr>
+        <w:spacing w:after="0" w:line="240" w:lineRule="auto"/>
+      </w:pPr>
+      <w:r>
+        <w:t>mi</w:t>
+      </w:r>
+    </w:p>
+    <w:p>
+      <w:pPr>
+        <w:pStyle w:val="ListParagraph"/>
+        <w:numPr>
+          <w:ilvl w:val="2"/>
+          <w:numId w:val="23"/>
+        </w:numPr>
+        <w:spacing w:after="0" w:line="240" w:lineRule="auto"/>
+      </w:pPr>
+      <w:r>
+        <w:t>n</w:t>
+      </w:r>
+    </w:p>
+    <w:p>
+      <w:pPr>
+        <w:pStyle w:val="ListParagraph"/>
+        <w:numPr>
+          <w:ilvl w:val="1"/>
+          <w:numId w:val="23"/>
+        </w:numPr>
+        <w:spacing w:after="0" w:line="240" w:lineRule="auto"/>
+      </w:pPr>
+      <w:r>
+        <w:t>second</w:t>
+      </w:r>
+    </w:p>
+    <w:p>
+      <w:pPr>
+        <w:pStyle w:val="ListParagraph"/>
+        <w:numPr>
+          <w:ilvl w:val="2"/>
+          <w:numId w:val="23"/>
+        </w:numPr>
+        <w:spacing w:after="0" w:line="240" w:lineRule="auto"/>
+      </w:pPr>
+      <w:r>
+        <w:t>ss</w:t>
+      </w:r>
+    </w:p>
+    <w:p>
+      <w:pPr>
+        <w:pStyle w:val="ListParagraph"/>
+        <w:numPr>
+          <w:ilvl w:val="2"/>
+          <w:numId w:val="23"/>
+        </w:numPr>
+        <w:spacing w:after="0" w:line="240" w:lineRule="auto"/>
+      </w:pPr>
+      <w:r>
+        <w:t>s</w:t>
+      </w:r>
+    </w:p>
+    <w:p>
+      <w:pPr>
+        <w:pStyle w:val="ListParagraph"/>
+        <w:numPr>
+          <w:ilvl w:val="1"/>
+          <w:numId w:val="23"/>
+        </w:numPr>
+        <w:spacing w:after="0" w:line="240" w:lineRule="auto"/>
+      </w:pPr>
+      <w:r>
         <w:lastRenderedPageBreak/>
-        <w:t>day</w:t>
-      </w:r>
-    </w:p>
-    <w:p>
-      <w:pPr>
-        <w:pStyle w:val="ListParagraph"/>
-        <w:numPr>
-          <w:ilvl w:val="2"/>
-          <w:numId w:val="23"/>
-        </w:numPr>
-        <w:spacing w:after="0" w:line="240" w:lineRule="auto"/>
-      </w:pPr>
-      <w:r>
-        <w:t>dd</w:t>
-      </w:r>
-    </w:p>
-    <w:p>
-      <w:pPr>
-        <w:pStyle w:val="ListParagraph"/>
-        <w:numPr>
-          <w:ilvl w:val="2"/>
-          <w:numId w:val="23"/>
-        </w:numPr>
-        <w:spacing w:after="0" w:line="240" w:lineRule="auto"/>
-      </w:pPr>
-      <w:r>
-        <w:t>d</w:t>
-      </w:r>
-    </w:p>
-    <w:p>
-      <w:pPr>
-        <w:pStyle w:val="ListParagraph"/>
-        <w:numPr>
-          <w:ilvl w:val="1"/>
-          <w:numId w:val="23"/>
-        </w:numPr>
-        <w:spacing w:after="0" w:line="240" w:lineRule="auto"/>
-      </w:pPr>
-      <w:r>
-        <w:t>week</w:t>
-      </w:r>
-    </w:p>
-    <w:p>
-      <w:pPr>
-        <w:pStyle w:val="ListParagraph"/>
-        <w:numPr>
-          <w:ilvl w:val="2"/>
-          <w:numId w:val="23"/>
-        </w:numPr>
-        <w:spacing w:after="0" w:line="240" w:lineRule="auto"/>
-      </w:pPr>
-      <w:r>
-        <w:t>wk</w:t>
-      </w:r>
-    </w:p>
-    <w:p>
-      <w:pPr>
-        <w:pStyle w:val="ListParagraph"/>
-        <w:numPr>
-          <w:ilvl w:val="2"/>
-          <w:numId w:val="23"/>
-        </w:numPr>
-        <w:spacing w:after="0" w:line="240" w:lineRule="auto"/>
-      </w:pPr>
-      <w:proofErr w:type="spellStart"/>
-      <w:r>
-        <w:t>ww</w:t>
-      </w:r>
-      <w:proofErr w:type="spellEnd"/>
-    </w:p>
-    <w:p>
-      <w:pPr>
-        <w:pStyle w:val="ListParagraph"/>
-        <w:numPr>
-          <w:ilvl w:val="1"/>
-          <w:numId w:val="23"/>
-        </w:numPr>
-        <w:spacing w:after="0" w:line="240" w:lineRule="auto"/>
-      </w:pPr>
-      <w:r>
-        <w:t>weekday</w:t>
-      </w:r>
-    </w:p>
-    <w:p>
-      <w:pPr>
-        <w:pStyle w:val="ListParagraph"/>
-        <w:numPr>
-          <w:ilvl w:val="2"/>
-          <w:numId w:val="23"/>
-        </w:numPr>
-        <w:spacing w:after="0" w:line="240" w:lineRule="auto"/>
-      </w:pPr>
-      <w:proofErr w:type="spellStart"/>
-      <w:r>
-        <w:t>dw</w:t>
-      </w:r>
-      <w:proofErr w:type="spellEnd"/>
-    </w:p>
-    <w:p>
-      <w:pPr>
-        <w:pStyle w:val="ListParagraph"/>
-        <w:numPr>
-          <w:ilvl w:val="1"/>
-          <w:numId w:val="23"/>
-        </w:numPr>
-        <w:spacing w:after="0" w:line="240" w:lineRule="auto"/>
-      </w:pPr>
-      <w:r>
-        <w:t>hour</w:t>
-      </w:r>
-    </w:p>
-    <w:p>
-      <w:pPr>
-        <w:pStyle w:val="ListParagraph"/>
-        <w:numPr>
-          <w:ilvl w:val="2"/>
-          <w:numId w:val="23"/>
-        </w:numPr>
-        <w:spacing w:after="0" w:line="240" w:lineRule="auto"/>
-      </w:pPr>
-      <w:proofErr w:type="spellStart"/>
-      <w:r>
-        <w:t>hh</w:t>
-      </w:r>
-      <w:proofErr w:type="spellEnd"/>
-    </w:p>
-    <w:p>
-      <w:pPr>
-        <w:pStyle w:val="ListParagraph"/>
-        <w:numPr>
-          <w:ilvl w:val="1"/>
-          <w:numId w:val="23"/>
-        </w:numPr>
-        <w:spacing w:after="0" w:line="240" w:lineRule="auto"/>
-      </w:pPr>
-      <w:r>
-        <w:t>minute</w:t>
-      </w:r>
-    </w:p>
-    <w:p>
-      <w:pPr>
-        <w:pStyle w:val="ListParagraph"/>
-        <w:numPr>
-          <w:ilvl w:val="2"/>
-          <w:numId w:val="23"/>
-        </w:numPr>
-        <w:spacing w:after="0" w:line="240" w:lineRule="auto"/>
-      </w:pPr>
-      <w:r>
-        <w:t>mi</w:t>
-      </w:r>
-    </w:p>
-    <w:p>
-      <w:pPr>
-        <w:pStyle w:val="ListParagraph"/>
-        <w:numPr>
-          <w:ilvl w:val="2"/>
-          <w:numId w:val="23"/>
-        </w:numPr>
-        <w:spacing w:after="0" w:line="240" w:lineRule="auto"/>
-      </w:pPr>
-      <w:r>
-        <w:t>n</w:t>
-      </w:r>
-    </w:p>
-    <w:p>
-      <w:pPr>
-        <w:pStyle w:val="ListParagraph"/>
-        <w:numPr>
-          <w:ilvl w:val="1"/>
-          <w:numId w:val="23"/>
-        </w:numPr>
-        <w:spacing w:after="0" w:line="240" w:lineRule="auto"/>
-      </w:pPr>
-      <w:r>
-        <w:t>second</w:t>
-      </w:r>
-    </w:p>
-    <w:p>
-      <w:pPr>
-        <w:pStyle w:val="ListParagraph"/>
-        <w:numPr>
-          <w:ilvl w:val="2"/>
-          <w:numId w:val="23"/>
-        </w:numPr>
-        <w:spacing w:after="0" w:line="240" w:lineRule="auto"/>
-      </w:pPr>
-      <w:r>
-        <w:t>ss</w:t>
-      </w:r>
-    </w:p>
-    <w:p>
-      <w:pPr>
-        <w:pStyle w:val="ListParagraph"/>
-        <w:numPr>
-          <w:ilvl w:val="2"/>
-          <w:numId w:val="23"/>
-        </w:numPr>
-        <w:spacing w:after="0" w:line="240" w:lineRule="auto"/>
-      </w:pPr>
-      <w:r>
-        <w:t>s</w:t>
-      </w:r>
-    </w:p>
-    <w:p>
-      <w:pPr>
-        <w:pStyle w:val="ListParagraph"/>
-        <w:numPr>
-          <w:ilvl w:val="1"/>
-          <w:numId w:val="23"/>
-        </w:numPr>
-        <w:spacing w:after="0" w:line="240" w:lineRule="auto"/>
-      </w:pPr>
-      <w:r>
         <w:t>millisecond</w:t>
       </w:r>
     </w:p>
@@ -20925,7 +21607,6 @@
         </w:rPr>
       </w:pPr>
       <w:r>
-        <w:lastRenderedPageBreak/>
         <w:t>Example:</w:t>
       </w:r>
     </w:p>
@@ -21205,6 +21886,7 @@
         <w:spacing w:after="0" w:line="240" w:lineRule="auto"/>
       </w:pPr>
       <w:r>
+        <w:lastRenderedPageBreak/>
         <w:t>Primary Keys</w:t>
       </w:r>
     </w:p>
@@ -21727,7 +22409,6 @@
         <w:spacing w:after="0" w:line="240" w:lineRule="auto"/>
       </w:pPr>
       <w:r>
-        <w:lastRenderedPageBreak/>
         <w:t>dates/times</w:t>
       </w:r>
     </w:p>
@@ -21971,6 +22652,7 @@
         <w:spacing w:after="0" w:line="240" w:lineRule="auto"/>
       </w:pPr>
       <w:r>
+        <w:lastRenderedPageBreak/>
         <w:t>string of letters, symbols, and numbers in the Unicode char set</w:t>
       </w:r>
     </w:p>
@@ -22591,7 +23273,6 @@
         <w:spacing w:after="0" w:line="240" w:lineRule="auto"/>
       </w:pPr>
       <w:r>
-        <w:lastRenderedPageBreak/>
         <w:t>Add…</w:t>
       </w:r>
     </w:p>
@@ -22812,6 +23493,7 @@
         <w:spacing w:after="0" w:line="240" w:lineRule="auto"/>
       </w:pPr>
       <w:r>
+        <w:lastRenderedPageBreak/>
         <w:t>CREATE PROCEDURE</w:t>
       </w:r>
       <w:r>
@@ -25318,7 +26000,7 @@
         <w:rFonts w:ascii="Courier New" w:hAnsi="Courier New" w:cs="Courier New" w:hint="default"/>
       </w:rPr>
     </w:lvl>
-    <w:lvl w:ilvl="5" w:tplc="04090005" w:tentative="1">
+    <w:lvl w:ilvl="5" w:tplc="04090005">
       <w:start w:val="1"/>
       <w:numFmt w:val="bullet"/>
       <w:lvlText w:val=""/>
@@ -26249,6 +26931,7 @@
     <w:lsdException w:name="HTML Sample" w:semiHidden="1" w:unhideWhenUsed="1"/>
     <w:lsdException w:name="HTML Typewriter" w:semiHidden="1" w:unhideWhenUsed="1"/>
     <w:lsdException w:name="HTML Variable" w:semiHidden="1" w:unhideWhenUsed="1"/>
+    <w:lsdException w:name="Normal Table" w:semiHidden="1" w:unhideWhenUsed="1"/>
     <w:lsdException w:name="annotation subject" w:semiHidden="1" w:unhideWhenUsed="1"/>
     <w:lsdException w:name="No List" w:semiHidden="1" w:unhideWhenUsed="1"/>
     <w:lsdException w:name="Outline List 1" w:semiHidden="1" w:unhideWhenUsed="1"/>
@@ -26295,8 +26978,10 @@
     <w:lsdException w:name="Table Subtle 2" w:semiHidden="1" w:unhideWhenUsed="1"/>
     <w:lsdException w:name="Table Web 1" w:semiHidden="1" w:unhideWhenUsed="1"/>
     <w:lsdException w:name="Table Web 2" w:semiHidden="1" w:unhideWhenUsed="1"/>
+    <w:lsdException w:name="Table Web 3" w:semiHidden="1" w:unhideWhenUsed="1"/>
     <w:lsdException w:name="Balloon Text" w:semiHidden="1" w:unhideWhenUsed="1"/>
     <w:lsdException w:name="Table Grid" w:uiPriority="39"/>
+    <w:lsdException w:name="Table Theme" w:semiHidden="1" w:unhideWhenUsed="1"/>
     <w:lsdException w:name="Placeholder Text" w:semiHidden="1"/>
     <w:lsdException w:name="No Spacing" w:uiPriority="1" w:qFormat="1"/>
     <w:lsdException w:name="Light Shading" w:uiPriority="60"/>
@@ -26860,18 +27545,18 @@
 </file>
 
 <file path=customXml/item1.xml><?xml version="1.0" encoding="utf-8"?>
+<p:properties xmlns:p="http://schemas.microsoft.com/office/2006/metadata/properties" xmlns:xsi="http://www.w3.org/2001/XMLSchema-instance" xmlns:pc="http://schemas.microsoft.com/office/infopath/2007/PartnerControls">
+  <documentManagement/>
+</p:properties>
+</file>
+
+<file path=customXml/item2.xml><?xml version="1.0" encoding="utf-8"?>
 <?mso-contentType ?>
 <FormTemplates xmlns="http://schemas.microsoft.com/sharepoint/v3/contenttype/forms">
   <Display>DocumentLibraryForm</Display>
   <Edit>DocumentLibraryForm</Edit>
   <New>DocumentLibraryForm</New>
 </FormTemplates>
-</file>
-
-<file path=customXml/item2.xml><?xml version="1.0" encoding="utf-8"?>
-<p:properties xmlns:p="http://schemas.microsoft.com/office/2006/metadata/properties" xmlns:xsi="http://www.w3.org/2001/XMLSchema-instance" xmlns:pc="http://schemas.microsoft.com/office/infopath/2007/PartnerControls">
-  <documentManagement/>
-</p:properties>
 </file>
 
 <file path=customXml/item3.xml><?xml version="1.0" encoding="utf-8"?>
@@ -27007,18 +27692,18 @@
 </file>
 
 <file path=customXml/itemProps1.xml><?xml version="1.0" encoding="utf-8"?>
-<ds:datastoreItem xmlns:ds="http://schemas.openxmlformats.org/officeDocument/2006/customXml" ds:itemID="{48A5CD29-4762-4633-BEDB-75A2054C1911}">
+<ds:datastoreItem xmlns:ds="http://schemas.openxmlformats.org/officeDocument/2006/customXml" ds:itemID="{AFFC095A-5459-435F-8471-2B4FAFBB8D03}">
   <ds:schemaRefs>
-    <ds:schemaRef ds:uri="http://schemas.microsoft.com/sharepoint/v3/contenttype/forms"/>
+    <ds:schemaRef ds:uri="http://schemas.microsoft.com/office/2006/metadata/properties"/>
+    <ds:schemaRef ds:uri="http://schemas.microsoft.com/office/infopath/2007/PartnerControls"/>
   </ds:schemaRefs>
 </ds:datastoreItem>
 </file>
 
 <file path=customXml/itemProps2.xml><?xml version="1.0" encoding="utf-8"?>
-<ds:datastoreItem xmlns:ds="http://schemas.openxmlformats.org/officeDocument/2006/customXml" ds:itemID="{AFFC095A-5459-435F-8471-2B4FAFBB8D03}">
+<ds:datastoreItem xmlns:ds="http://schemas.openxmlformats.org/officeDocument/2006/customXml" ds:itemID="{48A5CD29-4762-4633-BEDB-75A2054C1911}">
   <ds:schemaRefs>
-    <ds:schemaRef ds:uri="http://schemas.microsoft.com/office/2006/metadata/properties"/>
-    <ds:schemaRef ds:uri="http://schemas.microsoft.com/office/infopath/2007/PartnerControls"/>
+    <ds:schemaRef ds:uri="http://schemas.microsoft.com/sharepoint/v3/contenttype/forms"/>
   </ds:schemaRefs>
 </ds:datastoreItem>
 </file>

--- a/SQL Library 2.docx
+++ b/SQL Library 2.docx
@@ -7113,7 +7113,12 @@
         <w:t>GROUP BY</w:t>
       </w:r>
       <w:r>
-        <w:t xml:space="preserve"> GROUPING SETS (</w:t>
+        <w:t xml:space="preserve"> GROUP</w:t>
+      </w:r>
+      <w:bookmarkStart w:id="0" w:name="_GoBack"/>
+      <w:bookmarkEnd w:id="0"/>
+      <w:r>
+        <w:t>ING SETS (</w:t>
       </w:r>
       <w:proofErr w:type="spellStart"/>
       <w:r>
@@ -7149,8 +7154,16 @@
           <w:numId w:val="19"/>
         </w:numPr>
         <w:spacing w:after="0" w:line="240" w:lineRule="auto"/>
-      </w:pPr>
-      <w:r>
+        <w:rPr>
+          <w:b/>
+          <w:bCs/>
+        </w:rPr>
+      </w:pPr>
+      <w:r>
+        <w:rPr>
+          <w:b/>
+          <w:bCs/>
+        </w:rPr>
         <w:t>Ranking Functions</w:t>
       </w:r>
     </w:p>
@@ -7821,8 +7834,6 @@
       <w:r>
         <w:t>the first group will get the extra number first, then the next group, and so on</w:t>
       </w:r>
-      <w:bookmarkStart w:id="0" w:name="_GoBack"/>
-      <w:bookmarkEnd w:id="0"/>
     </w:p>
     <w:p>
       <w:pPr>
@@ -8583,6 +8594,27 @@
     </w:p>
     <w:p>
       <w:pPr>
+        <w:pStyle w:val="ListParagraph"/>
+        <w:numPr>
+          <w:ilvl w:val="0"/>
+          <w:numId w:val="20"/>
+        </w:numPr>
+        <w:spacing w:after="0" w:line="240" w:lineRule="auto"/>
+      </w:pPr>
+      <w:r>
+        <w:t>OVER/PARTITION BY is also used with ROW_</w:t>
+      </w:r>
+      <w:proofErr w:type="gramStart"/>
+      <w:r>
+        <w:t>NUMBER(</w:t>
+      </w:r>
+      <w:proofErr w:type="gramEnd"/>
+      <w:r>
+        <w:t>), RANK(), DENSE_RANK(), and NTILE() functions above</w:t>
+      </w:r>
+    </w:p>
+    <w:p>
+      <w:pPr>
         <w:spacing w:after="0" w:line="240" w:lineRule="auto"/>
       </w:pPr>
     </w:p>
@@ -9521,6 +9553,7 @@
         </w:rPr>
       </w:pPr>
       <w:r>
+        <w:lastRenderedPageBreak/>
         <w:t>RIGHT</w:t>
       </w:r>
       <w:r>
@@ -9554,7 +9587,6 @@
         </w:rPr>
       </w:pPr>
       <w:r>
-        <w:lastRenderedPageBreak/>
         <w:tab/>
         <w:t xml:space="preserve">ON </w:t>
       </w:r>
@@ -10778,6 +10810,7 @@
         <w:spacing w:after="0" w:line="240" w:lineRule="auto"/>
       </w:pPr>
       <w:r>
+        <w:lastRenderedPageBreak/>
         <w:t xml:space="preserve">FROM </w:t>
       </w:r>
       <w:proofErr w:type="spellStart"/>
@@ -10808,7 +10841,6 @@
         </w:rPr>
       </w:pPr>
       <w:r>
-        <w:lastRenderedPageBreak/>
         <w:t xml:space="preserve">JOIN </w:t>
       </w:r>
       <w:proofErr w:type="spellStart"/>
@@ -11604,6 +11636,7 @@
         <w:ind w:left="2160"/>
       </w:pPr>
       <w:r>
+        <w:lastRenderedPageBreak/>
         <w:t>WHERE…</w:t>
       </w:r>
     </w:p>
@@ -11622,7 +11655,6 @@
           <w:b/>
           <w:bCs/>
         </w:rPr>
-        <w:lastRenderedPageBreak/>
         <w:t>INTERSECT</w:t>
       </w:r>
     </w:p>
@@ -12640,6 +12672,7 @@
         <w:spacing w:after="0" w:line="240" w:lineRule="auto"/>
       </w:pPr>
       <w:r>
+        <w:lastRenderedPageBreak/>
         <w:t>Can use this to see if the subquery returns a result set</w:t>
       </w:r>
     </w:p>
@@ -12653,7 +12686,6 @@
         <w:spacing w:after="0" w:line="240" w:lineRule="auto"/>
       </w:pPr>
       <w:r>
-        <w:lastRenderedPageBreak/>
         <w:t xml:space="preserve">No result set is </w:t>
       </w:r>
       <w:proofErr w:type="gramStart"/>
@@ -13558,6 +13590,7 @@
         <w:spacing w:after="0" w:line="240" w:lineRule="auto"/>
       </w:pPr>
       <w:r>
+        <w:lastRenderedPageBreak/>
         <w:t xml:space="preserve">Saves some major time </w:t>
       </w:r>
       <w:proofErr w:type="gramStart"/>
@@ -13579,7 +13612,6 @@
         <w:spacing w:after="0" w:line="240" w:lineRule="auto"/>
       </w:pPr>
       <w:r>
-        <w:lastRenderedPageBreak/>
         <w:t xml:space="preserve">Complex subquery structure available p. 205 </w:t>
       </w:r>
       <w:proofErr w:type="spellStart"/>
@@ -14827,6 +14859,7 @@
           <w:sz w:val="19"/>
           <w:szCs w:val="19"/>
         </w:rPr>
+        <w:lastRenderedPageBreak/>
         <w:t>-- SELECT [temp1</w:t>
       </w:r>
       <w:proofErr w:type="gramStart"/>
@@ -14921,7 +14954,6 @@
           <w:sz w:val="19"/>
           <w:szCs w:val="19"/>
         </w:rPr>
-        <w:lastRenderedPageBreak/>
         <w:t xml:space="preserve">FROM </w:t>
       </w:r>
       <w:r>
@@ -16579,6 +16611,7 @@
         <w:spacing w:after="0" w:line="240" w:lineRule="auto"/>
       </w:pPr>
       <w:r>
+        <w:lastRenderedPageBreak/>
         <w:tab/>
       </w:r>
       <w:r>
@@ -16603,7 +16636,6 @@
         <w:spacing w:after="0" w:line="240" w:lineRule="auto"/>
       </w:pPr>
       <w:r>
-        <w:lastRenderedPageBreak/>
         <w:t xml:space="preserve">Example </w:t>
       </w:r>
       <w:r>
@@ -17737,6 +17769,7 @@
         <w:spacing w:after="0" w:line="240" w:lineRule="auto"/>
       </w:pPr>
       <w:r>
+        <w:lastRenderedPageBreak/>
         <w:t>Concatenating</w:t>
       </w:r>
     </w:p>
@@ -17750,7 +17783,6 @@
         <w:spacing w:after="0" w:line="240" w:lineRule="auto"/>
       </w:pPr>
       <w:r>
-        <w:lastRenderedPageBreak/>
         <w:t xml:space="preserve">Combining strings </w:t>
       </w:r>
       <w:r>
@@ -18732,6 +18764,7 @@
       </w:pPr>
       <w:proofErr w:type="spellStart"/>
       <w:r>
+        <w:lastRenderedPageBreak/>
         <w:t>Artithmetic</w:t>
       </w:r>
       <w:proofErr w:type="spellEnd"/>
@@ -18749,7 +18782,6 @@
         <w:spacing w:after="0" w:line="240" w:lineRule="auto"/>
       </w:pPr>
       <w:r>
-        <w:lastRenderedPageBreak/>
         <w:t>*</w:t>
       </w:r>
       <w:r>
@@ -19605,6 +19637,7 @@
       </w:pPr>
       <w:proofErr w:type="gramStart"/>
       <w:r>
+        <w:lastRenderedPageBreak/>
         <w:t>MONTH(</w:t>
       </w:r>
       <w:proofErr w:type="gramEnd"/>
@@ -19629,7 +19662,6 @@
         <w:spacing w:after="0" w:line="240" w:lineRule="auto"/>
       </w:pPr>
       <w:r>
-        <w:lastRenderedPageBreak/>
         <w:t>returns the month as an INT</w:t>
       </w:r>
     </w:p>
@@ -20771,6 +20803,7 @@
         <w:spacing w:after="0" w:line="240" w:lineRule="auto"/>
       </w:pPr>
       <w:r>
+        <w:lastRenderedPageBreak/>
         <w:t>s</w:t>
       </w:r>
     </w:p>
@@ -20784,7 +20817,6 @@
         <w:spacing w:after="0" w:line="240" w:lineRule="auto"/>
       </w:pPr>
       <w:r>
-        <w:lastRenderedPageBreak/>
         <w:t>millisecond</w:t>
       </w:r>
     </w:p>
@@ -21873,6 +21905,7 @@
         <w:spacing w:after="0" w:line="240" w:lineRule="auto"/>
       </w:pPr>
       <w:r>
+        <w:lastRenderedPageBreak/>
         <w:t>Often called ‘records’</w:t>
       </w:r>
     </w:p>
@@ -21886,7 +21919,6 @@
         <w:spacing w:after="0" w:line="240" w:lineRule="auto"/>
       </w:pPr>
       <w:r>
-        <w:lastRenderedPageBreak/>
         <w:t>Primary Keys</w:t>
       </w:r>
     </w:p>
@@ -22630,6 +22662,7 @@
       </w:pPr>
       <w:proofErr w:type="spellStart"/>
       <w:r>
+        <w:lastRenderedPageBreak/>
         <w:t>nchar</w:t>
       </w:r>
       <w:proofErr w:type="spellEnd"/>
@@ -22652,7 +22685,6 @@
         <w:spacing w:after="0" w:line="240" w:lineRule="auto"/>
       </w:pPr>
       <w:r>
-        <w:lastRenderedPageBreak/>
         <w:t>string of letters, symbols, and numbers in the Unicode char set</w:t>
       </w:r>
     </w:p>
@@ -23480,6 +23512,7 @@
         <w:spacing w:after="0" w:line="240" w:lineRule="auto"/>
       </w:pPr>
       <w:r>
+        <w:lastRenderedPageBreak/>
         <w:t>Creating a stored procedure</w:t>
       </w:r>
     </w:p>
@@ -23493,7 +23526,6 @@
         <w:spacing w:after="0" w:line="240" w:lineRule="auto"/>
       </w:pPr>
       <w:r>
-        <w:lastRenderedPageBreak/>
         <w:t>CREATE PROCEDURE</w:t>
       </w:r>
       <w:r>
@@ -27545,18 +27577,18 @@
 </file>
 
 <file path=customXml/item1.xml><?xml version="1.0" encoding="utf-8"?>
-<p:properties xmlns:p="http://schemas.microsoft.com/office/2006/metadata/properties" xmlns:xsi="http://www.w3.org/2001/XMLSchema-instance" xmlns:pc="http://schemas.microsoft.com/office/infopath/2007/PartnerControls">
-  <documentManagement/>
-</p:properties>
-</file>
-
-<file path=customXml/item2.xml><?xml version="1.0" encoding="utf-8"?>
 <?mso-contentType ?>
 <FormTemplates xmlns="http://schemas.microsoft.com/sharepoint/v3/contenttype/forms">
   <Display>DocumentLibraryForm</Display>
   <Edit>DocumentLibraryForm</Edit>
   <New>DocumentLibraryForm</New>
 </FormTemplates>
+</file>
+
+<file path=customXml/item2.xml><?xml version="1.0" encoding="utf-8"?>
+<p:properties xmlns:p="http://schemas.microsoft.com/office/2006/metadata/properties" xmlns:xsi="http://www.w3.org/2001/XMLSchema-instance" xmlns:pc="http://schemas.microsoft.com/office/infopath/2007/PartnerControls">
+  <documentManagement/>
+</p:properties>
 </file>
 
 <file path=customXml/item3.xml><?xml version="1.0" encoding="utf-8"?>
@@ -27692,18 +27724,18 @@
 </file>
 
 <file path=customXml/itemProps1.xml><?xml version="1.0" encoding="utf-8"?>
-<ds:datastoreItem xmlns:ds="http://schemas.openxmlformats.org/officeDocument/2006/customXml" ds:itemID="{AFFC095A-5459-435F-8471-2B4FAFBB8D03}">
+<ds:datastoreItem xmlns:ds="http://schemas.openxmlformats.org/officeDocument/2006/customXml" ds:itemID="{48A5CD29-4762-4633-BEDB-75A2054C1911}">
   <ds:schemaRefs>
-    <ds:schemaRef ds:uri="http://schemas.microsoft.com/office/2006/metadata/properties"/>
-    <ds:schemaRef ds:uri="http://schemas.microsoft.com/office/infopath/2007/PartnerControls"/>
+    <ds:schemaRef ds:uri="http://schemas.microsoft.com/sharepoint/v3/contenttype/forms"/>
   </ds:schemaRefs>
 </ds:datastoreItem>
 </file>
 
 <file path=customXml/itemProps2.xml><?xml version="1.0" encoding="utf-8"?>
-<ds:datastoreItem xmlns:ds="http://schemas.openxmlformats.org/officeDocument/2006/customXml" ds:itemID="{48A5CD29-4762-4633-BEDB-75A2054C1911}">
+<ds:datastoreItem xmlns:ds="http://schemas.openxmlformats.org/officeDocument/2006/customXml" ds:itemID="{AFFC095A-5459-435F-8471-2B4FAFBB8D03}">
   <ds:schemaRefs>
-    <ds:schemaRef ds:uri="http://schemas.microsoft.com/sharepoint/v3/contenttype/forms"/>
+    <ds:schemaRef ds:uri="http://schemas.microsoft.com/office/2006/metadata/properties"/>
+    <ds:schemaRef ds:uri="http://schemas.microsoft.com/office/infopath/2007/PartnerControls"/>
   </ds:schemaRefs>
 </ds:datastoreItem>
 </file>

--- a/SQL Library 2.docx
+++ b/SQL Library 2.docx
@@ -6729,11 +6729,23 @@
           <w:numId w:val="19"/>
         </w:numPr>
         <w:spacing w:after="0" w:line="240" w:lineRule="auto"/>
-      </w:pPr>
-      <w:r>
+        <w:rPr>
+          <w:b/>
+          <w:bCs/>
+        </w:rPr>
+      </w:pPr>
+      <w:r>
+        <w:rPr>
+          <w:b/>
+          <w:bCs/>
+        </w:rPr>
         <w:t xml:space="preserve">SQL Server </w:t>
       </w:r>
       <w:r>
+        <w:rPr>
+          <w:b/>
+          <w:bCs/>
+        </w:rPr>
         <w:t>Extensions for Summarizing Data</w:t>
       </w:r>
     </w:p>
@@ -7113,12 +7125,7 @@
         <w:t>GROUP BY</w:t>
       </w:r>
       <w:r>
-        <w:t xml:space="preserve"> GROUP</w:t>
-      </w:r>
-      <w:bookmarkStart w:id="0" w:name="_GoBack"/>
-      <w:bookmarkEnd w:id="0"/>
-      <w:r>
-        <w:t>ING SETS (</w:t>
+        <w:t xml:space="preserve"> GROUPING SETS (</w:t>
       </w:r>
       <w:proofErr w:type="spellStart"/>
       <w:r>
@@ -7833,6 +7840,397 @@
       </w:pPr>
       <w:r>
         <w:t>the first group will get the extra number first, then the next group, and so on</w:t>
+      </w:r>
+    </w:p>
+    <w:p>
+      <w:pPr>
+        <w:pStyle w:val="ListParagraph"/>
+        <w:numPr>
+          <w:ilvl w:val="1"/>
+          <w:numId w:val="19"/>
+        </w:numPr>
+        <w:spacing w:after="0" w:line="240" w:lineRule="auto"/>
+      </w:pPr>
+      <w:r>
+        <w:rPr>
+          <w:b/>
+          <w:bCs/>
+        </w:rPr>
+        <w:t>Analytic Functions</w:t>
+      </w:r>
+      <w:r>
+        <w:rPr>
+          <w:b/>
+          <w:bCs/>
+        </w:rPr>
+        <w:t xml:space="preserve"> (SQL Server 2012 and up)</w:t>
+      </w:r>
+    </w:p>
+    <w:p>
+      <w:pPr>
+        <w:pStyle w:val="ListParagraph"/>
+        <w:numPr>
+          <w:ilvl w:val="2"/>
+          <w:numId w:val="19"/>
+        </w:numPr>
+        <w:spacing w:after="0" w:line="240" w:lineRule="auto"/>
+      </w:pPr>
+      <w:r>
+        <w:t>Work on ordered data sets</w:t>
+      </w:r>
+    </w:p>
+    <w:p>
+      <w:pPr>
+        <w:pStyle w:val="ListParagraph"/>
+        <w:numPr>
+          <w:ilvl w:val="3"/>
+          <w:numId w:val="19"/>
+        </w:numPr>
+        <w:spacing w:after="0" w:line="240" w:lineRule="auto"/>
+      </w:pPr>
+      <w:r>
+        <w:t>where the first and last values have meaning (like max/min values)</w:t>
+      </w:r>
+    </w:p>
+    <w:p>
+      <w:pPr>
+        <w:pStyle w:val="ListParagraph"/>
+        <w:numPr>
+          <w:ilvl w:val="3"/>
+          <w:numId w:val="19"/>
+        </w:numPr>
+        <w:spacing w:after="0" w:line="240" w:lineRule="auto"/>
+      </w:pPr>
+      <w:r>
+        <w:t>Some of these are weird, so look up if you need them</w:t>
+      </w:r>
+    </w:p>
+    <w:p>
+      <w:pPr>
+        <w:pStyle w:val="ListParagraph"/>
+        <w:numPr>
+          <w:ilvl w:val="2"/>
+          <w:numId w:val="19"/>
+        </w:numPr>
+        <w:spacing w:after="0" w:line="240" w:lineRule="auto"/>
+      </w:pPr>
+      <w:r>
+        <w:t>FIRST_VALUE</w:t>
+      </w:r>
+    </w:p>
+    <w:p>
+      <w:pPr>
+        <w:pStyle w:val="ListParagraph"/>
+        <w:numPr>
+          <w:ilvl w:val="3"/>
+          <w:numId w:val="19"/>
+        </w:numPr>
+        <w:spacing w:after="0" w:line="240" w:lineRule="auto"/>
+      </w:pPr>
+      <w:r>
+        <w:t>returns the first value from an ordered set</w:t>
+      </w:r>
+    </w:p>
+    <w:p>
+      <w:pPr>
+        <w:pStyle w:val="ListParagraph"/>
+        <w:numPr>
+          <w:ilvl w:val="3"/>
+          <w:numId w:val="19"/>
+        </w:numPr>
+        <w:spacing w:after="0" w:line="240" w:lineRule="auto"/>
+      </w:pPr>
+      <w:r>
+        <w:t xml:space="preserve">returns any single value, so can </w:t>
+      </w:r>
+      <w:proofErr w:type="spellStart"/>
+      <w:r>
+        <w:t>concat</w:t>
+      </w:r>
+      <w:proofErr w:type="spellEnd"/>
+      <w:r>
+        <w:t xml:space="preserve"> the ‘first value’ of multiple fields into one</w:t>
+      </w:r>
+    </w:p>
+    <w:p>
+      <w:pPr>
+        <w:pStyle w:val="ListParagraph"/>
+        <w:numPr>
+          <w:ilvl w:val="3"/>
+          <w:numId w:val="19"/>
+        </w:numPr>
+        <w:spacing w:after="0" w:line="240" w:lineRule="auto"/>
+      </w:pPr>
+      <w:r>
+        <w:t>Syntax:</w:t>
+      </w:r>
+    </w:p>
+    <w:p>
+      <w:pPr>
+        <w:pStyle w:val="ListParagraph"/>
+        <w:numPr>
+          <w:ilvl w:val="4"/>
+          <w:numId w:val="19"/>
+        </w:numPr>
+        <w:spacing w:after="0" w:line="240" w:lineRule="auto"/>
+      </w:pPr>
+      <w:r>
+        <w:t>FIRST_VALUE (</w:t>
+      </w:r>
+      <w:r>
+        <w:rPr>
+          <w:i/>
+          <w:iCs/>
+        </w:rPr>
+        <w:t>expression</w:t>
+      </w:r>
+      <w:r>
+        <w:t xml:space="preserve">) OVER (PARTITION BY </w:t>
+      </w:r>
+      <w:proofErr w:type="spellStart"/>
+      <w:r>
+        <w:rPr>
+          <w:i/>
+          <w:iCs/>
+        </w:rPr>
+        <w:t>grouping_column</w:t>
+      </w:r>
+      <w:proofErr w:type="spellEnd"/>
+      <w:r>
+        <w:t xml:space="preserve"> ORDER BY </w:t>
+      </w:r>
+      <w:proofErr w:type="spellStart"/>
+      <w:r>
+        <w:rPr>
+          <w:i/>
+          <w:iCs/>
+        </w:rPr>
+        <w:t>sort_column</w:t>
+      </w:r>
+      <w:proofErr w:type="spellEnd"/>
+      <w:r>
+        <w:t>) as [</w:t>
+      </w:r>
+      <w:proofErr w:type="spellStart"/>
+      <w:r>
+        <w:rPr>
+          <w:i/>
+          <w:iCs/>
+        </w:rPr>
+        <w:t>col_alias</w:t>
+      </w:r>
+      <w:proofErr w:type="spellEnd"/>
+      <w:r>
+        <w:t>]</w:t>
+      </w:r>
+    </w:p>
+    <w:p>
+      <w:pPr>
+        <w:pStyle w:val="ListParagraph"/>
+        <w:numPr>
+          <w:ilvl w:val="4"/>
+          <w:numId w:val="19"/>
+        </w:numPr>
+        <w:spacing w:after="0" w:line="240" w:lineRule="auto"/>
+      </w:pPr>
+      <w:r>
+        <w:rPr>
+          <w:i/>
+          <w:iCs/>
+        </w:rPr>
+        <w:t>expression</w:t>
+      </w:r>
+      <w:r>
+        <w:t xml:space="preserve"> can be a single column or an expression that returns one value </w:t>
+      </w:r>
+    </w:p>
+    <w:p>
+      <w:pPr>
+        <w:pStyle w:val="ListParagraph"/>
+        <w:numPr>
+          <w:ilvl w:val="2"/>
+          <w:numId w:val="19"/>
+        </w:numPr>
+        <w:spacing w:after="0" w:line="240" w:lineRule="auto"/>
+      </w:pPr>
+      <w:r>
+        <w:lastRenderedPageBreak/>
+        <w:t>LAST_VALUE</w:t>
+      </w:r>
+    </w:p>
+    <w:p>
+      <w:pPr>
+        <w:pStyle w:val="ListParagraph"/>
+        <w:numPr>
+          <w:ilvl w:val="3"/>
+          <w:numId w:val="19"/>
+        </w:numPr>
+        <w:spacing w:after="0" w:line="240" w:lineRule="auto"/>
+      </w:pPr>
+      <w:r>
+        <w:t>works exactly like FIRST_VALUE except that the last value is returned</w:t>
+      </w:r>
+    </w:p>
+    <w:p>
+      <w:pPr>
+        <w:pStyle w:val="ListParagraph"/>
+        <w:numPr>
+          <w:ilvl w:val="3"/>
+          <w:numId w:val="19"/>
+        </w:numPr>
+        <w:spacing w:after="0" w:line="240" w:lineRule="auto"/>
+      </w:pPr>
+      <w:r>
+        <w:t>same syntax as FIRST_VALUE</w:t>
+      </w:r>
+      <w:r>
+        <w:t xml:space="preserve"> except you need to specify the RANGE clause</w:t>
+      </w:r>
+    </w:p>
+    <w:p>
+      <w:pPr>
+        <w:pStyle w:val="ListParagraph"/>
+        <w:numPr>
+          <w:ilvl w:val="4"/>
+          <w:numId w:val="19"/>
+        </w:numPr>
+        <w:spacing w:after="0" w:line="240" w:lineRule="auto"/>
+      </w:pPr>
+      <w:r>
+        <w:t>RANGE clause goes at the end</w:t>
+      </w:r>
+      <w:r>
+        <w:t xml:space="preserve"> of the PARTITION statement in ()</w:t>
+      </w:r>
+    </w:p>
+    <w:p>
+      <w:pPr>
+        <w:pStyle w:val="ListParagraph"/>
+        <w:numPr>
+          <w:ilvl w:val="4"/>
+          <w:numId w:val="19"/>
+        </w:numPr>
+        <w:spacing w:after="0" w:line="240" w:lineRule="auto"/>
+      </w:pPr>
+      <w:r>
+        <w:t>RANGE BETWEEN UNBOUNDED PRECEDING AND UNBOUNDED FOLLOWING</w:t>
+      </w:r>
+    </w:p>
+    <w:p>
+      <w:pPr>
+        <w:pStyle w:val="ListParagraph"/>
+        <w:numPr>
+          <w:ilvl w:val="5"/>
+          <w:numId w:val="19"/>
+        </w:numPr>
+        <w:spacing w:after="0" w:line="240" w:lineRule="auto"/>
+      </w:pPr>
+      <w:r>
+        <w:t>this will return only the last value, rather than the last value for each group, and use this instead of PARTITION BY</w:t>
+      </w:r>
+    </w:p>
+    <w:p>
+      <w:pPr>
+        <w:pStyle w:val="ListParagraph"/>
+        <w:numPr>
+          <w:ilvl w:val="2"/>
+          <w:numId w:val="19"/>
+        </w:numPr>
+        <w:spacing w:after="0" w:line="240" w:lineRule="auto"/>
+      </w:pPr>
+      <w:r>
+        <w:t>LEAD</w:t>
+      </w:r>
+    </w:p>
+    <w:p>
+      <w:pPr>
+        <w:pStyle w:val="ListParagraph"/>
+        <w:numPr>
+          <w:ilvl w:val="3"/>
+          <w:numId w:val="19"/>
+        </w:numPr>
+        <w:spacing w:after="0" w:line="240" w:lineRule="auto"/>
+      </w:pPr>
+      <w:r>
+        <w:t>let you refer to values in other rows of the result set</w:t>
+      </w:r>
+    </w:p>
+    <w:p>
+      <w:pPr>
+        <w:pStyle w:val="ListParagraph"/>
+        <w:numPr>
+          <w:ilvl w:val="2"/>
+          <w:numId w:val="19"/>
+        </w:numPr>
+        <w:spacing w:after="0" w:line="240" w:lineRule="auto"/>
+      </w:pPr>
+      <w:r>
+        <w:t>LAG</w:t>
+      </w:r>
+    </w:p>
+    <w:p>
+      <w:pPr>
+        <w:pStyle w:val="ListParagraph"/>
+        <w:numPr>
+          <w:ilvl w:val="3"/>
+          <w:numId w:val="19"/>
+        </w:numPr>
+        <w:spacing w:after="0" w:line="240" w:lineRule="auto"/>
+      </w:pPr>
+      <w:r>
+        <w:t>let you refer to values in other rows of the result set</w:t>
+      </w:r>
+    </w:p>
+    <w:p>
+      <w:pPr>
+        <w:pStyle w:val="ListParagraph"/>
+        <w:numPr>
+          <w:ilvl w:val="2"/>
+          <w:numId w:val="19"/>
+        </w:numPr>
+        <w:spacing w:after="0" w:line="240" w:lineRule="auto"/>
+      </w:pPr>
+      <w:r>
+        <w:t>PERCENT_RANK</w:t>
+      </w:r>
+    </w:p>
+    <w:p>
+      <w:pPr>
+        <w:pStyle w:val="ListParagraph"/>
+        <w:numPr>
+          <w:ilvl w:val="2"/>
+          <w:numId w:val="19"/>
+        </w:numPr>
+        <w:spacing w:after="0" w:line="240" w:lineRule="auto"/>
+      </w:pPr>
+      <w:r>
+        <w:t>CUME_DIST</w:t>
+      </w:r>
+    </w:p>
+    <w:p>
+      <w:pPr>
+        <w:pStyle w:val="ListParagraph"/>
+        <w:numPr>
+          <w:ilvl w:val="2"/>
+          <w:numId w:val="19"/>
+        </w:numPr>
+        <w:spacing w:after="0" w:line="240" w:lineRule="auto"/>
+      </w:pPr>
+      <w:r>
+        <w:t>PERCENTILE_CONT</w:t>
+      </w:r>
+    </w:p>
+    <w:p>
+      <w:pPr>
+        <w:pStyle w:val="ListParagraph"/>
+        <w:numPr>
+          <w:ilvl w:val="2"/>
+          <w:numId w:val="19"/>
+        </w:numPr>
+        <w:spacing w:after="0" w:line="240" w:lineRule="auto"/>
+      </w:pPr>
+      <w:r>
+        <w:t>PERCENTILE_DISC</w:t>
       </w:r>
     </w:p>
     <w:p>
@@ -8521,7 +8919,6 @@
         <w:spacing w:after="0" w:line="240" w:lineRule="auto"/>
       </w:pPr>
       <w:r>
-        <w:lastRenderedPageBreak/>
         <w:t xml:space="preserve">This example would return </w:t>
       </w:r>
       <w:r>
@@ -8998,6 +9395,7 @@
         <w:spacing w:after="0" w:line="240" w:lineRule="auto"/>
       </w:pPr>
       <w:r>
+        <w:lastRenderedPageBreak/>
         <w:t xml:space="preserve">FROM </w:t>
       </w:r>
       <w:proofErr w:type="spellStart"/>
@@ -9553,7 +9951,6 @@
         </w:rPr>
       </w:pPr>
       <w:r>
-        <w:lastRenderedPageBreak/>
         <w:t>RIGHT</w:t>
       </w:r>
       <w:r>
@@ -10199,6 +10596,7 @@
         <w:spacing w:after="0" w:line="240" w:lineRule="auto"/>
       </w:pPr>
       <w:r>
+        <w:lastRenderedPageBreak/>
         <w:t xml:space="preserve">Sometimes </w:t>
       </w:r>
       <w:r>
@@ -10810,7 +11208,6 @@
         <w:spacing w:after="0" w:line="240" w:lineRule="auto"/>
       </w:pPr>
       <w:r>
-        <w:lastRenderedPageBreak/>
         <w:t xml:space="preserve">FROM </w:t>
       </w:r>
       <w:proofErr w:type="spellStart"/>
@@ -11290,6 +11687,7 @@
         <w:spacing w:after="0" w:line="240" w:lineRule="auto"/>
       </w:pPr>
       <w:r>
+        <w:lastRenderedPageBreak/>
         <w:t>SELECT…</w:t>
       </w:r>
     </w:p>
@@ -11636,7 +12034,6 @@
         <w:ind w:left="2160"/>
       </w:pPr>
       <w:r>
-        <w:lastRenderedPageBreak/>
         <w:t>WHERE…</w:t>
       </w:r>
     </w:p>
@@ -12005,6 +12402,7 @@
         <w:spacing w:after="0" w:line="240" w:lineRule="auto"/>
       </w:pPr>
       <w:r>
+        <w:lastRenderedPageBreak/>
         <w:t xml:space="preserve">could provide a list to check </w:t>
       </w:r>
       <w:proofErr w:type="gramStart"/>
@@ -12672,7 +13070,6 @@
         <w:spacing w:after="0" w:line="240" w:lineRule="auto"/>
       </w:pPr>
       <w:r>
-        <w:lastRenderedPageBreak/>
         <w:t>Can use this to see if the subquery returns a result set</w:t>
       </w:r>
     </w:p>
@@ -13136,6 +13533,7 @@
         <w:spacing w:after="0" w:line="240" w:lineRule="auto"/>
       </w:pPr>
       <w:r>
+        <w:lastRenderedPageBreak/>
         <w:t>It’s basically creating a temporary table that is only stored in RAM while the query runs</w:t>
       </w:r>
     </w:p>
@@ -13590,7 +13988,6 @@
         <w:spacing w:after="0" w:line="240" w:lineRule="auto"/>
       </w:pPr>
       <w:r>
-        <w:lastRenderedPageBreak/>
         <w:t xml:space="preserve">Saves some major time </w:t>
       </w:r>
       <w:proofErr w:type="gramStart"/>
@@ -14156,6 +14553,7 @@
         <w:spacing w:after="0" w:line="240" w:lineRule="auto"/>
       </w:pPr>
       <w:r>
+        <w:lastRenderedPageBreak/>
         <w:t>Adds data to existing columns in a table</w:t>
       </w:r>
     </w:p>
@@ -14859,7 +15257,6 @@
           <w:sz w:val="19"/>
           <w:szCs w:val="19"/>
         </w:rPr>
-        <w:lastRenderedPageBreak/>
         <w:t>-- SELECT [temp1</w:t>
       </w:r>
       <w:proofErr w:type="gramStart"/>
@@ -16058,6 +16455,7 @@
         </w:rPr>
       </w:pPr>
       <w:r>
+        <w:lastRenderedPageBreak/>
         <w:t xml:space="preserve">FROM </w:t>
       </w:r>
       <w:r>
@@ -16611,7 +17009,6 @@
         <w:spacing w:after="0" w:line="240" w:lineRule="auto"/>
       </w:pPr>
       <w:r>
-        <w:lastRenderedPageBreak/>
         <w:tab/>
       </w:r>
       <w:r>
@@ -17081,6 +17478,7 @@
       </w:pPr>
       <w:proofErr w:type="gramStart"/>
       <w:r>
+        <w:lastRenderedPageBreak/>
         <w:t>CONVERT(</w:t>
       </w:r>
       <w:proofErr w:type="gramEnd"/>
@@ -17769,7 +18167,6 @@
         <w:spacing w:after="0" w:line="240" w:lineRule="auto"/>
       </w:pPr>
       <w:r>
-        <w:lastRenderedPageBreak/>
         <w:t>Concatenating</w:t>
       </w:r>
     </w:p>
@@ -18210,6 +18607,7 @@
         <w:spacing w:after="0" w:line="240" w:lineRule="auto"/>
       </w:pPr>
       <w:r>
+        <w:lastRenderedPageBreak/>
         <w:t>returns the specified number of chars (</w:t>
       </w:r>
       <w:r>
@@ -18764,7 +19162,6 @@
       </w:pPr>
       <w:proofErr w:type="spellStart"/>
       <w:r>
-        <w:lastRenderedPageBreak/>
         <w:t>Artithmetic</w:t>
       </w:r>
       <w:proofErr w:type="spellEnd"/>
@@ -19256,6 +19653,7 @@
         <w:spacing w:after="0" w:line="240" w:lineRule="auto"/>
       </w:pPr>
       <w:r>
+        <w:lastRenderedPageBreak/>
         <w:t>returns the square of a floating-point number</w:t>
       </w:r>
     </w:p>
@@ -19637,7 +20035,6 @@
       </w:pPr>
       <w:proofErr w:type="gramStart"/>
       <w:r>
-        <w:lastRenderedPageBreak/>
         <w:t>MONTH(</w:t>
       </w:r>
       <w:proofErr w:type="gramEnd"/>
@@ -20404,6 +20801,7 @@
         <w:spacing w:after="0" w:line="240" w:lineRule="auto"/>
       </w:pPr>
       <w:r>
+        <w:lastRenderedPageBreak/>
         <w:t>year</w:t>
       </w:r>
     </w:p>
@@ -20803,7 +21201,6 @@
         <w:spacing w:after="0" w:line="240" w:lineRule="auto"/>
       </w:pPr>
       <w:r>
-        <w:lastRenderedPageBreak/>
         <w:t>s</w:t>
       </w:r>
     </w:p>
@@ -21392,6 +21789,7 @@
         </w:rPr>
       </w:pPr>
       <w:r>
+        <w:lastRenderedPageBreak/>
         <w:t>)</w:t>
       </w:r>
       <w:r>
@@ -21905,7 +22303,6 @@
         <w:spacing w:after="0" w:line="240" w:lineRule="auto"/>
       </w:pPr>
       <w:r>
-        <w:lastRenderedPageBreak/>
         <w:t>Often called ‘records’</w:t>
       </w:r>
     </w:p>
@@ -22010,6 +22407,214 @@
         <w:spacing w:after="0" w:line="240" w:lineRule="auto"/>
       </w:pPr>
       <w:r>
+        <w:t>Constraints (additional)</w:t>
+      </w:r>
+    </w:p>
+    <w:p>
+      <w:pPr>
+        <w:pStyle w:val="ListParagraph"/>
+        <w:numPr>
+          <w:ilvl w:val="1"/>
+          <w:numId w:val="1"/>
+        </w:numPr>
+        <w:spacing w:after="0" w:line="240" w:lineRule="auto"/>
+      </w:pPr>
+      <w:r>
+        <w:t>NOT NULL</w:t>
+      </w:r>
+    </w:p>
+    <w:p>
+      <w:pPr>
+        <w:pStyle w:val="ListParagraph"/>
+        <w:numPr>
+          <w:ilvl w:val="2"/>
+          <w:numId w:val="1"/>
+        </w:numPr>
+        <w:spacing w:after="0" w:line="240" w:lineRule="auto"/>
+      </w:pPr>
+      <w:r>
+        <w:t>can’t contain a null value</w:t>
+      </w:r>
+    </w:p>
+    <w:p>
+      <w:pPr>
+        <w:pStyle w:val="ListParagraph"/>
+        <w:numPr>
+          <w:ilvl w:val="1"/>
+          <w:numId w:val="1"/>
+        </w:numPr>
+        <w:spacing w:after="0" w:line="240" w:lineRule="auto"/>
+      </w:pPr>
+      <w:r>
+        <w:t>PRIMARY KEY</w:t>
+      </w:r>
+    </w:p>
+    <w:p>
+      <w:pPr>
+        <w:pStyle w:val="ListParagraph"/>
+        <w:numPr>
+          <w:ilvl w:val="2"/>
+          <w:numId w:val="1"/>
+        </w:numPr>
+        <w:spacing w:after="0" w:line="240" w:lineRule="auto"/>
+      </w:pPr>
+      <w:r>
+        <w:t>unique, not null</w:t>
+      </w:r>
+    </w:p>
+    <w:p>
+      <w:pPr>
+        <w:pStyle w:val="ListParagraph"/>
+        <w:numPr>
+          <w:ilvl w:val="1"/>
+          <w:numId w:val="1"/>
+        </w:numPr>
+        <w:spacing w:after="0" w:line="240" w:lineRule="auto"/>
+      </w:pPr>
+      <w:r>
+        <w:t>REFERENCES</w:t>
+      </w:r>
+    </w:p>
+    <w:p>
+      <w:pPr>
+        <w:pStyle w:val="ListParagraph"/>
+        <w:numPr>
+          <w:ilvl w:val="2"/>
+          <w:numId w:val="1"/>
+        </w:numPr>
+        <w:spacing w:after="0" w:line="240" w:lineRule="auto"/>
+      </w:pPr>
+      <w:r>
+        <w:t>creates a foreign key that links to another table</w:t>
+      </w:r>
+    </w:p>
+    <w:p>
+      <w:pPr>
+        <w:pStyle w:val="ListParagraph"/>
+        <w:numPr>
+          <w:ilvl w:val="1"/>
+          <w:numId w:val="1"/>
+        </w:numPr>
+        <w:spacing w:after="0" w:line="240" w:lineRule="auto"/>
+      </w:pPr>
+      <w:r>
+        <w:t>UNIQUE</w:t>
+      </w:r>
+    </w:p>
+    <w:p>
+      <w:pPr>
+        <w:pStyle w:val="ListParagraph"/>
+        <w:numPr>
+          <w:ilvl w:val="2"/>
+          <w:numId w:val="1"/>
+        </w:numPr>
+        <w:spacing w:after="0" w:line="240" w:lineRule="auto"/>
+      </w:pPr>
+      <w:r>
+        <w:t>must contain a unique value</w:t>
+      </w:r>
+    </w:p>
+    <w:p>
+      <w:pPr>
+        <w:pStyle w:val="ListParagraph"/>
+        <w:numPr>
+          <w:ilvl w:val="1"/>
+          <w:numId w:val="1"/>
+        </w:numPr>
+        <w:spacing w:after="0" w:line="240" w:lineRule="auto"/>
+      </w:pPr>
+      <w:r>
+        <w:t>CHECK</w:t>
+      </w:r>
+    </w:p>
+    <w:p>
+      <w:pPr>
+        <w:pStyle w:val="ListParagraph"/>
+        <w:numPr>
+          <w:ilvl w:val="2"/>
+          <w:numId w:val="1"/>
+        </w:numPr>
+        <w:spacing w:after="0" w:line="240" w:lineRule="auto"/>
+      </w:pPr>
+      <w:r>
+        <w:t>use to apply a value constraint</w:t>
+      </w:r>
+    </w:p>
+    <w:p>
+      <w:pPr>
+        <w:pStyle w:val="ListParagraph"/>
+        <w:numPr>
+          <w:ilvl w:val="2"/>
+          <w:numId w:val="1"/>
+        </w:numPr>
+        <w:spacing w:after="0" w:line="240" w:lineRule="auto"/>
+      </w:pPr>
+      <w:r>
+        <w:t>CHECK (</w:t>
+      </w:r>
+      <w:proofErr w:type="spellStart"/>
+      <w:r>
+        <w:rPr>
+          <w:i/>
+          <w:iCs/>
+        </w:rPr>
+        <w:t>col_name</w:t>
+      </w:r>
+      <w:proofErr w:type="spellEnd"/>
+      <w:r>
+        <w:t xml:space="preserve"> </w:t>
+      </w:r>
+      <w:r>
+        <w:rPr>
+          <w:i/>
+          <w:iCs/>
+        </w:rPr>
+        <w:t>condition</w:t>
+      </w:r>
+      <w:r>
+        <w:t>)</w:t>
+      </w:r>
+    </w:p>
+    <w:p>
+      <w:pPr>
+        <w:pStyle w:val="ListParagraph"/>
+        <w:numPr>
+          <w:ilvl w:val="3"/>
+          <w:numId w:val="1"/>
+        </w:numPr>
+        <w:spacing w:after="0" w:line="240" w:lineRule="auto"/>
+      </w:pPr>
+      <w:r>
+        <w:rPr>
+          <w:i/>
+          <w:iCs/>
+        </w:rPr>
+        <w:t>condition</w:t>
+      </w:r>
+      <w:r>
+        <w:t xml:space="preserve"> could be ‘&gt; </w:t>
+      </w:r>
+      <w:r>
+        <w:rPr>
+          <w:i/>
+          <w:iCs/>
+        </w:rPr>
+        <w:t>value</w:t>
+      </w:r>
+      <w:r>
+        <w:t>’ etc.</w:t>
+      </w:r>
+    </w:p>
+    <w:p>
+      <w:pPr>
+        <w:pStyle w:val="ListParagraph"/>
+        <w:numPr>
+          <w:ilvl w:val="0"/>
+          <w:numId w:val="1"/>
+        </w:numPr>
+        <w:spacing w:after="0" w:line="240" w:lineRule="auto"/>
+      </w:pPr>
+      <w:r>
         <w:t>Relationships between tables</w:t>
       </w:r>
     </w:p>
@@ -22078,6 +22683,7 @@
         <w:spacing w:after="0" w:line="240" w:lineRule="auto"/>
       </w:pPr>
       <w:r>
+        <w:lastRenderedPageBreak/>
         <w:t xml:space="preserve">Instead of storing </w:t>
       </w:r>
       <w:proofErr w:type="gramStart"/>
@@ -22662,7 +23268,6 @@
       </w:pPr>
       <w:proofErr w:type="spellStart"/>
       <w:r>
-        <w:lastRenderedPageBreak/>
         <w:t>nchar</w:t>
       </w:r>
       <w:proofErr w:type="spellEnd"/>
@@ -22885,6 +23490,7 @@
         <w:spacing w:after="0" w:line="240" w:lineRule="auto"/>
       </w:pPr>
       <w:r>
+        <w:lastRenderedPageBreak/>
         <w:t>OK</w:t>
       </w:r>
     </w:p>
@@ -23512,7 +24118,6 @@
         <w:spacing w:after="0" w:line="240" w:lineRule="auto"/>
       </w:pPr>
       <w:r>
-        <w:lastRenderedPageBreak/>
         <w:t>Creating a stored procedure</w:t>
       </w:r>
     </w:p>
@@ -23804,9 +24409,1213 @@
     </w:p>
     <w:p>
       <w:pPr>
-        <w:pStyle w:val="ListParagraph"/>
-        <w:spacing w:after="0" w:line="240" w:lineRule="auto"/>
-        <w:ind w:left="2160"/>
+        <w:spacing w:after="0" w:line="240" w:lineRule="auto"/>
+        <w:jc w:val="center"/>
+        <w:rPr>
+          <w:b/>
+          <w:bCs/>
+          <w:sz w:val="28"/>
+          <w:szCs w:val="28"/>
+        </w:rPr>
+      </w:pPr>
+      <w:r>
+        <w:rPr>
+          <w:b/>
+          <w:bCs/>
+          <w:sz w:val="28"/>
+          <w:szCs w:val="28"/>
+        </w:rPr>
+        <w:t>Scripts (T-SQL)</w:t>
+      </w:r>
+    </w:p>
+    <w:p>
+      <w:pPr>
+        <w:spacing w:after="0" w:line="240" w:lineRule="auto"/>
+        <w:jc w:val="center"/>
+        <w:rPr>
+          <w:b/>
+          <w:bCs/>
+        </w:rPr>
+      </w:pPr>
+    </w:p>
+    <w:p>
+      <w:pPr>
+        <w:spacing w:after="0" w:line="240" w:lineRule="auto"/>
+        <w:rPr>
+          <w:b/>
+          <w:bCs/>
+        </w:rPr>
+      </w:pPr>
+      <w:r>
+        <w:rPr>
+          <w:b/>
+          <w:bCs/>
+        </w:rPr>
+        <w:t>Script Basics</w:t>
+      </w:r>
+    </w:p>
+    <w:p>
+      <w:pPr>
+        <w:pStyle w:val="ListParagraph"/>
+        <w:numPr>
+          <w:ilvl w:val="0"/>
+          <w:numId w:val="11"/>
+        </w:numPr>
+        <w:spacing w:after="0" w:line="240" w:lineRule="auto"/>
+      </w:pPr>
+      <w:r>
+        <w:t>Allow execution of multiple ‘batches’ of code</w:t>
+      </w:r>
+    </w:p>
+    <w:p>
+      <w:pPr>
+        <w:pStyle w:val="ListParagraph"/>
+        <w:numPr>
+          <w:ilvl w:val="0"/>
+          <w:numId w:val="11"/>
+        </w:numPr>
+        <w:spacing w:after="0" w:line="240" w:lineRule="auto"/>
+      </w:pPr>
+      <w:r>
+        <w:t>A batch ends with a GO command</w:t>
+      </w:r>
+    </w:p>
+    <w:p>
+      <w:pPr>
+        <w:pStyle w:val="ListParagraph"/>
+        <w:numPr>
+          <w:ilvl w:val="0"/>
+          <w:numId w:val="11"/>
+        </w:numPr>
+        <w:spacing w:after="0" w:line="240" w:lineRule="auto"/>
+      </w:pPr>
+      <w:r>
+        <w:t>Helps to separate batches that must be executed in a specific order or by themselves</w:t>
+      </w:r>
+    </w:p>
+    <w:p>
+      <w:pPr>
+        <w:pStyle w:val="ListParagraph"/>
+        <w:numPr>
+          <w:ilvl w:val="0"/>
+          <w:numId w:val="11"/>
+        </w:numPr>
+        <w:spacing w:after="0" w:line="240" w:lineRule="auto"/>
+      </w:pPr>
+      <w:r>
+        <w:t>Good practice to provide script documentation in /* block comments */</w:t>
+      </w:r>
+    </w:p>
+    <w:p>
+      <w:pPr>
+        <w:pStyle w:val="ListParagraph"/>
+        <w:numPr>
+          <w:ilvl w:val="0"/>
+          <w:numId w:val="11"/>
+        </w:numPr>
+        <w:spacing w:after="0" w:line="240" w:lineRule="auto"/>
+      </w:pPr>
+      <w:r>
+        <w:t>Individual statements should end with a semicolon ‘;’</w:t>
+      </w:r>
+    </w:p>
+    <w:p>
+      <w:pPr>
+        <w:spacing w:after="0" w:line="240" w:lineRule="auto"/>
+      </w:pPr>
+    </w:p>
+    <w:p>
+      <w:pPr>
+        <w:spacing w:after="0" w:line="240" w:lineRule="auto"/>
+        <w:rPr>
+          <w:b/>
+          <w:bCs/>
+        </w:rPr>
+      </w:pPr>
+      <w:r>
+        <w:rPr>
+          <w:b/>
+          <w:bCs/>
+        </w:rPr>
+        <w:t>Statements that must be in their own batch</w:t>
+      </w:r>
+    </w:p>
+    <w:p>
+      <w:pPr>
+        <w:pStyle w:val="ListParagraph"/>
+        <w:numPr>
+          <w:ilvl w:val="0"/>
+          <w:numId w:val="27"/>
+        </w:numPr>
+        <w:spacing w:after="0" w:line="240" w:lineRule="auto"/>
+      </w:pPr>
+      <w:r>
+        <w:t>CREATE VIEW</w:t>
+      </w:r>
+    </w:p>
+    <w:p>
+      <w:pPr>
+        <w:pStyle w:val="ListParagraph"/>
+        <w:numPr>
+          <w:ilvl w:val="0"/>
+          <w:numId w:val="27"/>
+        </w:numPr>
+        <w:spacing w:after="0" w:line="240" w:lineRule="auto"/>
+      </w:pPr>
+      <w:r>
+        <w:t>CREATE TRIGGER</w:t>
+      </w:r>
+    </w:p>
+    <w:p>
+      <w:pPr>
+        <w:pStyle w:val="ListParagraph"/>
+        <w:numPr>
+          <w:ilvl w:val="0"/>
+          <w:numId w:val="27"/>
+        </w:numPr>
+        <w:spacing w:after="0" w:line="240" w:lineRule="auto"/>
+      </w:pPr>
+      <w:r>
+        <w:t>CREATE PROCEDURE</w:t>
+      </w:r>
+    </w:p>
+    <w:p>
+      <w:pPr>
+        <w:pStyle w:val="ListParagraph"/>
+        <w:numPr>
+          <w:ilvl w:val="0"/>
+          <w:numId w:val="27"/>
+        </w:numPr>
+        <w:spacing w:after="0" w:line="240" w:lineRule="auto"/>
+      </w:pPr>
+      <w:r>
+        <w:t>CREATE SCHEMA</w:t>
+      </w:r>
+    </w:p>
+    <w:p>
+      <w:pPr>
+        <w:pStyle w:val="ListParagraph"/>
+        <w:numPr>
+          <w:ilvl w:val="0"/>
+          <w:numId w:val="27"/>
+        </w:numPr>
+        <w:spacing w:after="0" w:line="240" w:lineRule="auto"/>
+      </w:pPr>
+      <w:r>
+        <w:t>CREATE FUNCTION</w:t>
+      </w:r>
+    </w:p>
+    <w:p>
+      <w:pPr>
+        <w:spacing w:after="0" w:line="240" w:lineRule="auto"/>
+      </w:pPr>
+    </w:p>
+    <w:p>
+      <w:pPr>
+        <w:spacing w:after="0" w:line="240" w:lineRule="auto"/>
+        <w:rPr>
+          <w:b/>
+          <w:bCs/>
+        </w:rPr>
+      </w:pPr>
+      <w:r>
+        <w:rPr>
+          <w:b/>
+          <w:bCs/>
+        </w:rPr>
+        <w:t>T-SQL Statements for Script Processing</w:t>
+      </w:r>
+    </w:p>
+    <w:p>
+      <w:pPr>
+        <w:pStyle w:val="ListParagraph"/>
+        <w:numPr>
+          <w:ilvl w:val="0"/>
+          <w:numId w:val="28"/>
+        </w:numPr>
+        <w:spacing w:after="0" w:line="240" w:lineRule="auto"/>
+      </w:pPr>
+      <w:r>
+        <w:t>IF…ELSE</w:t>
+      </w:r>
+    </w:p>
+    <w:p>
+      <w:pPr>
+        <w:pStyle w:val="ListParagraph"/>
+        <w:numPr>
+          <w:ilvl w:val="1"/>
+          <w:numId w:val="28"/>
+        </w:numPr>
+        <w:spacing w:after="0" w:line="240" w:lineRule="auto"/>
+      </w:pPr>
+      <w:r>
+        <w:t>control flow based on evaluation of a condition</w:t>
+      </w:r>
+    </w:p>
+    <w:p>
+      <w:pPr>
+        <w:pStyle w:val="ListParagraph"/>
+        <w:numPr>
+          <w:ilvl w:val="0"/>
+          <w:numId w:val="28"/>
+        </w:numPr>
+        <w:spacing w:after="0" w:line="240" w:lineRule="auto"/>
+      </w:pPr>
+      <w:r>
+        <w:t>BEGIN…END</w:t>
+      </w:r>
+    </w:p>
+    <w:p>
+      <w:pPr>
+        <w:pStyle w:val="ListParagraph"/>
+        <w:numPr>
+          <w:ilvl w:val="1"/>
+          <w:numId w:val="28"/>
+        </w:numPr>
+        <w:spacing w:after="0" w:line="240" w:lineRule="auto"/>
+      </w:pPr>
+      <w:r>
+        <w:t>define a statement block</w:t>
+      </w:r>
+    </w:p>
+    <w:p>
+      <w:pPr>
+        <w:pStyle w:val="ListParagraph"/>
+        <w:numPr>
+          <w:ilvl w:val="0"/>
+          <w:numId w:val="28"/>
+        </w:numPr>
+        <w:spacing w:after="0" w:line="240" w:lineRule="auto"/>
+      </w:pPr>
+      <w:r>
+        <w:t>WHILE</w:t>
+      </w:r>
+    </w:p>
+    <w:p>
+      <w:pPr>
+        <w:pStyle w:val="ListParagraph"/>
+        <w:numPr>
+          <w:ilvl w:val="1"/>
+          <w:numId w:val="28"/>
+        </w:numPr>
+        <w:spacing w:after="0" w:line="240" w:lineRule="auto"/>
+      </w:pPr>
+      <w:r>
+        <w:t>repeats statements while a condition is true</w:t>
+      </w:r>
+    </w:p>
+    <w:p>
+      <w:pPr>
+        <w:pStyle w:val="ListParagraph"/>
+        <w:numPr>
+          <w:ilvl w:val="0"/>
+          <w:numId w:val="28"/>
+        </w:numPr>
+        <w:spacing w:after="0" w:line="240" w:lineRule="auto"/>
+      </w:pPr>
+      <w:r>
+        <w:t>BREAK</w:t>
+      </w:r>
+    </w:p>
+    <w:p>
+      <w:pPr>
+        <w:pStyle w:val="ListParagraph"/>
+        <w:numPr>
+          <w:ilvl w:val="1"/>
+          <w:numId w:val="28"/>
+        </w:numPr>
+        <w:spacing w:after="0" w:line="240" w:lineRule="auto"/>
+      </w:pPr>
+      <w:r>
+        <w:t>exits the innermost while loop</w:t>
+      </w:r>
+    </w:p>
+    <w:p>
+      <w:pPr>
+        <w:pStyle w:val="ListParagraph"/>
+        <w:numPr>
+          <w:ilvl w:val="0"/>
+          <w:numId w:val="28"/>
+        </w:numPr>
+        <w:spacing w:after="0" w:line="240" w:lineRule="auto"/>
+      </w:pPr>
+      <w:r>
+        <w:t>CONTINUE</w:t>
+      </w:r>
+    </w:p>
+    <w:p>
+      <w:pPr>
+        <w:pStyle w:val="ListParagraph"/>
+        <w:numPr>
+          <w:ilvl w:val="1"/>
+          <w:numId w:val="28"/>
+        </w:numPr>
+        <w:spacing w:after="0" w:line="240" w:lineRule="auto"/>
+      </w:pPr>
+      <w:r>
+        <w:t>returns to the beginning of a while loop</w:t>
+      </w:r>
+    </w:p>
+    <w:p>
+      <w:pPr>
+        <w:pStyle w:val="ListParagraph"/>
+        <w:numPr>
+          <w:ilvl w:val="0"/>
+          <w:numId w:val="28"/>
+        </w:numPr>
+        <w:spacing w:after="0" w:line="240" w:lineRule="auto"/>
+      </w:pPr>
+      <w:r>
+        <w:t>TRY…CATCH</w:t>
+      </w:r>
+    </w:p>
+    <w:p>
+      <w:pPr>
+        <w:pStyle w:val="ListParagraph"/>
+        <w:numPr>
+          <w:ilvl w:val="1"/>
+          <w:numId w:val="28"/>
+        </w:numPr>
+        <w:spacing w:after="0" w:line="240" w:lineRule="auto"/>
+      </w:pPr>
+      <w:r>
+        <w:t>controls flow of execution when an error occurs</w:t>
+      </w:r>
+    </w:p>
+    <w:p>
+      <w:pPr>
+        <w:pStyle w:val="ListParagraph"/>
+        <w:numPr>
+          <w:ilvl w:val="0"/>
+          <w:numId w:val="28"/>
+        </w:numPr>
+        <w:spacing w:after="0" w:line="240" w:lineRule="auto"/>
+      </w:pPr>
+      <w:r>
+        <w:t>GOTO</w:t>
+      </w:r>
+    </w:p>
+    <w:p>
+      <w:pPr>
+        <w:pStyle w:val="ListParagraph"/>
+        <w:numPr>
+          <w:ilvl w:val="1"/>
+          <w:numId w:val="28"/>
+        </w:numPr>
+        <w:spacing w:after="0" w:line="240" w:lineRule="auto"/>
+      </w:pPr>
+      <w:r>
+        <w:t>unconditionally changes the flow of execution</w:t>
+      </w:r>
+    </w:p>
+    <w:p>
+      <w:pPr>
+        <w:pStyle w:val="ListParagraph"/>
+        <w:numPr>
+          <w:ilvl w:val="0"/>
+          <w:numId w:val="28"/>
+        </w:numPr>
+        <w:spacing w:after="0" w:line="240" w:lineRule="auto"/>
+      </w:pPr>
+      <w:r>
+        <w:t>RETURN</w:t>
+      </w:r>
+    </w:p>
+    <w:p>
+      <w:pPr>
+        <w:pStyle w:val="ListParagraph"/>
+        <w:numPr>
+          <w:ilvl w:val="1"/>
+          <w:numId w:val="28"/>
+        </w:numPr>
+        <w:spacing w:after="0" w:line="240" w:lineRule="auto"/>
+      </w:pPr>
+      <w:r>
+        <w:t>exits unconditionally</w:t>
+      </w:r>
+    </w:p>
+    <w:p>
+      <w:pPr>
+        <w:pStyle w:val="ListParagraph"/>
+        <w:numPr>
+          <w:ilvl w:val="0"/>
+          <w:numId w:val="28"/>
+        </w:numPr>
+        <w:spacing w:after="0" w:line="240" w:lineRule="auto"/>
+      </w:pPr>
+      <w:r>
+        <w:t>USE</w:t>
+      </w:r>
+    </w:p>
+    <w:p>
+      <w:pPr>
+        <w:pStyle w:val="ListParagraph"/>
+        <w:numPr>
+          <w:ilvl w:val="1"/>
+          <w:numId w:val="28"/>
+        </w:numPr>
+        <w:spacing w:after="0" w:line="240" w:lineRule="auto"/>
+      </w:pPr>
+      <w:r>
+        <w:t>changes the database context to the specified database</w:t>
+      </w:r>
+    </w:p>
+    <w:p>
+      <w:pPr>
+        <w:pStyle w:val="ListParagraph"/>
+        <w:numPr>
+          <w:ilvl w:val="0"/>
+          <w:numId w:val="28"/>
+        </w:numPr>
+        <w:spacing w:after="0" w:line="240" w:lineRule="auto"/>
+      </w:pPr>
+      <w:r>
+        <w:t>PRINT</w:t>
+      </w:r>
+    </w:p>
+    <w:p>
+      <w:pPr>
+        <w:pStyle w:val="ListParagraph"/>
+        <w:numPr>
+          <w:ilvl w:val="1"/>
+          <w:numId w:val="28"/>
+        </w:numPr>
+        <w:spacing w:after="0" w:line="240" w:lineRule="auto"/>
+      </w:pPr>
+      <w:r>
+        <w:t>returns a message</w:t>
+      </w:r>
+    </w:p>
+    <w:p>
+      <w:pPr>
+        <w:pStyle w:val="ListParagraph"/>
+        <w:numPr>
+          <w:ilvl w:val="0"/>
+          <w:numId w:val="28"/>
+        </w:numPr>
+        <w:spacing w:after="0" w:line="240" w:lineRule="auto"/>
+      </w:pPr>
+      <w:r>
+        <w:t>DECLARE</w:t>
+      </w:r>
+    </w:p>
+    <w:p>
+      <w:pPr>
+        <w:pStyle w:val="ListParagraph"/>
+        <w:numPr>
+          <w:ilvl w:val="1"/>
+          <w:numId w:val="28"/>
+        </w:numPr>
+        <w:spacing w:after="0" w:line="240" w:lineRule="auto"/>
+      </w:pPr>
+      <w:r>
+        <w:t>declares a local variable</w:t>
+      </w:r>
+    </w:p>
+    <w:p>
+      <w:pPr>
+        <w:pStyle w:val="ListParagraph"/>
+        <w:numPr>
+          <w:ilvl w:val="0"/>
+          <w:numId w:val="28"/>
+        </w:numPr>
+        <w:spacing w:after="0" w:line="240" w:lineRule="auto"/>
+      </w:pPr>
+      <w:r>
+        <w:t>SET</w:t>
+      </w:r>
+    </w:p>
+    <w:p>
+      <w:pPr>
+        <w:pStyle w:val="ListParagraph"/>
+        <w:numPr>
+          <w:ilvl w:val="1"/>
+          <w:numId w:val="28"/>
+        </w:numPr>
+        <w:spacing w:after="0" w:line="240" w:lineRule="auto"/>
+      </w:pPr>
+      <w:r>
+        <w:t>sets the value of a local variable or session variable</w:t>
+      </w:r>
+    </w:p>
+    <w:p>
+      <w:pPr>
+        <w:pStyle w:val="ListParagraph"/>
+        <w:numPr>
+          <w:ilvl w:val="0"/>
+          <w:numId w:val="28"/>
+        </w:numPr>
+        <w:spacing w:after="0" w:line="240" w:lineRule="auto"/>
+      </w:pPr>
+      <w:r>
+        <w:t>EXEC</w:t>
+      </w:r>
+    </w:p>
+    <w:p>
+      <w:pPr>
+        <w:pStyle w:val="ListParagraph"/>
+        <w:numPr>
+          <w:ilvl w:val="1"/>
+          <w:numId w:val="28"/>
+        </w:numPr>
+        <w:spacing w:after="0" w:line="240" w:lineRule="auto"/>
+      </w:pPr>
+      <w:r>
+        <w:t>executes a dynamic SQL statement or stored procedure</w:t>
+      </w:r>
+    </w:p>
+    <w:p>
+      <w:pPr>
+        <w:spacing w:after="0" w:line="240" w:lineRule="auto"/>
+      </w:pPr>
+    </w:p>
+    <w:p>
+      <w:pPr>
+        <w:spacing w:after="0" w:line="240" w:lineRule="auto"/>
+        <w:rPr>
+          <w:b/>
+          <w:bCs/>
+        </w:rPr>
+      </w:pPr>
+      <w:r>
+        <w:rPr>
+          <w:b/>
+          <w:bCs/>
+        </w:rPr>
+        <w:t>Variables</w:t>
+      </w:r>
+    </w:p>
+    <w:p>
+      <w:pPr>
+        <w:pStyle w:val="ListParagraph"/>
+        <w:numPr>
+          <w:ilvl w:val="0"/>
+          <w:numId w:val="29"/>
+        </w:numPr>
+        <w:spacing w:after="0" w:line="240" w:lineRule="auto"/>
+        <w:rPr>
+          <w:b/>
+          <w:bCs/>
+        </w:rPr>
+      </w:pPr>
+      <w:r>
+        <w:t>Variables must be declared, and can be different types</w:t>
+      </w:r>
+    </w:p>
+    <w:p>
+      <w:pPr>
+        <w:pStyle w:val="ListParagraph"/>
+        <w:numPr>
+          <w:ilvl w:val="1"/>
+          <w:numId w:val="29"/>
+        </w:numPr>
+        <w:spacing w:after="0" w:line="240" w:lineRule="auto"/>
+        <w:rPr>
+          <w:b/>
+          <w:bCs/>
+        </w:rPr>
+      </w:pPr>
+      <w:r>
+        <w:t>scalar (single value) variables</w:t>
+      </w:r>
+    </w:p>
+    <w:p>
+      <w:pPr>
+        <w:pStyle w:val="ListParagraph"/>
+        <w:numPr>
+          <w:ilvl w:val="1"/>
+          <w:numId w:val="29"/>
+        </w:numPr>
+        <w:spacing w:after="0" w:line="240" w:lineRule="auto"/>
+        <w:rPr>
+          <w:b/>
+          <w:bCs/>
+        </w:rPr>
+      </w:pPr>
+      <w:r>
+        <w:t>table variables</w:t>
+      </w:r>
+    </w:p>
+    <w:p>
+      <w:pPr>
+        <w:pStyle w:val="ListParagraph"/>
+        <w:numPr>
+          <w:ilvl w:val="2"/>
+          <w:numId w:val="29"/>
+        </w:numPr>
+        <w:spacing w:after="0" w:line="240" w:lineRule="auto"/>
+        <w:rPr>
+          <w:b/>
+          <w:bCs/>
+        </w:rPr>
+      </w:pPr>
+      <w:r>
+        <w:lastRenderedPageBreak/>
+        <w:t>store entire tables</w:t>
+      </w:r>
+    </w:p>
+    <w:p>
+      <w:pPr>
+        <w:pStyle w:val="ListParagraph"/>
+        <w:numPr>
+          <w:ilvl w:val="0"/>
+          <w:numId w:val="29"/>
+        </w:numPr>
+        <w:spacing w:after="0" w:line="240" w:lineRule="auto"/>
+        <w:rPr>
+          <w:b/>
+          <w:bCs/>
+        </w:rPr>
+      </w:pPr>
+      <w:r>
+        <w:t>Declaring a scalar variable</w:t>
+      </w:r>
+    </w:p>
+    <w:p>
+      <w:pPr>
+        <w:pStyle w:val="ListParagraph"/>
+        <w:numPr>
+          <w:ilvl w:val="1"/>
+          <w:numId w:val="29"/>
+        </w:numPr>
+        <w:spacing w:after="0" w:line="240" w:lineRule="auto"/>
+        <w:rPr>
+          <w:b/>
+          <w:bCs/>
+        </w:rPr>
+      </w:pPr>
+      <w:r>
+        <w:t>DECLARE @</w:t>
+      </w:r>
+      <w:r>
+        <w:rPr>
+          <w:i/>
+          <w:iCs/>
+        </w:rPr>
+        <w:t>variable_name1</w:t>
+      </w:r>
+      <w:r>
+        <w:t xml:space="preserve"> </w:t>
+      </w:r>
+      <w:proofErr w:type="spellStart"/>
+      <w:r>
+        <w:rPr>
+          <w:i/>
+          <w:iCs/>
+        </w:rPr>
+        <w:t>data_type</w:t>
+      </w:r>
+      <w:proofErr w:type="spellEnd"/>
+      <w:r>
+        <w:t xml:space="preserve"> [, @</w:t>
+      </w:r>
+      <w:r>
+        <w:rPr>
+          <w:i/>
+          <w:iCs/>
+        </w:rPr>
+        <w:t>variable_name2</w:t>
+      </w:r>
+      <w:r>
+        <w:t xml:space="preserve"> </w:t>
+      </w:r>
+      <w:proofErr w:type="spellStart"/>
+      <w:r>
+        <w:rPr>
+          <w:i/>
+          <w:iCs/>
+        </w:rPr>
+        <w:t>data_type</w:t>
+      </w:r>
+      <w:proofErr w:type="spellEnd"/>
+      <w:r>
+        <w:t>…]</w:t>
+      </w:r>
+    </w:p>
+    <w:p>
+      <w:pPr>
+        <w:pStyle w:val="ListParagraph"/>
+        <w:numPr>
+          <w:ilvl w:val="2"/>
+          <w:numId w:val="29"/>
+        </w:numPr>
+        <w:spacing w:after="0" w:line="240" w:lineRule="auto"/>
+        <w:rPr>
+          <w:b/>
+          <w:bCs/>
+        </w:rPr>
+      </w:pPr>
+      <w:r>
+        <w:t>use ‘@’ before your variables</w:t>
+      </w:r>
+    </w:p>
+    <w:p>
+      <w:pPr>
+        <w:pStyle w:val="ListParagraph"/>
+        <w:numPr>
+          <w:ilvl w:val="2"/>
+          <w:numId w:val="29"/>
+        </w:numPr>
+        <w:spacing w:after="0" w:line="240" w:lineRule="auto"/>
+        <w:rPr>
+          <w:b/>
+          <w:bCs/>
+        </w:rPr>
+      </w:pPr>
+      <w:r>
+        <w:t>include a data type for each variable</w:t>
+      </w:r>
+    </w:p>
+    <w:p>
+      <w:pPr>
+        <w:pStyle w:val="ListParagraph"/>
+        <w:numPr>
+          <w:ilvl w:val="2"/>
+          <w:numId w:val="29"/>
+        </w:numPr>
+        <w:spacing w:after="0" w:line="240" w:lineRule="auto"/>
+        <w:rPr>
+          <w:b/>
+          <w:bCs/>
+        </w:rPr>
+      </w:pPr>
+      <w:r>
+        <w:t>separate multiple variable declarations with commas</w:t>
+      </w:r>
+    </w:p>
+    <w:p>
+      <w:pPr>
+        <w:pStyle w:val="ListParagraph"/>
+        <w:numPr>
+          <w:ilvl w:val="2"/>
+          <w:numId w:val="29"/>
+        </w:numPr>
+        <w:spacing w:after="0" w:line="240" w:lineRule="auto"/>
+        <w:rPr>
+          <w:b/>
+          <w:bCs/>
+        </w:rPr>
+      </w:pPr>
+      <w:r>
+        <w:t>if declared in a batch, this is a local variable, only accessible in that batch</w:t>
+      </w:r>
+    </w:p>
+    <w:p>
+      <w:pPr>
+        <w:pStyle w:val="ListParagraph"/>
+        <w:numPr>
+          <w:ilvl w:val="0"/>
+          <w:numId w:val="29"/>
+        </w:numPr>
+        <w:spacing w:after="0" w:line="240" w:lineRule="auto"/>
+        <w:rPr>
+          <w:b/>
+          <w:bCs/>
+        </w:rPr>
+      </w:pPr>
+      <w:r>
+        <w:t>Setting the value of a scalar variable</w:t>
+      </w:r>
+    </w:p>
+    <w:p>
+      <w:pPr>
+        <w:pStyle w:val="ListParagraph"/>
+        <w:numPr>
+          <w:ilvl w:val="1"/>
+          <w:numId w:val="29"/>
+        </w:numPr>
+        <w:spacing w:after="0" w:line="240" w:lineRule="auto"/>
+      </w:pPr>
+      <w:r>
+        <w:t>SET @</w:t>
+      </w:r>
+      <w:r>
+        <w:rPr>
+          <w:i/>
+          <w:iCs/>
+        </w:rPr>
+        <w:t>variable_name1 = expression</w:t>
+      </w:r>
+    </w:p>
+    <w:p>
+      <w:pPr>
+        <w:pStyle w:val="ListParagraph"/>
+        <w:numPr>
+          <w:ilvl w:val="1"/>
+          <w:numId w:val="29"/>
+        </w:numPr>
+        <w:spacing w:after="0" w:line="240" w:lineRule="auto"/>
+        <w:rPr>
+          <w:b/>
+          <w:bCs/>
+        </w:rPr>
+      </w:pPr>
+      <w:r>
+        <w:t>Alt syntax (perhaps better when setting values for multiple variables)</w:t>
+      </w:r>
+    </w:p>
+    <w:p>
+      <w:pPr>
+        <w:pStyle w:val="ListParagraph"/>
+        <w:numPr>
+          <w:ilvl w:val="2"/>
+          <w:numId w:val="29"/>
+        </w:numPr>
+        <w:spacing w:after="0" w:line="240" w:lineRule="auto"/>
+        <w:rPr>
+          <w:b/>
+          <w:bCs/>
+        </w:rPr>
+      </w:pPr>
+      <w:r>
+        <w:t>SELECT @</w:t>
+      </w:r>
+      <w:r>
+        <w:rPr>
+          <w:i/>
+          <w:iCs/>
+        </w:rPr>
+        <w:t>variable_name1</w:t>
+      </w:r>
+      <w:r>
+        <w:t xml:space="preserve"> = </w:t>
+      </w:r>
+      <w:r>
+        <w:rPr>
+          <w:i/>
+          <w:iCs/>
+        </w:rPr>
+        <w:t>column_specification1</w:t>
+      </w:r>
+      <w:r>
+        <w:t>[, @</w:t>
+      </w:r>
+      <w:r>
+        <w:rPr>
+          <w:i/>
+          <w:iCs/>
+        </w:rPr>
+        <w:t>variable_name2 = col_spec2</w:t>
+      </w:r>
+      <w:r>
+        <w:t>…]</w:t>
+      </w:r>
+    </w:p>
+    <w:p>
+      <w:pPr>
+        <w:pStyle w:val="ListParagraph"/>
+        <w:numPr>
+          <w:ilvl w:val="0"/>
+          <w:numId w:val="29"/>
+        </w:numPr>
+        <w:spacing w:after="0" w:line="240" w:lineRule="auto"/>
+        <w:rPr>
+          <w:b/>
+          <w:bCs/>
+        </w:rPr>
+      </w:pPr>
+      <w:r>
+        <w:t>Declaring a table variable</w:t>
+      </w:r>
+    </w:p>
+    <w:p>
+      <w:pPr>
+        <w:pStyle w:val="ListParagraph"/>
+        <w:numPr>
+          <w:ilvl w:val="1"/>
+          <w:numId w:val="29"/>
+        </w:numPr>
+        <w:spacing w:after="0" w:line="240" w:lineRule="auto"/>
+      </w:pPr>
+      <w:r>
+        <w:t>DECLARE @</w:t>
+      </w:r>
+      <w:proofErr w:type="spellStart"/>
+      <w:r>
+        <w:rPr>
+          <w:i/>
+          <w:iCs/>
+        </w:rPr>
+        <w:t>table_name</w:t>
+      </w:r>
+      <w:proofErr w:type="spellEnd"/>
+      <w:r>
+        <w:t xml:space="preserve"> TABLE</w:t>
+      </w:r>
+    </w:p>
+    <w:p>
+      <w:pPr>
+        <w:pStyle w:val="ListParagraph"/>
+        <w:spacing w:after="0" w:line="240" w:lineRule="auto"/>
+        <w:ind w:left="1440"/>
+      </w:pPr>
+      <w:r>
+        <w:t>(</w:t>
+      </w:r>
+    </w:p>
+    <w:p>
+      <w:pPr>
+        <w:pStyle w:val="ListParagraph"/>
+        <w:spacing w:after="0" w:line="240" w:lineRule="auto"/>
+        <w:ind w:left="1440"/>
+        <w:rPr>
+          <w:i/>
+          <w:iCs/>
+        </w:rPr>
+      </w:pPr>
+      <w:r>
+        <w:rPr>
+          <w:i/>
+          <w:iCs/>
+        </w:rPr>
+        <w:t xml:space="preserve">col1_name </w:t>
+      </w:r>
+      <w:proofErr w:type="spellStart"/>
+      <w:r>
+        <w:rPr>
+          <w:i/>
+          <w:iCs/>
+        </w:rPr>
+        <w:t>data_type</w:t>
+      </w:r>
+      <w:proofErr w:type="spellEnd"/>
+      <w:r>
+        <w:rPr>
+          <w:i/>
+          <w:iCs/>
+        </w:rPr>
+        <w:t xml:space="preserve"> [attributes]</w:t>
+      </w:r>
+    </w:p>
+    <w:p>
+      <w:pPr>
+        <w:pStyle w:val="ListParagraph"/>
+        <w:spacing w:after="0" w:line="240" w:lineRule="auto"/>
+        <w:ind w:left="1440"/>
+        <w:rPr>
+          <w:i/>
+          <w:iCs/>
+        </w:rPr>
+      </w:pPr>
+      <w:r>
+        <w:rPr>
+          <w:i/>
+          <w:iCs/>
+        </w:rPr>
+        <w:t xml:space="preserve">[, col2_name </w:t>
+      </w:r>
+      <w:proofErr w:type="spellStart"/>
+      <w:r>
+        <w:rPr>
+          <w:i/>
+          <w:iCs/>
+        </w:rPr>
+        <w:t>data_type</w:t>
+      </w:r>
+      <w:proofErr w:type="spellEnd"/>
+      <w:r>
+        <w:rPr>
+          <w:i/>
+          <w:iCs/>
+        </w:rPr>
+        <w:t xml:space="preserve"> [attributes]…]</w:t>
+      </w:r>
+    </w:p>
+    <w:p>
+      <w:pPr>
+        <w:pStyle w:val="ListParagraph"/>
+        <w:spacing w:after="0" w:line="240" w:lineRule="auto"/>
+        <w:ind w:left="1440"/>
+      </w:pPr>
+      <w:r>
+        <w:t>)</w:t>
+      </w:r>
+    </w:p>
+    <w:p>
+      <w:pPr>
+        <w:pStyle w:val="ListParagraph"/>
+        <w:numPr>
+          <w:ilvl w:val="1"/>
+          <w:numId w:val="29"/>
+        </w:numPr>
+        <w:spacing w:after="0" w:line="240" w:lineRule="auto"/>
+        <w:rPr>
+          <w:b/>
+          <w:bCs/>
+        </w:rPr>
+      </w:pPr>
+      <w:r>
+        <w:t>Using a table variable</w:t>
+      </w:r>
+    </w:p>
+    <w:p>
+      <w:pPr>
+        <w:pStyle w:val="ListParagraph"/>
+        <w:numPr>
+          <w:ilvl w:val="2"/>
+          <w:numId w:val="29"/>
+        </w:numPr>
+        <w:spacing w:after="0" w:line="240" w:lineRule="auto"/>
+        <w:rPr>
+          <w:b/>
+          <w:bCs/>
+        </w:rPr>
+      </w:pPr>
+      <w:r>
+        <w:t>can use within the following areas in a script:</w:t>
+      </w:r>
+    </w:p>
+    <w:p>
+      <w:pPr>
+        <w:pStyle w:val="ListParagraph"/>
+        <w:numPr>
+          <w:ilvl w:val="3"/>
+          <w:numId w:val="29"/>
+        </w:numPr>
+        <w:spacing w:after="0" w:line="240" w:lineRule="auto"/>
+        <w:rPr>
+          <w:b/>
+          <w:bCs/>
+        </w:rPr>
+      </w:pPr>
+      <w:r>
+        <w:t>SELECT</w:t>
+      </w:r>
+    </w:p>
+    <w:p>
+      <w:pPr>
+        <w:pStyle w:val="ListParagraph"/>
+        <w:numPr>
+          <w:ilvl w:val="4"/>
+          <w:numId w:val="29"/>
+        </w:numPr>
+        <w:spacing w:after="0" w:line="240" w:lineRule="auto"/>
+        <w:rPr>
+          <w:b/>
+          <w:bCs/>
+        </w:rPr>
+      </w:pPr>
+      <w:r>
+        <w:t>except a SELECT INTO statement</w:t>
+      </w:r>
+    </w:p>
+    <w:p>
+      <w:pPr>
+        <w:pStyle w:val="ListParagraph"/>
+        <w:numPr>
+          <w:ilvl w:val="3"/>
+          <w:numId w:val="29"/>
+        </w:numPr>
+        <w:spacing w:after="0" w:line="240" w:lineRule="auto"/>
+        <w:rPr>
+          <w:b/>
+          <w:bCs/>
+        </w:rPr>
+      </w:pPr>
+      <w:r>
+        <w:t>INSERT</w:t>
+      </w:r>
+    </w:p>
+    <w:p>
+      <w:pPr>
+        <w:pStyle w:val="ListParagraph"/>
+        <w:numPr>
+          <w:ilvl w:val="3"/>
+          <w:numId w:val="29"/>
+        </w:numPr>
+        <w:spacing w:after="0" w:line="240" w:lineRule="auto"/>
+        <w:rPr>
+          <w:b/>
+          <w:bCs/>
+        </w:rPr>
+      </w:pPr>
+      <w:r>
+        <w:t>UPDATE</w:t>
+      </w:r>
+    </w:p>
+    <w:p>
+      <w:pPr>
+        <w:pStyle w:val="ListParagraph"/>
+        <w:numPr>
+          <w:ilvl w:val="3"/>
+          <w:numId w:val="29"/>
+        </w:numPr>
+        <w:spacing w:after="0" w:line="240" w:lineRule="auto"/>
+        <w:rPr>
+          <w:b/>
+          <w:bCs/>
+        </w:rPr>
+      </w:pPr>
+      <w:r>
+        <w:t>DELETE</w:t>
+      </w:r>
+      <w:bookmarkStart w:id="0" w:name="_GoBack"/>
+      <w:bookmarkEnd w:id="0"/>
+    </w:p>
+    <w:p>
+      <w:pPr>
+        <w:spacing w:after="0" w:line="240" w:lineRule="auto"/>
+        <w:rPr>
+          <w:b/>
+          <w:bCs/>
+        </w:rPr>
+      </w:pPr>
+    </w:p>
+    <w:p>
+      <w:pPr>
+        <w:spacing w:after="0" w:line="240" w:lineRule="auto"/>
+        <w:rPr>
+          <w:b/>
+          <w:bCs/>
+        </w:rPr>
+      </w:pPr>
+      <w:r>
+        <w:rPr>
+          <w:b/>
+          <w:bCs/>
+        </w:rPr>
+        <w:t>Using Variables in Scripts</w:t>
+      </w:r>
+    </w:p>
+    <w:p>
+      <w:pPr>
+        <w:pStyle w:val="ListParagraph"/>
+        <w:numPr>
+          <w:ilvl w:val="0"/>
+          <w:numId w:val="30"/>
+        </w:numPr>
+        <w:spacing w:after="0" w:line="240" w:lineRule="auto"/>
+      </w:pPr>
+      <w:r>
+        <w:t>Can’t use a variable in place of SQL keywords or object names (like a table name)</w:t>
+      </w:r>
+    </w:p>
+    <w:p>
+      <w:pPr>
+        <w:pStyle w:val="ListParagraph"/>
+        <w:numPr>
+          <w:ilvl w:val="1"/>
+          <w:numId w:val="30"/>
+        </w:numPr>
+        <w:spacing w:after="0" w:line="240" w:lineRule="auto"/>
+      </w:pPr>
+      <w:proofErr w:type="gramStart"/>
+      <w:r>
+        <w:t>however</w:t>
+      </w:r>
+      <w:proofErr w:type="gramEnd"/>
+      <w:r>
+        <w:t xml:space="preserve"> you can use dynamic SQL for this</w:t>
+      </w:r>
+    </w:p>
+    <w:p>
+      <w:pPr>
+        <w:pStyle w:val="ListParagraph"/>
+        <w:numPr>
+          <w:ilvl w:val="0"/>
+          <w:numId w:val="30"/>
+        </w:numPr>
+        <w:spacing w:after="0" w:line="240" w:lineRule="auto"/>
       </w:pPr>
     </w:p>
     <w:sectPr>
@@ -23935,6 +25744,119 @@
     </w:lvl>
   </w:abstractNum>
   <w:abstractNum w:abstractNumId="1" w15:restartNumberingAfterBreak="0">
+    <w:nsid w:val="01FB19FE"/>
+    <w:multiLevelType w:val="hybridMultilevel"/>
+    <w:tmpl w:val="CA48E438"/>
+    <w:lvl w:ilvl="0" w:tplc="04090001">
+      <w:start w:val="1"/>
+      <w:numFmt w:val="bullet"/>
+      <w:lvlText w:val=""/>
+      <w:lvlJc w:val="left"/>
+      <w:pPr>
+        <w:ind w:left="720" w:hanging="360"/>
+      </w:pPr>
+      <w:rPr>
+        <w:rFonts w:ascii="Symbol" w:hAnsi="Symbol" w:hint="default"/>
+      </w:rPr>
+    </w:lvl>
+    <w:lvl w:ilvl="1" w:tplc="04090003" w:tentative="1">
+      <w:start w:val="1"/>
+      <w:numFmt w:val="bullet"/>
+      <w:lvlText w:val="o"/>
+      <w:lvlJc w:val="left"/>
+      <w:pPr>
+        <w:ind w:left="1440" w:hanging="360"/>
+      </w:pPr>
+      <w:rPr>
+        <w:rFonts w:ascii="Courier New" w:hAnsi="Courier New" w:cs="Courier New" w:hint="default"/>
+      </w:rPr>
+    </w:lvl>
+    <w:lvl w:ilvl="2" w:tplc="04090005" w:tentative="1">
+      <w:start w:val="1"/>
+      <w:numFmt w:val="bullet"/>
+      <w:lvlText w:val=""/>
+      <w:lvlJc w:val="left"/>
+      <w:pPr>
+        <w:ind w:left="2160" w:hanging="360"/>
+      </w:pPr>
+      <w:rPr>
+        <w:rFonts w:ascii="Wingdings" w:hAnsi="Wingdings" w:hint="default"/>
+      </w:rPr>
+    </w:lvl>
+    <w:lvl w:ilvl="3" w:tplc="04090001" w:tentative="1">
+      <w:start w:val="1"/>
+      <w:numFmt w:val="bullet"/>
+      <w:lvlText w:val=""/>
+      <w:lvlJc w:val="left"/>
+      <w:pPr>
+        <w:ind w:left="2880" w:hanging="360"/>
+      </w:pPr>
+      <w:rPr>
+        <w:rFonts w:ascii="Symbol" w:hAnsi="Symbol" w:hint="default"/>
+      </w:rPr>
+    </w:lvl>
+    <w:lvl w:ilvl="4" w:tplc="04090003" w:tentative="1">
+      <w:start w:val="1"/>
+      <w:numFmt w:val="bullet"/>
+      <w:lvlText w:val="o"/>
+      <w:lvlJc w:val="left"/>
+      <w:pPr>
+        <w:ind w:left="3600" w:hanging="360"/>
+      </w:pPr>
+      <w:rPr>
+        <w:rFonts w:ascii="Courier New" w:hAnsi="Courier New" w:cs="Courier New" w:hint="default"/>
+      </w:rPr>
+    </w:lvl>
+    <w:lvl w:ilvl="5" w:tplc="04090005" w:tentative="1">
+      <w:start w:val="1"/>
+      <w:numFmt w:val="bullet"/>
+      <w:lvlText w:val=""/>
+      <w:lvlJc w:val="left"/>
+      <w:pPr>
+        <w:ind w:left="4320" w:hanging="360"/>
+      </w:pPr>
+      <w:rPr>
+        <w:rFonts w:ascii="Wingdings" w:hAnsi="Wingdings" w:hint="default"/>
+      </w:rPr>
+    </w:lvl>
+    <w:lvl w:ilvl="6" w:tplc="04090001" w:tentative="1">
+      <w:start w:val="1"/>
+      <w:numFmt w:val="bullet"/>
+      <w:lvlText w:val=""/>
+      <w:lvlJc w:val="left"/>
+      <w:pPr>
+        <w:ind w:left="5040" w:hanging="360"/>
+      </w:pPr>
+      <w:rPr>
+        <w:rFonts w:ascii="Symbol" w:hAnsi="Symbol" w:hint="default"/>
+      </w:rPr>
+    </w:lvl>
+    <w:lvl w:ilvl="7" w:tplc="04090003" w:tentative="1">
+      <w:start w:val="1"/>
+      <w:numFmt w:val="bullet"/>
+      <w:lvlText w:val="o"/>
+      <w:lvlJc w:val="left"/>
+      <w:pPr>
+        <w:ind w:left="5760" w:hanging="360"/>
+      </w:pPr>
+      <w:rPr>
+        <w:rFonts w:ascii="Courier New" w:hAnsi="Courier New" w:cs="Courier New" w:hint="default"/>
+      </w:rPr>
+    </w:lvl>
+    <w:lvl w:ilvl="8" w:tplc="04090005" w:tentative="1">
+      <w:start w:val="1"/>
+      <w:numFmt w:val="bullet"/>
+      <w:lvlText w:val=""/>
+      <w:lvlJc w:val="left"/>
+      <w:pPr>
+        <w:ind w:left="6480" w:hanging="360"/>
+      </w:pPr>
+      <w:rPr>
+        <w:rFonts w:ascii="Wingdings" w:hAnsi="Wingdings" w:hint="default"/>
+      </w:rPr>
+    </w:lvl>
+  </w:abstractNum>
+  <w:abstractNum w:abstractNumId="2" w15:restartNumberingAfterBreak="0">
     <w:nsid w:val="041434AB"/>
     <w:multiLevelType w:val="hybridMultilevel"/>
     <w:tmpl w:val="8FC0553A"/>
@@ -24047,10 +25969,10 @@
       </w:rPr>
     </w:lvl>
   </w:abstractNum>
-  <w:abstractNum w:abstractNumId="2" w15:restartNumberingAfterBreak="0">
+  <w:abstractNum w:abstractNumId="3" w15:restartNumberingAfterBreak="0">
     <w:nsid w:val="06602E5D"/>
     <w:multiLevelType w:val="hybridMultilevel"/>
-    <w:tmpl w:val="ADEEF0E0"/>
+    <w:tmpl w:val="BBFE74CA"/>
     <w:lvl w:ilvl="0" w:tplc="04090001">
       <w:start w:val="1"/>
       <w:numFmt w:val="bullet"/>
@@ -24160,7 +26082,7 @@
       </w:rPr>
     </w:lvl>
   </w:abstractNum>
-  <w:abstractNum w:abstractNumId="3" w15:restartNumberingAfterBreak="0">
+  <w:abstractNum w:abstractNumId="4" w15:restartNumberingAfterBreak="0">
     <w:nsid w:val="078642B5"/>
     <w:multiLevelType w:val="hybridMultilevel"/>
     <w:tmpl w:val="A28C55B8"/>
@@ -24273,7 +26195,7 @@
       </w:rPr>
     </w:lvl>
   </w:abstractNum>
-  <w:abstractNum w:abstractNumId="4" w15:restartNumberingAfterBreak="0">
+  <w:abstractNum w:abstractNumId="5" w15:restartNumberingAfterBreak="0">
     <w:nsid w:val="159C48BB"/>
     <w:multiLevelType w:val="hybridMultilevel"/>
     <w:tmpl w:val="E5800C2A"/>
@@ -24386,10 +26308,10 @@
       </w:rPr>
     </w:lvl>
   </w:abstractNum>
-  <w:abstractNum w:abstractNumId="5" w15:restartNumberingAfterBreak="0">
-    <w:nsid w:val="1BDE5387"/>
+  <w:abstractNum w:abstractNumId="6" w15:restartNumberingAfterBreak="0">
+    <w:nsid w:val="1886744C"/>
     <w:multiLevelType w:val="hybridMultilevel"/>
-    <w:tmpl w:val="353CAC90"/>
+    <w:tmpl w:val="B64C2E30"/>
     <w:lvl w:ilvl="0" w:tplc="04090001">
       <w:start w:val="1"/>
       <w:numFmt w:val="bullet"/>
@@ -24414,7 +26336,7 @@
         <w:rFonts w:ascii="Courier New" w:hAnsi="Courier New" w:cs="Courier New" w:hint="default"/>
       </w:rPr>
     </w:lvl>
-    <w:lvl w:ilvl="2" w:tplc="04090005">
+    <w:lvl w:ilvl="2" w:tplc="04090005" w:tentative="1">
       <w:start w:val="1"/>
       <w:numFmt w:val="bullet"/>
       <w:lvlText w:val=""/>
@@ -24499,10 +26421,10 @@
       </w:rPr>
     </w:lvl>
   </w:abstractNum>
-  <w:abstractNum w:abstractNumId="6" w15:restartNumberingAfterBreak="0">
-    <w:nsid w:val="1C701A49"/>
+  <w:abstractNum w:abstractNumId="7" w15:restartNumberingAfterBreak="0">
+    <w:nsid w:val="1BDE5387"/>
     <w:multiLevelType w:val="hybridMultilevel"/>
-    <w:tmpl w:val="34481EF2"/>
+    <w:tmpl w:val="353CAC90"/>
     <w:lvl w:ilvl="0" w:tplc="04090001">
       <w:start w:val="1"/>
       <w:numFmt w:val="bullet"/>
@@ -24612,10 +26534,10 @@
       </w:rPr>
     </w:lvl>
   </w:abstractNum>
-  <w:abstractNum w:abstractNumId="7" w15:restartNumberingAfterBreak="0">
-    <w:nsid w:val="1CA1768F"/>
+  <w:abstractNum w:abstractNumId="8" w15:restartNumberingAfterBreak="0">
+    <w:nsid w:val="1C701A49"/>
     <w:multiLevelType w:val="hybridMultilevel"/>
-    <w:tmpl w:val="2FC28896"/>
+    <w:tmpl w:val="34481EF2"/>
     <w:lvl w:ilvl="0" w:tplc="04090001">
       <w:start w:val="1"/>
       <w:numFmt w:val="bullet"/>
@@ -24640,6 +26562,119 @@
         <w:rFonts w:ascii="Courier New" w:hAnsi="Courier New" w:cs="Courier New" w:hint="default"/>
       </w:rPr>
     </w:lvl>
+    <w:lvl w:ilvl="2" w:tplc="04090005">
+      <w:start w:val="1"/>
+      <w:numFmt w:val="bullet"/>
+      <w:lvlText w:val=""/>
+      <w:lvlJc w:val="left"/>
+      <w:pPr>
+        <w:ind w:left="2160" w:hanging="360"/>
+      </w:pPr>
+      <w:rPr>
+        <w:rFonts w:ascii="Wingdings" w:hAnsi="Wingdings" w:hint="default"/>
+      </w:rPr>
+    </w:lvl>
+    <w:lvl w:ilvl="3" w:tplc="04090001">
+      <w:start w:val="1"/>
+      <w:numFmt w:val="bullet"/>
+      <w:lvlText w:val=""/>
+      <w:lvlJc w:val="left"/>
+      <w:pPr>
+        <w:ind w:left="2880" w:hanging="360"/>
+      </w:pPr>
+      <w:rPr>
+        <w:rFonts w:ascii="Symbol" w:hAnsi="Symbol" w:hint="default"/>
+      </w:rPr>
+    </w:lvl>
+    <w:lvl w:ilvl="4" w:tplc="04090003" w:tentative="1">
+      <w:start w:val="1"/>
+      <w:numFmt w:val="bullet"/>
+      <w:lvlText w:val="o"/>
+      <w:lvlJc w:val="left"/>
+      <w:pPr>
+        <w:ind w:left="3600" w:hanging="360"/>
+      </w:pPr>
+      <w:rPr>
+        <w:rFonts w:ascii="Courier New" w:hAnsi="Courier New" w:cs="Courier New" w:hint="default"/>
+      </w:rPr>
+    </w:lvl>
+    <w:lvl w:ilvl="5" w:tplc="04090005" w:tentative="1">
+      <w:start w:val="1"/>
+      <w:numFmt w:val="bullet"/>
+      <w:lvlText w:val=""/>
+      <w:lvlJc w:val="left"/>
+      <w:pPr>
+        <w:ind w:left="4320" w:hanging="360"/>
+      </w:pPr>
+      <w:rPr>
+        <w:rFonts w:ascii="Wingdings" w:hAnsi="Wingdings" w:hint="default"/>
+      </w:rPr>
+    </w:lvl>
+    <w:lvl w:ilvl="6" w:tplc="04090001" w:tentative="1">
+      <w:start w:val="1"/>
+      <w:numFmt w:val="bullet"/>
+      <w:lvlText w:val=""/>
+      <w:lvlJc w:val="left"/>
+      <w:pPr>
+        <w:ind w:left="5040" w:hanging="360"/>
+      </w:pPr>
+      <w:rPr>
+        <w:rFonts w:ascii="Symbol" w:hAnsi="Symbol" w:hint="default"/>
+      </w:rPr>
+    </w:lvl>
+    <w:lvl w:ilvl="7" w:tplc="04090003" w:tentative="1">
+      <w:start w:val="1"/>
+      <w:numFmt w:val="bullet"/>
+      <w:lvlText w:val="o"/>
+      <w:lvlJc w:val="left"/>
+      <w:pPr>
+        <w:ind w:left="5760" w:hanging="360"/>
+      </w:pPr>
+      <w:rPr>
+        <w:rFonts w:ascii="Courier New" w:hAnsi="Courier New" w:cs="Courier New" w:hint="default"/>
+      </w:rPr>
+    </w:lvl>
+    <w:lvl w:ilvl="8" w:tplc="04090005" w:tentative="1">
+      <w:start w:val="1"/>
+      <w:numFmt w:val="bullet"/>
+      <w:lvlText w:val=""/>
+      <w:lvlJc w:val="left"/>
+      <w:pPr>
+        <w:ind w:left="6480" w:hanging="360"/>
+      </w:pPr>
+      <w:rPr>
+        <w:rFonts w:ascii="Wingdings" w:hAnsi="Wingdings" w:hint="default"/>
+      </w:rPr>
+    </w:lvl>
+  </w:abstractNum>
+  <w:abstractNum w:abstractNumId="9" w15:restartNumberingAfterBreak="0">
+    <w:nsid w:val="1CA1768F"/>
+    <w:multiLevelType w:val="hybridMultilevel"/>
+    <w:tmpl w:val="2FC28896"/>
+    <w:lvl w:ilvl="0" w:tplc="04090001">
+      <w:start w:val="1"/>
+      <w:numFmt w:val="bullet"/>
+      <w:lvlText w:val=""/>
+      <w:lvlJc w:val="left"/>
+      <w:pPr>
+        <w:ind w:left="720" w:hanging="360"/>
+      </w:pPr>
+      <w:rPr>
+        <w:rFonts w:ascii="Symbol" w:hAnsi="Symbol" w:hint="default"/>
+      </w:rPr>
+    </w:lvl>
+    <w:lvl w:ilvl="1" w:tplc="04090003">
+      <w:start w:val="1"/>
+      <w:numFmt w:val="bullet"/>
+      <w:lvlText w:val="o"/>
+      <w:lvlJc w:val="left"/>
+      <w:pPr>
+        <w:ind w:left="1440" w:hanging="360"/>
+      </w:pPr>
+      <w:rPr>
+        <w:rFonts w:ascii="Courier New" w:hAnsi="Courier New" w:cs="Courier New" w:hint="default"/>
+      </w:rPr>
+    </w:lvl>
     <w:lvl w:ilvl="2" w:tplc="04090005" w:tentative="1">
       <w:start w:val="1"/>
       <w:numFmt w:val="bullet"/>
@@ -24725,7 +26760,7 @@
       </w:rPr>
     </w:lvl>
   </w:abstractNum>
-  <w:abstractNum w:abstractNumId="8" w15:restartNumberingAfterBreak="0">
+  <w:abstractNum w:abstractNumId="10" w15:restartNumberingAfterBreak="0">
     <w:nsid w:val="1D2A09BE"/>
     <w:multiLevelType w:val="hybridMultilevel"/>
     <w:tmpl w:val="D79AAEB0"/>
@@ -24838,7 +26873,7 @@
       </w:rPr>
     </w:lvl>
   </w:abstractNum>
-  <w:abstractNum w:abstractNumId="9" w15:restartNumberingAfterBreak="0">
+  <w:abstractNum w:abstractNumId="11" w15:restartNumberingAfterBreak="0">
     <w:nsid w:val="1D724607"/>
     <w:multiLevelType w:val="hybridMultilevel"/>
     <w:tmpl w:val="5CBCF4A6"/>
@@ -24951,7 +26986,7 @@
       </w:rPr>
     </w:lvl>
   </w:abstractNum>
-  <w:abstractNum w:abstractNumId="10" w15:restartNumberingAfterBreak="0">
+  <w:abstractNum w:abstractNumId="12" w15:restartNumberingAfterBreak="0">
     <w:nsid w:val="1EA25E8E"/>
     <w:multiLevelType w:val="hybridMultilevel"/>
     <w:tmpl w:val="64E28996"/>
@@ -25064,7 +27099,7 @@
       </w:rPr>
     </w:lvl>
   </w:abstractNum>
-  <w:abstractNum w:abstractNumId="11" w15:restartNumberingAfterBreak="0">
+  <w:abstractNum w:abstractNumId="13" w15:restartNumberingAfterBreak="0">
     <w:nsid w:val="30B42FD0"/>
     <w:multiLevelType w:val="hybridMultilevel"/>
     <w:tmpl w:val="108890C4"/>
@@ -25177,7 +27212,7 @@
       </w:rPr>
     </w:lvl>
   </w:abstractNum>
-  <w:abstractNum w:abstractNumId="12" w15:restartNumberingAfterBreak="0">
+  <w:abstractNum w:abstractNumId="14" w15:restartNumberingAfterBreak="0">
     <w:nsid w:val="43777B72"/>
     <w:multiLevelType w:val="hybridMultilevel"/>
     <w:tmpl w:val="32D0E6EA"/>
@@ -25290,7 +27325,7 @@
       </w:rPr>
     </w:lvl>
   </w:abstractNum>
-  <w:abstractNum w:abstractNumId="13" w15:restartNumberingAfterBreak="0">
+  <w:abstractNum w:abstractNumId="15" w15:restartNumberingAfterBreak="0">
     <w:nsid w:val="4A1A7DA0"/>
     <w:multiLevelType w:val="hybridMultilevel"/>
     <w:tmpl w:val="8BEA2D5A"/>
@@ -25403,7 +27438,7 @@
       </w:rPr>
     </w:lvl>
   </w:abstractNum>
-  <w:abstractNum w:abstractNumId="14" w15:restartNumberingAfterBreak="0">
+  <w:abstractNum w:abstractNumId="16" w15:restartNumberingAfterBreak="0">
     <w:nsid w:val="51B261F4"/>
     <w:multiLevelType w:val="hybridMultilevel"/>
     <w:tmpl w:val="2D628BE6"/>
@@ -25516,7 +27551,7 @@
       </w:rPr>
     </w:lvl>
   </w:abstractNum>
-  <w:abstractNum w:abstractNumId="15" w15:restartNumberingAfterBreak="0">
+  <w:abstractNum w:abstractNumId="17" w15:restartNumberingAfterBreak="0">
     <w:nsid w:val="51B31285"/>
     <w:multiLevelType w:val="hybridMultilevel"/>
     <w:tmpl w:val="6AE2DB7E"/>
@@ -25629,10 +27664,10 @@
       </w:rPr>
     </w:lvl>
   </w:abstractNum>
-  <w:abstractNum w:abstractNumId="16" w15:restartNumberingAfterBreak="0">
-    <w:nsid w:val="558D567E"/>
+  <w:abstractNum w:abstractNumId="18" w15:restartNumberingAfterBreak="0">
+    <w:nsid w:val="52C6411F"/>
     <w:multiLevelType w:val="hybridMultilevel"/>
-    <w:tmpl w:val="E9FCF44A"/>
+    <w:tmpl w:val="04544394"/>
     <w:lvl w:ilvl="0" w:tplc="04090001">
       <w:start w:val="1"/>
       <w:numFmt w:val="bullet"/>
@@ -25657,6 +27692,119 @@
         <w:rFonts w:ascii="Courier New" w:hAnsi="Courier New" w:cs="Courier New" w:hint="default"/>
       </w:rPr>
     </w:lvl>
+    <w:lvl w:ilvl="2" w:tplc="04090005" w:tentative="1">
+      <w:start w:val="1"/>
+      <w:numFmt w:val="bullet"/>
+      <w:lvlText w:val=""/>
+      <w:lvlJc w:val="left"/>
+      <w:pPr>
+        <w:ind w:left="2160" w:hanging="360"/>
+      </w:pPr>
+      <w:rPr>
+        <w:rFonts w:ascii="Wingdings" w:hAnsi="Wingdings" w:hint="default"/>
+      </w:rPr>
+    </w:lvl>
+    <w:lvl w:ilvl="3" w:tplc="04090001" w:tentative="1">
+      <w:start w:val="1"/>
+      <w:numFmt w:val="bullet"/>
+      <w:lvlText w:val=""/>
+      <w:lvlJc w:val="left"/>
+      <w:pPr>
+        <w:ind w:left="2880" w:hanging="360"/>
+      </w:pPr>
+      <w:rPr>
+        <w:rFonts w:ascii="Symbol" w:hAnsi="Symbol" w:hint="default"/>
+      </w:rPr>
+    </w:lvl>
+    <w:lvl w:ilvl="4" w:tplc="04090003" w:tentative="1">
+      <w:start w:val="1"/>
+      <w:numFmt w:val="bullet"/>
+      <w:lvlText w:val="o"/>
+      <w:lvlJc w:val="left"/>
+      <w:pPr>
+        <w:ind w:left="3600" w:hanging="360"/>
+      </w:pPr>
+      <w:rPr>
+        <w:rFonts w:ascii="Courier New" w:hAnsi="Courier New" w:cs="Courier New" w:hint="default"/>
+      </w:rPr>
+    </w:lvl>
+    <w:lvl w:ilvl="5" w:tplc="04090005" w:tentative="1">
+      <w:start w:val="1"/>
+      <w:numFmt w:val="bullet"/>
+      <w:lvlText w:val=""/>
+      <w:lvlJc w:val="left"/>
+      <w:pPr>
+        <w:ind w:left="4320" w:hanging="360"/>
+      </w:pPr>
+      <w:rPr>
+        <w:rFonts w:ascii="Wingdings" w:hAnsi="Wingdings" w:hint="default"/>
+      </w:rPr>
+    </w:lvl>
+    <w:lvl w:ilvl="6" w:tplc="04090001" w:tentative="1">
+      <w:start w:val="1"/>
+      <w:numFmt w:val="bullet"/>
+      <w:lvlText w:val=""/>
+      <w:lvlJc w:val="left"/>
+      <w:pPr>
+        <w:ind w:left="5040" w:hanging="360"/>
+      </w:pPr>
+      <w:rPr>
+        <w:rFonts w:ascii="Symbol" w:hAnsi="Symbol" w:hint="default"/>
+      </w:rPr>
+    </w:lvl>
+    <w:lvl w:ilvl="7" w:tplc="04090003" w:tentative="1">
+      <w:start w:val="1"/>
+      <w:numFmt w:val="bullet"/>
+      <w:lvlText w:val="o"/>
+      <w:lvlJc w:val="left"/>
+      <w:pPr>
+        <w:ind w:left="5760" w:hanging="360"/>
+      </w:pPr>
+      <w:rPr>
+        <w:rFonts w:ascii="Courier New" w:hAnsi="Courier New" w:cs="Courier New" w:hint="default"/>
+      </w:rPr>
+    </w:lvl>
+    <w:lvl w:ilvl="8" w:tplc="04090005" w:tentative="1">
+      <w:start w:val="1"/>
+      <w:numFmt w:val="bullet"/>
+      <w:lvlText w:val=""/>
+      <w:lvlJc w:val="left"/>
+      <w:pPr>
+        <w:ind w:left="6480" w:hanging="360"/>
+      </w:pPr>
+      <w:rPr>
+        <w:rFonts w:ascii="Wingdings" w:hAnsi="Wingdings" w:hint="default"/>
+      </w:rPr>
+    </w:lvl>
+  </w:abstractNum>
+  <w:abstractNum w:abstractNumId="19" w15:restartNumberingAfterBreak="0">
+    <w:nsid w:val="558D567E"/>
+    <w:multiLevelType w:val="hybridMultilevel"/>
+    <w:tmpl w:val="E9FCF44A"/>
+    <w:lvl w:ilvl="0" w:tplc="04090001">
+      <w:start w:val="1"/>
+      <w:numFmt w:val="bullet"/>
+      <w:lvlText w:val=""/>
+      <w:lvlJc w:val="left"/>
+      <w:pPr>
+        <w:ind w:left="720" w:hanging="360"/>
+      </w:pPr>
+      <w:rPr>
+        <w:rFonts w:ascii="Symbol" w:hAnsi="Symbol" w:hint="default"/>
+      </w:rPr>
+    </w:lvl>
+    <w:lvl w:ilvl="1" w:tplc="04090003">
+      <w:start w:val="1"/>
+      <w:numFmt w:val="bullet"/>
+      <w:lvlText w:val="o"/>
+      <w:lvlJc w:val="left"/>
+      <w:pPr>
+        <w:ind w:left="1440" w:hanging="360"/>
+      </w:pPr>
+      <w:rPr>
+        <w:rFonts w:ascii="Courier New" w:hAnsi="Courier New" w:cs="Courier New" w:hint="default"/>
+      </w:rPr>
+    </w:lvl>
     <w:lvl w:ilvl="2" w:tplc="04090005">
       <w:start w:val="1"/>
       <w:numFmt w:val="bullet"/>
@@ -25742,7 +27890,7 @@
       </w:rPr>
     </w:lvl>
   </w:abstractNum>
-  <w:abstractNum w:abstractNumId="17" w15:restartNumberingAfterBreak="0">
+  <w:abstractNum w:abstractNumId="20" w15:restartNumberingAfterBreak="0">
     <w:nsid w:val="5A0C56BD"/>
     <w:multiLevelType w:val="hybridMultilevel"/>
     <w:tmpl w:val="A0FA2132"/>
@@ -25855,7 +28003,7 @@
       </w:rPr>
     </w:lvl>
   </w:abstractNum>
-  <w:abstractNum w:abstractNumId="18" w15:restartNumberingAfterBreak="0">
+  <w:abstractNum w:abstractNumId="21" w15:restartNumberingAfterBreak="0">
     <w:nsid w:val="5B312112"/>
     <w:multiLevelType w:val="hybridMultilevel"/>
     <w:tmpl w:val="F09C1586"/>
@@ -25968,7 +28116,7 @@
       </w:rPr>
     </w:lvl>
   </w:abstractNum>
-  <w:abstractNum w:abstractNumId="19" w15:restartNumberingAfterBreak="0">
+  <w:abstractNum w:abstractNumId="22" w15:restartNumberingAfterBreak="0">
     <w:nsid w:val="5FDA6E2C"/>
     <w:multiLevelType w:val="hybridMultilevel"/>
     <w:tmpl w:val="98DCB776"/>
@@ -26081,7 +28229,7 @@
       </w:rPr>
     </w:lvl>
   </w:abstractNum>
-  <w:abstractNum w:abstractNumId="20" w15:restartNumberingAfterBreak="0">
+  <w:abstractNum w:abstractNumId="23" w15:restartNumberingAfterBreak="0">
     <w:nsid w:val="64712135"/>
     <w:multiLevelType w:val="hybridMultilevel"/>
     <w:tmpl w:val="4DC8809A"/>
@@ -26194,7 +28342,7 @@
       </w:rPr>
     </w:lvl>
   </w:abstractNum>
-  <w:abstractNum w:abstractNumId="21" w15:restartNumberingAfterBreak="0">
+  <w:abstractNum w:abstractNumId="24" w15:restartNumberingAfterBreak="0">
     <w:nsid w:val="691E6938"/>
     <w:multiLevelType w:val="hybridMultilevel"/>
     <w:tmpl w:val="B3F41724"/>
@@ -26307,10 +28455,10 @@
       </w:rPr>
     </w:lvl>
   </w:abstractNum>
-  <w:abstractNum w:abstractNumId="22" w15:restartNumberingAfterBreak="0">
-    <w:nsid w:val="74DD1BEC"/>
+  <w:abstractNum w:abstractNumId="25" w15:restartNumberingAfterBreak="0">
+    <w:nsid w:val="6F526AEF"/>
     <w:multiLevelType w:val="hybridMultilevel"/>
-    <w:tmpl w:val="D6EEE09A"/>
+    <w:tmpl w:val="47D04C62"/>
     <w:lvl w:ilvl="0" w:tplc="04090001">
       <w:start w:val="1"/>
       <w:numFmt w:val="bullet"/>
@@ -26420,10 +28568,10 @@
       </w:rPr>
     </w:lvl>
   </w:abstractNum>
-  <w:abstractNum w:abstractNumId="23" w15:restartNumberingAfterBreak="0">
-    <w:nsid w:val="79D1133A"/>
+  <w:abstractNum w:abstractNumId="26" w15:restartNumberingAfterBreak="0">
+    <w:nsid w:val="74DD1BEC"/>
     <w:multiLevelType w:val="hybridMultilevel"/>
-    <w:tmpl w:val="72660ECE"/>
+    <w:tmpl w:val="D6EEE09A"/>
     <w:lvl w:ilvl="0" w:tplc="04090001">
       <w:start w:val="1"/>
       <w:numFmt w:val="bullet"/>
@@ -26460,6 +28608,119 @@
         <w:rFonts w:ascii="Wingdings" w:hAnsi="Wingdings" w:hint="default"/>
       </w:rPr>
     </w:lvl>
+    <w:lvl w:ilvl="3" w:tplc="04090001">
+      <w:start w:val="1"/>
+      <w:numFmt w:val="bullet"/>
+      <w:lvlText w:val=""/>
+      <w:lvlJc w:val="left"/>
+      <w:pPr>
+        <w:ind w:left="2880" w:hanging="360"/>
+      </w:pPr>
+      <w:rPr>
+        <w:rFonts w:ascii="Symbol" w:hAnsi="Symbol" w:hint="default"/>
+      </w:rPr>
+    </w:lvl>
+    <w:lvl w:ilvl="4" w:tplc="04090003">
+      <w:start w:val="1"/>
+      <w:numFmt w:val="bullet"/>
+      <w:lvlText w:val="o"/>
+      <w:lvlJc w:val="left"/>
+      <w:pPr>
+        <w:ind w:left="3600" w:hanging="360"/>
+      </w:pPr>
+      <w:rPr>
+        <w:rFonts w:ascii="Courier New" w:hAnsi="Courier New" w:cs="Courier New" w:hint="default"/>
+      </w:rPr>
+    </w:lvl>
+    <w:lvl w:ilvl="5" w:tplc="04090005" w:tentative="1">
+      <w:start w:val="1"/>
+      <w:numFmt w:val="bullet"/>
+      <w:lvlText w:val=""/>
+      <w:lvlJc w:val="left"/>
+      <w:pPr>
+        <w:ind w:left="4320" w:hanging="360"/>
+      </w:pPr>
+      <w:rPr>
+        <w:rFonts w:ascii="Wingdings" w:hAnsi="Wingdings" w:hint="default"/>
+      </w:rPr>
+    </w:lvl>
+    <w:lvl w:ilvl="6" w:tplc="04090001" w:tentative="1">
+      <w:start w:val="1"/>
+      <w:numFmt w:val="bullet"/>
+      <w:lvlText w:val=""/>
+      <w:lvlJc w:val="left"/>
+      <w:pPr>
+        <w:ind w:left="5040" w:hanging="360"/>
+      </w:pPr>
+      <w:rPr>
+        <w:rFonts w:ascii="Symbol" w:hAnsi="Symbol" w:hint="default"/>
+      </w:rPr>
+    </w:lvl>
+    <w:lvl w:ilvl="7" w:tplc="04090003" w:tentative="1">
+      <w:start w:val="1"/>
+      <w:numFmt w:val="bullet"/>
+      <w:lvlText w:val="o"/>
+      <w:lvlJc w:val="left"/>
+      <w:pPr>
+        <w:ind w:left="5760" w:hanging="360"/>
+      </w:pPr>
+      <w:rPr>
+        <w:rFonts w:ascii="Courier New" w:hAnsi="Courier New" w:cs="Courier New" w:hint="default"/>
+      </w:rPr>
+    </w:lvl>
+    <w:lvl w:ilvl="8" w:tplc="04090005" w:tentative="1">
+      <w:start w:val="1"/>
+      <w:numFmt w:val="bullet"/>
+      <w:lvlText w:val=""/>
+      <w:lvlJc w:val="left"/>
+      <w:pPr>
+        <w:ind w:left="6480" w:hanging="360"/>
+      </w:pPr>
+      <w:rPr>
+        <w:rFonts w:ascii="Wingdings" w:hAnsi="Wingdings" w:hint="default"/>
+      </w:rPr>
+    </w:lvl>
+  </w:abstractNum>
+  <w:abstractNum w:abstractNumId="27" w15:restartNumberingAfterBreak="0">
+    <w:nsid w:val="79D1133A"/>
+    <w:multiLevelType w:val="hybridMultilevel"/>
+    <w:tmpl w:val="72660ECE"/>
+    <w:lvl w:ilvl="0" w:tplc="04090001">
+      <w:start w:val="1"/>
+      <w:numFmt w:val="bullet"/>
+      <w:lvlText w:val=""/>
+      <w:lvlJc w:val="left"/>
+      <w:pPr>
+        <w:ind w:left="720" w:hanging="360"/>
+      </w:pPr>
+      <w:rPr>
+        <w:rFonts w:ascii="Symbol" w:hAnsi="Symbol" w:hint="default"/>
+      </w:rPr>
+    </w:lvl>
+    <w:lvl w:ilvl="1" w:tplc="04090003">
+      <w:start w:val="1"/>
+      <w:numFmt w:val="bullet"/>
+      <w:lvlText w:val="o"/>
+      <w:lvlJc w:val="left"/>
+      <w:pPr>
+        <w:ind w:left="1440" w:hanging="360"/>
+      </w:pPr>
+      <w:rPr>
+        <w:rFonts w:ascii="Courier New" w:hAnsi="Courier New" w:cs="Courier New" w:hint="default"/>
+      </w:rPr>
+    </w:lvl>
+    <w:lvl w:ilvl="2" w:tplc="04090005">
+      <w:start w:val="1"/>
+      <w:numFmt w:val="bullet"/>
+      <w:lvlText w:val=""/>
+      <w:lvlJc w:val="left"/>
+      <w:pPr>
+        <w:ind w:left="2160" w:hanging="360"/>
+      </w:pPr>
+      <w:rPr>
+        <w:rFonts w:ascii="Wingdings" w:hAnsi="Wingdings" w:hint="default"/>
+      </w:rPr>
+    </w:lvl>
     <w:lvl w:ilvl="3" w:tplc="04090001" w:tentative="1">
       <w:start w:val="1"/>
       <w:numFmt w:val="bullet"/>
@@ -26533,7 +28794,7 @@
       </w:rPr>
     </w:lvl>
   </w:abstractNum>
-  <w:abstractNum w:abstractNumId="24" w15:restartNumberingAfterBreak="0">
+  <w:abstractNum w:abstractNumId="28" w15:restartNumberingAfterBreak="0">
     <w:nsid w:val="7A294F06"/>
     <w:multiLevelType w:val="hybridMultilevel"/>
     <w:tmpl w:val="CDD047A0"/>
@@ -26646,7 +28907,7 @@
       </w:rPr>
     </w:lvl>
   </w:abstractNum>
-  <w:abstractNum w:abstractNumId="25" w15:restartNumberingAfterBreak="0">
+  <w:abstractNum w:abstractNumId="29" w15:restartNumberingAfterBreak="0">
     <w:nsid w:val="7FE139AB"/>
     <w:multiLevelType w:val="hybridMultilevel"/>
     <w:tmpl w:val="31944724"/>
@@ -26760,82 +29021,94 @@
     </w:lvl>
   </w:abstractNum>
   <w:num w:numId="1">
+    <w:abstractNumId w:val="7"/>
+  </w:num>
+  <w:num w:numId="2">
+    <w:abstractNumId w:val="20"/>
+  </w:num>
+  <w:num w:numId="3">
+    <w:abstractNumId w:val="19"/>
+  </w:num>
+  <w:num w:numId="4">
+    <w:abstractNumId w:val="28"/>
+  </w:num>
+  <w:num w:numId="5">
+    <w:abstractNumId w:val="14"/>
+  </w:num>
+  <w:num w:numId="6">
     <w:abstractNumId w:val="5"/>
   </w:num>
-  <w:num w:numId="2">
-    <w:abstractNumId w:val="17"/>
-  </w:num>
-  <w:num w:numId="3">
-    <w:abstractNumId w:val="16"/>
-  </w:num>
-  <w:num w:numId="4">
-    <w:abstractNumId w:val="24"/>
-  </w:num>
-  <w:num w:numId="5">
-    <w:abstractNumId w:val="12"/>
-  </w:num>
-  <w:num w:numId="6">
-    <w:abstractNumId w:val="4"/>
-  </w:num>
   <w:num w:numId="7">
-    <w:abstractNumId w:val="9"/>
+    <w:abstractNumId w:val="11"/>
   </w:num>
   <w:num w:numId="8">
     <w:abstractNumId w:val="0"/>
   </w:num>
   <w:num w:numId="9">
-    <w:abstractNumId w:val="7"/>
+    <w:abstractNumId w:val="9"/>
   </w:num>
   <w:num w:numId="10">
+    <w:abstractNumId w:val="15"/>
+  </w:num>
+  <w:num w:numId="11">
+    <w:abstractNumId w:val="3"/>
+  </w:num>
+  <w:num w:numId="12">
+    <w:abstractNumId w:val="26"/>
+  </w:num>
+  <w:num w:numId="13">
+    <w:abstractNumId w:val="16"/>
+  </w:num>
+  <w:num w:numId="14">
+    <w:abstractNumId w:val="23"/>
+  </w:num>
+  <w:num w:numId="15">
+    <w:abstractNumId w:val="12"/>
+  </w:num>
+  <w:num w:numId="16">
+    <w:abstractNumId w:val="4"/>
+  </w:num>
+  <w:num w:numId="17">
     <w:abstractNumId w:val="13"/>
   </w:num>
-  <w:num w:numId="11">
+  <w:num w:numId="18">
+    <w:abstractNumId w:val="8"/>
+  </w:num>
+  <w:num w:numId="19">
+    <w:abstractNumId w:val="22"/>
+  </w:num>
+  <w:num w:numId="20">
+    <w:abstractNumId w:val="24"/>
+  </w:num>
+  <w:num w:numId="21">
+    <w:abstractNumId w:val="10"/>
+  </w:num>
+  <w:num w:numId="22">
+    <w:abstractNumId w:val="21"/>
+  </w:num>
+  <w:num w:numId="23">
+    <w:abstractNumId w:val="17"/>
+  </w:num>
+  <w:num w:numId="24">
+    <w:abstractNumId w:val="29"/>
+  </w:num>
+  <w:num w:numId="25">
+    <w:abstractNumId w:val="27"/>
+  </w:num>
+  <w:num w:numId="26">
     <w:abstractNumId w:val="2"/>
   </w:num>
-  <w:num w:numId="12">
-    <w:abstractNumId w:val="22"/>
+  <w:num w:numId="27">
+    <w:abstractNumId w:val="1"/>
   </w:num>
-  <w:num w:numId="13">
-    <w:abstractNumId w:val="14"/>
-  </w:num>
-  <w:num w:numId="14">
-    <w:abstractNumId w:val="20"/>
-  </w:num>
-  <w:num w:numId="15">
-    <w:abstractNumId w:val="10"/>
-  </w:num>
-  <w:num w:numId="16">
-    <w:abstractNumId w:val="3"/>
-  </w:num>
-  <w:num w:numId="17">
-    <w:abstractNumId w:val="11"/>
-  </w:num>
-  <w:num w:numId="18">
-    <w:abstractNumId w:val="6"/>
-  </w:num>
-  <w:num w:numId="19">
-    <w:abstractNumId w:val="19"/>
-  </w:num>
-  <w:num w:numId="20">
-    <w:abstractNumId w:val="21"/>
-  </w:num>
-  <w:num w:numId="21">
-    <w:abstractNumId w:val="8"/>
-  </w:num>
-  <w:num w:numId="22">
+  <w:num w:numId="28">
     <w:abstractNumId w:val="18"/>
   </w:num>
-  <w:num w:numId="23">
-    <w:abstractNumId w:val="15"/>
-  </w:num>
-  <w:num w:numId="24">
+  <w:num w:numId="29">
     <w:abstractNumId w:val="25"/>
   </w:num>
-  <w:num w:numId="25">
-    <w:abstractNumId w:val="23"/>
-  </w:num>
-  <w:num w:numId="26">
-    <w:abstractNumId w:val="1"/>
+  <w:num w:numId="30">
+    <w:abstractNumId w:val="6"/>
   </w:num>
 </w:numbering>
 </file>
@@ -27243,7 +29516,6 @@
   <w:style w:type="character" w:default="1" w:styleId="DefaultParagraphFont">
     <w:name w:val="Default Paragraph Font"/>
     <w:uiPriority w:val="1"/>
-    <w:semiHidden/>
     <w:unhideWhenUsed/>
   </w:style>
   <w:style w:type="table" w:default="1" w:styleId="TableNormal">
@@ -27577,18 +29849,18 @@
 </file>
 
 <file path=customXml/item1.xml><?xml version="1.0" encoding="utf-8"?>
+<p:properties xmlns:p="http://schemas.microsoft.com/office/2006/metadata/properties" xmlns:xsi="http://www.w3.org/2001/XMLSchema-instance" xmlns:pc="http://schemas.microsoft.com/office/infopath/2007/PartnerControls">
+  <documentManagement/>
+</p:properties>
+</file>
+
+<file path=customXml/item2.xml><?xml version="1.0" encoding="utf-8"?>
 <?mso-contentType ?>
 <FormTemplates xmlns="http://schemas.microsoft.com/sharepoint/v3/contenttype/forms">
   <Display>DocumentLibraryForm</Display>
   <Edit>DocumentLibraryForm</Edit>
   <New>DocumentLibraryForm</New>
 </FormTemplates>
-</file>
-
-<file path=customXml/item2.xml><?xml version="1.0" encoding="utf-8"?>
-<p:properties xmlns:p="http://schemas.microsoft.com/office/2006/metadata/properties" xmlns:xsi="http://www.w3.org/2001/XMLSchema-instance" xmlns:pc="http://schemas.microsoft.com/office/infopath/2007/PartnerControls">
-  <documentManagement/>
-</p:properties>
 </file>
 
 <file path=customXml/item3.xml><?xml version="1.0" encoding="utf-8"?>
@@ -27724,18 +29996,18 @@
 </file>
 
 <file path=customXml/itemProps1.xml><?xml version="1.0" encoding="utf-8"?>
-<ds:datastoreItem xmlns:ds="http://schemas.openxmlformats.org/officeDocument/2006/customXml" ds:itemID="{48A5CD29-4762-4633-BEDB-75A2054C1911}">
+<ds:datastoreItem xmlns:ds="http://schemas.openxmlformats.org/officeDocument/2006/customXml" ds:itemID="{AFFC095A-5459-435F-8471-2B4FAFBB8D03}">
   <ds:schemaRefs>
-    <ds:schemaRef ds:uri="http://schemas.microsoft.com/sharepoint/v3/contenttype/forms"/>
+    <ds:schemaRef ds:uri="http://schemas.microsoft.com/office/2006/metadata/properties"/>
+    <ds:schemaRef ds:uri="http://schemas.microsoft.com/office/infopath/2007/PartnerControls"/>
   </ds:schemaRefs>
 </ds:datastoreItem>
 </file>
 
 <file path=customXml/itemProps2.xml><?xml version="1.0" encoding="utf-8"?>
-<ds:datastoreItem xmlns:ds="http://schemas.openxmlformats.org/officeDocument/2006/customXml" ds:itemID="{AFFC095A-5459-435F-8471-2B4FAFBB8D03}">
+<ds:datastoreItem xmlns:ds="http://schemas.openxmlformats.org/officeDocument/2006/customXml" ds:itemID="{48A5CD29-4762-4633-BEDB-75A2054C1911}">
   <ds:schemaRefs>
-    <ds:schemaRef ds:uri="http://schemas.microsoft.com/office/2006/metadata/properties"/>
-    <ds:schemaRef ds:uri="http://schemas.microsoft.com/office/infopath/2007/PartnerControls"/>
+    <ds:schemaRef ds:uri="http://schemas.microsoft.com/sharepoint/v3/contenttype/forms"/>
   </ds:schemaRefs>
 </ds:datastoreItem>
 </file>
